--- a/Comp 421/Crib sheet.docx
+++ b/Comp 421/Crib sheet.docx
@@ -49,10 +49,10 @@
             <v:path o:extrusionok="f" gradientshapeok="t" o:connecttype="rect"/>
             <o:lock v:ext="edit" aspectratio="t"/>
           </v:shapetype>
-          <v:shape id="_x0000_i1033" type="#_x0000_t75" style="width:199.25pt;height:25.95pt" o:ole="">
-            <v:imagedata r:id="rId5" o:title=""/>
+          <v:shape id="_x0000_i1033" type="#_x0000_t75" style="width:199.15pt;height:25.25pt" o:ole="">
+            <v:imagedata r:id="rId7" o:title=""/>
           </v:shape>
-          <o:OLEObject Type="Embed" ProgID="Visio.Drawing.15" ShapeID="_x0000_i1033" DrawAspect="Content" ObjectID="_1454936323" r:id="rId6"/>
+          <o:OLEObject Type="Embed" ProgID="Visio.Drawing.15" ShapeID="_x0000_i1033" DrawAspect="Content" ObjectID="_1454940811" r:id="rId8"/>
         </w:object>
       </w:r>
     </w:p>
@@ -76,10 +76,10 @@
     <w:p>
       <w:r>
         <w:object w:dxaOrig="3991" w:dyaOrig="511" w14:anchorId="4674AE74">
-          <v:shape id="_x0000_i1034" type="#_x0000_t75" style="width:199.25pt;height:25.95pt" o:ole="">
-            <v:imagedata r:id="rId7" o:title=""/>
+          <v:shape id="_x0000_i1034" type="#_x0000_t75" style="width:199.15pt;height:25.25pt" o:ole="">
+            <v:imagedata r:id="rId9" o:title=""/>
           </v:shape>
-          <o:OLEObject Type="Embed" ProgID="Visio.Drawing.15" ShapeID="_x0000_i1034" DrawAspect="Content" ObjectID="_1454936324" r:id="rId8"/>
+          <o:OLEObject Type="Embed" ProgID="Visio.Drawing.15" ShapeID="_x0000_i1034" DrawAspect="Content" ObjectID="_1454940812" r:id="rId10"/>
         </w:object>
       </w:r>
     </w:p>
@@ -103,10 +103,10 @@
     <w:p>
       <w:r>
         <w:object w:dxaOrig="3991" w:dyaOrig="511" w14:anchorId="055562D9">
-          <v:shape id="_x0000_i1035" type="#_x0000_t75" style="width:199.25pt;height:25.95pt" o:ole="">
-            <v:imagedata r:id="rId9" o:title=""/>
+          <v:shape id="_x0000_i1035" type="#_x0000_t75" style="width:199.15pt;height:25.25pt" o:ole="">
+            <v:imagedata r:id="rId11" o:title=""/>
           </v:shape>
-          <o:OLEObject Type="Embed" ProgID="Visio.Drawing.15" ShapeID="_x0000_i1035" DrawAspect="Content" ObjectID="_1454936325" r:id="rId10"/>
+          <o:OLEObject Type="Embed" ProgID="Visio.Drawing.15" ShapeID="_x0000_i1035" DrawAspect="Content" ObjectID="_1454940813" r:id="rId12"/>
         </w:object>
       </w:r>
     </w:p>
@@ -145,10 +145,10 @@
           <w:p>
             <w:r>
               <w:object w:dxaOrig="2461" w:dyaOrig="511" w14:anchorId="37BDD5FB">
-                <v:shape id="_x0000_i1042" type="#_x0000_t75" style="width:123.05pt;height:25.95pt" o:ole="">
-                  <v:imagedata r:id="rId11" o:title=""/>
+                <v:shape id="_x0000_i1042" type="#_x0000_t75" style="width:123.45pt;height:25.25pt" o:ole="">
+                  <v:imagedata r:id="rId13" o:title=""/>
                 </v:shape>
-                <o:OLEObject Type="Embed" ProgID="Visio.Drawing.15" ShapeID="_x0000_i1042" DrawAspect="Content" ObjectID="_1454936326" r:id="rId12"/>
+                <o:OLEObject Type="Embed" ProgID="Visio.Drawing.15" ShapeID="_x0000_i1042" DrawAspect="Content" ObjectID="_1454940814" r:id="rId14"/>
               </w:object>
             </w:r>
           </w:p>
@@ -172,10 +172,10 @@
           <w:p>
             <w:r>
               <w:object w:dxaOrig="2461" w:dyaOrig="511" w14:anchorId="08C6CC0A">
-                <v:shape id="_x0000_i1038" type="#_x0000_t75" style="width:123.05pt;height:25.95pt" o:ole="">
-                  <v:imagedata r:id="rId13" o:title=""/>
+                <v:shape id="_x0000_i1038" type="#_x0000_t75" style="width:123.45pt;height:25.25pt" o:ole="">
+                  <v:imagedata r:id="rId15" o:title=""/>
                 </v:shape>
-                <o:OLEObject Type="Embed" ProgID="Visio.Drawing.15" ShapeID="_x0000_i1038" DrawAspect="Content" ObjectID="_1454936327" r:id="rId14"/>
+                <o:OLEObject Type="Embed" ProgID="Visio.Drawing.15" ShapeID="_x0000_i1038" DrawAspect="Content" ObjectID="_1454940815" r:id="rId16"/>
               </w:object>
             </w:r>
           </w:p>
@@ -240,7 +240,7 @@
                     </pic:cNvPicPr>
                   </pic:nvPicPr>
                   <pic:blipFill>
-                    <a:blip r:embed="rId15">
+                    <a:blip r:embed="rId17">
                       <a:extLst>
                         <a:ext uri="{28A0092B-C50C-407E-A947-70E740481C1C}">
                           <a14:useLocalDpi xmlns:a14="http://schemas.microsoft.com/office/drawing/2010/main" val="0"/>
@@ -675,7 +675,18 @@
           <w:tcPr>
             <w:tcW w:w="4675" w:type="dxa"/>
           </w:tcPr>
-          <w:p/>
+          <w:p>
+            <m:oMathPara>
+              <m:oMath>
+                <m:r>
+                  <w:rPr>
+                    <w:rFonts w:ascii="Cambria Math" w:hAnsi="Cambria Math"/>
+                  </w:rPr>
+                  <m:t>\</m:t>
+                </m:r>
+              </m:oMath>
+            </m:oMathPara>
+          </w:p>
         </w:tc>
       </w:tr>
       <w:tr>
@@ -774,61 +785,170 @@
         <w:t>Type of joins</w:t>
       </w:r>
     </w:p>
-    <w:p>
-      <w:r>
-        <w:rPr>
-          <w:noProof/>
-        </w:rPr>
-        <w:drawing>
-          <wp:inline distT="0" distB="0" distL="0" distR="0" wp14:anchorId="71C1FDE2" wp14:editId="2E52BCAF">
-            <wp:extent cx="3018406" cy="3646968"/>
-            <wp:effectExtent l="0" t="0" r="0" b="0"/>
-            <wp:docPr id="5" name="Picture 5" descr="http://howtorollmarijuana.com/wp-content/uploads/2013/07/joints.gif"/>
-            <wp:cNvGraphicFramePr>
-              <a:graphicFrameLocks xmlns:a="http://schemas.openxmlformats.org/drawingml/2006/main" noChangeAspect="1"/>
-            </wp:cNvGraphicFramePr>
-            <a:graphic xmlns:a="http://schemas.openxmlformats.org/drawingml/2006/main">
-              <a:graphicData uri="http://schemas.openxmlformats.org/drawingml/2006/picture">
-                <pic:pic xmlns:pic="http://schemas.openxmlformats.org/drawingml/2006/picture">
-                  <pic:nvPicPr>
-                    <pic:cNvPr id="0" name="Picture 24" descr="http://howtorollmarijuana.com/wp-content/uploads/2013/07/joints.gif"/>
-                    <pic:cNvPicPr>
-                      <a:picLocks noChangeAspect="1" noChangeArrowheads="1"/>
-                    </pic:cNvPicPr>
-                  </pic:nvPicPr>
-                  <pic:blipFill>
-                    <a:blip r:embed="rId16">
-                      <a:extLst>
-                        <a:ext uri="{28A0092B-C50C-407E-A947-70E740481C1C}">
-                          <a14:useLocalDpi xmlns:a14="http://schemas.microsoft.com/office/drawing/2010/main" val="0"/>
-                        </a:ext>
-                      </a:extLst>
-                    </a:blip>
-                    <a:srcRect/>
-                    <a:stretch>
-                      <a:fillRect/>
-                    </a:stretch>
-                  </pic:blipFill>
-                  <pic:spPr bwMode="auto">
-                    <a:xfrm>
-                      <a:off x="0" y="0"/>
-                      <a:ext cx="3027848" cy="3658376"/>
-                    </a:xfrm>
-                    <a:prstGeom prst="rect">
-                      <a:avLst/>
-                    </a:prstGeom>
-                    <a:noFill/>
-                    <a:ln>
-                      <a:noFill/>
-                    </a:ln>
-                  </pic:spPr>
-                </pic:pic>
-              </a:graphicData>
-            </a:graphic>
-          </wp:inline>
-        </w:drawing>
-      </w:r>
-    </w:p>
+    <w:tbl>
+      <w:tblPr>
+        <w:tblStyle w:val="TableGrid"/>
+        <w:tblW w:w="0" w:type="auto"/>
+        <w:tblLook w:val="04A0" w:firstRow="1" w:lastRow="0" w:firstColumn="1" w:lastColumn="0" w:noHBand="0" w:noVBand="1"/>
+      </w:tblPr>
+      <w:tblGrid>
+        <w:gridCol w:w="4851"/>
+        <w:gridCol w:w="4499"/>
+      </w:tblGrid>
+      <w:tr>
+        <w:tc>
+          <w:tcPr>
+            <w:tcW w:w="4675" w:type="dxa"/>
+          </w:tcPr>
+          <w:p>
+            <w:r>
+              <w:t>Real life</w:t>
+            </w:r>
+          </w:p>
+        </w:tc>
+        <w:tc>
+          <w:tcPr>
+            <w:tcW w:w="4675" w:type="dxa"/>
+          </w:tcPr>
+          <w:p>
+            <w:pPr>
+              <w:rPr>
+                <w:noProof/>
+              </w:rPr>
+            </w:pPr>
+            <w:r>
+              <w:rPr>
+                <w:noProof/>
+              </w:rPr>
+              <w:t>SQL</w:t>
+            </w:r>
+          </w:p>
+        </w:tc>
+      </w:tr>
+      <w:tr>
+        <w:tc>
+          <w:tcPr>
+            <w:tcW w:w="4675" w:type="dxa"/>
+          </w:tcPr>
+          <w:p>
+            <w:r>
+              <w:rPr>
+                <w:noProof/>
+              </w:rPr>
+              <w:drawing>
+                <wp:inline distT="0" distB="0" distL="0" distR="0" wp14:anchorId="5F00A2A1" wp14:editId="366BDCA5">
+                  <wp:extent cx="3018406" cy="3646968"/>
+                  <wp:effectExtent l="0" t="0" r="0" b="0"/>
+                  <wp:docPr id="5" name="Picture 5" descr="http://howtorollmarijuana.com/wp-content/uploads/2013/07/joints.gif"/>
+                  <wp:cNvGraphicFramePr>
+                    <a:graphicFrameLocks xmlns:a="http://schemas.openxmlformats.org/drawingml/2006/main" noChangeAspect="1"/>
+                  </wp:cNvGraphicFramePr>
+                  <a:graphic xmlns:a="http://schemas.openxmlformats.org/drawingml/2006/main">
+                    <a:graphicData uri="http://schemas.openxmlformats.org/drawingml/2006/picture">
+                      <pic:pic xmlns:pic="http://schemas.openxmlformats.org/drawingml/2006/picture">
+                        <pic:nvPicPr>
+                          <pic:cNvPr id="0" name="Picture 24" descr="http://howtorollmarijuana.com/wp-content/uploads/2013/07/joints.gif"/>
+                          <pic:cNvPicPr>
+                            <a:picLocks noChangeAspect="1" noChangeArrowheads="1"/>
+                          </pic:cNvPicPr>
+                        </pic:nvPicPr>
+                        <pic:blipFill>
+                          <a:blip r:embed="rId18">
+                            <a:extLst>
+                              <a:ext uri="{28A0092B-C50C-407E-A947-70E740481C1C}">
+                                <a14:useLocalDpi xmlns:a14="http://schemas.microsoft.com/office/drawing/2010/main" val="0"/>
+                              </a:ext>
+                            </a:extLst>
+                          </a:blip>
+                          <a:srcRect/>
+                          <a:stretch>
+                            <a:fillRect/>
+                          </a:stretch>
+                        </pic:blipFill>
+                        <pic:spPr bwMode="auto">
+                          <a:xfrm>
+                            <a:off x="0" y="0"/>
+                            <a:ext cx="3027848" cy="3658376"/>
+                          </a:xfrm>
+                          <a:prstGeom prst="rect">
+                            <a:avLst/>
+                          </a:prstGeom>
+                          <a:noFill/>
+                          <a:ln>
+                            <a:noFill/>
+                          </a:ln>
+                        </pic:spPr>
+                      </pic:pic>
+                    </a:graphicData>
+                  </a:graphic>
+                </wp:inline>
+              </w:drawing>
+            </w:r>
+          </w:p>
+        </w:tc>
+        <w:tc>
+          <w:tcPr>
+            <w:tcW w:w="4675" w:type="dxa"/>
+          </w:tcPr>
+          <w:p>
+            <w:r>
+              <w:rPr>
+                <w:noProof/>
+              </w:rPr>
+              <w:drawing>
+                <wp:inline distT="0" distB="0" distL="0" distR="0" wp14:anchorId="689F6E22" wp14:editId="0DEF3115">
+                  <wp:extent cx="2790088" cy="2195100"/>
+                  <wp:effectExtent l="0" t="0" r="0" b="0"/>
+                  <wp:docPr id="6" name="Picture 6" descr="http://www.codeproject.com/KB/database/Visual_SQL_Joins/Visual_SQL_JOINS_orig.jpg"/>
+                  <wp:cNvGraphicFramePr>
+                    <a:graphicFrameLocks xmlns:a="http://schemas.openxmlformats.org/drawingml/2006/main" noChangeAspect="1"/>
+                  </wp:cNvGraphicFramePr>
+                  <a:graphic xmlns:a="http://schemas.openxmlformats.org/drawingml/2006/main">
+                    <a:graphicData uri="http://schemas.openxmlformats.org/drawingml/2006/picture">
+                      <pic:pic xmlns:pic="http://schemas.openxmlformats.org/drawingml/2006/picture">
+                        <pic:nvPicPr>
+                          <pic:cNvPr id="0" name="Picture 32" descr="http://www.codeproject.com/KB/database/Visual_SQL_Joins/Visual_SQL_JOINS_orig.jpg"/>
+                          <pic:cNvPicPr>
+                            <a:picLocks noChangeAspect="1" noChangeArrowheads="1"/>
+                          </pic:cNvPicPr>
+                        </pic:nvPicPr>
+                        <pic:blipFill>
+                          <a:blip r:embed="rId19" cstate="print">
+                            <a:extLst>
+                              <a:ext uri="{28A0092B-C50C-407E-A947-70E740481C1C}">
+                                <a14:useLocalDpi xmlns:a14="http://schemas.microsoft.com/office/drawing/2010/main" val="0"/>
+                              </a:ext>
+                            </a:extLst>
+                          </a:blip>
+                          <a:srcRect/>
+                          <a:stretch>
+                            <a:fillRect/>
+                          </a:stretch>
+                        </pic:blipFill>
+                        <pic:spPr bwMode="auto">
+                          <a:xfrm>
+                            <a:off x="0" y="0"/>
+                            <a:ext cx="2797429" cy="2200875"/>
+                          </a:xfrm>
+                          <a:prstGeom prst="rect">
+                            <a:avLst/>
+                          </a:prstGeom>
+                          <a:noFill/>
+                          <a:ln>
+                            <a:noFill/>
+                          </a:ln>
+                        </pic:spPr>
+                      </pic:pic>
+                    </a:graphicData>
+                  </a:graphic>
+                </wp:inline>
+              </w:drawing>
+            </w:r>
+          </w:p>
+        </w:tc>
+      </w:tr>
+    </w:tbl>
+    <w:p/>
     <w:p>
       <w:pPr>
         <w:pStyle w:val="ListParagraph"/>
@@ -1346,7 +1466,6 @@
         <w:t>Natural Join: Equijoin on all common attribute</w:t>
       </w:r>
     </w:p>
-    <w:p/>
     <w:p>
       <w:pPr>
         <w:pStyle w:val="Heading1"/>
@@ -1556,30 +1675,7 @@
           </w:p>
         </w:tc>
       </w:tr>
-      <w:tr>
-        <w:tc>
-          <w:tcPr>
-            <w:tcW w:w="4675" w:type="dxa"/>
-          </w:tcPr>
-          <w:p>
-            <w:r>
-              <w:t>Bit strings</w:t>
-            </w:r>
-          </w:p>
-        </w:tc>
-        <w:tc>
-          <w:tcPr>
-            <w:tcW w:w="4675" w:type="dxa"/>
-          </w:tcPr>
-          <w:p/>
-        </w:tc>
-      </w:tr>
     </w:tbl>
-    <w:p>
-      <w:pPr>
-        <w:pStyle w:val="Heading2"/>
-      </w:pPr>
-    </w:p>
     <w:p>
       <w:pPr>
         <w:pStyle w:val="Heading2"/>
@@ -1588,6 +1684,7 @@
         <w:rPr>
           <w:rStyle w:val="Heading2Char"/>
         </w:rPr>
+        <w:lastRenderedPageBreak/>
         <w:t>T</w:t>
       </w:r>
       <w:r>
@@ -1879,6 +1976,3670 @@
       <w:tblPr>
         <w:tblStyle w:val="TableGrid"/>
         <w:tblW w:w="0" w:type="auto"/>
+        <w:tblLayout w:type="fixed"/>
+        <w:tblLook w:val="04A0" w:firstRow="1" w:lastRow="0" w:firstColumn="1" w:lastColumn="0" w:noHBand="0" w:noVBand="1"/>
+      </w:tblPr>
+      <w:tblGrid>
+        <w:gridCol w:w="4495"/>
+        <w:gridCol w:w="4855"/>
+      </w:tblGrid>
+      <w:tr>
+        <w:tc>
+          <w:tcPr>
+            <w:tcW w:w="4495" w:type="dxa"/>
+          </w:tcPr>
+          <w:p>
+            <w:pPr>
+              <w:pStyle w:val="PreformattedText"/>
+              <w:shd w:val="clear" w:color="auto" w:fill="FFFFFF"/>
+              <w:rPr>
+                <w:color w:val="000000" w:themeColor="text1"/>
+                <w:sz w:val="12"/>
+                <w:szCs w:val="12"/>
+              </w:rPr>
+            </w:pPr>
+            <w:r>
+              <w:rPr>
+                <w:color w:val="000000" w:themeColor="text1"/>
+                <w:sz w:val="12"/>
+                <w:szCs w:val="12"/>
+              </w:rPr>
+              <w:t xml:space="preserve">&lt;!DOCTYPE DiscoverTheWorld [ </w:t>
+            </w:r>
+          </w:p>
+          <w:p>
+            <w:pPr>
+              <w:pStyle w:val="PreformattedText"/>
+              <w:shd w:val="clear" w:color="auto" w:fill="FFFFFF"/>
+              <w:rPr>
+                <w:color w:val="000000" w:themeColor="text1"/>
+                <w:sz w:val="12"/>
+                <w:szCs w:val="12"/>
+              </w:rPr>
+            </w:pPr>
+            <w:r>
+              <w:rPr>
+                <w:color w:val="000000" w:themeColor="text1"/>
+                <w:sz w:val="12"/>
+                <w:szCs w:val="12"/>
+              </w:rPr>
+              <w:t>&lt;!ELEMENT DiscoverTheWorld (tour*,reservation*)&gt;</w:t>
+            </w:r>
+          </w:p>
+          <w:p>
+            <w:pPr>
+              <w:pStyle w:val="PreformattedText"/>
+              <w:shd w:val="clear" w:color="auto" w:fill="FFFFFF"/>
+              <w:rPr>
+                <w:color w:val="000000" w:themeColor="text1"/>
+                <w:sz w:val="12"/>
+                <w:szCs w:val="12"/>
+              </w:rPr>
+            </w:pPr>
+            <w:r>
+              <w:rPr>
+                <w:color w:val="000000" w:themeColor="text1"/>
+                <w:sz w:val="12"/>
+                <w:szCs w:val="12"/>
+              </w:rPr>
+              <w:t>&lt;!ELEMENT tour (type, start-date, duration, price) &gt;</w:t>
+            </w:r>
+          </w:p>
+          <w:p>
+            <w:pPr>
+              <w:pStyle w:val="PreformattedText"/>
+              <w:shd w:val="clear" w:color="auto" w:fill="FFFFFF"/>
+              <w:rPr>
+                <w:color w:val="000000" w:themeColor="text1"/>
+                <w:sz w:val="12"/>
+                <w:szCs w:val="12"/>
+              </w:rPr>
+            </w:pPr>
+            <w:r>
+              <w:rPr>
+                <w:color w:val="000000" w:themeColor="text1"/>
+                <w:sz w:val="12"/>
+                <w:szCs w:val="12"/>
+              </w:rPr>
+              <w:t>&lt;!ELEMENT reservation (cname, caddress, cost, special*)&gt;</w:t>
+            </w:r>
+          </w:p>
+          <w:p>
+            <w:pPr>
+              <w:pStyle w:val="PreformattedText"/>
+              <w:shd w:val="clear" w:color="auto" w:fill="FFFFFF"/>
+              <w:rPr>
+                <w:color w:val="000000" w:themeColor="text1"/>
+                <w:sz w:val="12"/>
+                <w:szCs w:val="12"/>
+              </w:rPr>
+            </w:pPr>
+            <w:r>
+              <w:rPr>
+                <w:color w:val="000000" w:themeColor="text1"/>
+                <w:sz w:val="12"/>
+                <w:szCs w:val="12"/>
+              </w:rPr>
+              <w:t xml:space="preserve">&lt;!ATTLIST tour TourId </w:t>
+            </w:r>
+            <w:r>
+              <w:rPr>
+                <w:b/>
+                <w:color w:val="000000" w:themeColor="text1"/>
+                <w:sz w:val="12"/>
+                <w:szCs w:val="12"/>
+              </w:rPr>
+              <w:t>ID</w:t>
+            </w:r>
+            <w:r>
+              <w:rPr>
+                <w:color w:val="000000" w:themeColor="text1"/>
+                <w:sz w:val="12"/>
+                <w:szCs w:val="12"/>
+              </w:rPr>
+              <w:t xml:space="preserve"> </w:t>
+            </w:r>
+            <w:r>
+              <w:rPr>
+                <w:b/>
+                <w:color w:val="000000" w:themeColor="text1"/>
+                <w:sz w:val="12"/>
+                <w:szCs w:val="12"/>
+              </w:rPr>
+              <w:t>#REQUIRED</w:t>
+            </w:r>
+            <w:r>
+              <w:rPr>
+                <w:color w:val="000000" w:themeColor="text1"/>
+                <w:sz w:val="12"/>
+                <w:szCs w:val="12"/>
+              </w:rPr>
+              <w:t xml:space="preserve"> &gt;</w:t>
+            </w:r>
+          </w:p>
+          <w:p>
+            <w:pPr>
+              <w:pStyle w:val="PreformattedText"/>
+              <w:shd w:val="clear" w:color="auto" w:fill="FFFFFF"/>
+              <w:rPr>
+                <w:color w:val="000000" w:themeColor="text1"/>
+                <w:sz w:val="12"/>
+                <w:szCs w:val="12"/>
+              </w:rPr>
+            </w:pPr>
+            <w:r>
+              <w:rPr>
+                <w:color w:val="000000" w:themeColor="text1"/>
+                <w:sz w:val="12"/>
+                <w:szCs w:val="12"/>
+              </w:rPr>
+              <w:t xml:space="preserve">&lt;!ATTLIST reservation ResID </w:t>
+            </w:r>
+            <w:r>
+              <w:rPr>
+                <w:b/>
+                <w:color w:val="000000" w:themeColor="text1"/>
+                <w:sz w:val="12"/>
+                <w:szCs w:val="12"/>
+              </w:rPr>
+              <w:t>ID</w:t>
+            </w:r>
+            <w:r>
+              <w:rPr>
+                <w:color w:val="000000" w:themeColor="text1"/>
+                <w:sz w:val="12"/>
+                <w:szCs w:val="12"/>
+              </w:rPr>
+              <w:t xml:space="preserve"> </w:t>
+            </w:r>
+            <w:r>
+              <w:rPr>
+                <w:b/>
+                <w:color w:val="000000" w:themeColor="text1"/>
+                <w:sz w:val="12"/>
+                <w:szCs w:val="12"/>
+              </w:rPr>
+              <w:t>#REQUIRED</w:t>
+            </w:r>
+          </w:p>
+          <w:p>
+            <w:pPr>
+              <w:pStyle w:val="PreformattedText"/>
+              <w:shd w:val="clear" w:color="auto" w:fill="FFFFFF"/>
+              <w:rPr>
+                <w:color w:val="000000" w:themeColor="text1"/>
+                <w:sz w:val="12"/>
+                <w:szCs w:val="12"/>
+              </w:rPr>
+            </w:pPr>
+            <w:r>
+              <w:rPr>
+                <w:color w:val="000000" w:themeColor="text1"/>
+                <w:sz w:val="12"/>
+                <w:szCs w:val="12"/>
+              </w:rPr>
+              <w:t xml:space="preserve">TourID </w:t>
+            </w:r>
+            <w:r>
+              <w:rPr>
+                <w:b/>
+                <w:color w:val="000000" w:themeColor="text1"/>
+                <w:sz w:val="12"/>
+                <w:szCs w:val="12"/>
+              </w:rPr>
+              <w:t>IDREF</w:t>
+            </w:r>
+            <w:r>
+              <w:rPr>
+                <w:color w:val="000000" w:themeColor="text1"/>
+                <w:sz w:val="12"/>
+                <w:szCs w:val="12"/>
+              </w:rPr>
+              <w:t xml:space="preserve"> </w:t>
+            </w:r>
+            <w:r>
+              <w:rPr>
+                <w:b/>
+                <w:color w:val="000000" w:themeColor="text1"/>
+                <w:sz w:val="12"/>
+                <w:szCs w:val="12"/>
+              </w:rPr>
+              <w:t>#REQUIRED</w:t>
+            </w:r>
+            <w:r>
+              <w:rPr>
+                <w:color w:val="000000" w:themeColor="text1"/>
+                <w:sz w:val="12"/>
+                <w:szCs w:val="12"/>
+              </w:rPr>
+              <w:t>&gt;</w:t>
+            </w:r>
+          </w:p>
+          <w:p>
+            <w:pPr>
+              <w:pStyle w:val="PreformattedText"/>
+              <w:shd w:val="clear" w:color="auto" w:fill="FFFFFF"/>
+              <w:rPr>
+                <w:color w:val="000000" w:themeColor="text1"/>
+                <w:sz w:val="12"/>
+                <w:szCs w:val="12"/>
+              </w:rPr>
+            </w:pPr>
+            <w:r>
+              <w:rPr>
+                <w:color w:val="000000" w:themeColor="text1"/>
+                <w:sz w:val="12"/>
+                <w:szCs w:val="12"/>
+              </w:rPr>
+              <w:t>&lt;!ELEMENT type (</w:t>
+            </w:r>
+            <w:r>
+              <w:rPr>
+                <w:b/>
+                <w:color w:val="000000" w:themeColor="text1"/>
+                <w:sz w:val="12"/>
+                <w:szCs w:val="12"/>
+              </w:rPr>
+              <w:t>#PCDATA</w:t>
+            </w:r>
+            <w:r>
+              <w:rPr>
+                <w:color w:val="000000" w:themeColor="text1"/>
+                <w:sz w:val="12"/>
+                <w:szCs w:val="12"/>
+              </w:rPr>
+              <w:t>) &gt;</w:t>
+            </w:r>
+          </w:p>
+          <w:p>
+            <w:pPr>
+              <w:pStyle w:val="PreformattedText"/>
+              <w:shd w:val="clear" w:color="auto" w:fill="FFFFFF"/>
+              <w:rPr>
+                <w:color w:val="000000" w:themeColor="text1"/>
+                <w:sz w:val="12"/>
+                <w:szCs w:val="12"/>
+              </w:rPr>
+            </w:pPr>
+            <w:r>
+              <w:rPr>
+                <w:color w:val="000000" w:themeColor="text1"/>
+                <w:sz w:val="12"/>
+                <w:szCs w:val="12"/>
+              </w:rPr>
+              <w:t>&lt;!ELEMENT start-date (</w:t>
+            </w:r>
+            <w:r>
+              <w:rPr>
+                <w:b/>
+                <w:color w:val="000000" w:themeColor="text1"/>
+                <w:sz w:val="12"/>
+                <w:szCs w:val="12"/>
+              </w:rPr>
+              <w:t>#PCDATA</w:t>
+            </w:r>
+            <w:r>
+              <w:rPr>
+                <w:color w:val="000000" w:themeColor="text1"/>
+                <w:sz w:val="12"/>
+                <w:szCs w:val="12"/>
+              </w:rPr>
+              <w:t>) &gt;</w:t>
+            </w:r>
+          </w:p>
+          <w:p>
+            <w:pPr>
+              <w:pStyle w:val="PreformattedText"/>
+              <w:shd w:val="clear" w:color="auto" w:fill="FFFFFF"/>
+              <w:rPr>
+                <w:color w:val="000000" w:themeColor="text1"/>
+                <w:sz w:val="12"/>
+                <w:szCs w:val="12"/>
+              </w:rPr>
+            </w:pPr>
+            <w:r>
+              <w:rPr>
+                <w:color w:val="000000" w:themeColor="text1"/>
+                <w:sz w:val="12"/>
+                <w:szCs w:val="12"/>
+              </w:rPr>
+              <w:t>&lt;!ELEMENT duration (</w:t>
+            </w:r>
+            <w:r>
+              <w:rPr>
+                <w:b/>
+                <w:color w:val="000000" w:themeColor="text1"/>
+                <w:sz w:val="12"/>
+                <w:szCs w:val="12"/>
+              </w:rPr>
+              <w:t>#PCDATA</w:t>
+            </w:r>
+            <w:r>
+              <w:rPr>
+                <w:color w:val="000000" w:themeColor="text1"/>
+                <w:sz w:val="12"/>
+                <w:szCs w:val="12"/>
+              </w:rPr>
+              <w:t>) &gt;</w:t>
+            </w:r>
+          </w:p>
+          <w:p>
+            <w:pPr>
+              <w:pStyle w:val="PreformattedText"/>
+              <w:shd w:val="clear" w:color="auto" w:fill="FFFFFF"/>
+              <w:rPr>
+                <w:color w:val="000000" w:themeColor="text1"/>
+                <w:sz w:val="12"/>
+                <w:szCs w:val="12"/>
+              </w:rPr>
+            </w:pPr>
+            <w:r>
+              <w:rPr>
+                <w:color w:val="000000" w:themeColor="text1"/>
+                <w:sz w:val="12"/>
+                <w:szCs w:val="12"/>
+              </w:rPr>
+              <w:t>&lt;!ELEMENT price (</w:t>
+            </w:r>
+            <w:r>
+              <w:rPr>
+                <w:b/>
+                <w:color w:val="000000" w:themeColor="text1"/>
+                <w:sz w:val="12"/>
+                <w:szCs w:val="12"/>
+              </w:rPr>
+              <w:t>#PCDATA</w:t>
+            </w:r>
+            <w:r>
+              <w:rPr>
+                <w:color w:val="000000" w:themeColor="text1"/>
+                <w:sz w:val="12"/>
+                <w:szCs w:val="12"/>
+              </w:rPr>
+              <w:t>) &gt;</w:t>
+            </w:r>
+          </w:p>
+          <w:p>
+            <w:pPr>
+              <w:pStyle w:val="PreformattedText"/>
+              <w:shd w:val="clear" w:color="auto" w:fill="FFFFFF"/>
+              <w:rPr>
+                <w:color w:val="000000" w:themeColor="text1"/>
+                <w:sz w:val="12"/>
+                <w:szCs w:val="12"/>
+              </w:rPr>
+            </w:pPr>
+            <w:r>
+              <w:rPr>
+                <w:color w:val="000000" w:themeColor="text1"/>
+                <w:sz w:val="12"/>
+                <w:szCs w:val="12"/>
+              </w:rPr>
+              <w:t>&lt;!ELEMENT cname (</w:t>
+            </w:r>
+            <w:r>
+              <w:rPr>
+                <w:b/>
+                <w:color w:val="000000" w:themeColor="text1"/>
+                <w:sz w:val="12"/>
+                <w:szCs w:val="12"/>
+              </w:rPr>
+              <w:t>#PCDATA</w:t>
+            </w:r>
+            <w:r>
+              <w:rPr>
+                <w:color w:val="000000" w:themeColor="text1"/>
+                <w:sz w:val="12"/>
+                <w:szCs w:val="12"/>
+              </w:rPr>
+              <w:t>) &gt;</w:t>
+            </w:r>
+          </w:p>
+          <w:p>
+            <w:pPr>
+              <w:pStyle w:val="PreformattedText"/>
+              <w:shd w:val="clear" w:color="auto" w:fill="FFFFFF"/>
+              <w:rPr>
+                <w:color w:val="000000" w:themeColor="text1"/>
+                <w:sz w:val="12"/>
+                <w:szCs w:val="12"/>
+              </w:rPr>
+            </w:pPr>
+            <w:r>
+              <w:rPr>
+                <w:color w:val="000000" w:themeColor="text1"/>
+                <w:sz w:val="12"/>
+                <w:szCs w:val="12"/>
+              </w:rPr>
+              <w:t>&lt;!ELEMENT caddress (</w:t>
+            </w:r>
+            <w:r>
+              <w:rPr>
+                <w:b/>
+                <w:color w:val="000000" w:themeColor="text1"/>
+                <w:sz w:val="12"/>
+                <w:szCs w:val="12"/>
+              </w:rPr>
+              <w:t>#PCDATA</w:t>
+            </w:r>
+            <w:r>
+              <w:rPr>
+                <w:color w:val="000000" w:themeColor="text1"/>
+                <w:sz w:val="12"/>
+                <w:szCs w:val="12"/>
+              </w:rPr>
+              <w:t>) &gt;</w:t>
+            </w:r>
+          </w:p>
+          <w:p>
+            <w:pPr>
+              <w:pStyle w:val="PreformattedText"/>
+              <w:shd w:val="clear" w:color="auto" w:fill="FFFFFF"/>
+              <w:rPr>
+                <w:color w:val="000000" w:themeColor="text1"/>
+                <w:sz w:val="12"/>
+                <w:szCs w:val="12"/>
+              </w:rPr>
+            </w:pPr>
+            <w:r>
+              <w:rPr>
+                <w:color w:val="000000" w:themeColor="text1"/>
+                <w:sz w:val="12"/>
+                <w:szCs w:val="12"/>
+              </w:rPr>
+              <w:t>&lt;!ELEMENT cost (</w:t>
+            </w:r>
+            <w:r>
+              <w:rPr>
+                <w:b/>
+                <w:color w:val="000000" w:themeColor="text1"/>
+                <w:sz w:val="12"/>
+                <w:szCs w:val="12"/>
+              </w:rPr>
+              <w:t>#PCDATA</w:t>
+            </w:r>
+            <w:r>
+              <w:rPr>
+                <w:color w:val="000000" w:themeColor="text1"/>
+                <w:sz w:val="12"/>
+                <w:szCs w:val="12"/>
+              </w:rPr>
+              <w:t>) &gt;</w:t>
+            </w:r>
+          </w:p>
+          <w:p>
+            <w:pPr>
+              <w:pStyle w:val="PreformattedText"/>
+              <w:shd w:val="clear" w:color="auto" w:fill="FFFFFF"/>
+              <w:rPr>
+                <w:color w:val="000000" w:themeColor="text1"/>
+                <w:sz w:val="12"/>
+                <w:szCs w:val="12"/>
+              </w:rPr>
+            </w:pPr>
+            <w:r>
+              <w:rPr>
+                <w:color w:val="000000" w:themeColor="text1"/>
+                <w:sz w:val="12"/>
+                <w:szCs w:val="12"/>
+              </w:rPr>
+              <w:t>&lt;!ELEMENT special (</w:t>
+            </w:r>
+            <w:r>
+              <w:rPr>
+                <w:b/>
+                <w:color w:val="000000" w:themeColor="text1"/>
+                <w:sz w:val="12"/>
+                <w:szCs w:val="12"/>
+              </w:rPr>
+              <w:t>#PCDATA</w:t>
+            </w:r>
+            <w:r>
+              <w:rPr>
+                <w:color w:val="000000" w:themeColor="text1"/>
+                <w:sz w:val="12"/>
+                <w:szCs w:val="12"/>
+              </w:rPr>
+              <w:t>) &gt;</w:t>
+            </w:r>
+          </w:p>
+          <w:p>
+            <w:pPr>
+              <w:pStyle w:val="PreformattedText"/>
+              <w:shd w:val="clear" w:color="auto" w:fill="FFFFFF"/>
+              <w:rPr>
+                <w:color w:val="000000" w:themeColor="text1"/>
+                <w:sz w:val="12"/>
+                <w:szCs w:val="12"/>
+              </w:rPr>
+            </w:pPr>
+            <w:r>
+              <w:rPr>
+                <w:color w:val="000000" w:themeColor="text1"/>
+                <w:sz w:val="12"/>
+                <w:szCs w:val="12"/>
+              </w:rPr>
+              <w:t xml:space="preserve">&lt;!ATTLIST special price </w:t>
+            </w:r>
+            <w:r>
+              <w:rPr>
+                <w:b/>
+                <w:color w:val="000000" w:themeColor="text1"/>
+                <w:sz w:val="12"/>
+                <w:szCs w:val="12"/>
+              </w:rPr>
+              <w:t>CDATA</w:t>
+            </w:r>
+            <w:r>
+              <w:rPr>
+                <w:color w:val="000000" w:themeColor="text1"/>
+                <w:sz w:val="12"/>
+                <w:szCs w:val="12"/>
+              </w:rPr>
+              <w:t xml:space="preserve"> </w:t>
+            </w:r>
+            <w:r>
+              <w:rPr>
+                <w:b/>
+                <w:color w:val="000000" w:themeColor="text1"/>
+                <w:sz w:val="12"/>
+                <w:szCs w:val="12"/>
+              </w:rPr>
+              <w:t>#REQUIRED</w:t>
+            </w:r>
+            <w:r>
+              <w:rPr>
+                <w:color w:val="000000" w:themeColor="text1"/>
+                <w:sz w:val="12"/>
+                <w:szCs w:val="12"/>
+              </w:rPr>
+              <w:t>&gt;</w:t>
+            </w:r>
+          </w:p>
+          <w:p>
+            <w:pPr>
+              <w:rPr>
+                <w:color w:val="000000" w:themeColor="text1"/>
+                <w:sz w:val="12"/>
+                <w:szCs w:val="12"/>
+              </w:rPr>
+            </w:pPr>
+            <w:r>
+              <w:rPr>
+                <w:color w:val="000000" w:themeColor="text1"/>
+                <w:sz w:val="12"/>
+                <w:szCs w:val="12"/>
+              </w:rPr>
+              <w:t>]&gt;</w:t>
+            </w:r>
+          </w:p>
+        </w:tc>
+        <w:tc>
+          <w:tcPr>
+            <w:tcW w:w="4855" w:type="dxa"/>
+          </w:tcPr>
+          <w:p>
+            <w:pPr>
+              <w:pStyle w:val="PreformattedText"/>
+              <w:shd w:val="clear" w:color="auto" w:fill="FFFFFF"/>
+              <w:rPr>
+                <w:color w:val="000000" w:themeColor="text1"/>
+                <w:sz w:val="12"/>
+                <w:szCs w:val="12"/>
+              </w:rPr>
+            </w:pPr>
+            <w:r>
+              <w:rPr>
+                <w:color w:val="000000" w:themeColor="text1"/>
+                <w:sz w:val="12"/>
+                <w:szCs w:val="12"/>
+              </w:rPr>
+              <w:t xml:space="preserve">&lt;!DOCTYPE Politics [ </w:t>
+            </w:r>
+            <w:r>
+              <w:rPr>
+                <w:color w:val="000000" w:themeColor="text1"/>
+                <w:sz w:val="12"/>
+                <w:szCs w:val="12"/>
+              </w:rPr>
+              <w:t>&lt;!ELEMENT Politics (Politician*, Province*)&gt;</w:t>
+            </w:r>
+          </w:p>
+          <w:p>
+            <w:pPr>
+              <w:pStyle w:val="PreformattedText"/>
+              <w:shd w:val="clear" w:color="auto" w:fill="FFFFFF"/>
+              <w:rPr>
+                <w:color w:val="000000" w:themeColor="text1"/>
+                <w:sz w:val="12"/>
+                <w:szCs w:val="12"/>
+              </w:rPr>
+            </w:pPr>
+            <w:r>
+              <w:rPr>
+                <w:color w:val="000000" w:themeColor="text1"/>
+                <w:sz w:val="12"/>
+                <w:szCs w:val="12"/>
+              </w:rPr>
+              <w:t>&lt;!ELEMENT Politician ((CurrentMayor | CurrentMop)?, address?)&gt;</w:t>
+            </w:r>
+          </w:p>
+          <w:p>
+            <w:pPr>
+              <w:pStyle w:val="PreformattedText"/>
+              <w:shd w:val="clear" w:color="auto" w:fill="FFFFFF"/>
+              <w:rPr>
+                <w:color w:val="000000" w:themeColor="text1"/>
+                <w:sz w:val="12"/>
+                <w:szCs w:val="12"/>
+              </w:rPr>
+            </w:pPr>
+            <w:r>
+              <w:rPr>
+                <w:color w:val="000000" w:themeColor="text1"/>
+                <w:sz w:val="12"/>
+                <w:szCs w:val="12"/>
+              </w:rPr>
+              <w:t>&lt;!ELEMENT CurrentMayor (since?)&gt;</w:t>
+            </w:r>
+          </w:p>
+          <w:p>
+            <w:pPr>
+              <w:pStyle w:val="PreformattedText"/>
+              <w:shd w:val="clear" w:color="auto" w:fill="FFFFFF"/>
+              <w:rPr>
+                <w:color w:val="000000" w:themeColor="text1"/>
+                <w:sz w:val="12"/>
+                <w:szCs w:val="12"/>
+              </w:rPr>
+            </w:pPr>
+            <w:r>
+              <w:rPr>
+                <w:color w:val="000000" w:themeColor="text1"/>
+                <w:sz w:val="12"/>
+                <w:szCs w:val="12"/>
+              </w:rPr>
+              <w:t>&lt;!ELEMENT CurrentMoP (since?)&gt;</w:t>
+            </w:r>
+          </w:p>
+          <w:p>
+            <w:pPr>
+              <w:pStyle w:val="PreformattedText"/>
+              <w:shd w:val="clear" w:color="auto" w:fill="FFFFFF"/>
+              <w:rPr>
+                <w:color w:val="000000" w:themeColor="text1"/>
+                <w:sz w:val="12"/>
+                <w:szCs w:val="12"/>
+              </w:rPr>
+            </w:pPr>
+            <w:r>
+              <w:rPr>
+                <w:color w:val="000000" w:themeColor="text1"/>
+                <w:sz w:val="12"/>
+                <w:szCs w:val="12"/>
+              </w:rPr>
+              <w:t>&lt;!ELEMENT Province (City+, Riding+, population?)&gt;</w:t>
+            </w:r>
+          </w:p>
+          <w:p>
+            <w:pPr>
+              <w:pStyle w:val="PreformattedText"/>
+              <w:shd w:val="clear" w:color="auto" w:fill="FFFFFF"/>
+              <w:rPr>
+                <w:color w:val="000000" w:themeColor="text1"/>
+                <w:sz w:val="12"/>
+                <w:szCs w:val="12"/>
+              </w:rPr>
+            </w:pPr>
+            <w:r>
+              <w:rPr>
+                <w:color w:val="000000" w:themeColor="text1"/>
+                <w:sz w:val="12"/>
+                <w:szCs w:val="12"/>
+              </w:rPr>
+              <w:t>&lt;!ELEMENT City (population?)&gt;</w:t>
+            </w:r>
+          </w:p>
+          <w:p>
+            <w:pPr>
+              <w:pStyle w:val="PreformattedText"/>
+              <w:shd w:val="clear" w:color="auto" w:fill="FFFFFF"/>
+              <w:rPr>
+                <w:color w:val="000000" w:themeColor="text1"/>
+                <w:sz w:val="12"/>
+                <w:szCs w:val="12"/>
+              </w:rPr>
+            </w:pPr>
+            <w:r>
+              <w:rPr>
+                <w:color w:val="000000" w:themeColor="text1"/>
+                <w:sz w:val="12"/>
+                <w:szCs w:val="12"/>
+              </w:rPr>
+              <w:t>&lt;!ELEMENT Riding (population?)&gt;</w:t>
+            </w:r>
+          </w:p>
+          <w:p>
+            <w:pPr>
+              <w:pStyle w:val="PreformattedText"/>
+              <w:shd w:val="clear" w:color="auto" w:fill="FFFFFF"/>
+              <w:rPr>
+                <w:color w:val="000000" w:themeColor="text1"/>
+                <w:sz w:val="12"/>
+                <w:szCs w:val="12"/>
+              </w:rPr>
+            </w:pPr>
+            <w:r>
+              <w:rPr>
+                <w:color w:val="000000" w:themeColor="text1"/>
+                <w:sz w:val="12"/>
+                <w:szCs w:val="12"/>
+              </w:rPr>
+              <w:t>&lt;!ELEMENT address (</w:t>
+            </w:r>
+            <w:r>
+              <w:rPr>
+                <w:b/>
+                <w:color w:val="000000" w:themeColor="text1"/>
+                <w:sz w:val="12"/>
+                <w:szCs w:val="12"/>
+              </w:rPr>
+              <w:t>#PCDATA</w:t>
+            </w:r>
+            <w:r>
+              <w:rPr>
+                <w:color w:val="000000" w:themeColor="text1"/>
+                <w:sz w:val="12"/>
+                <w:szCs w:val="12"/>
+              </w:rPr>
+              <w:t>) &gt;</w:t>
+            </w:r>
+          </w:p>
+          <w:p>
+            <w:pPr>
+              <w:pStyle w:val="PreformattedText"/>
+              <w:shd w:val="clear" w:color="auto" w:fill="FFFFFF"/>
+              <w:rPr>
+                <w:color w:val="000000" w:themeColor="text1"/>
+                <w:sz w:val="12"/>
+                <w:szCs w:val="12"/>
+              </w:rPr>
+            </w:pPr>
+            <w:r>
+              <w:rPr>
+                <w:color w:val="000000" w:themeColor="text1"/>
+                <w:sz w:val="12"/>
+                <w:szCs w:val="12"/>
+              </w:rPr>
+              <w:t>&lt;!ELEMENT since (</w:t>
+            </w:r>
+            <w:r>
+              <w:rPr>
+                <w:b/>
+                <w:color w:val="000000" w:themeColor="text1"/>
+                <w:sz w:val="12"/>
+                <w:szCs w:val="12"/>
+              </w:rPr>
+              <w:t>#PCDATA</w:t>
+            </w:r>
+            <w:r>
+              <w:rPr>
+                <w:color w:val="000000" w:themeColor="text1"/>
+                <w:sz w:val="12"/>
+                <w:szCs w:val="12"/>
+              </w:rPr>
+              <w:t>) &gt;</w:t>
+            </w:r>
+          </w:p>
+          <w:p>
+            <w:pPr>
+              <w:pStyle w:val="PreformattedText"/>
+              <w:shd w:val="clear" w:color="auto" w:fill="FFFFFF"/>
+              <w:rPr>
+                <w:color w:val="000000" w:themeColor="text1"/>
+                <w:sz w:val="12"/>
+                <w:szCs w:val="12"/>
+              </w:rPr>
+            </w:pPr>
+            <w:r>
+              <w:rPr>
+                <w:color w:val="000000" w:themeColor="text1"/>
+                <w:sz w:val="12"/>
+                <w:szCs w:val="12"/>
+              </w:rPr>
+              <w:t>&lt;!ELEMENT population (</w:t>
+            </w:r>
+            <w:r>
+              <w:rPr>
+                <w:b/>
+                <w:color w:val="000000" w:themeColor="text1"/>
+                <w:sz w:val="12"/>
+                <w:szCs w:val="12"/>
+              </w:rPr>
+              <w:t>#PCDATA</w:t>
+            </w:r>
+            <w:r>
+              <w:rPr>
+                <w:color w:val="000000" w:themeColor="text1"/>
+                <w:sz w:val="12"/>
+                <w:szCs w:val="12"/>
+              </w:rPr>
+              <w:t>) &gt;</w:t>
+            </w:r>
+          </w:p>
+          <w:p>
+            <w:pPr>
+              <w:pStyle w:val="PreformattedText"/>
+              <w:shd w:val="clear" w:color="auto" w:fill="FFFFFF"/>
+              <w:rPr>
+                <w:color w:val="000000" w:themeColor="text1"/>
+                <w:sz w:val="12"/>
+                <w:szCs w:val="12"/>
+              </w:rPr>
+            </w:pPr>
+            <w:r>
+              <w:rPr>
+                <w:color w:val="000000" w:themeColor="text1"/>
+                <w:sz w:val="12"/>
+                <w:szCs w:val="12"/>
+              </w:rPr>
+              <w:t xml:space="preserve">&lt;!ATTLIST Politician pname </w:t>
+            </w:r>
+            <w:r>
+              <w:rPr>
+                <w:b/>
+                <w:color w:val="000000" w:themeColor="text1"/>
+                <w:sz w:val="12"/>
+                <w:szCs w:val="12"/>
+              </w:rPr>
+              <w:t>ID</w:t>
+            </w:r>
+            <w:r>
+              <w:rPr>
+                <w:color w:val="000000" w:themeColor="text1"/>
+                <w:sz w:val="12"/>
+                <w:szCs w:val="12"/>
+              </w:rPr>
+              <w:t xml:space="preserve"> REQUIRED</w:t>
+            </w:r>
+          </w:p>
+          <w:p>
+            <w:pPr>
+              <w:pStyle w:val="PreformattedText"/>
+              <w:shd w:val="clear" w:color="auto" w:fill="FFFFFF"/>
+              <w:rPr>
+                <w:color w:val="000000" w:themeColor="text1"/>
+                <w:sz w:val="12"/>
+                <w:szCs w:val="12"/>
+              </w:rPr>
+            </w:pPr>
+            <w:r>
+              <w:rPr>
+                <w:color w:val="000000" w:themeColor="text1"/>
+                <w:sz w:val="12"/>
+                <w:szCs w:val="12"/>
+              </w:rPr>
+              <w:t xml:space="preserve">website </w:t>
+            </w:r>
+            <w:r>
+              <w:rPr>
+                <w:b/>
+                <w:color w:val="000000" w:themeColor="text1"/>
+                <w:sz w:val="12"/>
+                <w:szCs w:val="12"/>
+              </w:rPr>
+              <w:t>CDATA</w:t>
+            </w:r>
+            <w:r>
+              <w:rPr>
+                <w:color w:val="000000" w:themeColor="text1"/>
+                <w:sz w:val="12"/>
+                <w:szCs w:val="12"/>
+              </w:rPr>
+              <w:t xml:space="preserve"> IMPLIED</w:t>
+            </w:r>
+          </w:p>
+          <w:p>
+            <w:pPr>
+              <w:pStyle w:val="PreformattedText"/>
+              <w:shd w:val="clear" w:color="auto" w:fill="FFFFFF"/>
+              <w:rPr>
+                <w:color w:val="000000" w:themeColor="text1"/>
+                <w:sz w:val="12"/>
+                <w:szCs w:val="12"/>
+              </w:rPr>
+            </w:pPr>
+            <w:r>
+              <w:rPr>
+                <w:color w:val="000000" w:themeColor="text1"/>
+                <w:sz w:val="12"/>
+                <w:szCs w:val="12"/>
+              </w:rPr>
+              <w:t xml:space="preserve">friends </w:t>
+            </w:r>
+            <w:r>
+              <w:rPr>
+                <w:b/>
+                <w:color w:val="000000" w:themeColor="text1"/>
+                <w:sz w:val="12"/>
+                <w:szCs w:val="12"/>
+              </w:rPr>
+              <w:t>IDREFS</w:t>
+            </w:r>
+            <w:r>
+              <w:rPr>
+                <w:color w:val="000000" w:themeColor="text1"/>
+                <w:sz w:val="12"/>
+                <w:szCs w:val="12"/>
+              </w:rPr>
+              <w:t xml:space="preserve"> IMPLIED&gt;</w:t>
+            </w:r>
+          </w:p>
+          <w:p>
+            <w:pPr>
+              <w:pStyle w:val="PreformattedText"/>
+              <w:shd w:val="clear" w:color="auto" w:fill="FFFFFF"/>
+              <w:rPr>
+                <w:color w:val="000000" w:themeColor="text1"/>
+                <w:sz w:val="12"/>
+                <w:szCs w:val="12"/>
+              </w:rPr>
+            </w:pPr>
+            <w:r>
+              <w:rPr>
+                <w:color w:val="000000" w:themeColor="text1"/>
+                <w:sz w:val="12"/>
+                <w:szCs w:val="12"/>
+              </w:rPr>
+              <w:t xml:space="preserve">&lt;!ATTLIST CurrentMayor cityID </w:t>
+            </w:r>
+            <w:r>
+              <w:rPr>
+                <w:b/>
+                <w:color w:val="000000" w:themeColor="text1"/>
+                <w:sz w:val="12"/>
+                <w:szCs w:val="12"/>
+              </w:rPr>
+              <w:t>IDREF</w:t>
+            </w:r>
+            <w:r>
+              <w:rPr>
+                <w:color w:val="000000" w:themeColor="text1"/>
+                <w:sz w:val="12"/>
+                <w:szCs w:val="12"/>
+              </w:rPr>
+              <w:t xml:space="preserve"> REQUIRED&gt;</w:t>
+            </w:r>
+          </w:p>
+          <w:p>
+            <w:pPr>
+              <w:pStyle w:val="PreformattedText"/>
+              <w:shd w:val="clear" w:color="auto" w:fill="FFFFFF"/>
+              <w:rPr>
+                <w:color w:val="000000" w:themeColor="text1"/>
+                <w:sz w:val="12"/>
+                <w:szCs w:val="12"/>
+              </w:rPr>
+            </w:pPr>
+            <w:r>
+              <w:rPr>
+                <w:color w:val="000000" w:themeColor="text1"/>
+                <w:sz w:val="12"/>
+                <w:szCs w:val="12"/>
+              </w:rPr>
+              <w:t xml:space="preserve">&lt;!ATTLIST CurrentMoP rname </w:t>
+            </w:r>
+            <w:r>
+              <w:rPr>
+                <w:b/>
+                <w:color w:val="000000" w:themeColor="text1"/>
+                <w:sz w:val="12"/>
+                <w:szCs w:val="12"/>
+              </w:rPr>
+              <w:t>IDREF</w:t>
+            </w:r>
+            <w:r>
+              <w:rPr>
+                <w:color w:val="000000" w:themeColor="text1"/>
+                <w:sz w:val="12"/>
+                <w:szCs w:val="12"/>
+              </w:rPr>
+              <w:t xml:space="preserve"> REQUIRED&gt;</w:t>
+            </w:r>
+          </w:p>
+          <w:p>
+            <w:pPr>
+              <w:pStyle w:val="PreformattedText"/>
+              <w:shd w:val="clear" w:color="auto" w:fill="FFFFFF"/>
+              <w:rPr>
+                <w:color w:val="000000" w:themeColor="text1"/>
+                <w:sz w:val="12"/>
+                <w:szCs w:val="12"/>
+              </w:rPr>
+            </w:pPr>
+            <w:r>
+              <w:rPr>
+                <w:color w:val="000000" w:themeColor="text1"/>
+                <w:sz w:val="12"/>
+                <w:szCs w:val="12"/>
+              </w:rPr>
+              <w:t xml:space="preserve">&lt;!ATTLIST Province pname </w:t>
+            </w:r>
+            <w:r>
+              <w:rPr>
+                <w:b/>
+                <w:color w:val="000000" w:themeColor="text1"/>
+                <w:sz w:val="12"/>
+                <w:szCs w:val="12"/>
+              </w:rPr>
+              <w:t>ID</w:t>
+            </w:r>
+            <w:r>
+              <w:rPr>
+                <w:color w:val="000000" w:themeColor="text1"/>
+                <w:sz w:val="12"/>
+                <w:szCs w:val="12"/>
+              </w:rPr>
+              <w:t xml:space="preserve"> REQUIRED&gt;</w:t>
+            </w:r>
+          </w:p>
+          <w:p>
+            <w:pPr>
+              <w:pStyle w:val="PreformattedText"/>
+              <w:shd w:val="clear" w:color="auto" w:fill="FFFFFF"/>
+              <w:rPr>
+                <w:color w:val="000000" w:themeColor="text1"/>
+                <w:sz w:val="12"/>
+                <w:szCs w:val="12"/>
+              </w:rPr>
+            </w:pPr>
+            <w:r>
+              <w:rPr>
+                <w:color w:val="000000" w:themeColor="text1"/>
+                <w:sz w:val="12"/>
+                <w:szCs w:val="12"/>
+              </w:rPr>
+              <w:t xml:space="preserve">&lt;!ATTLIST City cityID </w:t>
+            </w:r>
+            <w:r>
+              <w:rPr>
+                <w:b/>
+                <w:color w:val="000000" w:themeColor="text1"/>
+                <w:sz w:val="12"/>
+                <w:szCs w:val="12"/>
+              </w:rPr>
+              <w:t>ID</w:t>
+            </w:r>
+            <w:r>
+              <w:rPr>
+                <w:color w:val="000000" w:themeColor="text1"/>
+                <w:sz w:val="12"/>
+                <w:szCs w:val="12"/>
+              </w:rPr>
+              <w:t xml:space="preserve"> REQUIRED</w:t>
+            </w:r>
+          </w:p>
+          <w:p>
+            <w:pPr>
+              <w:pStyle w:val="PreformattedText"/>
+              <w:shd w:val="clear" w:color="auto" w:fill="FFFFFF"/>
+              <w:rPr>
+                <w:color w:val="000000" w:themeColor="text1"/>
+                <w:sz w:val="12"/>
+                <w:szCs w:val="12"/>
+              </w:rPr>
+            </w:pPr>
+            <w:r>
+              <w:rPr>
+                <w:color w:val="000000" w:themeColor="text1"/>
+                <w:sz w:val="12"/>
+                <w:szCs w:val="12"/>
+              </w:rPr>
+              <w:t xml:space="preserve">cname </w:t>
+            </w:r>
+            <w:r>
+              <w:rPr>
+                <w:b/>
+                <w:color w:val="000000" w:themeColor="text1"/>
+                <w:sz w:val="12"/>
+                <w:szCs w:val="12"/>
+              </w:rPr>
+              <w:t>CDATA</w:t>
+            </w:r>
+            <w:r>
+              <w:rPr>
+                <w:color w:val="000000" w:themeColor="text1"/>
+                <w:sz w:val="12"/>
+                <w:szCs w:val="12"/>
+              </w:rPr>
+              <w:t xml:space="preserve"> REQUIRED&gt;</w:t>
+            </w:r>
+          </w:p>
+          <w:p>
+            <w:pPr>
+              <w:pStyle w:val="PreformattedText"/>
+              <w:shd w:val="clear" w:color="auto" w:fill="FFFFFF"/>
+              <w:rPr>
+                <w:color w:val="000000" w:themeColor="text1"/>
+                <w:sz w:val="12"/>
+                <w:szCs w:val="12"/>
+              </w:rPr>
+            </w:pPr>
+            <w:r>
+              <w:rPr>
+                <w:color w:val="000000" w:themeColor="text1"/>
+                <w:sz w:val="12"/>
+                <w:szCs w:val="12"/>
+              </w:rPr>
+              <w:t xml:space="preserve">&lt;!ATTLIST Riding rname </w:t>
+            </w:r>
+            <w:r>
+              <w:rPr>
+                <w:b/>
+                <w:color w:val="000000" w:themeColor="text1"/>
+                <w:sz w:val="12"/>
+                <w:szCs w:val="12"/>
+              </w:rPr>
+              <w:t>CDATA</w:t>
+            </w:r>
+            <w:r>
+              <w:rPr>
+                <w:color w:val="000000" w:themeColor="text1"/>
+                <w:sz w:val="12"/>
+                <w:szCs w:val="12"/>
+              </w:rPr>
+              <w:t xml:space="preserve"> REQUIRED&gt;</w:t>
+            </w:r>
+          </w:p>
+          <w:p>
+            <w:pPr>
+              <w:pStyle w:val="PreformattedText"/>
+              <w:shd w:val="clear" w:color="auto" w:fill="FFFFFF"/>
+              <w:rPr>
+                <w:color w:val="000000" w:themeColor="text1"/>
+                <w:sz w:val="12"/>
+                <w:szCs w:val="12"/>
+              </w:rPr>
+            </w:pPr>
+            <w:r>
+              <w:rPr>
+                <w:color w:val="000000" w:themeColor="text1"/>
+                <w:sz w:val="12"/>
+                <w:szCs w:val="12"/>
+              </w:rPr>
+              <w:t>]&gt;</w:t>
+            </w:r>
+          </w:p>
+        </w:tc>
+      </w:tr>
+      <w:tr>
+        <w:tc>
+          <w:tcPr>
+            <w:tcW w:w="4495" w:type="dxa"/>
+          </w:tcPr>
+          <w:p>
+            <w:pPr>
+              <w:pStyle w:val="PreformattedText"/>
+              <w:spacing w:line="300" w:lineRule="auto"/>
+              <w:rPr>
+                <w:b/>
+                <w:color w:val="008000"/>
+                <w:sz w:val="12"/>
+                <w:szCs w:val="12"/>
+              </w:rPr>
+            </w:pPr>
+            <w:r>
+              <w:rPr>
+                <w:b/>
+                <w:color w:val="008000"/>
+                <w:sz w:val="12"/>
+                <w:szCs w:val="12"/>
+              </w:rPr>
+              <w:t>&lt;bibliography&gt;</w:t>
+            </w:r>
+          </w:p>
+          <w:p>
+            <w:pPr>
+              <w:pStyle w:val="PreformattedText"/>
+              <w:spacing w:line="300" w:lineRule="auto"/>
+              <w:rPr>
+                <w:sz w:val="12"/>
+                <w:szCs w:val="12"/>
+              </w:rPr>
+            </w:pPr>
+            <w:r>
+              <w:rPr>
+                <w:sz w:val="12"/>
+                <w:szCs w:val="12"/>
+              </w:rPr>
+              <w:t xml:space="preserve">        </w:t>
+            </w:r>
+            <w:r>
+              <w:rPr>
+                <w:b/>
+                <w:color w:val="008000"/>
+                <w:sz w:val="12"/>
+                <w:szCs w:val="12"/>
+              </w:rPr>
+              <w:t>&lt;books&gt;</w:t>
+            </w:r>
+          </w:p>
+          <w:p>
+            <w:pPr>
+              <w:pStyle w:val="PreformattedText"/>
+              <w:spacing w:line="300" w:lineRule="auto"/>
+              <w:rPr>
+                <w:sz w:val="12"/>
+                <w:szCs w:val="12"/>
+              </w:rPr>
+            </w:pPr>
+            <w:r>
+              <w:rPr>
+                <w:sz w:val="12"/>
+                <w:szCs w:val="12"/>
+              </w:rPr>
+              <w:lastRenderedPageBreak/>
+              <w:t xml:space="preserve">                </w:t>
+            </w:r>
+            <w:r>
+              <w:rPr>
+                <w:b/>
+                <w:color w:val="008000"/>
+                <w:sz w:val="12"/>
+                <w:szCs w:val="12"/>
+              </w:rPr>
+              <w:t>&lt;book</w:t>
+            </w:r>
+            <w:r>
+              <w:rPr>
+                <w:sz w:val="12"/>
+                <w:szCs w:val="12"/>
+              </w:rPr>
+              <w:t xml:space="preserve"> </w:t>
+            </w:r>
+            <w:r>
+              <w:rPr>
+                <w:color w:val="7D9029"/>
+                <w:sz w:val="12"/>
+                <w:szCs w:val="12"/>
+              </w:rPr>
+              <w:t>ISBN=</w:t>
+            </w:r>
+            <w:r>
+              <w:rPr>
+                <w:color w:val="BA2121"/>
+                <w:sz w:val="12"/>
+                <w:szCs w:val="12"/>
+              </w:rPr>
+              <w:t>"23456"</w:t>
+            </w:r>
+            <w:r>
+              <w:rPr>
+                <w:sz w:val="12"/>
+                <w:szCs w:val="12"/>
+              </w:rPr>
+              <w:t xml:space="preserve"> </w:t>
+            </w:r>
+            <w:r>
+              <w:rPr>
+                <w:color w:val="7D9029"/>
+                <w:sz w:val="12"/>
+                <w:szCs w:val="12"/>
+              </w:rPr>
+              <w:t>year=</w:t>
+            </w:r>
+            <w:r>
+              <w:rPr>
+                <w:color w:val="BA2121"/>
+                <w:sz w:val="12"/>
+                <w:szCs w:val="12"/>
+              </w:rPr>
+              <w:t>"1995"</w:t>
+            </w:r>
+            <w:r>
+              <w:rPr>
+                <w:b/>
+                <w:color w:val="008000"/>
+                <w:sz w:val="12"/>
+                <w:szCs w:val="12"/>
+              </w:rPr>
+              <w:t>&gt;</w:t>
+            </w:r>
+          </w:p>
+          <w:p>
+            <w:pPr>
+              <w:pStyle w:val="PreformattedText"/>
+              <w:spacing w:line="300" w:lineRule="auto"/>
+              <w:rPr>
+                <w:sz w:val="12"/>
+                <w:szCs w:val="12"/>
+              </w:rPr>
+            </w:pPr>
+            <w:r>
+              <w:rPr>
+                <w:sz w:val="12"/>
+                <w:szCs w:val="12"/>
+              </w:rPr>
+              <w:t xml:space="preserve">                        </w:t>
+            </w:r>
+            <w:r>
+              <w:rPr>
+                <w:b/>
+                <w:color w:val="008000"/>
+                <w:sz w:val="12"/>
+                <w:szCs w:val="12"/>
+              </w:rPr>
+              <w:t>&lt;title&gt;</w:t>
+            </w:r>
+            <w:r>
+              <w:rPr>
+                <w:sz w:val="12"/>
+                <w:szCs w:val="12"/>
+              </w:rPr>
+              <w:t xml:space="preserve"> Foundations ... </w:t>
+            </w:r>
+            <w:r>
+              <w:rPr>
+                <w:b/>
+                <w:color w:val="008000"/>
+                <w:sz w:val="12"/>
+                <w:szCs w:val="12"/>
+              </w:rPr>
+              <w:t>&lt;/title&gt;</w:t>
+            </w:r>
+          </w:p>
+          <w:p>
+            <w:pPr>
+              <w:pStyle w:val="PreformattedText"/>
+              <w:spacing w:line="300" w:lineRule="auto"/>
+              <w:rPr>
+                <w:sz w:val="12"/>
+                <w:szCs w:val="12"/>
+              </w:rPr>
+            </w:pPr>
+            <w:r>
+              <w:rPr>
+                <w:sz w:val="12"/>
+                <w:szCs w:val="12"/>
+              </w:rPr>
+              <w:t xml:space="preserve">                        </w:t>
+            </w:r>
+            <w:r>
+              <w:rPr>
+                <w:b/>
+                <w:color w:val="008000"/>
+                <w:sz w:val="12"/>
+                <w:szCs w:val="12"/>
+              </w:rPr>
+              <w:t>&lt;author&gt;</w:t>
+            </w:r>
+            <w:r>
+              <w:rPr>
+                <w:sz w:val="12"/>
+                <w:szCs w:val="12"/>
+              </w:rPr>
+              <w:t xml:space="preserve"> Hull </w:t>
+            </w:r>
+            <w:r>
+              <w:rPr>
+                <w:b/>
+                <w:color w:val="008000"/>
+                <w:sz w:val="12"/>
+                <w:szCs w:val="12"/>
+              </w:rPr>
+              <w:t>&lt;/author&gt;</w:t>
+            </w:r>
+          </w:p>
+          <w:p>
+            <w:pPr>
+              <w:pStyle w:val="PreformattedText"/>
+              <w:spacing w:line="300" w:lineRule="auto"/>
+              <w:rPr>
+                <w:sz w:val="12"/>
+                <w:szCs w:val="12"/>
+              </w:rPr>
+            </w:pPr>
+            <w:r>
+              <w:rPr>
+                <w:sz w:val="12"/>
+                <w:szCs w:val="12"/>
+              </w:rPr>
+              <w:t xml:space="preserve">                        </w:t>
+            </w:r>
+            <w:r>
+              <w:rPr>
+                <w:b/>
+                <w:color w:val="008000"/>
+                <w:sz w:val="12"/>
+                <w:szCs w:val="12"/>
+              </w:rPr>
+              <w:t>&lt;author&gt;</w:t>
+            </w:r>
+            <w:r>
+              <w:rPr>
+                <w:sz w:val="12"/>
+                <w:szCs w:val="12"/>
+              </w:rPr>
+              <w:t xml:space="preserve"> Abiteboul </w:t>
+            </w:r>
+            <w:r>
+              <w:rPr>
+                <w:b/>
+                <w:color w:val="008000"/>
+                <w:sz w:val="12"/>
+                <w:szCs w:val="12"/>
+              </w:rPr>
+              <w:t>&lt;/author&gt;</w:t>
+            </w:r>
+          </w:p>
+          <w:p>
+            <w:pPr>
+              <w:pStyle w:val="PreformattedText"/>
+              <w:spacing w:line="300" w:lineRule="auto"/>
+              <w:rPr>
+                <w:sz w:val="12"/>
+                <w:szCs w:val="12"/>
+              </w:rPr>
+            </w:pPr>
+            <w:r>
+              <w:rPr>
+                <w:sz w:val="12"/>
+                <w:szCs w:val="12"/>
+              </w:rPr>
+              <w:t xml:space="preserve">                        </w:t>
+            </w:r>
+            <w:r>
+              <w:rPr>
+                <w:b/>
+                <w:color w:val="008000"/>
+                <w:sz w:val="12"/>
+                <w:szCs w:val="12"/>
+              </w:rPr>
+              <w:t>&lt;publ&gt;</w:t>
+            </w:r>
+            <w:r>
+              <w:rPr>
+                <w:sz w:val="12"/>
+                <w:szCs w:val="12"/>
+              </w:rPr>
+              <w:t xml:space="preserve"> Addison Wesley </w:t>
+            </w:r>
+            <w:r>
+              <w:rPr>
+                <w:b/>
+                <w:color w:val="008000"/>
+                <w:sz w:val="12"/>
+                <w:szCs w:val="12"/>
+              </w:rPr>
+              <w:t>&lt;/publ&gt;</w:t>
+            </w:r>
+          </w:p>
+          <w:p>
+            <w:pPr>
+              <w:pStyle w:val="PreformattedText"/>
+              <w:spacing w:line="300" w:lineRule="auto"/>
+              <w:rPr>
+                <w:sz w:val="12"/>
+                <w:szCs w:val="12"/>
+              </w:rPr>
+            </w:pPr>
+            <w:r>
+              <w:rPr>
+                <w:sz w:val="12"/>
+                <w:szCs w:val="12"/>
+              </w:rPr>
+              <w:t xml:space="preserve">                </w:t>
+            </w:r>
+            <w:r>
+              <w:rPr>
+                <w:b/>
+                <w:color w:val="008000"/>
+                <w:sz w:val="12"/>
+                <w:szCs w:val="12"/>
+              </w:rPr>
+              <w:t>&lt;/book&gt;</w:t>
+            </w:r>
+          </w:p>
+          <w:p>
+            <w:pPr>
+              <w:pStyle w:val="PreformattedText"/>
+              <w:spacing w:line="300" w:lineRule="auto"/>
+              <w:rPr>
+                <w:sz w:val="12"/>
+                <w:szCs w:val="12"/>
+              </w:rPr>
+            </w:pPr>
+            <w:r>
+              <w:rPr>
+                <w:sz w:val="12"/>
+                <w:szCs w:val="12"/>
+              </w:rPr>
+              <w:t xml:space="preserve">                </w:t>
+            </w:r>
+            <w:r>
+              <w:rPr>
+                <w:b/>
+                <w:color w:val="008000"/>
+                <w:sz w:val="12"/>
+                <w:szCs w:val="12"/>
+              </w:rPr>
+              <w:t>&lt;book&gt;</w:t>
+            </w:r>
+            <w:r>
+              <w:rPr>
+                <w:sz w:val="12"/>
+                <w:szCs w:val="12"/>
+              </w:rPr>
+              <w:t xml:space="preserve"> ...</w:t>
+            </w:r>
+            <w:r>
+              <w:rPr>
+                <w:b/>
+                <w:color w:val="008000"/>
+                <w:sz w:val="12"/>
+                <w:szCs w:val="12"/>
+              </w:rPr>
+              <w:t>&lt;/book&gt;</w:t>
+            </w:r>
+          </w:p>
+          <w:p>
+            <w:pPr>
+              <w:pStyle w:val="PreformattedText"/>
+              <w:spacing w:line="300" w:lineRule="auto"/>
+              <w:rPr>
+                <w:sz w:val="12"/>
+                <w:szCs w:val="12"/>
+              </w:rPr>
+            </w:pPr>
+            <w:r>
+              <w:rPr>
+                <w:sz w:val="12"/>
+                <w:szCs w:val="12"/>
+              </w:rPr>
+              <w:t xml:space="preserve">        </w:t>
+            </w:r>
+            <w:r>
+              <w:rPr>
+                <w:b/>
+                <w:color w:val="008000"/>
+                <w:sz w:val="12"/>
+                <w:szCs w:val="12"/>
+              </w:rPr>
+              <w:t>&lt;/books&gt;</w:t>
+            </w:r>
+          </w:p>
+          <w:p>
+            <w:pPr>
+              <w:pStyle w:val="PreformattedText"/>
+              <w:spacing w:line="300" w:lineRule="auto"/>
+              <w:rPr>
+                <w:sz w:val="12"/>
+                <w:szCs w:val="12"/>
+              </w:rPr>
+            </w:pPr>
+            <w:r>
+              <w:rPr>
+                <w:sz w:val="12"/>
+                <w:szCs w:val="12"/>
+              </w:rPr>
+              <w:t xml:space="preserve">        </w:t>
+            </w:r>
+            <w:r>
+              <w:rPr>
+                <w:b/>
+                <w:color w:val="008000"/>
+                <w:sz w:val="12"/>
+                <w:szCs w:val="12"/>
+              </w:rPr>
+              <w:t>&lt;journals&gt;</w:t>
+            </w:r>
+          </w:p>
+          <w:p>
+            <w:pPr>
+              <w:pStyle w:val="PreformattedText"/>
+              <w:spacing w:line="300" w:lineRule="auto"/>
+              <w:rPr>
+                <w:sz w:val="12"/>
+                <w:szCs w:val="12"/>
+              </w:rPr>
+            </w:pPr>
+            <w:r>
+              <w:rPr>
+                <w:sz w:val="12"/>
+                <w:szCs w:val="12"/>
+              </w:rPr>
+              <w:t xml:space="preserve">                </w:t>
+            </w:r>
+            <w:r>
+              <w:rPr>
+                <w:b/>
+                <w:color w:val="008000"/>
+                <w:sz w:val="12"/>
+                <w:szCs w:val="12"/>
+              </w:rPr>
+              <w:t>&lt;journal&gt;</w:t>
+            </w:r>
+          </w:p>
+          <w:p>
+            <w:pPr>
+              <w:pStyle w:val="PreformattedText"/>
+              <w:spacing w:line="300" w:lineRule="auto"/>
+              <w:rPr>
+                <w:sz w:val="12"/>
+                <w:szCs w:val="12"/>
+              </w:rPr>
+            </w:pPr>
+            <w:r>
+              <w:rPr>
+                <w:sz w:val="12"/>
+                <w:szCs w:val="12"/>
+              </w:rPr>
+              <w:t xml:space="preserve">                        </w:t>
+            </w:r>
+            <w:r>
+              <w:rPr>
+                <w:b/>
+                <w:color w:val="008000"/>
+                <w:sz w:val="12"/>
+                <w:szCs w:val="12"/>
+              </w:rPr>
+              <w:t>&lt;title&gt;</w:t>
+            </w:r>
+            <w:r>
+              <w:rPr>
+                <w:sz w:val="12"/>
+                <w:szCs w:val="12"/>
+              </w:rPr>
+              <w:t xml:space="preserve"> ... </w:t>
+            </w:r>
+            <w:r>
+              <w:rPr>
+                <w:b/>
+                <w:color w:val="008000"/>
+                <w:sz w:val="12"/>
+                <w:szCs w:val="12"/>
+              </w:rPr>
+              <w:t>&lt;/title&gt;</w:t>
+            </w:r>
+          </w:p>
+          <w:p>
+            <w:pPr>
+              <w:pStyle w:val="PreformattedText"/>
+              <w:spacing w:line="300" w:lineRule="auto"/>
+              <w:rPr>
+                <w:sz w:val="12"/>
+                <w:szCs w:val="12"/>
+              </w:rPr>
+            </w:pPr>
+            <w:r>
+              <w:rPr>
+                <w:sz w:val="12"/>
+                <w:szCs w:val="12"/>
+              </w:rPr>
+              <w:t xml:space="preserve">                        </w:t>
+            </w:r>
+            <w:r>
+              <w:rPr>
+                <w:b/>
+                <w:color w:val="008000"/>
+                <w:sz w:val="12"/>
+                <w:szCs w:val="12"/>
+              </w:rPr>
+              <w:t>&lt;article&gt;</w:t>
+            </w:r>
+            <w:r>
+              <w:rPr>
+                <w:sz w:val="12"/>
+                <w:szCs w:val="12"/>
+              </w:rPr>
+              <w:t xml:space="preserve"> ... </w:t>
+            </w:r>
+            <w:r>
+              <w:rPr>
+                <w:b/>
+                <w:color w:val="008000"/>
+                <w:sz w:val="12"/>
+                <w:szCs w:val="12"/>
+              </w:rPr>
+              <w:t>&lt;/article&gt;</w:t>
+            </w:r>
+          </w:p>
+          <w:p>
+            <w:pPr>
+              <w:pStyle w:val="PreformattedText"/>
+              <w:spacing w:line="300" w:lineRule="auto"/>
+              <w:rPr>
+                <w:sz w:val="12"/>
+                <w:szCs w:val="12"/>
+              </w:rPr>
+            </w:pPr>
+            <w:r>
+              <w:rPr>
+                <w:sz w:val="12"/>
+                <w:szCs w:val="12"/>
+              </w:rPr>
+              <w:t xml:space="preserve">                        ...</w:t>
+            </w:r>
+          </w:p>
+          <w:p>
+            <w:pPr>
+              <w:pStyle w:val="PreformattedText"/>
+              <w:spacing w:line="300" w:lineRule="auto"/>
+              <w:rPr>
+                <w:sz w:val="12"/>
+                <w:szCs w:val="12"/>
+              </w:rPr>
+            </w:pPr>
+            <w:r>
+              <w:rPr>
+                <w:sz w:val="12"/>
+                <w:szCs w:val="12"/>
+              </w:rPr>
+              <w:t xml:space="preserve">                </w:t>
+            </w:r>
+            <w:r>
+              <w:rPr>
+                <w:b/>
+                <w:color w:val="008000"/>
+                <w:sz w:val="12"/>
+                <w:szCs w:val="12"/>
+              </w:rPr>
+              <w:t>&lt;/journal&gt;</w:t>
+            </w:r>
+          </w:p>
+          <w:p>
+            <w:pPr>
+              <w:pStyle w:val="PreformattedText"/>
+              <w:spacing w:line="300" w:lineRule="auto"/>
+              <w:rPr>
+                <w:sz w:val="12"/>
+                <w:szCs w:val="12"/>
+              </w:rPr>
+            </w:pPr>
+            <w:r>
+              <w:rPr>
+                <w:sz w:val="12"/>
+                <w:szCs w:val="12"/>
+              </w:rPr>
+              <w:t xml:space="preserve">                </w:t>
+            </w:r>
+            <w:r>
+              <w:rPr>
+                <w:b/>
+                <w:color w:val="008000"/>
+                <w:sz w:val="12"/>
+                <w:szCs w:val="12"/>
+              </w:rPr>
+              <w:t>&lt;journal&gt;</w:t>
+            </w:r>
+            <w:r>
+              <w:rPr>
+                <w:sz w:val="12"/>
+                <w:szCs w:val="12"/>
+              </w:rPr>
+              <w:t xml:space="preserve"> ... </w:t>
+            </w:r>
+            <w:r>
+              <w:rPr>
+                <w:b/>
+                <w:color w:val="008000"/>
+                <w:sz w:val="12"/>
+                <w:szCs w:val="12"/>
+              </w:rPr>
+              <w:t>&lt;/journal&gt;</w:t>
+            </w:r>
+          </w:p>
+          <w:p>
+            <w:pPr>
+              <w:pStyle w:val="PreformattedText"/>
+              <w:spacing w:line="300" w:lineRule="auto"/>
+              <w:rPr>
+                <w:sz w:val="12"/>
+                <w:szCs w:val="12"/>
+              </w:rPr>
+            </w:pPr>
+            <w:r>
+              <w:rPr>
+                <w:sz w:val="12"/>
+                <w:szCs w:val="12"/>
+              </w:rPr>
+              <w:t xml:space="preserve">        </w:t>
+            </w:r>
+            <w:r>
+              <w:rPr>
+                <w:b/>
+                <w:color w:val="008000"/>
+                <w:sz w:val="12"/>
+                <w:szCs w:val="12"/>
+              </w:rPr>
+              <w:t>&lt;/journal&gt;</w:t>
+            </w:r>
+          </w:p>
+          <w:p>
+            <w:r>
+              <w:rPr>
+                <w:b/>
+                <w:color w:val="008000"/>
+                <w:sz w:val="12"/>
+                <w:szCs w:val="12"/>
+              </w:rPr>
+              <w:t>&lt;/bibliography&gt;</w:t>
+            </w:r>
+          </w:p>
+        </w:tc>
+        <w:tc>
+          <w:tcPr>
+            <w:tcW w:w="4855" w:type="dxa"/>
+          </w:tcPr>
+          <w:p>
+            <w:pPr>
+              <w:pStyle w:val="Standard"/>
+              <w:rPr>
+                <w:sz w:val="12"/>
+                <w:szCs w:val="12"/>
+              </w:rPr>
+            </w:pPr>
+            <w:r>
+              <w:rPr>
+                <w:rFonts w:ascii="0" w:hAnsi="0"/>
+                <w:b/>
+                <w:color w:val="008000"/>
+                <w:sz w:val="12"/>
+                <w:szCs w:val="12"/>
+              </w:rPr>
+              <w:lastRenderedPageBreak/>
+              <w:t>&lt;DiscoverTheWorld&gt;</w:t>
+            </w:r>
+          </w:p>
+          <w:p>
+            <w:pPr>
+              <w:pStyle w:val="Standard"/>
+              <w:rPr>
+                <w:sz w:val="12"/>
+                <w:szCs w:val="12"/>
+              </w:rPr>
+            </w:pPr>
+            <w:r>
+              <w:rPr>
+                <w:rFonts w:ascii="0" w:hAnsi="0"/>
+                <w:sz w:val="12"/>
+                <w:szCs w:val="12"/>
+              </w:rPr>
+              <w:tab/>
+            </w:r>
+            <w:r>
+              <w:rPr>
+                <w:rFonts w:ascii="0" w:hAnsi="0"/>
+                <w:b/>
+                <w:color w:val="008000"/>
+                <w:sz w:val="12"/>
+                <w:szCs w:val="12"/>
+              </w:rPr>
+              <w:t>&lt;tour</w:t>
+            </w:r>
+            <w:r>
+              <w:rPr>
+                <w:rFonts w:ascii="0" w:hAnsi="0"/>
+                <w:sz w:val="12"/>
+                <w:szCs w:val="12"/>
+              </w:rPr>
+              <w:t xml:space="preserve"> </w:t>
+            </w:r>
+            <w:r>
+              <w:rPr>
+                <w:rFonts w:ascii="0" w:hAnsi="0"/>
+                <w:color w:val="7D9029"/>
+                <w:sz w:val="12"/>
+                <w:szCs w:val="12"/>
+              </w:rPr>
+              <w:t>TourId=</w:t>
+            </w:r>
+            <w:r>
+              <w:rPr>
+                <w:rFonts w:ascii="0" w:hAnsi="0"/>
+                <w:color w:val="BA2121"/>
+                <w:sz w:val="12"/>
+                <w:szCs w:val="12"/>
+              </w:rPr>
+              <w:t>"1"</w:t>
+            </w:r>
+            <w:r>
+              <w:rPr>
+                <w:rFonts w:ascii="0" w:hAnsi="0"/>
+                <w:b/>
+                <w:color w:val="008000"/>
+                <w:sz w:val="12"/>
+                <w:szCs w:val="12"/>
+              </w:rPr>
+              <w:t>&gt;</w:t>
+            </w:r>
+          </w:p>
+          <w:p>
+            <w:pPr>
+              <w:pStyle w:val="Standard"/>
+              <w:rPr>
+                <w:sz w:val="12"/>
+                <w:szCs w:val="12"/>
+              </w:rPr>
+            </w:pPr>
+            <w:r>
+              <w:rPr>
+                <w:rFonts w:ascii="0" w:hAnsi="0"/>
+                <w:sz w:val="12"/>
+                <w:szCs w:val="12"/>
+              </w:rPr>
+              <w:tab/>
+            </w:r>
+            <w:r>
+              <w:rPr>
+                <w:rFonts w:ascii="0" w:hAnsi="0"/>
+                <w:sz w:val="12"/>
+                <w:szCs w:val="12"/>
+              </w:rPr>
+              <w:tab/>
+            </w:r>
+            <w:r>
+              <w:rPr>
+                <w:rFonts w:ascii="0" w:hAnsi="0"/>
+                <w:b/>
+                <w:color w:val="008000"/>
+                <w:sz w:val="12"/>
+                <w:szCs w:val="12"/>
+              </w:rPr>
+              <w:t>&lt;type&gt;</w:t>
+            </w:r>
+            <w:r>
+              <w:rPr>
+                <w:rFonts w:ascii="0" w:hAnsi="0"/>
+                <w:sz w:val="12"/>
+                <w:szCs w:val="12"/>
+              </w:rPr>
+              <w:t xml:space="preserve"> Brazil junge </w:t>
+            </w:r>
+            <w:r>
+              <w:rPr>
+                <w:rFonts w:ascii="0" w:hAnsi="0"/>
+                <w:b/>
+                <w:color w:val="008000"/>
+                <w:sz w:val="12"/>
+                <w:szCs w:val="12"/>
+              </w:rPr>
+              <w:t>&lt;/type&gt;</w:t>
+            </w:r>
+          </w:p>
+          <w:p>
+            <w:pPr>
+              <w:pStyle w:val="Standard"/>
+              <w:rPr>
+                <w:sz w:val="12"/>
+                <w:szCs w:val="12"/>
+              </w:rPr>
+            </w:pPr>
+            <w:r>
+              <w:rPr>
+                <w:rFonts w:ascii="0" w:hAnsi="0"/>
+                <w:sz w:val="12"/>
+                <w:szCs w:val="12"/>
+              </w:rPr>
+              <w:lastRenderedPageBreak/>
+              <w:tab/>
+            </w:r>
+            <w:r>
+              <w:rPr>
+                <w:rFonts w:ascii="0" w:hAnsi="0"/>
+                <w:sz w:val="12"/>
+                <w:szCs w:val="12"/>
+              </w:rPr>
+              <w:tab/>
+            </w:r>
+            <w:r>
+              <w:rPr>
+                <w:rFonts w:ascii="0" w:hAnsi="0"/>
+                <w:b/>
+                <w:color w:val="008000"/>
+                <w:sz w:val="12"/>
+                <w:szCs w:val="12"/>
+              </w:rPr>
+              <w:t>&lt;start-date&gt;</w:t>
+            </w:r>
+            <w:r>
+              <w:rPr>
+                <w:rFonts w:ascii="0" w:hAnsi="0"/>
+                <w:sz w:val="12"/>
+                <w:szCs w:val="12"/>
+              </w:rPr>
+              <w:t xml:space="preserve"> 16-April </w:t>
+            </w:r>
+            <w:r>
+              <w:rPr>
+                <w:rFonts w:ascii="0" w:hAnsi="0"/>
+                <w:b/>
+                <w:color w:val="008000"/>
+                <w:sz w:val="12"/>
+                <w:szCs w:val="12"/>
+              </w:rPr>
+              <w:t>&lt;/start-date&gt;</w:t>
+            </w:r>
+          </w:p>
+          <w:p>
+            <w:pPr>
+              <w:pStyle w:val="Standard"/>
+              <w:rPr>
+                <w:sz w:val="12"/>
+                <w:szCs w:val="12"/>
+                <w:lang w:val="fr-FR"/>
+              </w:rPr>
+            </w:pPr>
+            <w:r>
+              <w:rPr>
+                <w:rFonts w:ascii="0" w:hAnsi="0"/>
+                <w:sz w:val="12"/>
+                <w:szCs w:val="12"/>
+              </w:rPr>
+              <w:tab/>
+            </w:r>
+            <w:r>
+              <w:rPr>
+                <w:rFonts w:ascii="0" w:hAnsi="0"/>
+                <w:sz w:val="12"/>
+                <w:szCs w:val="12"/>
+              </w:rPr>
+              <w:tab/>
+            </w:r>
+            <w:r>
+              <w:rPr>
+                <w:rFonts w:ascii="0" w:hAnsi="0"/>
+                <w:b/>
+                <w:color w:val="008000"/>
+                <w:sz w:val="12"/>
+                <w:szCs w:val="12"/>
+                <w:lang w:val="fr-FR"/>
+              </w:rPr>
+              <w:t>&lt;duration&gt;</w:t>
+            </w:r>
+            <w:r>
+              <w:rPr>
+                <w:rFonts w:ascii="0" w:hAnsi="0"/>
+                <w:sz w:val="12"/>
+                <w:szCs w:val="12"/>
+                <w:lang w:val="fr-FR"/>
+              </w:rPr>
+              <w:t xml:space="preserve"> 14 </w:t>
+            </w:r>
+            <w:r>
+              <w:rPr>
+                <w:rFonts w:ascii="0" w:hAnsi="0"/>
+                <w:b/>
+                <w:color w:val="008000"/>
+                <w:sz w:val="12"/>
+                <w:szCs w:val="12"/>
+                <w:lang w:val="fr-FR"/>
+              </w:rPr>
+              <w:t>&lt;/duration&gt;</w:t>
+            </w:r>
+          </w:p>
+          <w:p>
+            <w:pPr>
+              <w:pStyle w:val="Standard"/>
+              <w:rPr>
+                <w:sz w:val="12"/>
+                <w:szCs w:val="12"/>
+                <w:lang w:val="fr-FR"/>
+              </w:rPr>
+            </w:pPr>
+            <w:r>
+              <w:rPr>
+                <w:rFonts w:ascii="0" w:hAnsi="0"/>
+                <w:sz w:val="12"/>
+                <w:szCs w:val="12"/>
+                <w:lang w:val="fr-FR"/>
+              </w:rPr>
+              <w:tab/>
+            </w:r>
+            <w:r>
+              <w:rPr>
+                <w:rFonts w:ascii="0" w:hAnsi="0"/>
+                <w:sz w:val="12"/>
+                <w:szCs w:val="12"/>
+                <w:lang w:val="fr-FR"/>
+              </w:rPr>
+              <w:tab/>
+            </w:r>
+            <w:r>
+              <w:rPr>
+                <w:rFonts w:ascii="0" w:hAnsi="0"/>
+                <w:b/>
+                <w:color w:val="008000"/>
+                <w:sz w:val="12"/>
+                <w:szCs w:val="12"/>
+                <w:lang w:val="fr-FR"/>
+              </w:rPr>
+              <w:t>&lt;price&gt;</w:t>
+            </w:r>
+            <w:r>
+              <w:rPr>
+                <w:rFonts w:ascii="0" w:hAnsi="0"/>
+                <w:sz w:val="12"/>
+                <w:szCs w:val="12"/>
+                <w:lang w:val="fr-FR"/>
+              </w:rPr>
+              <w:t xml:space="preserve"> 2229 </w:t>
+            </w:r>
+            <w:r>
+              <w:rPr>
+                <w:rFonts w:ascii="0" w:hAnsi="0"/>
+                <w:b/>
+                <w:color w:val="008000"/>
+                <w:sz w:val="12"/>
+                <w:szCs w:val="12"/>
+                <w:lang w:val="fr-FR"/>
+              </w:rPr>
+              <w:t>&lt;/price&gt;</w:t>
+            </w:r>
+          </w:p>
+          <w:p>
+            <w:pPr>
+              <w:pStyle w:val="Standard"/>
+              <w:rPr>
+                <w:sz w:val="12"/>
+                <w:szCs w:val="12"/>
+                <w:lang w:val="fr-FR"/>
+              </w:rPr>
+            </w:pPr>
+            <w:r>
+              <w:rPr>
+                <w:rFonts w:ascii="0" w:hAnsi="0"/>
+                <w:sz w:val="12"/>
+                <w:szCs w:val="12"/>
+                <w:lang w:val="fr-FR"/>
+              </w:rPr>
+              <w:tab/>
+            </w:r>
+            <w:r>
+              <w:rPr>
+                <w:rFonts w:ascii="0" w:hAnsi="0"/>
+                <w:b/>
+                <w:color w:val="008000"/>
+                <w:sz w:val="12"/>
+                <w:szCs w:val="12"/>
+                <w:lang w:val="fr-FR"/>
+              </w:rPr>
+              <w:t>&lt;/tour&gt;</w:t>
+            </w:r>
+          </w:p>
+          <w:p>
+            <w:pPr>
+              <w:pStyle w:val="Standard"/>
+              <w:rPr>
+                <w:sz w:val="12"/>
+                <w:szCs w:val="12"/>
+                <w:lang w:val="fr-FR"/>
+              </w:rPr>
+            </w:pPr>
+            <w:r>
+              <w:rPr>
+                <w:rFonts w:ascii="0" w:hAnsi="0"/>
+                <w:sz w:val="12"/>
+                <w:szCs w:val="12"/>
+                <w:lang w:val="fr-FR"/>
+              </w:rPr>
+              <w:tab/>
+            </w:r>
+            <w:r>
+              <w:rPr>
+                <w:rFonts w:ascii="0" w:hAnsi="0"/>
+                <w:b/>
+                <w:color w:val="008000"/>
+                <w:sz w:val="12"/>
+                <w:szCs w:val="12"/>
+                <w:lang w:val="fr-FR"/>
+              </w:rPr>
+              <w:t>&lt;tour</w:t>
+            </w:r>
+            <w:r>
+              <w:rPr>
+                <w:rFonts w:ascii="0" w:hAnsi="0"/>
+                <w:sz w:val="12"/>
+                <w:szCs w:val="12"/>
+                <w:lang w:val="fr-FR"/>
+              </w:rPr>
+              <w:t xml:space="preserve"> </w:t>
+            </w:r>
+            <w:r>
+              <w:rPr>
+                <w:rFonts w:ascii="0" w:hAnsi="0"/>
+                <w:color w:val="7D9029"/>
+                <w:sz w:val="12"/>
+                <w:szCs w:val="12"/>
+                <w:lang w:val="fr-FR"/>
+              </w:rPr>
+              <w:t>TourId=</w:t>
+            </w:r>
+            <w:r>
+              <w:rPr>
+                <w:rFonts w:ascii="0" w:hAnsi="0"/>
+                <w:color w:val="BA2121"/>
+                <w:sz w:val="12"/>
+                <w:szCs w:val="12"/>
+                <w:lang w:val="fr-FR"/>
+              </w:rPr>
+              <w:t>"2"</w:t>
+            </w:r>
+            <w:r>
+              <w:rPr>
+                <w:rFonts w:ascii="0" w:hAnsi="0"/>
+                <w:b/>
+                <w:color w:val="008000"/>
+                <w:sz w:val="12"/>
+                <w:szCs w:val="12"/>
+                <w:lang w:val="fr-FR"/>
+              </w:rPr>
+              <w:t>&gt;</w:t>
+            </w:r>
+          </w:p>
+          <w:p>
+            <w:pPr>
+              <w:pStyle w:val="Standard"/>
+              <w:rPr>
+                <w:sz w:val="12"/>
+                <w:szCs w:val="12"/>
+              </w:rPr>
+            </w:pPr>
+            <w:r>
+              <w:rPr>
+                <w:rFonts w:ascii="0" w:hAnsi="0"/>
+                <w:sz w:val="12"/>
+                <w:szCs w:val="12"/>
+                <w:lang w:val="fr-FR"/>
+              </w:rPr>
+              <w:tab/>
+            </w:r>
+            <w:r>
+              <w:rPr>
+                <w:rFonts w:ascii="0" w:hAnsi="0"/>
+                <w:sz w:val="12"/>
+                <w:szCs w:val="12"/>
+                <w:lang w:val="fr-FR"/>
+              </w:rPr>
+              <w:tab/>
+            </w:r>
+            <w:r>
+              <w:rPr>
+                <w:rFonts w:ascii="0" w:hAnsi="0"/>
+                <w:b/>
+                <w:color w:val="008000"/>
+                <w:sz w:val="12"/>
+                <w:szCs w:val="12"/>
+              </w:rPr>
+              <w:t>&lt;type&gt;</w:t>
+            </w:r>
+            <w:r>
+              <w:rPr>
+                <w:rFonts w:ascii="0" w:hAnsi="0"/>
+                <w:sz w:val="12"/>
+                <w:szCs w:val="12"/>
+              </w:rPr>
+              <w:t xml:space="preserve"> Brazil junge </w:t>
+            </w:r>
+            <w:r>
+              <w:rPr>
+                <w:rFonts w:ascii="0" w:hAnsi="0"/>
+                <w:b/>
+                <w:color w:val="008000"/>
+                <w:sz w:val="12"/>
+                <w:szCs w:val="12"/>
+              </w:rPr>
+              <w:t>&lt;/type&gt;</w:t>
+            </w:r>
+          </w:p>
+          <w:p>
+            <w:pPr>
+              <w:pStyle w:val="Standard"/>
+              <w:rPr>
+                <w:sz w:val="12"/>
+                <w:szCs w:val="12"/>
+              </w:rPr>
+            </w:pPr>
+            <w:r>
+              <w:rPr>
+                <w:rFonts w:ascii="0" w:hAnsi="0"/>
+                <w:sz w:val="12"/>
+                <w:szCs w:val="12"/>
+              </w:rPr>
+              <w:tab/>
+            </w:r>
+            <w:r>
+              <w:rPr>
+                <w:rFonts w:ascii="0" w:hAnsi="0"/>
+                <w:sz w:val="12"/>
+                <w:szCs w:val="12"/>
+              </w:rPr>
+              <w:tab/>
+            </w:r>
+            <w:r>
+              <w:rPr>
+                <w:rFonts w:ascii="0" w:hAnsi="0"/>
+                <w:b/>
+                <w:color w:val="008000"/>
+                <w:sz w:val="12"/>
+                <w:szCs w:val="12"/>
+              </w:rPr>
+              <w:t>&lt;start-date&gt;</w:t>
+            </w:r>
+            <w:r>
+              <w:rPr>
+                <w:rFonts w:ascii="0" w:hAnsi="0"/>
+                <w:sz w:val="12"/>
+                <w:szCs w:val="12"/>
+              </w:rPr>
+              <w:t xml:space="preserve"> 30-April </w:t>
+            </w:r>
+            <w:r>
+              <w:rPr>
+                <w:rFonts w:ascii="0" w:hAnsi="0"/>
+                <w:b/>
+                <w:color w:val="008000"/>
+                <w:sz w:val="12"/>
+                <w:szCs w:val="12"/>
+              </w:rPr>
+              <w:t>&lt;/start-date&gt;</w:t>
+            </w:r>
+          </w:p>
+          <w:p>
+            <w:pPr>
+              <w:pStyle w:val="Standard"/>
+              <w:rPr>
+                <w:sz w:val="12"/>
+                <w:szCs w:val="12"/>
+                <w:lang w:val="fr-FR"/>
+              </w:rPr>
+            </w:pPr>
+            <w:r>
+              <w:rPr>
+                <w:rFonts w:ascii="0" w:hAnsi="0"/>
+                <w:sz w:val="12"/>
+                <w:szCs w:val="12"/>
+              </w:rPr>
+              <w:tab/>
+            </w:r>
+            <w:r>
+              <w:rPr>
+                <w:rFonts w:ascii="0" w:hAnsi="0"/>
+                <w:sz w:val="12"/>
+                <w:szCs w:val="12"/>
+              </w:rPr>
+              <w:tab/>
+            </w:r>
+            <w:r>
+              <w:rPr>
+                <w:rFonts w:ascii="0" w:hAnsi="0"/>
+                <w:b/>
+                <w:color w:val="008000"/>
+                <w:sz w:val="12"/>
+                <w:szCs w:val="12"/>
+                <w:lang w:val="fr-FR"/>
+              </w:rPr>
+              <w:t>&lt;duration&gt;</w:t>
+            </w:r>
+            <w:r>
+              <w:rPr>
+                <w:rFonts w:ascii="0" w:hAnsi="0"/>
+                <w:sz w:val="12"/>
+                <w:szCs w:val="12"/>
+                <w:lang w:val="fr-FR"/>
+              </w:rPr>
+              <w:t xml:space="preserve"> 21 </w:t>
+            </w:r>
+            <w:r>
+              <w:rPr>
+                <w:rFonts w:ascii="0" w:hAnsi="0"/>
+                <w:b/>
+                <w:color w:val="008000"/>
+                <w:sz w:val="12"/>
+                <w:szCs w:val="12"/>
+                <w:lang w:val="fr-FR"/>
+              </w:rPr>
+              <w:t>&lt;/duration&gt;</w:t>
+            </w:r>
+          </w:p>
+          <w:p>
+            <w:pPr>
+              <w:pStyle w:val="Standard"/>
+              <w:rPr>
+                <w:sz w:val="12"/>
+                <w:szCs w:val="12"/>
+                <w:lang w:val="fr-FR"/>
+              </w:rPr>
+            </w:pPr>
+            <w:r>
+              <w:rPr>
+                <w:rFonts w:ascii="0" w:hAnsi="0"/>
+                <w:sz w:val="12"/>
+                <w:szCs w:val="12"/>
+                <w:lang w:val="fr-FR"/>
+              </w:rPr>
+              <w:tab/>
+            </w:r>
+            <w:r>
+              <w:rPr>
+                <w:rFonts w:ascii="0" w:hAnsi="0"/>
+                <w:sz w:val="12"/>
+                <w:szCs w:val="12"/>
+                <w:lang w:val="fr-FR"/>
+              </w:rPr>
+              <w:tab/>
+            </w:r>
+            <w:r>
+              <w:rPr>
+                <w:rFonts w:ascii="0" w:hAnsi="0"/>
+                <w:b/>
+                <w:color w:val="008000"/>
+                <w:sz w:val="12"/>
+                <w:szCs w:val="12"/>
+                <w:lang w:val="fr-FR"/>
+              </w:rPr>
+              <w:t>&lt;price&gt;</w:t>
+            </w:r>
+            <w:r>
+              <w:rPr>
+                <w:rFonts w:ascii="0" w:hAnsi="0"/>
+                <w:sz w:val="12"/>
+                <w:szCs w:val="12"/>
+                <w:lang w:val="fr-FR"/>
+              </w:rPr>
+              <w:t xml:space="preserve"> 2999 </w:t>
+            </w:r>
+            <w:r>
+              <w:rPr>
+                <w:rFonts w:ascii="0" w:hAnsi="0"/>
+                <w:b/>
+                <w:color w:val="008000"/>
+                <w:sz w:val="12"/>
+                <w:szCs w:val="12"/>
+                <w:lang w:val="fr-FR"/>
+              </w:rPr>
+              <w:t>&lt;/price&gt;</w:t>
+            </w:r>
+          </w:p>
+          <w:p>
+            <w:pPr>
+              <w:pStyle w:val="Standard"/>
+              <w:rPr>
+                <w:sz w:val="12"/>
+                <w:szCs w:val="12"/>
+                <w:lang w:val="fr-FR"/>
+              </w:rPr>
+            </w:pPr>
+            <w:r>
+              <w:rPr>
+                <w:rFonts w:ascii="0" w:hAnsi="0"/>
+                <w:sz w:val="12"/>
+                <w:szCs w:val="12"/>
+                <w:lang w:val="fr-FR"/>
+              </w:rPr>
+              <w:tab/>
+            </w:r>
+            <w:r>
+              <w:rPr>
+                <w:rFonts w:ascii="0" w:hAnsi="0"/>
+                <w:b/>
+                <w:color w:val="008000"/>
+                <w:sz w:val="12"/>
+                <w:szCs w:val="12"/>
+                <w:lang w:val="fr-FR"/>
+              </w:rPr>
+              <w:t>&lt;/tour&gt;</w:t>
+            </w:r>
+          </w:p>
+          <w:p>
+            <w:pPr>
+              <w:pStyle w:val="Standard"/>
+              <w:rPr>
+                <w:sz w:val="12"/>
+                <w:szCs w:val="12"/>
+                <w:lang w:val="fr-FR"/>
+              </w:rPr>
+            </w:pPr>
+            <w:r>
+              <w:rPr>
+                <w:rFonts w:ascii="0" w:hAnsi="0"/>
+                <w:sz w:val="12"/>
+                <w:szCs w:val="12"/>
+                <w:lang w:val="fr-FR"/>
+              </w:rPr>
+              <w:tab/>
+            </w:r>
+            <w:r>
+              <w:rPr>
+                <w:rFonts w:ascii="0" w:hAnsi="0"/>
+                <w:b/>
+                <w:color w:val="008000"/>
+                <w:sz w:val="12"/>
+                <w:szCs w:val="12"/>
+                <w:lang w:val="fr-FR"/>
+              </w:rPr>
+              <w:t>&lt;tour</w:t>
+            </w:r>
+            <w:r>
+              <w:rPr>
+                <w:rFonts w:ascii="0" w:hAnsi="0"/>
+                <w:sz w:val="12"/>
+                <w:szCs w:val="12"/>
+                <w:lang w:val="fr-FR"/>
+              </w:rPr>
+              <w:t xml:space="preserve"> </w:t>
+            </w:r>
+            <w:r>
+              <w:rPr>
+                <w:rFonts w:ascii="0" w:hAnsi="0"/>
+                <w:color w:val="7D9029"/>
+                <w:sz w:val="12"/>
+                <w:szCs w:val="12"/>
+                <w:lang w:val="fr-FR"/>
+              </w:rPr>
+              <w:t>TourId=</w:t>
+            </w:r>
+            <w:r>
+              <w:rPr>
+                <w:rFonts w:ascii="0" w:hAnsi="0"/>
+                <w:color w:val="BA2121"/>
+                <w:sz w:val="12"/>
+                <w:szCs w:val="12"/>
+                <w:lang w:val="fr-FR"/>
+              </w:rPr>
+              <w:t>"3"</w:t>
+            </w:r>
+            <w:r>
+              <w:rPr>
+                <w:rFonts w:ascii="0" w:hAnsi="0"/>
+                <w:b/>
+                <w:color w:val="008000"/>
+                <w:sz w:val="12"/>
+                <w:szCs w:val="12"/>
+                <w:lang w:val="fr-FR"/>
+              </w:rPr>
+              <w:t>&gt;</w:t>
+            </w:r>
+          </w:p>
+          <w:p>
+            <w:pPr>
+              <w:pStyle w:val="Standard"/>
+              <w:rPr>
+                <w:sz w:val="12"/>
+                <w:szCs w:val="12"/>
+              </w:rPr>
+            </w:pPr>
+            <w:r>
+              <w:rPr>
+                <w:rFonts w:ascii="0" w:hAnsi="0"/>
+                <w:sz w:val="12"/>
+                <w:szCs w:val="12"/>
+                <w:lang w:val="fr-FR"/>
+              </w:rPr>
+              <w:tab/>
+            </w:r>
+            <w:r>
+              <w:rPr>
+                <w:rFonts w:ascii="0" w:hAnsi="0"/>
+                <w:sz w:val="12"/>
+                <w:szCs w:val="12"/>
+                <w:lang w:val="fr-FR"/>
+              </w:rPr>
+              <w:tab/>
+            </w:r>
+            <w:r>
+              <w:rPr>
+                <w:rFonts w:ascii="0" w:hAnsi="0"/>
+                <w:b/>
+                <w:color w:val="008000"/>
+                <w:sz w:val="12"/>
+                <w:szCs w:val="12"/>
+              </w:rPr>
+              <w:t>&lt;type&gt;</w:t>
+            </w:r>
+            <w:r>
+              <w:rPr>
+                <w:rFonts w:ascii="0" w:hAnsi="0"/>
+                <w:sz w:val="12"/>
+                <w:szCs w:val="12"/>
+              </w:rPr>
+              <w:t xml:space="preserve"> Kenia safari </w:t>
+            </w:r>
+            <w:r>
+              <w:rPr>
+                <w:rFonts w:ascii="0" w:hAnsi="0"/>
+                <w:b/>
+                <w:color w:val="008000"/>
+                <w:sz w:val="12"/>
+                <w:szCs w:val="12"/>
+              </w:rPr>
+              <w:t>&lt;/type&gt;</w:t>
+            </w:r>
+          </w:p>
+          <w:p>
+            <w:pPr>
+              <w:pStyle w:val="Standard"/>
+              <w:rPr>
+                <w:sz w:val="12"/>
+                <w:szCs w:val="12"/>
+              </w:rPr>
+            </w:pPr>
+            <w:r>
+              <w:rPr>
+                <w:rFonts w:ascii="0" w:hAnsi="0"/>
+                <w:sz w:val="12"/>
+                <w:szCs w:val="12"/>
+              </w:rPr>
+              <w:tab/>
+            </w:r>
+            <w:r>
+              <w:rPr>
+                <w:rFonts w:ascii="0" w:hAnsi="0"/>
+                <w:sz w:val="12"/>
+                <w:szCs w:val="12"/>
+              </w:rPr>
+              <w:tab/>
+            </w:r>
+            <w:r>
+              <w:rPr>
+                <w:rFonts w:ascii="0" w:hAnsi="0"/>
+                <w:b/>
+                <w:color w:val="008000"/>
+                <w:sz w:val="12"/>
+                <w:szCs w:val="12"/>
+              </w:rPr>
+              <w:t>&lt;start-date&gt;</w:t>
+            </w:r>
+            <w:r>
+              <w:rPr>
+                <w:rFonts w:ascii="0" w:hAnsi="0"/>
+                <w:sz w:val="12"/>
+                <w:szCs w:val="12"/>
+              </w:rPr>
+              <w:t xml:space="preserve"> 30-April </w:t>
+            </w:r>
+            <w:r>
+              <w:rPr>
+                <w:rFonts w:ascii="0" w:hAnsi="0"/>
+                <w:b/>
+                <w:color w:val="008000"/>
+                <w:sz w:val="12"/>
+                <w:szCs w:val="12"/>
+              </w:rPr>
+              <w:t>&lt;/start-date&gt;</w:t>
+            </w:r>
+          </w:p>
+          <w:p>
+            <w:pPr>
+              <w:pStyle w:val="Standard"/>
+              <w:rPr>
+                <w:sz w:val="12"/>
+                <w:szCs w:val="12"/>
+              </w:rPr>
+            </w:pPr>
+            <w:r>
+              <w:rPr>
+                <w:rFonts w:ascii="0" w:hAnsi="0"/>
+                <w:sz w:val="12"/>
+                <w:szCs w:val="12"/>
+              </w:rPr>
+              <w:tab/>
+            </w:r>
+            <w:r>
+              <w:rPr>
+                <w:rFonts w:ascii="0" w:hAnsi="0"/>
+                <w:sz w:val="12"/>
+                <w:szCs w:val="12"/>
+              </w:rPr>
+              <w:tab/>
+            </w:r>
+            <w:r>
+              <w:rPr>
+                <w:rFonts w:ascii="0" w:hAnsi="0"/>
+                <w:b/>
+                <w:color w:val="008000"/>
+                <w:sz w:val="12"/>
+                <w:szCs w:val="12"/>
+              </w:rPr>
+              <w:t>&lt;duration&gt;</w:t>
+            </w:r>
+            <w:r>
+              <w:rPr>
+                <w:rFonts w:ascii="0" w:hAnsi="0"/>
+                <w:sz w:val="12"/>
+                <w:szCs w:val="12"/>
+              </w:rPr>
+              <w:t xml:space="preserve"> 21 </w:t>
+            </w:r>
+            <w:r>
+              <w:rPr>
+                <w:rFonts w:ascii="0" w:hAnsi="0"/>
+                <w:b/>
+                <w:color w:val="008000"/>
+                <w:sz w:val="12"/>
+                <w:szCs w:val="12"/>
+              </w:rPr>
+              <w:t>&lt;/duration&gt;</w:t>
+            </w:r>
+          </w:p>
+          <w:p>
+            <w:pPr>
+              <w:pStyle w:val="Standard"/>
+              <w:rPr>
+                <w:sz w:val="12"/>
+                <w:szCs w:val="12"/>
+              </w:rPr>
+            </w:pPr>
+            <w:r>
+              <w:rPr>
+                <w:rFonts w:ascii="0" w:hAnsi="0"/>
+                <w:sz w:val="12"/>
+                <w:szCs w:val="12"/>
+              </w:rPr>
+              <w:tab/>
+            </w:r>
+            <w:r>
+              <w:rPr>
+                <w:rFonts w:ascii="0" w:hAnsi="0"/>
+                <w:sz w:val="12"/>
+                <w:szCs w:val="12"/>
+              </w:rPr>
+              <w:tab/>
+            </w:r>
+            <w:r>
+              <w:rPr>
+                <w:rFonts w:ascii="0" w:hAnsi="0"/>
+                <w:b/>
+                <w:color w:val="008000"/>
+                <w:sz w:val="12"/>
+                <w:szCs w:val="12"/>
+              </w:rPr>
+              <w:t>&lt;price&gt;</w:t>
+            </w:r>
+            <w:r>
+              <w:rPr>
+                <w:rFonts w:ascii="0" w:hAnsi="0"/>
+                <w:sz w:val="12"/>
+                <w:szCs w:val="12"/>
+              </w:rPr>
+              <w:t xml:space="preserve"> 3229 </w:t>
+            </w:r>
+            <w:r>
+              <w:rPr>
+                <w:rFonts w:ascii="0" w:hAnsi="0"/>
+                <w:b/>
+                <w:color w:val="008000"/>
+                <w:sz w:val="12"/>
+                <w:szCs w:val="12"/>
+              </w:rPr>
+              <w:t>&lt;/price&gt;</w:t>
+            </w:r>
+          </w:p>
+          <w:p>
+            <w:pPr>
+              <w:pStyle w:val="Standard"/>
+              <w:rPr>
+                <w:sz w:val="12"/>
+                <w:szCs w:val="12"/>
+              </w:rPr>
+            </w:pPr>
+            <w:r>
+              <w:rPr>
+                <w:rFonts w:ascii="0" w:hAnsi="0"/>
+                <w:sz w:val="12"/>
+                <w:szCs w:val="12"/>
+              </w:rPr>
+              <w:tab/>
+            </w:r>
+            <w:r>
+              <w:rPr>
+                <w:rFonts w:ascii="0" w:hAnsi="0"/>
+                <w:b/>
+                <w:color w:val="008000"/>
+                <w:sz w:val="12"/>
+                <w:szCs w:val="12"/>
+              </w:rPr>
+              <w:t>&lt;/tour&gt;</w:t>
+            </w:r>
+          </w:p>
+          <w:p>
+            <w:pPr>
+              <w:pStyle w:val="Standard"/>
+              <w:rPr>
+                <w:sz w:val="12"/>
+                <w:szCs w:val="12"/>
+              </w:rPr>
+            </w:pPr>
+            <w:r>
+              <w:rPr>
+                <w:rFonts w:ascii="0" w:hAnsi="0"/>
+                <w:sz w:val="12"/>
+                <w:szCs w:val="12"/>
+              </w:rPr>
+              <w:tab/>
+            </w:r>
+            <w:r>
+              <w:rPr>
+                <w:rFonts w:ascii="0" w:hAnsi="0"/>
+                <w:b/>
+                <w:color w:val="008000"/>
+                <w:sz w:val="12"/>
+                <w:szCs w:val="12"/>
+              </w:rPr>
+              <w:t>&lt;reservation</w:t>
+            </w:r>
+            <w:r>
+              <w:rPr>
+                <w:rFonts w:ascii="0" w:hAnsi="0"/>
+                <w:sz w:val="12"/>
+                <w:szCs w:val="12"/>
+              </w:rPr>
+              <w:t xml:space="preserve"> </w:t>
+            </w:r>
+            <w:r>
+              <w:rPr>
+                <w:rFonts w:ascii="0" w:hAnsi="0"/>
+                <w:color w:val="7D9029"/>
+                <w:sz w:val="12"/>
+                <w:szCs w:val="12"/>
+              </w:rPr>
+              <w:t>ResId=</w:t>
+            </w:r>
+            <w:r>
+              <w:rPr>
+                <w:rFonts w:ascii="0" w:hAnsi="0"/>
+                <w:color w:val="BA2121"/>
+                <w:sz w:val="12"/>
+                <w:szCs w:val="12"/>
+              </w:rPr>
+              <w:t>"541"</w:t>
+            </w:r>
+            <w:r>
+              <w:rPr>
+                <w:rFonts w:ascii="0" w:hAnsi="0"/>
+                <w:sz w:val="12"/>
+                <w:szCs w:val="12"/>
+              </w:rPr>
+              <w:t xml:space="preserve"> </w:t>
+            </w:r>
+            <w:r>
+              <w:rPr>
+                <w:rFonts w:ascii="0" w:hAnsi="0"/>
+                <w:color w:val="7D9029"/>
+                <w:sz w:val="12"/>
+                <w:szCs w:val="12"/>
+              </w:rPr>
+              <w:t>TourId=</w:t>
+            </w:r>
+            <w:r>
+              <w:rPr>
+                <w:rFonts w:ascii="0" w:hAnsi="0"/>
+                <w:color w:val="BA2121"/>
+                <w:sz w:val="12"/>
+                <w:szCs w:val="12"/>
+              </w:rPr>
+              <w:t>"1"</w:t>
+            </w:r>
+            <w:r>
+              <w:rPr>
+                <w:rFonts w:ascii="0" w:hAnsi="0"/>
+                <w:b/>
+                <w:color w:val="008000"/>
+                <w:sz w:val="12"/>
+                <w:szCs w:val="12"/>
+              </w:rPr>
+              <w:t>&gt;</w:t>
+            </w:r>
+          </w:p>
+          <w:p>
+            <w:pPr>
+              <w:pStyle w:val="Standard"/>
+              <w:rPr>
+                <w:sz w:val="12"/>
+                <w:szCs w:val="12"/>
+              </w:rPr>
+            </w:pPr>
+            <w:r>
+              <w:rPr>
+                <w:rFonts w:ascii="0" w:hAnsi="0"/>
+                <w:sz w:val="12"/>
+                <w:szCs w:val="12"/>
+              </w:rPr>
+              <w:tab/>
+            </w:r>
+            <w:r>
+              <w:rPr>
+                <w:rFonts w:ascii="0" w:hAnsi="0"/>
+                <w:sz w:val="12"/>
+                <w:szCs w:val="12"/>
+              </w:rPr>
+              <w:tab/>
+            </w:r>
+            <w:r>
+              <w:rPr>
+                <w:rFonts w:ascii="0" w:hAnsi="0"/>
+                <w:b/>
+                <w:color w:val="008000"/>
+                <w:sz w:val="12"/>
+                <w:szCs w:val="12"/>
+              </w:rPr>
+              <w:t>&lt;cname&gt;</w:t>
+            </w:r>
+            <w:r>
+              <w:rPr>
+                <w:rFonts w:ascii="0" w:hAnsi="0"/>
+                <w:sz w:val="12"/>
+                <w:szCs w:val="12"/>
+              </w:rPr>
+              <w:t xml:space="preserve"> Bettina Kemme </w:t>
+            </w:r>
+            <w:r>
+              <w:rPr>
+                <w:rFonts w:ascii="0" w:hAnsi="0"/>
+                <w:b/>
+                <w:color w:val="008000"/>
+                <w:sz w:val="12"/>
+                <w:szCs w:val="12"/>
+              </w:rPr>
+              <w:t>&lt;/cname&gt;</w:t>
+            </w:r>
+          </w:p>
+          <w:p>
+            <w:pPr>
+              <w:pStyle w:val="Standard"/>
+              <w:rPr>
+                <w:sz w:val="12"/>
+                <w:szCs w:val="12"/>
+              </w:rPr>
+            </w:pPr>
+            <w:r>
+              <w:rPr>
+                <w:rFonts w:ascii="0" w:hAnsi="0"/>
+                <w:sz w:val="12"/>
+                <w:szCs w:val="12"/>
+              </w:rPr>
+              <w:tab/>
+            </w:r>
+            <w:r>
+              <w:rPr>
+                <w:rFonts w:ascii="0" w:hAnsi="0"/>
+                <w:sz w:val="12"/>
+                <w:szCs w:val="12"/>
+              </w:rPr>
+              <w:tab/>
+            </w:r>
+            <w:r>
+              <w:rPr>
+                <w:rFonts w:ascii="0" w:hAnsi="0"/>
+                <w:b/>
+                <w:color w:val="008000"/>
+                <w:sz w:val="12"/>
+                <w:szCs w:val="12"/>
+              </w:rPr>
+              <w:t>&lt;caddress&gt;</w:t>
+            </w:r>
+            <w:r>
+              <w:rPr>
+                <w:rFonts w:ascii="0" w:hAnsi="0"/>
+                <w:sz w:val="12"/>
+                <w:szCs w:val="12"/>
+              </w:rPr>
+              <w:t xml:space="preserve"> Montreal </w:t>
+            </w:r>
+            <w:r>
+              <w:rPr>
+                <w:rFonts w:ascii="0" w:hAnsi="0"/>
+                <w:b/>
+                <w:color w:val="008000"/>
+                <w:sz w:val="12"/>
+                <w:szCs w:val="12"/>
+              </w:rPr>
+              <w:t>&lt;/caddress&gt;</w:t>
+            </w:r>
+          </w:p>
+          <w:p>
+            <w:pPr>
+              <w:pStyle w:val="Standard"/>
+              <w:rPr>
+                <w:sz w:val="12"/>
+                <w:szCs w:val="12"/>
+              </w:rPr>
+            </w:pPr>
+            <w:r>
+              <w:rPr>
+                <w:rFonts w:ascii="0" w:hAnsi="0"/>
+                <w:sz w:val="12"/>
+                <w:szCs w:val="12"/>
+              </w:rPr>
+              <w:tab/>
+            </w:r>
+            <w:r>
+              <w:rPr>
+                <w:rFonts w:ascii="0" w:hAnsi="0"/>
+                <w:sz w:val="12"/>
+                <w:szCs w:val="12"/>
+              </w:rPr>
+              <w:tab/>
+            </w:r>
+            <w:r>
+              <w:rPr>
+                <w:rFonts w:ascii="0" w:hAnsi="0"/>
+                <w:b/>
+                <w:color w:val="008000"/>
+                <w:sz w:val="12"/>
+                <w:szCs w:val="12"/>
+              </w:rPr>
+              <w:t>&lt;cost&gt;</w:t>
+            </w:r>
+            <w:r>
+              <w:rPr>
+                <w:rFonts w:ascii="0" w:hAnsi="0"/>
+                <w:sz w:val="12"/>
+                <w:szCs w:val="12"/>
+              </w:rPr>
+              <w:t xml:space="preserve"> 2579 </w:t>
+            </w:r>
+            <w:r>
+              <w:rPr>
+                <w:rFonts w:ascii="0" w:hAnsi="0"/>
+                <w:b/>
+                <w:color w:val="008000"/>
+                <w:sz w:val="12"/>
+                <w:szCs w:val="12"/>
+              </w:rPr>
+              <w:t>&lt;/cost&gt;</w:t>
+            </w:r>
+          </w:p>
+          <w:p>
+            <w:pPr>
+              <w:pStyle w:val="Standard"/>
+              <w:rPr>
+                <w:sz w:val="12"/>
+                <w:szCs w:val="12"/>
+              </w:rPr>
+            </w:pPr>
+            <w:r>
+              <w:rPr>
+                <w:rFonts w:ascii="0" w:hAnsi="0"/>
+                <w:sz w:val="12"/>
+                <w:szCs w:val="12"/>
+              </w:rPr>
+              <w:tab/>
+            </w:r>
+            <w:r>
+              <w:rPr>
+                <w:rFonts w:ascii="0" w:hAnsi="0"/>
+                <w:sz w:val="12"/>
+                <w:szCs w:val="12"/>
+              </w:rPr>
+              <w:tab/>
+            </w:r>
+            <w:r>
+              <w:rPr>
+                <w:rFonts w:ascii="0" w:hAnsi="0"/>
+                <w:b/>
+                <w:color w:val="008000"/>
+                <w:sz w:val="12"/>
+                <w:szCs w:val="12"/>
+              </w:rPr>
+              <w:t>&lt;special</w:t>
+            </w:r>
+            <w:r>
+              <w:rPr>
+                <w:rFonts w:ascii="0" w:hAnsi="0"/>
+                <w:sz w:val="12"/>
+                <w:szCs w:val="12"/>
+              </w:rPr>
+              <w:t xml:space="preserve"> </w:t>
+            </w:r>
+            <w:r>
+              <w:rPr>
+                <w:rFonts w:ascii="0" w:hAnsi="0"/>
+                <w:color w:val="7D9029"/>
+                <w:sz w:val="12"/>
+                <w:szCs w:val="12"/>
+              </w:rPr>
+              <w:t>price=</w:t>
+            </w:r>
+            <w:r>
+              <w:rPr>
+                <w:rFonts w:ascii="0" w:hAnsi="0"/>
+                <w:color w:val="BA2121"/>
+                <w:sz w:val="12"/>
+                <w:szCs w:val="12"/>
+              </w:rPr>
+              <w:t>"5"</w:t>
+            </w:r>
+            <w:r>
+              <w:rPr>
+                <w:rFonts w:ascii="0" w:hAnsi="0"/>
+                <w:b/>
+                <w:color w:val="008000"/>
+                <w:sz w:val="12"/>
+                <w:szCs w:val="12"/>
+              </w:rPr>
+              <w:t>&gt;</w:t>
+            </w:r>
+            <w:r>
+              <w:rPr>
+                <w:rFonts w:ascii="0" w:hAnsi="0"/>
+                <w:sz w:val="12"/>
+                <w:szCs w:val="12"/>
+              </w:rPr>
+              <w:t xml:space="preserve"> vegetarian </w:t>
+            </w:r>
+            <w:r>
+              <w:rPr>
+                <w:rFonts w:ascii="0" w:hAnsi="0"/>
+                <w:b/>
+                <w:color w:val="008000"/>
+                <w:sz w:val="12"/>
+                <w:szCs w:val="12"/>
+              </w:rPr>
+              <w:t>&lt;/special&gt;</w:t>
+            </w:r>
+          </w:p>
+          <w:p>
+            <w:pPr>
+              <w:pStyle w:val="Standard"/>
+              <w:rPr>
+                <w:sz w:val="12"/>
+                <w:szCs w:val="12"/>
+              </w:rPr>
+            </w:pPr>
+            <w:r>
+              <w:rPr>
+                <w:rFonts w:ascii="0" w:hAnsi="0"/>
+                <w:sz w:val="12"/>
+                <w:szCs w:val="12"/>
+              </w:rPr>
+              <w:tab/>
+            </w:r>
+            <w:r>
+              <w:rPr>
+                <w:rFonts w:ascii="0" w:hAnsi="0"/>
+                <w:sz w:val="12"/>
+                <w:szCs w:val="12"/>
+              </w:rPr>
+              <w:tab/>
+            </w:r>
+            <w:r>
+              <w:rPr>
+                <w:rFonts w:ascii="0" w:hAnsi="0"/>
+                <w:b/>
+                <w:color w:val="008000"/>
+                <w:sz w:val="12"/>
+                <w:szCs w:val="12"/>
+              </w:rPr>
+              <w:t>&lt;special</w:t>
+            </w:r>
+            <w:r>
+              <w:rPr>
+                <w:rFonts w:ascii="0" w:hAnsi="0"/>
+                <w:sz w:val="12"/>
+                <w:szCs w:val="12"/>
+              </w:rPr>
+              <w:t xml:space="preserve"> </w:t>
+            </w:r>
+            <w:r>
+              <w:rPr>
+                <w:rFonts w:ascii="0" w:hAnsi="0"/>
+                <w:color w:val="7D9029"/>
+                <w:sz w:val="12"/>
+                <w:szCs w:val="12"/>
+              </w:rPr>
+              <w:t>price=</w:t>
+            </w:r>
+            <w:r>
+              <w:rPr>
+                <w:rFonts w:ascii="0" w:hAnsi="0"/>
+                <w:color w:val="BA2121"/>
+                <w:sz w:val="12"/>
+                <w:szCs w:val="12"/>
+              </w:rPr>
+              <w:t>"20"</w:t>
+            </w:r>
+            <w:r>
+              <w:rPr>
+                <w:rFonts w:ascii="0" w:hAnsi="0"/>
+                <w:b/>
+                <w:color w:val="008000"/>
+                <w:sz w:val="12"/>
+                <w:szCs w:val="12"/>
+              </w:rPr>
+              <w:t>&gt;</w:t>
+            </w:r>
+            <w:r>
+              <w:rPr>
+                <w:rFonts w:ascii="0" w:hAnsi="0"/>
+                <w:sz w:val="12"/>
+                <w:szCs w:val="12"/>
+              </w:rPr>
+              <w:t xml:space="preserve"> single </w:t>
+            </w:r>
+            <w:r>
+              <w:rPr>
+                <w:rFonts w:ascii="0" w:hAnsi="0"/>
+                <w:b/>
+                <w:color w:val="008000"/>
+                <w:sz w:val="12"/>
+                <w:szCs w:val="12"/>
+              </w:rPr>
+              <w:t>&lt;/special&gt;</w:t>
+            </w:r>
+          </w:p>
+          <w:p>
+            <w:pPr>
+              <w:pStyle w:val="Standard"/>
+              <w:rPr>
+                <w:sz w:val="12"/>
+                <w:szCs w:val="12"/>
+              </w:rPr>
+            </w:pPr>
+            <w:r>
+              <w:rPr>
+                <w:rFonts w:ascii="0" w:hAnsi="0"/>
+                <w:sz w:val="12"/>
+                <w:szCs w:val="12"/>
+              </w:rPr>
+              <w:tab/>
+            </w:r>
+            <w:r>
+              <w:rPr>
+                <w:rFonts w:ascii="0" w:hAnsi="0"/>
+                <w:b/>
+                <w:color w:val="008000"/>
+                <w:sz w:val="12"/>
+                <w:szCs w:val="12"/>
+              </w:rPr>
+              <w:t>&lt;/reservation&gt;</w:t>
+            </w:r>
+          </w:p>
+          <w:p>
+            <w:pPr>
+              <w:pStyle w:val="Standard"/>
+              <w:rPr>
+                <w:sz w:val="12"/>
+                <w:szCs w:val="12"/>
+              </w:rPr>
+            </w:pPr>
+            <w:r>
+              <w:rPr>
+                <w:rFonts w:ascii="0" w:hAnsi="0"/>
+                <w:sz w:val="12"/>
+                <w:szCs w:val="12"/>
+              </w:rPr>
+              <w:tab/>
+            </w:r>
+            <w:r>
+              <w:rPr>
+                <w:rFonts w:ascii="0" w:hAnsi="0"/>
+                <w:b/>
+                <w:color w:val="008000"/>
+                <w:sz w:val="12"/>
+                <w:szCs w:val="12"/>
+              </w:rPr>
+              <w:t>&lt;reservation</w:t>
+            </w:r>
+            <w:r>
+              <w:rPr>
+                <w:rFonts w:ascii="0" w:hAnsi="0"/>
+                <w:sz w:val="12"/>
+                <w:szCs w:val="12"/>
+              </w:rPr>
+              <w:t xml:space="preserve"> </w:t>
+            </w:r>
+            <w:r>
+              <w:rPr>
+                <w:rFonts w:ascii="0" w:hAnsi="0"/>
+                <w:color w:val="7D9029"/>
+                <w:sz w:val="12"/>
+                <w:szCs w:val="12"/>
+              </w:rPr>
+              <w:t>ResId=</w:t>
+            </w:r>
+            <w:r>
+              <w:rPr>
+                <w:rFonts w:ascii="0" w:hAnsi="0"/>
+                <w:color w:val="BA2121"/>
+                <w:sz w:val="12"/>
+                <w:szCs w:val="12"/>
+              </w:rPr>
+              <w:t>"542"</w:t>
+            </w:r>
+            <w:r>
+              <w:rPr>
+                <w:rFonts w:ascii="0" w:hAnsi="0"/>
+                <w:sz w:val="12"/>
+                <w:szCs w:val="12"/>
+              </w:rPr>
+              <w:t xml:space="preserve"> </w:t>
+            </w:r>
+            <w:r>
+              <w:rPr>
+                <w:rFonts w:ascii="0" w:hAnsi="0"/>
+                <w:color w:val="7D9029"/>
+                <w:sz w:val="12"/>
+                <w:szCs w:val="12"/>
+              </w:rPr>
+              <w:t>TourId=</w:t>
+            </w:r>
+            <w:r>
+              <w:rPr>
+                <w:rFonts w:ascii="0" w:hAnsi="0"/>
+                <w:color w:val="BA2121"/>
+                <w:sz w:val="12"/>
+                <w:szCs w:val="12"/>
+              </w:rPr>
+              <w:t>"2"</w:t>
+            </w:r>
+            <w:r>
+              <w:rPr>
+                <w:rFonts w:ascii="0" w:hAnsi="0"/>
+                <w:b/>
+                <w:color w:val="008000"/>
+                <w:sz w:val="12"/>
+                <w:szCs w:val="12"/>
+              </w:rPr>
+              <w:t>&gt;</w:t>
+            </w:r>
+          </w:p>
+          <w:p>
+            <w:pPr>
+              <w:pStyle w:val="Standard"/>
+              <w:rPr>
+                <w:sz w:val="12"/>
+                <w:szCs w:val="12"/>
+              </w:rPr>
+            </w:pPr>
+            <w:r>
+              <w:rPr>
+                <w:rFonts w:ascii="0" w:hAnsi="0"/>
+                <w:sz w:val="12"/>
+                <w:szCs w:val="12"/>
+              </w:rPr>
+              <w:tab/>
+            </w:r>
+            <w:r>
+              <w:rPr>
+                <w:rFonts w:ascii="0" w:hAnsi="0"/>
+                <w:sz w:val="12"/>
+                <w:szCs w:val="12"/>
+              </w:rPr>
+              <w:tab/>
+            </w:r>
+            <w:r>
+              <w:rPr>
+                <w:rFonts w:ascii="0" w:hAnsi="0"/>
+                <w:b/>
+                <w:color w:val="008000"/>
+                <w:sz w:val="12"/>
+                <w:szCs w:val="12"/>
+              </w:rPr>
+              <w:t>&lt;cname&gt;</w:t>
+            </w:r>
+            <w:r>
+              <w:rPr>
+                <w:rFonts w:ascii="0" w:hAnsi="0"/>
+                <w:sz w:val="12"/>
+                <w:szCs w:val="12"/>
+              </w:rPr>
+              <w:t xml:space="preserve"> Your Name </w:t>
+            </w:r>
+            <w:r>
+              <w:rPr>
+                <w:rFonts w:ascii="0" w:hAnsi="0"/>
+                <w:b/>
+                <w:color w:val="008000"/>
+                <w:sz w:val="12"/>
+                <w:szCs w:val="12"/>
+              </w:rPr>
+              <w:t>&lt;/cname&gt;</w:t>
+            </w:r>
+          </w:p>
+          <w:p>
+            <w:pPr>
+              <w:pStyle w:val="Standard"/>
+              <w:rPr>
+                <w:sz w:val="12"/>
+                <w:szCs w:val="12"/>
+              </w:rPr>
+            </w:pPr>
+            <w:r>
+              <w:rPr>
+                <w:rFonts w:ascii="0" w:hAnsi="0"/>
+                <w:sz w:val="12"/>
+                <w:szCs w:val="12"/>
+              </w:rPr>
+              <w:tab/>
+            </w:r>
+            <w:r>
+              <w:rPr>
+                <w:rFonts w:ascii="0" w:hAnsi="0"/>
+                <w:sz w:val="12"/>
+                <w:szCs w:val="12"/>
+              </w:rPr>
+              <w:tab/>
+            </w:r>
+            <w:r>
+              <w:rPr>
+                <w:rFonts w:ascii="0" w:hAnsi="0"/>
+                <w:b/>
+                <w:color w:val="008000"/>
+                <w:sz w:val="12"/>
+                <w:szCs w:val="12"/>
+              </w:rPr>
+              <w:t>&lt;caddress&gt;</w:t>
+            </w:r>
+            <w:r>
+              <w:rPr>
+                <w:rFonts w:ascii="0" w:hAnsi="0"/>
+                <w:sz w:val="12"/>
+                <w:szCs w:val="12"/>
+              </w:rPr>
+              <w:t xml:space="preserve"> Your Address </w:t>
+            </w:r>
+            <w:r>
+              <w:rPr>
+                <w:rFonts w:ascii="0" w:hAnsi="0"/>
+                <w:b/>
+                <w:color w:val="008000"/>
+                <w:sz w:val="12"/>
+                <w:szCs w:val="12"/>
+              </w:rPr>
+              <w:t>&lt;/caddress&gt;</w:t>
+            </w:r>
+          </w:p>
+          <w:p>
+            <w:pPr>
+              <w:pStyle w:val="Standard"/>
+              <w:rPr>
+                <w:sz w:val="12"/>
+                <w:szCs w:val="12"/>
+              </w:rPr>
+            </w:pPr>
+            <w:r>
+              <w:rPr>
+                <w:rFonts w:ascii="0" w:hAnsi="0"/>
+                <w:sz w:val="12"/>
+                <w:szCs w:val="12"/>
+              </w:rPr>
+              <w:tab/>
+            </w:r>
+            <w:r>
+              <w:rPr>
+                <w:rFonts w:ascii="0" w:hAnsi="0"/>
+                <w:sz w:val="12"/>
+                <w:szCs w:val="12"/>
+              </w:rPr>
+              <w:tab/>
+            </w:r>
+            <w:r>
+              <w:rPr>
+                <w:rFonts w:ascii="0" w:hAnsi="0"/>
+                <w:b/>
+                <w:color w:val="008000"/>
+                <w:sz w:val="12"/>
+                <w:szCs w:val="12"/>
+              </w:rPr>
+              <w:t>&lt;cost&gt;</w:t>
+            </w:r>
+            <w:r>
+              <w:rPr>
+                <w:rFonts w:ascii="0" w:hAnsi="0"/>
+                <w:sz w:val="12"/>
+                <w:szCs w:val="12"/>
+              </w:rPr>
+              <w:t xml:space="preserve"> 3105 </w:t>
+            </w:r>
+            <w:r>
+              <w:rPr>
+                <w:rFonts w:ascii="0" w:hAnsi="0"/>
+                <w:b/>
+                <w:color w:val="008000"/>
+                <w:sz w:val="12"/>
+                <w:szCs w:val="12"/>
+              </w:rPr>
+              <w:t>&lt;/cost&gt;</w:t>
+            </w:r>
+          </w:p>
+          <w:p>
+            <w:pPr>
+              <w:pStyle w:val="Standard"/>
+              <w:rPr>
+                <w:sz w:val="12"/>
+                <w:szCs w:val="12"/>
+              </w:rPr>
+            </w:pPr>
+            <w:r>
+              <w:rPr>
+                <w:rFonts w:ascii="0" w:hAnsi="0"/>
+                <w:sz w:val="12"/>
+                <w:szCs w:val="12"/>
+              </w:rPr>
+              <w:tab/>
+            </w:r>
+            <w:r>
+              <w:rPr>
+                <w:rFonts w:ascii="0" w:hAnsi="0"/>
+                <w:sz w:val="12"/>
+                <w:szCs w:val="12"/>
+              </w:rPr>
+              <w:tab/>
+            </w:r>
+            <w:r>
+              <w:rPr>
+                <w:rFonts w:ascii="0" w:hAnsi="0"/>
+                <w:b/>
+                <w:color w:val="008000"/>
+                <w:sz w:val="12"/>
+                <w:szCs w:val="12"/>
+              </w:rPr>
+              <w:t>&lt;special</w:t>
+            </w:r>
+            <w:r>
+              <w:rPr>
+                <w:rFonts w:ascii="0" w:hAnsi="0"/>
+                <w:sz w:val="12"/>
+                <w:szCs w:val="12"/>
+              </w:rPr>
+              <w:t xml:space="preserve"> </w:t>
+            </w:r>
+            <w:r>
+              <w:rPr>
+                <w:rFonts w:ascii="0" w:hAnsi="0"/>
+                <w:color w:val="7D9029"/>
+                <w:sz w:val="12"/>
+                <w:szCs w:val="12"/>
+              </w:rPr>
+              <w:t>price=</w:t>
+            </w:r>
+            <w:r>
+              <w:rPr>
+                <w:rFonts w:ascii="0" w:hAnsi="0"/>
+                <w:color w:val="BA2121"/>
+                <w:sz w:val="12"/>
+                <w:szCs w:val="12"/>
+              </w:rPr>
+              <w:t>"5"</w:t>
+            </w:r>
+            <w:r>
+              <w:rPr>
+                <w:rFonts w:ascii="0" w:hAnsi="0"/>
+                <w:b/>
+                <w:color w:val="008000"/>
+                <w:sz w:val="12"/>
+                <w:szCs w:val="12"/>
+              </w:rPr>
+              <w:t>&gt;</w:t>
+            </w:r>
+            <w:r>
+              <w:rPr>
+                <w:rFonts w:ascii="0" w:hAnsi="0"/>
+                <w:sz w:val="12"/>
+                <w:szCs w:val="12"/>
+              </w:rPr>
+              <w:t xml:space="preserve"> vegetarian </w:t>
+            </w:r>
+            <w:r>
+              <w:rPr>
+                <w:rFonts w:ascii="0" w:hAnsi="0"/>
+                <w:b/>
+                <w:color w:val="008000"/>
+                <w:sz w:val="12"/>
+                <w:szCs w:val="12"/>
+              </w:rPr>
+              <w:t>&lt;/special&gt;</w:t>
+            </w:r>
+          </w:p>
+          <w:p>
+            <w:pPr>
+              <w:pStyle w:val="Standard"/>
+              <w:rPr>
+                <w:sz w:val="12"/>
+                <w:szCs w:val="12"/>
+              </w:rPr>
+            </w:pPr>
+            <w:r>
+              <w:rPr>
+                <w:rFonts w:ascii="0" w:hAnsi="0"/>
+                <w:sz w:val="12"/>
+                <w:szCs w:val="12"/>
+              </w:rPr>
+              <w:tab/>
+            </w:r>
+            <w:r>
+              <w:rPr>
+                <w:rFonts w:ascii="0" w:hAnsi="0"/>
+                <w:b/>
+                <w:color w:val="008000"/>
+                <w:sz w:val="12"/>
+                <w:szCs w:val="12"/>
+              </w:rPr>
+              <w:t>&lt;/reservation&gt;</w:t>
+            </w:r>
+          </w:p>
+          <w:p>
+            <w:r>
+              <w:rPr>
+                <w:rFonts w:ascii="0" w:hAnsi="0" w:cs="DejaVu Sans Mono"/>
+                <w:b/>
+                <w:bCs/>
+                <w:color w:val="008000"/>
+                <w:sz w:val="12"/>
+                <w:szCs w:val="12"/>
+              </w:rPr>
+              <w:t>&lt;/DiscoverTheWorld&gt;</w:t>
+            </w:r>
+          </w:p>
+        </w:tc>
+      </w:tr>
+    </w:tbl>
+    <w:p/>
+    <w:tbl>
+      <w:tblPr>
+        <w:tblStyle w:val="TableGrid"/>
+        <w:tblW w:w="0" w:type="auto"/>
         <w:tblLook w:val="04A0" w:firstRow="1" w:lastRow="0" w:firstColumn="1" w:lastColumn="0" w:noHBand="0" w:noVBand="1"/>
       </w:tblPr>
       <w:tblGrid>
@@ -1990,7 +5751,6 @@
     </w:tbl>
     <w:p>
       <w:r>
-        <w:lastRenderedPageBreak/>
         <w:t>Data types: PCDATA (parsed character data) or CDATA (unparsed)</w:t>
       </w:r>
     </w:p>
@@ -2092,6 +5852,7 @@
         <w:pStyle w:val="Heading2"/>
       </w:pPr>
       <w:r>
+        <w:lastRenderedPageBreak/>
         <w:t>XPATH</w:t>
       </w:r>
     </w:p>
@@ -2283,11 +6044,1109 @@
         <w:t>XQuery</w:t>
       </w:r>
     </w:p>
+    <w:p/>
+    <w:tbl>
+      <w:tblPr>
+        <w:tblStyle w:val="TableGrid"/>
+        <w:tblW w:w="0" w:type="auto"/>
+        <w:tblLook w:val="04A0" w:firstRow="1" w:lastRow="0" w:firstColumn="1" w:lastColumn="0" w:noHBand="0" w:noVBand="1"/>
+      </w:tblPr>
+      <w:tblGrid>
+        <w:gridCol w:w="4675"/>
+        <w:gridCol w:w="4675"/>
+      </w:tblGrid>
+      <w:tr>
+        <w:tc>
+          <w:tcPr>
+            <w:tcW w:w="4675" w:type="dxa"/>
+          </w:tcPr>
+          <w:p>
+            <w:pPr>
+              <w:rPr>
+                <w:sz w:val="12"/>
+                <w:szCs w:val="12"/>
+              </w:rPr>
+            </w:pPr>
+            <w:r>
+              <w:rPr>
+                <w:sz w:val="12"/>
+                <w:szCs w:val="12"/>
+              </w:rPr>
+              <w:t>For</w:t>
+            </w:r>
+          </w:p>
+        </w:tc>
+        <w:tc>
+          <w:tcPr>
+            <w:tcW w:w="4675" w:type="dxa"/>
+          </w:tcPr>
+          <w:p>
+            <w:pPr>
+              <w:rPr>
+                <w:sz w:val="12"/>
+                <w:szCs w:val="12"/>
+              </w:rPr>
+            </w:pPr>
+            <w:r>
+              <w:rPr>
+                <w:sz w:val="12"/>
+                <w:szCs w:val="12"/>
+              </w:rPr>
+              <w:t>Let</w:t>
+            </w:r>
+          </w:p>
+        </w:tc>
+      </w:tr>
+      <w:tr>
+        <w:tc>
+          <w:tcPr>
+            <w:tcW w:w="4675" w:type="dxa"/>
+          </w:tcPr>
+          <w:p>
+            <w:pPr>
+              <w:pStyle w:val="Code"/>
+              <w:rPr>
+                <w:sz w:val="12"/>
+                <w:szCs w:val="12"/>
+              </w:rPr>
+            </w:pPr>
+            <w:r>
+              <w:rPr>
+                <w:sz w:val="12"/>
+                <w:szCs w:val="12"/>
+              </w:rPr>
+              <w:t>for $b in document("bib.xml")/bib/book</w:t>
+            </w:r>
+          </w:p>
+          <w:p>
+            <w:pPr>
+              <w:rPr>
+                <w:sz w:val="12"/>
+                <w:szCs w:val="12"/>
+              </w:rPr>
+            </w:pPr>
+            <w:r>
+              <w:rPr>
+                <w:sz w:val="12"/>
+                <w:szCs w:val="12"/>
+              </w:rPr>
+              <w:t>return &lt;result&gt; $b&lt;/result&gt;</w:t>
+            </w:r>
+          </w:p>
+        </w:tc>
+        <w:tc>
+          <w:tcPr>
+            <w:tcW w:w="4675" w:type="dxa"/>
+          </w:tcPr>
+          <w:p>
+            <w:pPr>
+              <w:pStyle w:val="Code"/>
+              <w:rPr>
+                <w:sz w:val="12"/>
+                <w:szCs w:val="12"/>
+              </w:rPr>
+            </w:pPr>
+            <w:r>
+              <w:rPr>
+                <w:sz w:val="12"/>
+                <w:szCs w:val="12"/>
+              </w:rPr>
+              <w:t>let  $b in document("bib.xml")/bib/book</w:t>
+            </w:r>
+          </w:p>
+          <w:p>
+            <w:pPr>
+              <w:rPr>
+                <w:sz w:val="12"/>
+                <w:szCs w:val="12"/>
+              </w:rPr>
+            </w:pPr>
+            <w:r>
+              <w:rPr>
+                <w:sz w:val="12"/>
+                <w:szCs w:val="12"/>
+              </w:rPr>
+              <w:t>return &lt;result&gt; $b&lt;/result&gt;</w:t>
+            </w:r>
+          </w:p>
+        </w:tc>
+      </w:tr>
+      <w:tr>
+        <w:trPr>
+          <w:trHeight w:val="170"/>
+        </w:trPr>
+        <w:tc>
+          <w:tcPr>
+            <w:tcW w:w="4675" w:type="dxa"/>
+          </w:tcPr>
+          <w:p>
+            <w:pPr>
+              <w:pStyle w:val="Code"/>
+              <w:rPr>
+                <w:sz w:val="12"/>
+                <w:szCs w:val="12"/>
+              </w:rPr>
+            </w:pPr>
+            <w:r>
+              <w:rPr>
+                <w:sz w:val="12"/>
+                <w:szCs w:val="12"/>
+              </w:rPr>
+              <w:t>&lt;result&gt;&lt;book&gt;…&lt;/book&gt;&lt;/result&gt;</w:t>
+            </w:r>
+          </w:p>
+          <w:p>
+            <w:pPr>
+              <w:pStyle w:val="Code"/>
+              <w:rPr>
+                <w:sz w:val="12"/>
+                <w:szCs w:val="12"/>
+              </w:rPr>
+            </w:pPr>
+            <w:r>
+              <w:rPr>
+                <w:sz w:val="12"/>
+                <w:szCs w:val="12"/>
+              </w:rPr>
+              <w:t>&lt;result&gt;&lt;book&gt;…&lt;/book&gt;&lt;/result&gt;</w:t>
+            </w:r>
+          </w:p>
+          <w:p>
+            <w:pPr>
+              <w:pStyle w:val="Code"/>
+              <w:rPr>
+                <w:sz w:val="12"/>
+                <w:szCs w:val="12"/>
+              </w:rPr>
+            </w:pPr>
+            <w:r>
+              <w:rPr>
+                <w:sz w:val="12"/>
+                <w:szCs w:val="12"/>
+              </w:rPr>
+              <w:t>&lt;result&gt;&lt;book&gt;…&lt;/book&gt;&lt;/result&gt;</w:t>
+            </w:r>
+          </w:p>
+          <w:p>
+            <w:pPr>
+              <w:pStyle w:val="Code"/>
+              <w:rPr>
+                <w:sz w:val="12"/>
+                <w:szCs w:val="12"/>
+              </w:rPr>
+            </w:pPr>
+            <w:r>
+              <w:rPr>
+                <w:sz w:val="12"/>
+                <w:szCs w:val="12"/>
+              </w:rPr>
+              <w:t>…</w:t>
+            </w:r>
+          </w:p>
+          <w:p>
+            <w:pPr>
+              <w:rPr>
+                <w:sz w:val="12"/>
+                <w:szCs w:val="12"/>
+              </w:rPr>
+            </w:pPr>
+            <w:r>
+              <w:rPr>
+                <w:sz w:val="12"/>
+                <w:szCs w:val="12"/>
+              </w:rPr>
+              <w:t>&lt;result&gt;&lt;book&gt;…&lt;/book&gt;&lt;/result&gt;</w:t>
+            </w:r>
+          </w:p>
+        </w:tc>
+        <w:tc>
+          <w:tcPr>
+            <w:tcW w:w="4675" w:type="dxa"/>
+          </w:tcPr>
+          <w:p>
+            <w:pPr>
+              <w:pStyle w:val="Code"/>
+              <w:rPr>
+                <w:sz w:val="12"/>
+                <w:szCs w:val="12"/>
+              </w:rPr>
+            </w:pPr>
+            <w:r>
+              <w:rPr>
+                <w:sz w:val="12"/>
+                <w:szCs w:val="12"/>
+              </w:rPr>
+              <w:t>&lt;result&gt;</w:t>
+            </w:r>
+          </w:p>
+          <w:p>
+            <w:pPr>
+              <w:pStyle w:val="Code"/>
+              <w:rPr>
+                <w:sz w:val="12"/>
+                <w:szCs w:val="12"/>
+              </w:rPr>
+            </w:pPr>
+            <w:r>
+              <w:rPr>
+                <w:sz w:val="12"/>
+                <w:szCs w:val="12"/>
+              </w:rPr>
+              <w:t>&lt;book&gt;…&lt;/book&gt;</w:t>
+            </w:r>
+          </w:p>
+          <w:p>
+            <w:pPr>
+              <w:pStyle w:val="Code"/>
+              <w:rPr>
+                <w:sz w:val="12"/>
+                <w:szCs w:val="12"/>
+              </w:rPr>
+            </w:pPr>
+            <w:r>
+              <w:rPr>
+                <w:sz w:val="12"/>
+                <w:szCs w:val="12"/>
+              </w:rPr>
+              <w:t>&lt;book&gt;…&lt;/book&gt;</w:t>
+            </w:r>
+          </w:p>
+          <w:p>
+            <w:pPr>
+              <w:pStyle w:val="Code"/>
+              <w:rPr>
+                <w:sz w:val="12"/>
+                <w:szCs w:val="12"/>
+              </w:rPr>
+            </w:pPr>
+            <w:r>
+              <w:rPr>
+                <w:sz w:val="12"/>
+                <w:szCs w:val="12"/>
+              </w:rPr>
+              <w:t>..</w:t>
+            </w:r>
+          </w:p>
+          <w:p>
+            <w:pPr>
+              <w:pStyle w:val="Code"/>
+              <w:rPr>
+                <w:sz w:val="12"/>
+                <w:szCs w:val="12"/>
+              </w:rPr>
+            </w:pPr>
+            <w:r>
+              <w:rPr>
+                <w:sz w:val="12"/>
+                <w:szCs w:val="12"/>
+              </w:rPr>
+              <w:t>&lt;book&gt;…&lt;/book&gt;</w:t>
+            </w:r>
+          </w:p>
+          <w:p>
+            <w:pPr>
+              <w:rPr>
+                <w:sz w:val="12"/>
+                <w:szCs w:val="12"/>
+              </w:rPr>
+            </w:pPr>
+            <w:r>
+              <w:rPr>
+                <w:sz w:val="12"/>
+                <w:szCs w:val="12"/>
+              </w:rPr>
+              <w:t>&lt;/result&gt;</w:t>
+            </w:r>
+          </w:p>
+        </w:tc>
+      </w:tr>
+    </w:tbl>
+    <w:p/>
+    <w:tbl>
+      <w:tblPr>
+        <w:tblStyle w:val="TableGrid"/>
+        <w:tblW w:w="0" w:type="auto"/>
+        <w:tblLook w:val="04A0" w:firstRow="1" w:lastRow="0" w:firstColumn="1" w:lastColumn="0" w:noHBand="0" w:noVBand="1"/>
+      </w:tblPr>
+      <w:tblGrid>
+        <w:gridCol w:w="4359"/>
+        <w:gridCol w:w="4991"/>
+      </w:tblGrid>
+      <w:tr>
+        <w:tc>
+          <w:tcPr>
+            <w:tcW w:w="4675" w:type="dxa"/>
+          </w:tcPr>
+          <w:p>
+            <w:pPr>
+              <w:pStyle w:val="Standard"/>
+              <w:rPr>
+                <w:sz w:val="12"/>
+                <w:szCs w:val="12"/>
+              </w:rPr>
+            </w:pPr>
+            <w:r>
+              <w:rPr>
+                <w:rFonts w:ascii="Times New Roman" w:hAnsi="Times New Roman" w:cs="Times New Roman"/>
+                <w:sz w:val="12"/>
+                <w:szCs w:val="12"/>
+              </w:rPr>
+              <w:t>-Basic Queries:</w:t>
+            </w:r>
+            <w:r>
+              <w:rPr>
+                <w:rFonts w:ascii="Times New Roman" w:hAnsi="Times New Roman" w:cs="Times New Roman"/>
+                <w:b/>
+                <w:sz w:val="12"/>
+                <w:szCs w:val="12"/>
+              </w:rPr>
+              <w:t xml:space="preserve">   '/' </w:t>
+            </w:r>
+            <w:r>
+              <w:rPr>
+                <w:rFonts w:ascii="Times New Roman" w:hAnsi="Times New Roman" w:cs="Times New Roman"/>
+                <w:sz w:val="12"/>
+                <w:szCs w:val="12"/>
+              </w:rPr>
+              <w:tab/>
+              <w:t>to navigate one path at a time</w:t>
+            </w:r>
+          </w:p>
+          <w:p>
+            <w:pPr>
+              <w:pStyle w:val="Standard"/>
+              <w:rPr>
+                <w:sz w:val="12"/>
+                <w:szCs w:val="12"/>
+              </w:rPr>
+            </w:pPr>
+            <w:r>
+              <w:rPr>
+                <w:rFonts w:ascii="Times New Roman" w:hAnsi="Times New Roman" w:cs="Times New Roman"/>
+                <w:sz w:val="12"/>
+                <w:szCs w:val="12"/>
+              </w:rPr>
+              <w:t>Example:/Bookstore/Book/Title</w:t>
+            </w:r>
+          </w:p>
+          <w:p>
+            <w:pPr>
+              <w:pStyle w:val="Standard"/>
+              <w:rPr>
+                <w:sz w:val="12"/>
+                <w:szCs w:val="12"/>
+              </w:rPr>
+            </w:pPr>
+            <w:r>
+              <w:rPr>
+                <w:rFonts w:ascii="Times New Roman" w:hAnsi="Times New Roman" w:cs="Times New Roman"/>
+                <w:b/>
+                <w:sz w:val="12"/>
+                <w:szCs w:val="12"/>
+              </w:rPr>
+              <w:t>'//'</w:t>
+            </w:r>
+            <w:r>
+              <w:rPr>
+                <w:rFonts w:ascii="Times New Roman" w:hAnsi="Times New Roman" w:cs="Times New Roman"/>
+                <w:sz w:val="12"/>
+                <w:szCs w:val="12"/>
+              </w:rPr>
+              <w:tab/>
+              <w:t>all paths following this</w:t>
+            </w:r>
+          </w:p>
+          <w:p>
+            <w:pPr>
+              <w:pStyle w:val="Standard"/>
+              <w:rPr>
+                <w:sz w:val="12"/>
+                <w:szCs w:val="12"/>
+              </w:rPr>
+            </w:pPr>
+            <w:r>
+              <w:rPr>
+                <w:rFonts w:ascii="Times New Roman" w:hAnsi="Times New Roman" w:cs="Times New Roman"/>
+                <w:sz w:val="12"/>
+                <w:szCs w:val="12"/>
+              </w:rPr>
+              <w:t>Example://Title</w:t>
+            </w:r>
+          </w:p>
+          <w:p>
+            <w:pPr>
+              <w:pStyle w:val="Standard"/>
+              <w:rPr>
+                <w:sz w:val="12"/>
+                <w:szCs w:val="12"/>
+              </w:rPr>
+            </w:pPr>
+            <w:r>
+              <w:rPr>
+                <w:rFonts w:ascii="Times New Roman" w:hAnsi="Times New Roman" w:cs="Times New Roman"/>
+                <w:sz w:val="12"/>
+                <w:szCs w:val="12"/>
+              </w:rPr>
+              <w:t>When wanting to access an attribute of an element use @</w:t>
+            </w:r>
+          </w:p>
+          <w:p>
+            <w:pPr>
+              <w:pStyle w:val="Standard"/>
+              <w:rPr>
+                <w:sz w:val="12"/>
+                <w:szCs w:val="12"/>
+              </w:rPr>
+            </w:pPr>
+            <w:r>
+              <w:rPr>
+                <w:rFonts w:ascii="Times New Roman" w:hAnsi="Times New Roman" w:cs="Times New Roman"/>
+                <w:sz w:val="12"/>
+                <w:szCs w:val="12"/>
+              </w:rPr>
+              <w:t>Example:/Bookstore/Book/data(@ISBN)</w:t>
+            </w:r>
+          </w:p>
+          <w:p>
+            <w:pPr>
+              <w:pStyle w:val="Standard"/>
+              <w:rPr>
+                <w:sz w:val="12"/>
+                <w:szCs w:val="12"/>
+              </w:rPr>
+            </w:pPr>
+            <w:r>
+              <w:rPr>
+                <w:rFonts w:ascii="Times New Roman" w:hAnsi="Times New Roman" w:cs="Times New Roman"/>
+                <w:b/>
+                <w:sz w:val="12"/>
+                <w:szCs w:val="12"/>
+              </w:rPr>
+              <w:t>'|'</w:t>
+            </w:r>
+            <w:r>
+              <w:rPr>
+                <w:rFonts w:ascii="Times New Roman" w:hAnsi="Times New Roman" w:cs="Times New Roman"/>
+                <w:sz w:val="12"/>
+                <w:szCs w:val="12"/>
+              </w:rPr>
+              <w:t xml:space="preserve">  </w:t>
+            </w:r>
+            <w:r>
+              <w:rPr>
+                <w:rFonts w:ascii="Times New Roman" w:hAnsi="Times New Roman" w:cs="Times New Roman"/>
+                <w:b/>
+                <w:sz w:val="12"/>
+                <w:szCs w:val="12"/>
+              </w:rPr>
+              <w:t>OR</w:t>
+            </w:r>
+            <w:r>
+              <w:rPr>
+                <w:rFonts w:ascii="Times New Roman" w:hAnsi="Times New Roman" w:cs="Times New Roman"/>
+                <w:sz w:val="12"/>
+                <w:szCs w:val="12"/>
+              </w:rPr>
+              <w:t xml:space="preserve"> operator ONLY USED INSIDE CONDITIONS</w:t>
+            </w:r>
+          </w:p>
+          <w:p>
+            <w:pPr>
+              <w:pStyle w:val="Standard"/>
+              <w:rPr>
+                <w:sz w:val="12"/>
+                <w:szCs w:val="12"/>
+              </w:rPr>
+            </w:pPr>
+            <w:r>
+              <w:rPr>
+                <w:rFonts w:ascii="Times New Roman" w:hAnsi="Times New Roman" w:cs="Times New Roman"/>
+                <w:sz w:val="12"/>
+                <w:szCs w:val="12"/>
+              </w:rPr>
+              <w:t>Example:/Bookstore/Book|Magazine/Title</w:t>
+            </w:r>
+          </w:p>
+          <w:p>
+            <w:pPr>
+              <w:pStyle w:val="Standard"/>
+              <w:rPr>
+                <w:sz w:val="12"/>
+                <w:szCs w:val="12"/>
+              </w:rPr>
+            </w:pPr>
+            <w:r>
+              <w:rPr>
+                <w:rFonts w:ascii="Times New Roman" w:hAnsi="Times New Roman" w:cs="Times New Roman"/>
+                <w:b/>
+                <w:sz w:val="12"/>
+                <w:szCs w:val="12"/>
+              </w:rPr>
+              <w:t>'='</w:t>
+            </w:r>
+            <w:r>
+              <w:rPr>
+                <w:rFonts w:ascii="Times New Roman" w:hAnsi="Times New Roman" w:cs="Times New Roman"/>
+                <w:sz w:val="12"/>
+                <w:szCs w:val="12"/>
+              </w:rPr>
+              <w:t xml:space="preserve"> </w:t>
+            </w:r>
+            <w:r>
+              <w:rPr>
+                <w:rFonts w:ascii="Times New Roman" w:hAnsi="Times New Roman" w:cs="Times New Roman"/>
+                <w:sz w:val="12"/>
+                <w:szCs w:val="12"/>
+              </w:rPr>
+              <w:tab/>
+              <w:t>can act like == like in Self-Join Queries below</w:t>
+            </w:r>
+          </w:p>
+          <w:p>
+            <w:pPr>
+              <w:pStyle w:val="Standard"/>
+              <w:rPr>
+                <w:sz w:val="12"/>
+                <w:szCs w:val="12"/>
+              </w:rPr>
+            </w:pPr>
+            <w:r>
+              <w:rPr>
+                <w:rFonts w:ascii="Times New Roman" w:hAnsi="Times New Roman" w:cs="Times New Roman"/>
+                <w:sz w:val="12"/>
+                <w:szCs w:val="12"/>
+              </w:rPr>
+              <w:t>Navigation accesses:</w:t>
+            </w:r>
+          </w:p>
+          <w:p>
+            <w:pPr>
+              <w:pStyle w:val="Standard"/>
+              <w:rPr>
+                <w:sz w:val="12"/>
+                <w:szCs w:val="12"/>
+              </w:rPr>
+            </w:pPr>
+            <w:r>
+              <w:rPr>
+                <w:rFonts w:ascii="Times New Roman" w:hAnsi="Times New Roman" w:cs="Times New Roman"/>
+                <w:sz w:val="12"/>
+                <w:szCs w:val="12"/>
+              </w:rPr>
+              <w:t>Example: parent::*</w:t>
+            </w:r>
+            <w:r>
+              <w:rPr>
+                <w:rFonts w:ascii="Times New Roman" w:hAnsi="Times New Roman" w:cs="Times New Roman"/>
+                <w:sz w:val="12"/>
+                <w:szCs w:val="12"/>
+              </w:rPr>
+              <w:tab/>
+              <w:t xml:space="preserve">*::child </w:t>
+            </w:r>
+            <w:r>
+              <w:rPr>
+                <w:rFonts w:ascii="Times New Roman" w:hAnsi="Times New Roman" w:cs="Times New Roman"/>
+                <w:sz w:val="12"/>
+                <w:szCs w:val="12"/>
+              </w:rPr>
+              <w:tab/>
+              <w:t>following-silbling::*</w:t>
+            </w:r>
+          </w:p>
+          <w:p>
+            <w:pPr>
+              <w:pStyle w:val="Standard"/>
+              <w:rPr>
+                <w:sz w:val="12"/>
+                <w:szCs w:val="12"/>
+              </w:rPr>
+            </w:pPr>
+            <w:r>
+              <w:rPr>
+                <w:rFonts w:ascii="Times New Roman" w:hAnsi="Times New Roman" w:cs="Times New Roman"/>
+                <w:b/>
+                <w:sz w:val="12"/>
+                <w:szCs w:val="12"/>
+                <w:u w:val="single"/>
+              </w:rPr>
+              <w:t>-Queries involving CONDITIONS</w:t>
+            </w:r>
+          </w:p>
+          <w:p>
+            <w:pPr>
+              <w:pStyle w:val="Standard"/>
+              <w:rPr>
+                <w:sz w:val="12"/>
+                <w:szCs w:val="12"/>
+              </w:rPr>
+            </w:pPr>
+            <w:r>
+              <w:rPr>
+                <w:rFonts w:ascii="Times New Roman" w:hAnsi="Times New Roman" w:cs="Times New Roman"/>
+                <w:b/>
+                <w:sz w:val="12"/>
+                <w:szCs w:val="12"/>
+                <w:u w:val="single"/>
+              </w:rPr>
+              <w:t>1condition:</w:t>
+            </w:r>
+          </w:p>
+          <w:p>
+            <w:pPr>
+              <w:pStyle w:val="Standard"/>
+              <w:rPr>
+                <w:sz w:val="12"/>
+                <w:szCs w:val="12"/>
+              </w:rPr>
+            </w:pPr>
+            <w:r>
+              <w:rPr>
+                <w:rFonts w:ascii="Times New Roman" w:hAnsi="Times New Roman" w:cs="Times New Roman"/>
+                <w:sz w:val="12"/>
+                <w:szCs w:val="12"/>
+              </w:rPr>
+              <w:t>Example:/Bookstore/Book[@Price&lt;30]</w:t>
+            </w:r>
+          </w:p>
+          <w:p>
+            <w:pPr>
+              <w:pStyle w:val="Standard"/>
+              <w:rPr>
+                <w:sz w:val="12"/>
+                <w:szCs w:val="12"/>
+              </w:rPr>
+            </w:pPr>
+            <w:r>
+              <w:rPr>
+                <w:rFonts w:ascii="Times New Roman" w:hAnsi="Times New Roman" w:cs="Times New Roman"/>
+                <w:sz w:val="12"/>
+                <w:szCs w:val="12"/>
+              </w:rPr>
+              <w:t>Example:/Bookstore/Book/Authors/Author[2]</w:t>
+            </w:r>
+            <w:r>
+              <w:rPr>
+                <w:rFonts w:ascii="Times New Roman" w:hAnsi="Times New Roman" w:cs="Times New Roman"/>
+                <w:sz w:val="12"/>
+                <w:szCs w:val="12"/>
+              </w:rPr>
+              <w:tab/>
+            </w:r>
+            <w:r>
+              <w:rPr>
+                <w:rFonts w:ascii="Times New Roman" w:hAnsi="Times New Roman" w:cs="Times New Roman"/>
+                <w:sz w:val="12"/>
+                <w:szCs w:val="12"/>
+              </w:rPr>
+              <w:tab/>
+              <w:t>the 2nd author of each element</w:t>
+            </w:r>
+          </w:p>
+          <w:p>
+            <w:pPr>
+              <w:pStyle w:val="Standard"/>
+              <w:rPr>
+                <w:sz w:val="12"/>
+                <w:szCs w:val="12"/>
+              </w:rPr>
+            </w:pPr>
+            <w:r>
+              <w:rPr>
+                <w:rFonts w:ascii="Times New Roman" w:hAnsi="Times New Roman" w:cs="Times New Roman"/>
+                <w:b/>
+                <w:sz w:val="12"/>
+                <w:szCs w:val="12"/>
+                <w:u w:val="single"/>
+              </w:rPr>
+              <w:t>2conditions:</w:t>
+            </w:r>
+          </w:p>
+          <w:p>
+            <w:pPr>
+              <w:pStyle w:val="Standard"/>
+              <w:rPr>
+                <w:sz w:val="12"/>
+                <w:szCs w:val="12"/>
+              </w:rPr>
+            </w:pPr>
+            <w:r>
+              <w:rPr>
+                <w:rFonts w:ascii="Times New Roman" w:hAnsi="Times New Roman" w:cs="Times New Roman"/>
+                <w:sz w:val="12"/>
+                <w:szCs w:val="12"/>
+              </w:rPr>
+              <w:t>To write a condition, it needs to be inside '[...]' then followed by the output that we are looking for</w:t>
+            </w:r>
+          </w:p>
+          <w:p>
+            <w:pPr>
+              <w:pStyle w:val="Standard"/>
+              <w:rPr>
+                <w:sz w:val="12"/>
+                <w:szCs w:val="12"/>
+              </w:rPr>
+            </w:pPr>
+            <w:r>
+              <w:rPr>
+                <w:rFonts w:ascii="Times New Roman" w:hAnsi="Times New Roman" w:cs="Times New Roman"/>
+                <w:sz w:val="12"/>
+                <w:szCs w:val="12"/>
+              </w:rPr>
+              <w:t>Example:/Bookstore/Book[@Price&lt;30]/Title</w:t>
+            </w:r>
+          </w:p>
+          <w:p>
+            <w:pPr>
+              <w:pStyle w:val="Standard"/>
+              <w:rPr>
+                <w:sz w:val="12"/>
+                <w:szCs w:val="12"/>
+              </w:rPr>
+            </w:pPr>
+            <w:r>
+              <w:rPr>
+                <w:rFonts w:ascii="Times New Roman" w:hAnsi="Times New Roman" w:cs="Times New Roman"/>
+                <w:b/>
+                <w:sz w:val="12"/>
+                <w:szCs w:val="12"/>
+                <w:u w:val="single"/>
+              </w:rPr>
+              <w:t>Condition to find elements that contain other elements:</w:t>
+            </w:r>
+          </w:p>
+          <w:p>
+            <w:pPr>
+              <w:pStyle w:val="Standard"/>
+              <w:rPr>
+                <w:sz w:val="12"/>
+                <w:szCs w:val="12"/>
+              </w:rPr>
+            </w:pPr>
+            <w:r>
+              <w:rPr>
+                <w:rFonts w:ascii="Times New Roman" w:hAnsi="Times New Roman" w:cs="Times New Roman"/>
+                <w:sz w:val="12"/>
+                <w:szCs w:val="12"/>
+              </w:rPr>
+              <w:t>Example:/Bookstore/Book[Remark]/Title</w:t>
+            </w:r>
+          </w:p>
+          <w:p>
+            <w:pPr>
+              <w:pStyle w:val="Standard"/>
+              <w:rPr>
+                <w:sz w:val="12"/>
+                <w:szCs w:val="12"/>
+              </w:rPr>
+            </w:pPr>
+            <w:r>
+              <w:rPr>
+                <w:rFonts w:ascii="Times New Roman" w:hAnsi="Times New Roman" w:cs="Times New Roman"/>
+                <w:b/>
+                <w:sz w:val="12"/>
+                <w:szCs w:val="12"/>
+                <w:u w:val="single"/>
+              </w:rPr>
+              <w:t>Conditions &amp;&amp; Conditions + Some output:</w:t>
+            </w:r>
+          </w:p>
+          <w:p>
+            <w:pPr>
+              <w:pStyle w:val="Standard"/>
+              <w:rPr>
+                <w:sz w:val="12"/>
+                <w:szCs w:val="12"/>
+              </w:rPr>
+            </w:pPr>
+            <w:r>
+              <w:rPr>
+                <w:rFonts w:ascii="Times New Roman" w:hAnsi="Times New Roman" w:cs="Times New Roman"/>
+                <w:sz w:val="12"/>
+                <w:szCs w:val="12"/>
+              </w:rPr>
+              <w:t>Example: Looking for a title that has one last name =Ullman and price&lt;90</w:t>
+            </w:r>
+          </w:p>
+          <w:p>
+            <w:pPr>
+              <w:pStyle w:val="Standard"/>
+              <w:rPr>
+                <w:sz w:val="12"/>
+                <w:szCs w:val="12"/>
+              </w:rPr>
+            </w:pPr>
+            <w:r>
+              <w:rPr>
+                <w:rFonts w:ascii="Times New Roman" w:hAnsi="Times New Roman" w:cs="Times New Roman"/>
+                <w:sz w:val="12"/>
+                <w:szCs w:val="12"/>
+              </w:rPr>
+              <w:t>/Bookstore/Book[@Price&lt;90 and Authors/Author/Last_Name="Ullman"]/Title</w:t>
+            </w:r>
+          </w:p>
+          <w:p>
+            <w:pPr>
+              <w:pStyle w:val="Standard"/>
+              <w:rPr>
+                <w:sz w:val="12"/>
+                <w:szCs w:val="12"/>
+              </w:rPr>
+            </w:pPr>
+            <w:r>
+              <w:rPr>
+                <w:rFonts w:ascii="Times New Roman" w:hAnsi="Times New Roman" w:cs="Times New Roman"/>
+                <w:b/>
+                <w:color w:val="0D0D0D"/>
+                <w:sz w:val="12"/>
+                <w:szCs w:val="12"/>
+                <w:u w:val="single"/>
+              </w:rPr>
+              <w:t>Conditions Inside Conditions + Some output:</w:t>
+            </w:r>
+          </w:p>
+          <w:p>
+            <w:pPr>
+              <w:pStyle w:val="Standard"/>
+              <w:rPr>
+                <w:sz w:val="12"/>
+                <w:szCs w:val="12"/>
+              </w:rPr>
+            </w:pPr>
+            <w:r>
+              <w:rPr>
+                <w:rFonts w:ascii="Times New Roman" w:hAnsi="Times New Roman" w:cs="Times New Roman"/>
+                <w:sz w:val="12"/>
+                <w:szCs w:val="12"/>
+              </w:rPr>
+              <w:t>Example:Looking for a title with author ="Jeffrey Ullman" and price&lt;90</w:t>
+            </w:r>
+          </w:p>
+          <w:p>
+            <w:pPr>
+              <w:pStyle w:val="Standard"/>
+              <w:rPr>
+                <w:sz w:val="12"/>
+                <w:szCs w:val="12"/>
+              </w:rPr>
+            </w:pPr>
+            <w:r>
+              <w:rPr>
+                <w:rFonts w:ascii="Times New Roman" w:hAnsi="Times New Roman" w:cs="Times New Roman"/>
+                <w:sz w:val="12"/>
+                <w:szCs w:val="12"/>
+              </w:rPr>
+              <w:t>/Bookstore/Book[@Price&lt;90 and Authors/Author/[Last_Name="Ullman" and First_Name="Jeffrey"]]/Title</w:t>
+            </w:r>
+          </w:p>
+          <w:p>
+            <w:pPr>
+              <w:pStyle w:val="Standard"/>
+              <w:rPr>
+                <w:sz w:val="12"/>
+                <w:szCs w:val="12"/>
+              </w:rPr>
+            </w:pPr>
+            <w:r>
+              <w:rPr>
+                <w:rFonts w:ascii="Times New Roman" w:hAnsi="Times New Roman" w:cs="Times New Roman"/>
+                <w:b/>
+                <w:color w:val="0D0D0D"/>
+                <w:sz w:val="12"/>
+                <w:szCs w:val="12"/>
+                <w:u w:val="single"/>
+              </w:rPr>
+              <w:t>Conditions &amp;&amp; !Conditions + Some output:</w:t>
+            </w:r>
+          </w:p>
+          <w:p>
+            <w:pPr>
+              <w:pStyle w:val="Standard"/>
+              <w:rPr>
+                <w:sz w:val="12"/>
+                <w:szCs w:val="12"/>
+              </w:rPr>
+            </w:pPr>
+            <w:r>
+              <w:rPr>
+                <w:rFonts w:ascii="Times New Roman" w:hAnsi="Times New Roman" w:cs="Times New Roman"/>
+                <w:sz w:val="12"/>
+                <w:szCs w:val="12"/>
+              </w:rPr>
+              <w:t>Example:Looking for a title with author ="Ullman" and NOT author="Widom"</w:t>
+            </w:r>
+          </w:p>
+          <w:p>
+            <w:pPr>
+              <w:pStyle w:val="Standard"/>
+              <w:rPr>
+                <w:sz w:val="12"/>
+                <w:szCs w:val="12"/>
+              </w:rPr>
+            </w:pPr>
+            <w:r>
+              <w:rPr>
+                <w:rFonts w:ascii="Times New Roman" w:hAnsi="Times New Roman" w:cs="Times New Roman"/>
+                <w:sz w:val="12"/>
+                <w:szCs w:val="12"/>
+              </w:rPr>
+              <w:t>/Bookstore/Book[/Authors/Author/Last_Name="Ullman" and count(/Authors/Last_Name="Widom"=0]/Title</w:t>
+            </w:r>
+          </w:p>
+          <w:p>
+            <w:pPr>
+              <w:pStyle w:val="Standard"/>
+              <w:rPr>
+                <w:sz w:val="12"/>
+                <w:szCs w:val="12"/>
+              </w:rPr>
+            </w:pPr>
+            <w:r>
+              <w:rPr>
+                <w:rFonts w:ascii="Times New Roman" w:hAnsi="Times New Roman" w:cs="Times New Roman"/>
+                <w:b/>
+                <w:sz w:val="12"/>
+                <w:szCs w:val="12"/>
+                <w:u w:val="single"/>
+              </w:rPr>
+              <w:t>The condtion 'contains':</w:t>
+            </w:r>
+          </w:p>
+          <w:p>
+            <w:r>
+              <w:rPr>
+                <w:rFonts w:ascii="Times New Roman" w:hAnsi="Times New Roman" w:cs="Times New Roman"/>
+                <w:sz w:val="12"/>
+                <w:szCs w:val="12"/>
+              </w:rPr>
+              <w:t>/Bookstore/Book[contains(Remark, "great")]/Title</w:t>
+            </w:r>
+          </w:p>
+        </w:tc>
+        <w:tc>
+          <w:tcPr>
+            <w:tcW w:w="4675" w:type="dxa"/>
+          </w:tcPr>
+          <w:p>
+            <w:pPr>
+              <w:pStyle w:val="Standard"/>
+              <w:rPr>
+                <w:sz w:val="12"/>
+                <w:szCs w:val="12"/>
+              </w:rPr>
+            </w:pPr>
+            <w:r>
+              <w:rPr>
+                <w:rFonts w:ascii="Times New Roman" w:hAnsi="Times New Roman" w:cs="Times New Roman"/>
+                <w:b/>
+                <w:sz w:val="12"/>
+                <w:szCs w:val="12"/>
+                <w:u w:val="single"/>
+              </w:rPr>
+              <w:t>Self-Join Query</w:t>
+            </w:r>
+          </w:p>
+          <w:p>
+            <w:pPr>
+              <w:pStyle w:val="Standard"/>
+              <w:rPr>
+                <w:sz w:val="12"/>
+                <w:szCs w:val="12"/>
+              </w:rPr>
+            </w:pPr>
+            <w:r>
+              <w:rPr>
+                <w:rFonts w:ascii="Times New Roman" w:hAnsi="Times New Roman" w:cs="Times New Roman"/>
+                <w:sz w:val="12"/>
+                <w:szCs w:val="12"/>
+              </w:rPr>
+              <w:t>Quering two instances of the database at one and joining them together.Trying to find the magazines wheres theres a book with the same title. Example: doc("BookstoreQ.xml")/Bookstore/Magazine[Title=doc("BookstoreQ.xml")/Bookstore/Book/Title]</w:t>
+            </w:r>
+          </w:p>
+          <w:p>
+            <w:pPr>
+              <w:pStyle w:val="Standard"/>
+              <w:rPr>
+                <w:sz w:val="12"/>
+                <w:szCs w:val="12"/>
+              </w:rPr>
+            </w:pPr>
+            <w:r>
+              <w:rPr>
+                <w:rFonts w:ascii="Times New Roman" w:hAnsi="Times New Roman" w:cs="Times New Roman"/>
+                <w:b/>
+                <w:sz w:val="12"/>
+                <w:szCs w:val="12"/>
+                <w:u w:val="single"/>
+              </w:rPr>
+              <w:t>Navigation Accesses</w:t>
+            </w:r>
+          </w:p>
+          <w:p>
+            <w:pPr>
+              <w:pStyle w:val="Standard"/>
+              <w:rPr>
+                <w:sz w:val="12"/>
+                <w:szCs w:val="12"/>
+              </w:rPr>
+            </w:pPr>
+            <w:r>
+              <w:rPr>
+                <w:rFonts w:ascii="Times New Roman" w:hAnsi="Times New Roman" w:cs="Times New Roman"/>
+                <w:sz w:val="12"/>
+                <w:szCs w:val="12"/>
+              </w:rPr>
+              <w:t>The name() function returns the name of a tag or element</w:t>
+            </w:r>
+          </w:p>
+          <w:p>
+            <w:pPr>
+              <w:pStyle w:val="Standard"/>
+              <w:rPr>
+                <w:sz w:val="12"/>
+                <w:szCs w:val="12"/>
+              </w:rPr>
+            </w:pPr>
+            <w:r>
+              <w:rPr>
+                <w:rFonts w:ascii="Times New Roman" w:hAnsi="Times New Roman" w:cs="Times New Roman"/>
+                <w:sz w:val="12"/>
+                <w:szCs w:val="12"/>
+              </w:rPr>
+              <w:t>To find all elements whose parent is not "Bookstore" or "Book"</w:t>
+            </w:r>
+          </w:p>
+          <w:p>
+            <w:r>
+              <w:rPr>
+                <w:rFonts w:ascii="Times New Roman" w:hAnsi="Times New Roman" w:cs="Times New Roman"/>
+                <w:b/>
+                <w:sz w:val="12"/>
+                <w:szCs w:val="12"/>
+              </w:rPr>
+              <w:t>/Bookstore/*[name(parent::*)!="Bookstore" and name(parent::*)!="Book"]</w:t>
+            </w:r>
+          </w:p>
+          <w:p/>
+        </w:tc>
+      </w:tr>
+    </w:tbl>
+    <w:p/>
     <w:p>
       <w:r>
-        <w:t>For</w:t>
+        <w:br w:type="page"/>
       </w:r>
     </w:p>
+    <w:p/>
+    <w:p>
+      <w:pPr>
+        <w:pStyle w:val="Heading2"/>
+      </w:pPr>
+      <w:r>
+        <w:t>XML in DB@^%$^$#</w:t>
+      </w:r>
+    </w:p>
+    <w:p/>
     <w:tbl>
       <w:tblPr>
         <w:tblStyle w:val="TableGrid"/>
@@ -2307,10 +7166,7 @@
               <w:pStyle w:val="Code"/>
             </w:pPr>
             <w:r>
-              <w:t xml:space="preserve">for $b </w:t>
-            </w:r>
-            <w:r>
-              <w:t>in document("bib.xml")/bib/book</w:t>
+              <w:t>INSERT INTO MyXML(id, INFO) VALUES (1000,</w:t>
             </w:r>
           </w:p>
           <w:p>
@@ -2318,15 +7174,792 @@
               <w:pStyle w:val="Code"/>
             </w:pPr>
             <w:r>
-              <w:t>return &lt;result&gt; $b&lt;/result&gt;</w:t>
+              <w:t xml:space="preserve">    '&lt;customerinfo cid="1000"&gt;</w:t>
+            </w:r>
+          </w:p>
+          <w:p>
+            <w:pPr>
+              <w:pStyle w:val="Code"/>
+            </w:pPr>
+            <w:r>
+              <w:t xml:space="preserve">    &lt;name&gt;Kathy Jones&lt;/name&gt;</w:t>
+            </w:r>
+          </w:p>
+          <w:p>
+            <w:pPr>
+              <w:pStyle w:val="Code"/>
+            </w:pPr>
+            <w:r>
+              <w:t xml:space="preserve">    &lt;addr country =Canada"&gt;</w:t>
+            </w:r>
+          </w:p>
+          <w:p>
+            <w:pPr>
+              <w:pStyle w:val="Code"/>
+            </w:pPr>
+            <w:r>
+              <w:t xml:space="preserve">        &lt;street&gt;123 fake&lt;/street&gt;</w:t>
+            </w:r>
+          </w:p>
+          <w:p>
+            <w:pPr>
+              <w:pStyle w:val="Code"/>
+            </w:pPr>
+            <w:r>
+              <w:t xml:space="preserve">        &lt;city&gt;Ottawa&lt;/city&gt;</w:t>
+            </w:r>
+          </w:p>
+          <w:p>
+            <w:pPr>
+              <w:pStyle w:val="Code"/>
+            </w:pPr>
+            <w:r>
+              <w:t xml:space="preserve">        &lt;prov-state&gt;Ontario&lt;/prov-state&gt;</w:t>
+            </w:r>
+          </w:p>
+          <w:p>
+            <w:pPr>
+              <w:pStyle w:val="Code"/>
+            </w:pPr>
+            <w:r>
+              <w:t xml:space="preserve">        &lt;pcode-zip&gt;H0H 0H0&lt;/pcode-zip&gt;</w:t>
+            </w:r>
+          </w:p>
+          <w:p>
+            <w:pPr>
+              <w:pStyle w:val="Code"/>
+            </w:pPr>
+            <w:r>
+              <w:t xml:space="preserve">    &lt;/addr&gt;</w:t>
+            </w:r>
+          </w:p>
+          <w:p>
+            <w:pPr>
+              <w:pStyle w:val="Code"/>
+            </w:pPr>
+            <w:r>
+              <w:t xml:space="preserve">    &lt;/customerinfo&gt;')</w:t>
             </w:r>
           </w:p>
         </w:tc>
       </w:tr>
     </w:tbl>
     <w:p>
+      <w:pPr>
+        <w:pStyle w:val="Heading1"/>
+      </w:pPr>
       <w:r>
-        <w:t xml:space="preserve">Returns </w:t>
+        <w:t>Buffer</w:t>
+      </w:r>
+    </w:p>
+    <w:p>
+      <w:pPr>
+        <w:rPr>
+          <w:color w:val="666666"/>
+          <w:sz w:val="12"/>
+          <w:szCs w:val="12"/>
+        </w:rPr>
+      </w:pPr>
+    </w:p>
+    <w:tbl>
+      <w:tblPr>
+        <w:tblStyle w:val="TableGrid"/>
+        <w:tblW w:w="0" w:type="auto"/>
+        <w:tblLook w:val="04A0" w:firstRow="1" w:lastRow="0" w:firstColumn="1" w:lastColumn="0" w:noHBand="0" w:noVBand="1"/>
+      </w:tblPr>
+      <w:tblGrid>
+        <w:gridCol w:w="3116"/>
+        <w:gridCol w:w="3117"/>
+        <w:gridCol w:w="3117"/>
+      </w:tblGrid>
+      <w:tr>
+        <w:tc>
+          <w:tcPr>
+            <w:tcW w:w="3116" w:type="dxa"/>
+          </w:tcPr>
+          <w:p>
+            <w:pPr>
+              <w:pStyle w:val="PreformattedText"/>
+              <w:spacing w:line="300" w:lineRule="auto"/>
+            </w:pPr>
+            <w:r>
+              <w:rPr>
+                <w:color w:val="666666"/>
+                <w:sz w:val="12"/>
+                <w:szCs w:val="12"/>
+              </w:rPr>
+              <w:t>DBMS stores information persistently on (“hard”) disks.</w:t>
+            </w:r>
+          </w:p>
+          <w:p>
+            <w:pPr>
+              <w:pStyle w:val="PreformattedText"/>
+              <w:spacing w:line="300" w:lineRule="auto"/>
+              <w:rPr>
+                <w:sz w:val="12"/>
+                <w:szCs w:val="12"/>
+              </w:rPr>
+            </w:pPr>
+            <w:r>
+              <w:rPr>
+                <w:color w:val="666666"/>
+                <w:sz w:val="12"/>
+                <w:szCs w:val="12"/>
+              </w:rPr>
+              <w:t>❑ Unit of transfer main-memory/disk: disk blocks or pages.</w:t>
+            </w:r>
+          </w:p>
+          <w:p>
+            <w:pPr>
+              <w:pStyle w:val="PreformattedText"/>
+              <w:spacing w:line="300" w:lineRule="auto"/>
+              <w:rPr>
+                <w:sz w:val="12"/>
+                <w:szCs w:val="12"/>
+              </w:rPr>
+            </w:pPr>
+            <w:r>
+              <w:rPr>
+                <w:color w:val="666666"/>
+                <w:sz w:val="12"/>
+                <w:szCs w:val="12"/>
+              </w:rPr>
+              <w:t>❑ Timing:</w:t>
+            </w:r>
+          </w:p>
+          <w:p>
+            <w:pPr>
+              <w:pStyle w:val="PreformattedText"/>
+              <w:spacing w:line="300" w:lineRule="auto"/>
+              <w:rPr>
+                <w:sz w:val="12"/>
+                <w:szCs w:val="12"/>
+              </w:rPr>
+            </w:pPr>
+            <w:r>
+              <w:rPr>
+                <w:color w:val="666666"/>
+                <w:sz w:val="12"/>
+                <w:szCs w:val="12"/>
+              </w:rPr>
+              <w:t xml:space="preserve">  ✩ 2- 20 msec for random data block (bad seek time)</w:t>
+            </w:r>
+          </w:p>
+          <w:p>
+            <w:pPr>
+              <w:pStyle w:val="PreformattedText"/>
+              <w:spacing w:line="300" w:lineRule="auto"/>
+              <w:rPr>
+                <w:sz w:val="12"/>
+                <w:szCs w:val="12"/>
+              </w:rPr>
+            </w:pPr>
+            <w:r>
+              <w:rPr>
+                <w:color w:val="666666"/>
+                <w:sz w:val="12"/>
+                <w:szCs w:val="12"/>
+              </w:rPr>
+              <w:t xml:space="preserve">  ✩ If blocks are sequentially on disk, only +1ms per block</w:t>
+            </w:r>
+          </w:p>
+          <w:p>
+            <w:pPr>
+              <w:pStyle w:val="PreformattedText"/>
+              <w:spacing w:line="300" w:lineRule="auto"/>
+              <w:rPr>
+                <w:sz w:val="12"/>
+                <w:szCs w:val="12"/>
+              </w:rPr>
+            </w:pPr>
+            <w:r>
+              <w:rPr>
+                <w:color w:val="666666"/>
+                <w:sz w:val="12"/>
+                <w:szCs w:val="12"/>
+              </w:rPr>
+              <w:t xml:space="preserve">  ✩ Compare main memory access: in nanoseconds</w:t>
+            </w:r>
+          </w:p>
+          <w:p>
+            <w:pPr>
+              <w:pStyle w:val="PreformattedText"/>
+              <w:spacing w:line="300" w:lineRule="auto"/>
+              <w:rPr>
+                <w:sz w:val="12"/>
+                <w:szCs w:val="12"/>
+              </w:rPr>
+            </w:pPr>
+            <w:r>
+              <w:rPr>
+                <w:color w:val="666666"/>
+                <w:sz w:val="12"/>
+                <w:szCs w:val="12"/>
+              </w:rPr>
+              <w:t>❑ Basic operations (READ/WRITE from/to disk)</w:t>
+            </w:r>
+          </w:p>
+          <w:p>
+            <w:pPr>
+              <w:pStyle w:val="PreformattedText"/>
+              <w:spacing w:line="300" w:lineRule="auto"/>
+              <w:rPr>
+                <w:sz w:val="12"/>
+                <w:szCs w:val="12"/>
+              </w:rPr>
+            </w:pPr>
+            <w:r>
+              <w:rPr>
+                <w:color w:val="666666"/>
+                <w:sz w:val="12"/>
+                <w:szCs w:val="12"/>
+              </w:rPr>
+              <w:t>❑ Why disks?</w:t>
+            </w:r>
+          </w:p>
+          <w:p>
+            <w:pPr>
+              <w:pStyle w:val="PreformattedText"/>
+              <w:spacing w:line="300" w:lineRule="auto"/>
+              <w:rPr>
+                <w:sz w:val="12"/>
+                <w:szCs w:val="12"/>
+              </w:rPr>
+            </w:pPr>
+            <w:r>
+              <w:rPr>
+                <w:color w:val="666666"/>
+                <w:sz w:val="12"/>
+                <w:szCs w:val="12"/>
+              </w:rPr>
+              <w:t xml:space="preserve">  ✩ Cheaper than Main Memory</w:t>
+            </w:r>
+          </w:p>
+          <w:p>
+            <w:pPr>
+              <w:pStyle w:val="PreformattedText"/>
+              <w:spacing w:line="300" w:lineRule="auto"/>
+              <w:rPr>
+                <w:sz w:val="12"/>
+                <w:szCs w:val="12"/>
+              </w:rPr>
+            </w:pPr>
+            <w:r>
+              <w:rPr>
+                <w:color w:val="666666"/>
+                <w:sz w:val="12"/>
+                <w:szCs w:val="12"/>
+              </w:rPr>
+              <w:t xml:space="preserve">  ✩ Higher Capacity</w:t>
+            </w:r>
+          </w:p>
+          <w:p>
+            <w:r>
+              <w:rPr>
+                <w:color w:val="666666"/>
+                <w:sz w:val="12"/>
+                <w:szCs w:val="12"/>
+              </w:rPr>
+              <w:t xml:space="preserve">  </w:t>
+            </w:r>
+            <w:r>
+              <w:rPr>
+                <w:rFonts w:ascii="Segoe UI Symbol" w:hAnsi="Segoe UI Symbol" w:cs="Segoe UI Symbol"/>
+                <w:color w:val="666666"/>
+                <w:sz w:val="12"/>
+                <w:szCs w:val="12"/>
+              </w:rPr>
+              <w:t>✩</w:t>
+            </w:r>
+            <w:r>
+              <w:rPr>
+                <w:color w:val="666666"/>
+                <w:sz w:val="12"/>
+                <w:szCs w:val="12"/>
+              </w:rPr>
+              <w:t xml:space="preserve"> Main Memory is volatile</w:t>
+            </w:r>
+          </w:p>
+        </w:tc>
+        <w:tc>
+          <w:tcPr>
+            <w:tcW w:w="3117" w:type="dxa"/>
+          </w:tcPr>
+          <w:p>
+            <w:pPr>
+              <w:pStyle w:val="PreformattedText"/>
+              <w:spacing w:line="300" w:lineRule="auto"/>
+              <w:rPr>
+                <w:color w:val="666666"/>
+                <w:sz w:val="12"/>
+                <w:szCs w:val="12"/>
+              </w:rPr>
+            </w:pPr>
+            <w:r>
+              <w:rPr>
+                <w:color w:val="666666"/>
+                <w:sz w:val="12"/>
+                <w:szCs w:val="12"/>
+              </w:rPr>
+              <w:t>When loading a page from disk:</w:t>
+            </w:r>
+          </w:p>
+          <w:p>
+            <w:pPr>
+              <w:pStyle w:val="PreformattedText"/>
+              <w:spacing w:line="300" w:lineRule="auto"/>
+              <w:rPr>
+                <w:color w:val="666666"/>
+                <w:sz w:val="12"/>
+                <w:szCs w:val="12"/>
+              </w:rPr>
+            </w:pPr>
+            <w:r>
+              <w:rPr>
+                <w:color w:val="666666"/>
+                <w:sz w:val="12"/>
+                <w:szCs w:val="12"/>
+              </w:rPr>
+              <w:t xml:space="preserve">  ✩ Replacement frame must have “pin counter” of 0</w:t>
+            </w:r>
+          </w:p>
+          <w:p>
+            <w:pPr>
+              <w:pStyle w:val="PreformattedText"/>
+              <w:spacing w:line="300" w:lineRule="auto"/>
+              <w:rPr>
+                <w:color w:val="666666"/>
+                <w:sz w:val="12"/>
+                <w:szCs w:val="12"/>
+              </w:rPr>
+            </w:pPr>
+            <w:r>
+              <w:rPr>
+                <w:color w:val="666666"/>
+                <w:sz w:val="12"/>
+                <w:szCs w:val="12"/>
+              </w:rPr>
+              <w:t>❑ When requesting a page that is in the buffer</w:t>
+            </w:r>
+          </w:p>
+          <w:p>
+            <w:pPr>
+              <w:pStyle w:val="PreformattedText"/>
+              <w:spacing w:line="300" w:lineRule="auto"/>
+              <w:rPr>
+                <w:color w:val="666666"/>
+                <w:sz w:val="12"/>
+                <w:szCs w:val="12"/>
+              </w:rPr>
+            </w:pPr>
+            <w:r>
+              <w:rPr>
+                <w:color w:val="666666"/>
+                <w:sz w:val="12"/>
+                <w:szCs w:val="12"/>
+              </w:rPr>
+              <w:t xml:space="preserve">  ✩ Increment pin counter</w:t>
+            </w:r>
+          </w:p>
+          <w:p>
+            <w:pPr>
+              <w:pStyle w:val="PreformattedText"/>
+              <w:spacing w:line="300" w:lineRule="auto"/>
+              <w:rPr>
+                <w:color w:val="666666"/>
+                <w:sz w:val="12"/>
+                <w:szCs w:val="12"/>
+              </w:rPr>
+            </w:pPr>
+            <w:r>
+              <w:rPr>
+                <w:color w:val="666666"/>
+                <w:sz w:val="12"/>
+                <w:szCs w:val="12"/>
+              </w:rPr>
+              <w:t>❑ After operation has finished</w:t>
+            </w:r>
+          </w:p>
+          <w:p>
+            <w:pPr>
+              <w:pStyle w:val="PreformattedText"/>
+              <w:spacing w:line="300" w:lineRule="auto"/>
+              <w:rPr>
+                <w:color w:val="666666"/>
+                <w:sz w:val="12"/>
+                <w:szCs w:val="12"/>
+              </w:rPr>
+            </w:pPr>
+            <w:r>
+              <w:rPr>
+                <w:color w:val="666666"/>
+                <w:sz w:val="12"/>
+                <w:szCs w:val="12"/>
+              </w:rPr>
+              <w:t xml:space="preserve">  ✩ Decrement pin counter</w:t>
+            </w:r>
+          </w:p>
+          <w:p>
+            <w:pPr>
+              <w:pStyle w:val="PreformattedText"/>
+              <w:spacing w:line="300" w:lineRule="auto"/>
+              <w:rPr>
+                <w:color w:val="666666"/>
+                <w:sz w:val="12"/>
+                <w:szCs w:val="12"/>
+              </w:rPr>
+            </w:pPr>
+            <w:r>
+              <w:rPr>
+                <w:color w:val="666666"/>
+                <w:sz w:val="12"/>
+                <w:szCs w:val="12"/>
+              </w:rPr>
+              <w:t xml:space="preserve">  ✩ Set dirty bit if page has been modified:</w:t>
+            </w:r>
+          </w:p>
+          <w:p>
+            <w:pPr>
+              <w:pStyle w:val="PreformattedText"/>
+              <w:spacing w:line="300" w:lineRule="auto"/>
+              <w:rPr>
+                <w:color w:val="666666"/>
+                <w:sz w:val="12"/>
+                <w:szCs w:val="12"/>
+              </w:rPr>
+            </w:pPr>
+            <w:r>
+              <w:rPr>
+                <w:color w:val="666666"/>
+                <w:sz w:val="12"/>
+                <w:szCs w:val="12"/>
+              </w:rPr>
+              <w:t>❑ Frame is chosen for replacement by a replacement policy:</w:t>
+            </w:r>
+          </w:p>
+          <w:p>
+            <w:pPr>
+              <w:pStyle w:val="PreformattedText"/>
+              <w:spacing w:line="300" w:lineRule="auto"/>
+              <w:rPr>
+                <w:color w:val="666666"/>
+                <w:sz w:val="12"/>
+                <w:szCs w:val="12"/>
+              </w:rPr>
+            </w:pPr>
+            <w:r>
+              <w:rPr>
+                <w:color w:val="666666"/>
+                <w:sz w:val="12"/>
+                <w:szCs w:val="12"/>
+              </w:rPr>
+              <w:t xml:space="preserve">  ✩ Only unpinned page can be chosen (pin count = 0)</w:t>
+            </w:r>
+          </w:p>
+          <w:p>
+            <w:r>
+              <w:rPr>
+                <w:color w:val="666666"/>
+                <w:sz w:val="12"/>
+                <w:szCs w:val="12"/>
+              </w:rPr>
+              <w:t xml:space="preserve">  </w:t>
+            </w:r>
+            <w:r>
+              <w:rPr>
+                <w:rFonts w:ascii="Segoe UI Symbol" w:hAnsi="Segoe UI Symbol" w:cs="Segoe UI Symbol"/>
+                <w:color w:val="666666"/>
+                <w:sz w:val="12"/>
+                <w:szCs w:val="12"/>
+              </w:rPr>
+              <w:t>✩</w:t>
+            </w:r>
+            <w:r>
+              <w:rPr>
+                <w:color w:val="666666"/>
+                <w:sz w:val="12"/>
+                <w:szCs w:val="12"/>
+              </w:rPr>
+              <w:t xml:space="preserve"> Least-recently-used (LRU), Clock, MRU etc.</w:t>
+            </w:r>
+          </w:p>
+        </w:tc>
+        <w:tc>
+          <w:tcPr>
+            <w:tcW w:w="3117" w:type="dxa"/>
+          </w:tcPr>
+          <w:p>
+            <w:pPr>
+              <w:pStyle w:val="Standard"/>
+              <w:spacing w:line="300" w:lineRule="auto"/>
+              <w:rPr>
+                <w:rFonts w:ascii="DejaVu Sans Mono" w:hAnsi="DejaVu Sans Mono" w:cs="DejaVu Sans Mono"/>
+                <w:color w:val="666666"/>
+                <w:sz w:val="12"/>
+                <w:szCs w:val="12"/>
+              </w:rPr>
+            </w:pPr>
+            <w:r>
+              <w:rPr>
+                <w:rFonts w:ascii="DejaVu Sans Mono" w:hAnsi="DejaVu Sans Mono" w:cs="DejaVu Sans Mono"/>
+                <w:color w:val="666666"/>
+                <w:sz w:val="12"/>
+                <w:szCs w:val="12"/>
+              </w:rPr>
+              <w:t>If requested is not in pool:</w:t>
+            </w:r>
+          </w:p>
+          <w:p>
+            <w:pPr>
+              <w:pStyle w:val="PreformattedText"/>
+              <w:spacing w:line="300" w:lineRule="auto"/>
+              <w:rPr>
+                <w:color w:val="666666"/>
+                <w:sz w:val="12"/>
+                <w:szCs w:val="12"/>
+              </w:rPr>
+            </w:pPr>
+            <w:r>
+              <w:rPr>
+                <w:color w:val="666666"/>
+                <w:sz w:val="12"/>
+                <w:szCs w:val="12"/>
+              </w:rPr>
+              <w:t>✩ If there is an empty frame, use it</w:t>
+            </w:r>
+          </w:p>
+          <w:p>
+            <w:pPr>
+              <w:pStyle w:val="PreformattedText"/>
+              <w:spacing w:line="300" w:lineRule="auto"/>
+              <w:rPr>
+                <w:color w:val="666666"/>
+                <w:sz w:val="12"/>
+                <w:szCs w:val="12"/>
+              </w:rPr>
+            </w:pPr>
+            <w:r>
+              <w:rPr>
+                <w:color w:val="666666"/>
+                <w:sz w:val="12"/>
+                <w:szCs w:val="12"/>
+              </w:rPr>
+              <w:t>✩ Else choose an empty frame for replacement. If the frame is dirty (page was modified), write it to disk</w:t>
+            </w:r>
+          </w:p>
+          <w:p>
+            <w:pPr>
+              <w:rPr>
+                <w:color w:val="666666"/>
+                <w:sz w:val="12"/>
+                <w:szCs w:val="12"/>
+              </w:rPr>
+            </w:pPr>
+            <w:r>
+              <w:rPr>
+                <w:rFonts w:ascii="Segoe UI Symbol" w:hAnsi="Segoe UI Symbol" w:cs="Segoe UI Symbol"/>
+                <w:color w:val="666666"/>
+                <w:sz w:val="12"/>
+                <w:szCs w:val="12"/>
+              </w:rPr>
+              <w:t>✩</w:t>
+            </w:r>
+            <w:r>
+              <w:rPr>
+                <w:color w:val="666666"/>
+                <w:sz w:val="12"/>
+                <w:szCs w:val="12"/>
+              </w:rPr>
+              <w:t xml:space="preserve"> Read requested page into chosen frame</w:t>
+            </w:r>
+          </w:p>
+          <w:p>
+            <w:pPr>
+              <w:pStyle w:val="Standard"/>
+              <w:spacing w:line="300" w:lineRule="auto"/>
+              <w:rPr>
+                <w:rFonts w:ascii="DejaVu Sans Mono" w:hAnsi="DejaVu Sans Mono" w:cs="DejaVu Sans Mono"/>
+                <w:color w:val="666666"/>
+                <w:sz w:val="12"/>
+                <w:szCs w:val="12"/>
+              </w:rPr>
+            </w:pPr>
+            <w:r>
+              <w:rPr>
+                <w:rFonts w:ascii="DejaVu Sans Mono" w:hAnsi="DejaVu Sans Mono" w:cs="DejaVu Sans Mono"/>
+                <w:color w:val="666666"/>
+                <w:sz w:val="12"/>
+                <w:szCs w:val="12"/>
+              </w:rPr>
+              <w:t>Buffer management in DBMS requires ability to:</w:t>
+            </w:r>
+          </w:p>
+          <w:p>
+            <w:pPr>
+              <w:pStyle w:val="Standard"/>
+              <w:spacing w:line="300" w:lineRule="auto"/>
+              <w:rPr>
+                <w:rFonts w:ascii="DejaVu Sans Mono" w:hAnsi="DejaVu Sans Mono" w:cs="DejaVu Sans Mono"/>
+                <w:color w:val="666666"/>
+                <w:sz w:val="12"/>
+                <w:szCs w:val="12"/>
+              </w:rPr>
+            </w:pPr>
+            <w:r>
+              <w:rPr>
+                <w:rFonts w:ascii="DejaVu Sans Mono" w:hAnsi="DejaVu Sans Mono" w:cs="DejaVu Sans Mono"/>
+                <w:color w:val="666666"/>
+                <w:sz w:val="12"/>
+                <w:szCs w:val="12"/>
+              </w:rPr>
+              <w:t xml:space="preserve">✩ </w:t>
+            </w:r>
+            <w:r>
+              <w:rPr>
+                <w:rFonts w:ascii="DejaVu Sans Mono" w:hAnsi="DejaVu Sans Mono" w:cs="DejaVu Sans Mono"/>
+                <w:b/>
+                <w:bCs/>
+                <w:color w:val="666666"/>
+                <w:sz w:val="12"/>
+                <w:szCs w:val="12"/>
+              </w:rPr>
+              <w:t>pin a page</w:t>
+            </w:r>
+            <w:r>
+              <w:rPr>
+                <w:rFonts w:ascii="DejaVu Sans Mono" w:hAnsi="DejaVu Sans Mono" w:cs="DejaVu Sans Mono"/>
+                <w:color w:val="666666"/>
+                <w:sz w:val="12"/>
+                <w:szCs w:val="12"/>
+              </w:rPr>
+              <w:t xml:space="preserve"> in buffer pool, </w:t>
+            </w:r>
+            <w:r>
+              <w:rPr>
+                <w:rFonts w:ascii="DejaVu Sans Mono" w:hAnsi="DejaVu Sans Mono" w:cs="DejaVu Sans Mono"/>
+                <w:b/>
+                <w:bCs/>
+                <w:color w:val="666666"/>
+                <w:sz w:val="12"/>
+                <w:szCs w:val="12"/>
+              </w:rPr>
+              <w:t>force a page to disk</w:t>
+            </w:r>
+            <w:r>
+              <w:rPr>
+                <w:rFonts w:ascii="DejaVu Sans Mono" w:hAnsi="DejaVu Sans Mono" w:cs="DejaVu Sans Mono"/>
+                <w:color w:val="666666"/>
+                <w:sz w:val="12"/>
+                <w:szCs w:val="12"/>
+              </w:rPr>
+              <w:t xml:space="preserve"> (important for</w:t>
+            </w:r>
+          </w:p>
+          <w:p>
+            <w:pPr>
+              <w:pStyle w:val="Standard"/>
+              <w:spacing w:line="300" w:lineRule="auto"/>
+              <w:rPr>
+                <w:rFonts w:ascii="DejaVu Sans Mono" w:hAnsi="DejaVu Sans Mono" w:cs="DejaVu Sans Mono"/>
+                <w:color w:val="666666"/>
+                <w:sz w:val="12"/>
+                <w:szCs w:val="12"/>
+              </w:rPr>
+            </w:pPr>
+            <w:r>
+              <w:rPr>
+                <w:rFonts w:ascii="DejaVu Sans Mono" w:hAnsi="DejaVu Sans Mono" w:cs="DejaVu Sans Mono"/>
+                <w:color w:val="666666"/>
+                <w:sz w:val="12"/>
+                <w:szCs w:val="12"/>
+              </w:rPr>
+              <w:t>implementing CC &amp; recovery),</w:t>
+            </w:r>
+          </w:p>
+          <w:p>
+            <w:pPr>
+              <w:pStyle w:val="Standard"/>
+              <w:spacing w:line="300" w:lineRule="auto"/>
+              <w:rPr>
+                <w:rFonts w:ascii="DejaVu Sans Mono" w:hAnsi="DejaVu Sans Mono" w:cs="DejaVu Sans Mono"/>
+                <w:color w:val="666666"/>
+                <w:sz w:val="12"/>
+                <w:szCs w:val="12"/>
+              </w:rPr>
+            </w:pPr>
+            <w:r>
+              <w:rPr>
+                <w:rFonts w:ascii="DejaVu Sans Mono" w:hAnsi="DejaVu Sans Mono" w:cs="DejaVu Sans Mono"/>
+                <w:color w:val="666666"/>
+                <w:sz w:val="12"/>
+                <w:szCs w:val="12"/>
+              </w:rPr>
+              <w:t xml:space="preserve">✩ adjust </w:t>
+            </w:r>
+            <w:r>
+              <w:rPr>
+                <w:rFonts w:ascii="DejaVu Sans Mono" w:hAnsi="DejaVu Sans Mono" w:cs="DejaVu Sans Mono"/>
+                <w:b/>
+                <w:bCs/>
+                <w:color w:val="666666"/>
+                <w:sz w:val="12"/>
+                <w:szCs w:val="12"/>
+              </w:rPr>
+              <w:t>replacement policy</w:t>
+            </w:r>
+            <w:r>
+              <w:rPr>
+                <w:rFonts w:ascii="DejaVu Sans Mono" w:hAnsi="DejaVu Sans Mono" w:cs="DejaVu Sans Mono"/>
+                <w:color w:val="666666"/>
+                <w:sz w:val="12"/>
+                <w:szCs w:val="12"/>
+              </w:rPr>
+              <w:t xml:space="preserve">, and </w:t>
+            </w:r>
+            <w:r>
+              <w:rPr>
+                <w:rFonts w:ascii="DejaVu Sans Mono" w:hAnsi="DejaVu Sans Mono" w:cs="DejaVu Sans Mono"/>
+                <w:b/>
+                <w:bCs/>
+                <w:color w:val="666666"/>
+                <w:sz w:val="12"/>
+                <w:szCs w:val="12"/>
+              </w:rPr>
+              <w:t xml:space="preserve">pre-fetch pages </w:t>
+            </w:r>
+            <w:r>
+              <w:rPr>
+                <w:rFonts w:ascii="DejaVu Sans Mono" w:hAnsi="DejaVu Sans Mono" w:cs="DejaVu Sans Mono"/>
+                <w:color w:val="666666"/>
+                <w:sz w:val="12"/>
+                <w:szCs w:val="12"/>
+              </w:rPr>
+              <w:t>based on</w:t>
+            </w:r>
+          </w:p>
+          <w:p>
+            <w:r>
+              <w:rPr>
+                <w:rFonts w:ascii="DejaVu Sans Mono" w:hAnsi="DejaVu Sans Mono" w:cs="DejaVu Sans Mono"/>
+                <w:color w:val="666666"/>
+                <w:sz w:val="12"/>
+                <w:szCs w:val="12"/>
+              </w:rPr>
+              <w:t>access patterns in typical DB operations.</w:t>
+            </w:r>
+          </w:p>
+        </w:tc>
+      </w:tr>
+    </w:tbl>
+    <w:p>
+      <w:pPr>
+        <w:pStyle w:val="Heading1"/>
+      </w:pPr>
+      <w:r>
+        <w:t>I</w:t>
+      </w:r>
+      <w:r>
+        <w:t>ndexing</w:t>
       </w:r>
     </w:p>
     <w:tbl>
@@ -2336,589 +7969,658 @@
         <w:tblLook w:val="04A0" w:firstRow="1" w:lastRow="0" w:firstColumn="1" w:lastColumn="0" w:noHBand="0" w:noVBand="1"/>
       </w:tblPr>
       <w:tblGrid>
-        <w:gridCol w:w="9350"/>
+        <w:gridCol w:w="3116"/>
+        <w:gridCol w:w="3117"/>
+        <w:gridCol w:w="3117"/>
       </w:tblGrid>
       <w:tr>
         <w:tc>
           <w:tcPr>
-            <w:tcW w:w="9350" w:type="dxa"/>
+            <w:tcW w:w="3116" w:type="dxa"/>
           </w:tcPr>
           <w:p>
             <w:pPr>
-              <w:pStyle w:val="Code"/>
-            </w:pPr>
-            <w:r>
-              <w:t>&lt;result&gt;&lt;book&gt;…&lt;/book&gt;&lt;/result&gt;</w:t>
-            </w:r>
-          </w:p>
-          <w:p>
-            <w:pPr>
-              <w:pStyle w:val="Code"/>
-            </w:pPr>
-            <w:r>
-              <w:t>&lt;result&gt;&lt;book&gt;…&lt;/book&gt;&lt;/result&gt;</w:t>
-            </w:r>
-          </w:p>
-          <w:p>
-            <w:pPr>
-              <w:pStyle w:val="Code"/>
-            </w:pPr>
-            <w:r>
-              <w:t>&lt;result&gt;&lt;book&gt;…&lt;/book&gt;&lt;/result&gt;</w:t>
-            </w:r>
-          </w:p>
-          <w:p>
-            <w:pPr>
-              <w:pStyle w:val="Code"/>
-            </w:pPr>
-            <w:r>
-              <w:t>…</w:t>
-            </w:r>
-          </w:p>
-          <w:p>
-            <w:pPr>
-              <w:pStyle w:val="Code"/>
-            </w:pPr>
-            <w:r>
-              <w:t>&lt;result&gt;&lt;book&gt;…&lt;/book&gt;&lt;/result&gt;</w:t>
-            </w:r>
+              <w:pStyle w:val="Standard"/>
+              <w:spacing w:line="300" w:lineRule="auto"/>
+              <w:jc w:val="right"/>
+              <w:rPr>
+                <w:rFonts w:ascii="DejaVu Sans Mono" w:hAnsi="DejaVu Sans Mono" w:cs="DejaVu Sans Mono"/>
+                <w:b/>
+                <w:bCs/>
+                <w:color w:val="666666"/>
+                <w:sz w:val="12"/>
+                <w:szCs w:val="12"/>
+              </w:rPr>
+            </w:pPr>
+            <w:r>
+              <w:rPr>
+                <w:rFonts w:ascii="DejaVu Sans Mono" w:hAnsi="DejaVu Sans Mono" w:cs="DejaVu Sans Mono"/>
+                <w:b/>
+                <w:bCs/>
+                <w:color w:val="666666"/>
+                <w:sz w:val="12"/>
+                <w:szCs w:val="12"/>
+              </w:rPr>
+              <w:t>COST MODEL</w:t>
+            </w:r>
+          </w:p>
+          <w:p>
+            <w:pPr>
+              <w:pStyle w:val="Standard"/>
+              <w:spacing w:line="300" w:lineRule="auto"/>
+              <w:rPr>
+                <w:rFonts w:ascii="DejaVu Sans Mono" w:hAnsi="DejaVu Sans Mono" w:cs="DejaVu Sans Mono"/>
+                <w:color w:val="666666"/>
+                <w:sz w:val="12"/>
+                <w:szCs w:val="12"/>
+              </w:rPr>
+            </w:pPr>
+            <w:r>
+              <w:rPr>
+                <w:rFonts w:ascii="DejaVu Sans Mono" w:hAnsi="DejaVu Sans Mono" w:cs="DejaVu Sans Mono"/>
+                <w:color w:val="666666"/>
+                <w:sz w:val="12"/>
+                <w:szCs w:val="12"/>
+              </w:rPr>
+              <w:t>Measure performances by simplifying the parameters (IO focused):</w:t>
+            </w:r>
+          </w:p>
+          <w:p>
+            <w:pPr>
+              <w:pStyle w:val="Standard"/>
+              <w:spacing w:line="300" w:lineRule="auto"/>
+              <w:rPr>
+                <w:rFonts w:ascii="DejaVu Sans Mono" w:hAnsi="DejaVu Sans Mono" w:cs="DejaVu Sans Mono"/>
+                <w:color w:val="666666"/>
+                <w:sz w:val="12"/>
+                <w:szCs w:val="12"/>
+              </w:rPr>
+            </w:pPr>
+            <w:r>
+              <w:rPr>
+                <w:rFonts w:ascii="DejaVu Sans Mono" w:hAnsi="DejaVu Sans Mono" w:cs="DejaVu Sans Mono"/>
+                <w:color w:val="666666"/>
+                <w:sz w:val="12"/>
+                <w:szCs w:val="12"/>
+              </w:rPr>
+              <w:t>✩ only consider disk reads (ignore writes)</w:t>
+            </w:r>
+          </w:p>
+          <w:p>
+            <w:pPr>
+              <w:pStyle w:val="Standard"/>
+              <w:spacing w:line="300" w:lineRule="auto"/>
+              <w:rPr>
+                <w:rFonts w:ascii="DejaVu Sans Mono" w:hAnsi="DejaVu Sans Mono" w:cs="DejaVu Sans Mono"/>
+                <w:color w:val="666666"/>
+                <w:sz w:val="12"/>
+                <w:szCs w:val="12"/>
+              </w:rPr>
+            </w:pPr>
+            <w:r>
+              <w:rPr>
+                <w:rFonts w:ascii="DejaVu Sans Mono" w:hAnsi="DejaVu Sans Mono" w:cs="DejaVu Sans Mono"/>
+                <w:color w:val="666666"/>
+                <w:sz w:val="12"/>
+                <w:szCs w:val="12"/>
+              </w:rPr>
+              <w:t>✩ only consider number of I/Os and not the individual time for each read (ignores page pre-fetch)</w:t>
+            </w:r>
+          </w:p>
+          <w:p>
+            <w:pPr>
+              <w:pStyle w:val="Standard"/>
+              <w:spacing w:line="300" w:lineRule="auto"/>
+              <w:rPr>
+                <w:rFonts w:ascii="DejaVu Sans Mono" w:hAnsi="DejaVu Sans Mono" w:cs="DejaVu Sans Mono"/>
+                <w:color w:val="666666"/>
+                <w:sz w:val="12"/>
+                <w:szCs w:val="12"/>
+              </w:rPr>
+            </w:pPr>
+            <w:r>
+              <w:rPr>
+                <w:rFonts w:ascii="DejaVu Sans Mono" w:hAnsi="DejaVu Sans Mono" w:cs="DejaVu Sans Mono"/>
+                <w:color w:val="666666"/>
+                <w:kern w:val="0"/>
+                <w:sz w:val="12"/>
+                <w:szCs w:val="12"/>
+              </w:rPr>
+              <w:t>✩ Average-case analysis; based on several simplistic assumptions.</w:t>
+            </w:r>
+            <w:r>
+              <w:rPr>
+                <w:rFonts w:ascii="DejaVu Sans Mono" w:hAnsi="DejaVu Sans Mono" w:cs="DejaVu Sans Mono"/>
+                <w:color w:val="666666"/>
+                <w:sz w:val="12"/>
+                <w:szCs w:val="12"/>
+              </w:rPr>
+              <w:t xml:space="preserve">  ● delete/update</w:t>
+            </w:r>
+          </w:p>
+          <w:p>
+            <w:pPr>
+              <w:pStyle w:val="Heading1"/>
+              <w:rPr>
+                <w:rFonts w:asciiTheme="minorHAnsi" w:eastAsiaTheme="minorHAnsi" w:hAnsiTheme="minorHAnsi" w:cstheme="minorBidi"/>
+                <w:color w:val="auto"/>
+                <w:sz w:val="12"/>
+                <w:szCs w:val="12"/>
+              </w:rPr>
+            </w:pPr>
+            <w:r>
+              <w:rPr>
+                <w:rFonts w:ascii="DejaVu Sans Mono" w:hAnsi="DejaVu Sans Mono" w:cs="DejaVu Sans Mono"/>
+                <w:color w:val="666666"/>
+                <w:sz w:val="12"/>
+                <w:szCs w:val="12"/>
+              </w:rPr>
+              <w:t xml:space="preserve">    ▲ depends on where</w:t>
+            </w:r>
+          </w:p>
+        </w:tc>
+        <w:tc>
+          <w:tcPr>
+            <w:tcW w:w="3117" w:type="dxa"/>
+          </w:tcPr>
+          <w:p>
+            <w:pPr>
+              <w:pStyle w:val="Standard"/>
+              <w:spacing w:line="300" w:lineRule="auto"/>
+              <w:jc w:val="right"/>
+              <w:rPr>
+                <w:rFonts w:ascii="DejaVu Sans Mono" w:hAnsi="DejaVu Sans Mono" w:cs="DejaVu Sans Mono"/>
+                <w:b/>
+                <w:bCs/>
+                <w:color w:val="666666"/>
+                <w:sz w:val="12"/>
+                <w:szCs w:val="12"/>
+              </w:rPr>
+            </w:pPr>
+            <w:r>
+              <w:rPr>
+                <w:rFonts w:ascii="DejaVu Sans Mono" w:hAnsi="DejaVu Sans Mono" w:cs="DejaVu Sans Mono"/>
+                <w:b/>
+                <w:bCs/>
+                <w:color w:val="666666"/>
+                <w:sz w:val="12"/>
+                <w:szCs w:val="12"/>
+              </w:rPr>
+              <w:t>HEAP FILES</w:t>
+            </w:r>
+          </w:p>
+          <w:p>
+            <w:pPr>
+              <w:pStyle w:val="Standard"/>
+              <w:spacing w:line="300" w:lineRule="auto"/>
+              <w:rPr>
+                <w:rFonts w:ascii="DejaVu Sans Mono" w:hAnsi="DejaVu Sans Mono" w:cs="DejaVu Sans Mono"/>
+                <w:color w:val="666666"/>
+                <w:sz w:val="12"/>
+                <w:szCs w:val="12"/>
+              </w:rPr>
+            </w:pPr>
+            <w:r>
+              <w:rPr>
+                <w:rFonts w:ascii="DejaVu Sans Mono" w:hAnsi="DejaVu Sans Mono" w:cs="DejaVu Sans Mono"/>
+                <w:color w:val="666666"/>
+                <w:sz w:val="12"/>
+                <w:szCs w:val="12"/>
+              </w:rPr>
+              <w:t>✩ Linked, unordered list of all pages of the file</w:t>
+            </w:r>
+          </w:p>
+          <w:p>
+            <w:pPr>
+              <w:pStyle w:val="Standard"/>
+              <w:spacing w:line="300" w:lineRule="auto"/>
+              <w:rPr>
+                <w:rFonts w:ascii="DejaVu Sans Mono" w:hAnsi="DejaVu Sans Mono" w:cs="DejaVu Sans Mono"/>
+                <w:color w:val="666666"/>
+                <w:sz w:val="12"/>
+                <w:szCs w:val="12"/>
+              </w:rPr>
+            </w:pPr>
+            <w:r>
+              <w:rPr>
+                <w:rFonts w:ascii="DejaVu Sans Mono" w:hAnsi="DejaVu Sans Mono" w:cs="DejaVu Sans Mono"/>
+                <w:color w:val="666666"/>
+                <w:sz w:val="12"/>
+                <w:szCs w:val="12"/>
+              </w:rPr>
+              <w:t>✩ Is it good for:</w:t>
+            </w:r>
+          </w:p>
+          <w:p>
+            <w:pPr>
+              <w:pStyle w:val="Standard"/>
+              <w:spacing w:line="300" w:lineRule="auto"/>
+              <w:rPr>
+                <w:rFonts w:ascii="DejaVu Sans Mono" w:hAnsi="DejaVu Sans Mono" w:cs="DejaVu Sans Mono"/>
+                <w:color w:val="666666"/>
+                <w:sz w:val="12"/>
+                <w:szCs w:val="12"/>
+              </w:rPr>
+            </w:pPr>
+            <w:r>
+              <w:rPr>
+                <w:rFonts w:ascii="DejaVu Sans Mono" w:hAnsi="DejaVu Sans Mono" w:cs="DejaVu Sans Mono"/>
+                <w:color w:val="666666"/>
+                <w:sz w:val="12"/>
+                <w:szCs w:val="12"/>
+              </w:rPr>
+              <w:t xml:space="preserve">  ● scan retrieving all records (SELECT *)?</w:t>
+            </w:r>
+          </w:p>
+          <w:p>
+            <w:pPr>
+              <w:pStyle w:val="Standard"/>
+              <w:spacing w:line="300" w:lineRule="auto"/>
+              <w:rPr>
+                <w:rFonts w:ascii="DejaVu Sans Mono" w:hAnsi="DejaVu Sans Mono" w:cs="DejaVu Sans Mono"/>
+                <w:color w:val="666666"/>
+                <w:sz w:val="12"/>
+                <w:szCs w:val="12"/>
+              </w:rPr>
+            </w:pPr>
+            <w:r>
+              <w:rPr>
+                <w:rFonts w:ascii="DejaVu Sans Mono" w:hAnsi="DejaVu Sans Mono" w:cs="DejaVu Sans Mono"/>
+                <w:color w:val="666666"/>
+                <w:sz w:val="12"/>
+                <w:szCs w:val="12"/>
+              </w:rPr>
+              <w:t xml:space="preserve">    ▲ yes, you have to retrieve all pages anyway</w:t>
+            </w:r>
+          </w:p>
+          <w:p>
+            <w:pPr>
+              <w:pStyle w:val="Standard"/>
+              <w:spacing w:line="300" w:lineRule="auto"/>
+              <w:rPr>
+                <w:rFonts w:ascii="DejaVu Sans Mono" w:hAnsi="DejaVu Sans Mono" w:cs="DejaVu Sans Mono"/>
+                <w:color w:val="666666"/>
+                <w:sz w:val="12"/>
+                <w:szCs w:val="12"/>
+              </w:rPr>
+            </w:pPr>
+            <w:r>
+              <w:rPr>
+                <w:rFonts w:ascii="DejaVu Sans Mono" w:hAnsi="DejaVu Sans Mono" w:cs="DejaVu Sans Mono"/>
+                <w:color w:val="666666"/>
+                <w:sz w:val="12"/>
+                <w:szCs w:val="12"/>
+              </w:rPr>
+              <w:t xml:space="preserve">  ● equality search on primary key</w:t>
+            </w:r>
+          </w:p>
+          <w:p>
+            <w:pPr>
+              <w:pStyle w:val="Standard"/>
+              <w:spacing w:line="300" w:lineRule="auto"/>
+              <w:rPr>
+                <w:rFonts w:ascii="DejaVu Sans Mono" w:hAnsi="DejaVu Sans Mono" w:cs="DejaVu Sans Mono"/>
+                <w:color w:val="666666"/>
+                <w:sz w:val="12"/>
+                <w:szCs w:val="12"/>
+              </w:rPr>
+            </w:pPr>
+            <w:r>
+              <w:rPr>
+                <w:rFonts w:ascii="DejaVu Sans Mono" w:hAnsi="DejaVu Sans Mono" w:cs="DejaVu Sans Mono"/>
+                <w:color w:val="666666"/>
+                <w:sz w:val="12"/>
+                <w:szCs w:val="12"/>
+              </w:rPr>
+              <w:t xml:space="preserve">    ▲ not great: have to read on avg half the pages for 1 record</w:t>
+            </w:r>
+          </w:p>
+          <w:p>
+            <w:pPr>
+              <w:pStyle w:val="Standard"/>
+              <w:spacing w:line="300" w:lineRule="auto"/>
+              <w:rPr>
+                <w:rFonts w:ascii="DejaVu Sans Mono" w:hAnsi="DejaVu Sans Mono" w:cs="DejaVu Sans Mono"/>
+                <w:color w:val="666666"/>
+                <w:sz w:val="12"/>
+                <w:szCs w:val="12"/>
+              </w:rPr>
+            </w:pPr>
+            <w:r>
+              <w:rPr>
+                <w:rFonts w:ascii="DejaVu Sans Mono" w:hAnsi="DejaVu Sans Mono" w:cs="DejaVu Sans Mono"/>
+                <w:color w:val="666666"/>
+                <w:sz w:val="12"/>
+                <w:szCs w:val="12"/>
+              </w:rPr>
+              <w:t xml:space="preserve">  ● range search or equality search on non-primary key</w:t>
+            </w:r>
+          </w:p>
+          <w:p>
+            <w:pPr>
+              <w:pStyle w:val="Standard"/>
+              <w:spacing w:line="300" w:lineRule="auto"/>
+              <w:rPr>
+                <w:rFonts w:ascii="DejaVu Sans Mono" w:hAnsi="DejaVu Sans Mono" w:cs="DejaVu Sans Mono"/>
+                <w:color w:val="666666"/>
+                <w:sz w:val="12"/>
+                <w:szCs w:val="12"/>
+              </w:rPr>
+            </w:pPr>
+            <w:r>
+              <w:rPr>
+                <w:rFonts w:ascii="DejaVu Sans Mono" w:hAnsi="DejaVu Sans Mono" w:cs="DejaVu Sans Mono"/>
+                <w:color w:val="666666"/>
+                <w:sz w:val="12"/>
+                <w:szCs w:val="12"/>
+              </w:rPr>
+              <w:t xml:space="preserve">    ▲ not great, all pages need to be read</w:t>
+            </w:r>
+          </w:p>
+          <w:p>
+            <w:pPr>
+              <w:pStyle w:val="Standard"/>
+              <w:spacing w:line="300" w:lineRule="auto"/>
+              <w:rPr>
+                <w:rFonts w:ascii="DejaVu Sans Mono" w:hAnsi="DejaVu Sans Mono" w:cs="DejaVu Sans Mono"/>
+                <w:color w:val="666666"/>
+                <w:sz w:val="12"/>
+                <w:szCs w:val="12"/>
+              </w:rPr>
+            </w:pPr>
+            <w:r>
+              <w:rPr>
+                <w:rFonts w:ascii="DejaVu Sans Mono" w:hAnsi="DejaVu Sans Mono" w:cs="DejaVu Sans Mono"/>
+                <w:color w:val="666666"/>
+                <w:sz w:val="12"/>
+                <w:szCs w:val="12"/>
+              </w:rPr>
+              <w:t xml:space="preserve">  ● insert</w:t>
+            </w:r>
+          </w:p>
+          <w:p>
+            <w:pPr>
+              <w:pStyle w:val="Standard"/>
+              <w:spacing w:line="300" w:lineRule="auto"/>
+              <w:rPr>
+                <w:rFonts w:ascii="DejaVu Sans Mono" w:hAnsi="DejaVu Sans Mono" w:cs="DejaVu Sans Mono"/>
+                <w:color w:val="666666"/>
+                <w:sz w:val="12"/>
+                <w:szCs w:val="12"/>
+              </w:rPr>
+            </w:pPr>
+            <w:r>
+              <w:rPr>
+                <w:rFonts w:ascii="DejaVu Sans Mono" w:hAnsi="DejaVu Sans Mono" w:cs="DejaVu Sans Mono"/>
+                <w:color w:val="666666"/>
+                <w:sz w:val="12"/>
+                <w:szCs w:val="12"/>
+              </w:rPr>
+              <w:t xml:space="preserve">    ▲ yes, can insert anywhere</w:t>
+            </w:r>
+          </w:p>
+          <w:p>
+            <w:pPr>
+              <w:pStyle w:val="Standard"/>
+              <w:spacing w:line="300" w:lineRule="auto"/>
+              <w:rPr>
+                <w:rFonts w:ascii="DejaVu Sans Mono" w:hAnsi="DejaVu Sans Mono" w:cs="DejaVu Sans Mono"/>
+                <w:color w:val="666666"/>
+                <w:sz w:val="12"/>
+                <w:szCs w:val="12"/>
+              </w:rPr>
+            </w:pPr>
+            <w:r>
+              <w:rPr>
+                <w:rFonts w:ascii="DejaVu Sans Mono" w:hAnsi="DejaVu Sans Mono" w:cs="DejaVu Sans Mono"/>
+                <w:color w:val="666666"/>
+                <w:sz w:val="12"/>
+                <w:szCs w:val="12"/>
+              </w:rPr>
+              <w:t xml:space="preserve">  ● delete/update</w:t>
+            </w:r>
+          </w:p>
+          <w:p>
+            <w:r>
+              <w:rPr>
+                <w:rFonts w:ascii="DejaVu Sans Mono" w:hAnsi="DejaVu Sans Mono" w:cs="DejaVu Sans Mono"/>
+                <w:color w:val="666666"/>
+                <w:sz w:val="12"/>
+                <w:szCs w:val="12"/>
+              </w:rPr>
+              <w:t xml:space="preserve">    ▲ depends on where</w:t>
+            </w:r>
+          </w:p>
+        </w:tc>
+        <w:tc>
+          <w:tcPr>
+            <w:tcW w:w="3117" w:type="dxa"/>
+          </w:tcPr>
+          <w:p>
+            <w:pPr>
+              <w:pStyle w:val="Standard"/>
+              <w:spacing w:line="300" w:lineRule="auto"/>
+              <w:jc w:val="right"/>
+              <w:rPr>
+                <w:rFonts w:ascii="DejaVu Sans Mono" w:hAnsi="DejaVu Sans Mono" w:cs="DejaVu Sans Mono"/>
+                <w:b/>
+                <w:bCs/>
+                <w:color w:val="666666"/>
+                <w:sz w:val="12"/>
+                <w:szCs w:val="12"/>
+              </w:rPr>
+            </w:pPr>
+            <w:r>
+              <w:rPr>
+                <w:rFonts w:ascii="DejaVu Sans Mono" w:hAnsi="DejaVu Sans Mono" w:cs="DejaVu Sans Mono"/>
+                <w:b/>
+                <w:bCs/>
+                <w:color w:val="666666"/>
+                <w:sz w:val="12"/>
+                <w:szCs w:val="12"/>
+              </w:rPr>
+              <w:t>SORTED FILES</w:t>
+            </w:r>
+          </w:p>
+          <w:p>
+            <w:pPr>
+              <w:pStyle w:val="Standard"/>
+              <w:spacing w:line="300" w:lineRule="auto"/>
+              <w:rPr>
+                <w:rFonts w:ascii="DejaVu Sans Mono" w:hAnsi="DejaVu Sans Mono" w:cs="DejaVu Sans Mono"/>
+                <w:color w:val="666666"/>
+                <w:sz w:val="12"/>
+                <w:szCs w:val="12"/>
+              </w:rPr>
+            </w:pPr>
+            <w:r>
+              <w:rPr>
+                <w:rFonts w:ascii="DejaVu Sans Mono" w:hAnsi="DejaVu Sans Mono" w:cs="DejaVu Sans Mono"/>
+                <w:color w:val="666666"/>
+                <w:sz w:val="12"/>
+                <w:szCs w:val="12"/>
+              </w:rPr>
+              <w:t>✩ Records are ordered according to one or more attributes of the relation</w:t>
+            </w:r>
+          </w:p>
+          <w:p>
+            <w:pPr>
+              <w:pStyle w:val="Standard"/>
+              <w:spacing w:line="300" w:lineRule="auto"/>
+              <w:rPr>
+                <w:rFonts w:ascii="DejaVu Sans Mono" w:hAnsi="DejaVu Sans Mono" w:cs="DejaVu Sans Mono"/>
+                <w:color w:val="666666"/>
+                <w:sz w:val="12"/>
+                <w:szCs w:val="12"/>
+              </w:rPr>
+            </w:pPr>
+            <w:r>
+              <w:rPr>
+                <w:rFonts w:ascii="DejaVu Sans Mono" w:hAnsi="DejaVu Sans Mono" w:cs="DejaVu Sans Mono"/>
+                <w:color w:val="666666"/>
+                <w:sz w:val="12"/>
+                <w:szCs w:val="12"/>
+              </w:rPr>
+              <w:t>✩ Is it good for:</w:t>
+            </w:r>
+          </w:p>
+          <w:p>
+            <w:pPr>
+              <w:pStyle w:val="Standard"/>
+              <w:spacing w:line="300" w:lineRule="auto"/>
+              <w:rPr>
+                <w:rFonts w:ascii="DejaVu Sans Mono" w:hAnsi="DejaVu Sans Mono" w:cs="DejaVu Sans Mono"/>
+                <w:color w:val="666666"/>
+                <w:sz w:val="12"/>
+                <w:szCs w:val="12"/>
+              </w:rPr>
+            </w:pPr>
+            <w:r>
+              <w:rPr>
+                <w:rFonts w:ascii="DejaVu Sans Mono" w:hAnsi="DejaVu Sans Mono" w:cs="DejaVu Sans Mono"/>
+                <w:color w:val="666666"/>
+                <w:sz w:val="12"/>
+                <w:szCs w:val="12"/>
+              </w:rPr>
+              <w:t xml:space="preserve">  ● scan retrieving all records (SELECT *)?</w:t>
+            </w:r>
+          </w:p>
+          <w:p>
+            <w:pPr>
+              <w:pStyle w:val="Standard"/>
+              <w:spacing w:line="300" w:lineRule="auto"/>
+              <w:rPr>
+                <w:rFonts w:ascii="DejaVu Sans Mono" w:hAnsi="DejaVu Sans Mono" w:cs="DejaVu Sans Mono"/>
+                <w:color w:val="666666"/>
+                <w:sz w:val="12"/>
+                <w:szCs w:val="12"/>
+              </w:rPr>
+            </w:pPr>
+            <w:r>
+              <w:rPr>
+                <w:rFonts w:ascii="DejaVu Sans Mono" w:hAnsi="DejaVu Sans Mono" w:cs="DejaVu Sans Mono"/>
+                <w:color w:val="666666"/>
+                <w:sz w:val="12"/>
+                <w:szCs w:val="12"/>
+              </w:rPr>
+              <w:t xml:space="preserve">    ▲ yes, you have to retrieve all pages anyway</w:t>
+            </w:r>
+          </w:p>
+          <w:p>
+            <w:pPr>
+              <w:pStyle w:val="Standard"/>
+              <w:spacing w:line="300" w:lineRule="auto"/>
+              <w:rPr>
+                <w:rFonts w:ascii="DejaVu Sans Mono" w:hAnsi="DejaVu Sans Mono" w:cs="DejaVu Sans Mono"/>
+                <w:color w:val="666666"/>
+                <w:sz w:val="12"/>
+                <w:szCs w:val="12"/>
+              </w:rPr>
+            </w:pPr>
+            <w:r>
+              <w:rPr>
+                <w:rFonts w:ascii="DejaVu Sans Mono" w:hAnsi="DejaVu Sans Mono" w:cs="DejaVu Sans Mono"/>
+                <w:color w:val="666666"/>
+                <w:sz w:val="12"/>
+                <w:szCs w:val="12"/>
+              </w:rPr>
+              <w:t xml:space="preserve">  ● equality search on sort attribute</w:t>
+            </w:r>
+          </w:p>
+          <w:p>
+            <w:pPr>
+              <w:pStyle w:val="Standard"/>
+              <w:spacing w:line="300" w:lineRule="auto"/>
+              <w:rPr>
+                <w:rFonts w:ascii="DejaVu Sans Mono" w:hAnsi="DejaVu Sans Mono" w:cs="DejaVu Sans Mono"/>
+                <w:color w:val="666666"/>
+                <w:sz w:val="12"/>
+                <w:szCs w:val="12"/>
+              </w:rPr>
+            </w:pPr>
+            <w:r>
+              <w:rPr>
+                <w:rFonts w:ascii="DejaVu Sans Mono" w:hAnsi="DejaVu Sans Mono" w:cs="DejaVu Sans Mono"/>
+                <w:color w:val="666666"/>
+                <w:sz w:val="12"/>
+                <w:szCs w:val="12"/>
+              </w:rPr>
+              <w:t xml:space="preserve">    ▲ good: find first qualifying page with binary search (log2)</w:t>
+            </w:r>
+          </w:p>
+          <w:p>
+            <w:pPr>
+              <w:pStyle w:val="Standard"/>
+              <w:spacing w:line="300" w:lineRule="auto"/>
+              <w:rPr>
+                <w:rFonts w:ascii="DejaVu Sans Mono" w:hAnsi="DejaVu Sans Mono" w:cs="DejaVu Sans Mono"/>
+                <w:color w:val="666666"/>
+                <w:sz w:val="12"/>
+                <w:szCs w:val="12"/>
+              </w:rPr>
+            </w:pPr>
+            <w:r>
+              <w:rPr>
+                <w:rFonts w:ascii="DejaVu Sans Mono" w:hAnsi="DejaVu Sans Mono" w:cs="DejaVu Sans Mono"/>
+                <w:color w:val="666666"/>
+                <w:sz w:val="12"/>
+                <w:szCs w:val="12"/>
+              </w:rPr>
+              <w:t xml:space="preserve">  ● range search on sort attribute</w:t>
+            </w:r>
+          </w:p>
+          <w:p>
+            <w:pPr>
+              <w:pStyle w:val="Standard"/>
+              <w:spacing w:line="300" w:lineRule="auto"/>
+              <w:rPr>
+                <w:rFonts w:ascii="DejaVu Sans Mono" w:hAnsi="DejaVu Sans Mono" w:cs="DejaVu Sans Mono"/>
+                <w:color w:val="666666"/>
+                <w:sz w:val="12"/>
+                <w:szCs w:val="12"/>
+              </w:rPr>
+            </w:pPr>
+            <w:r>
+              <w:rPr>
+                <w:rFonts w:ascii="DejaVu Sans Mono" w:hAnsi="DejaVu Sans Mono" w:cs="DejaVu Sans Mono"/>
+                <w:color w:val="666666"/>
+                <w:sz w:val="12"/>
+                <w:szCs w:val="12"/>
+              </w:rPr>
+              <w:t xml:space="preserve">    ▲ good: find first qualifying page with binary search (log2):</w:t>
+            </w:r>
+          </w:p>
+          <w:p>
+            <w:pPr>
+              <w:pStyle w:val="Standard"/>
+              <w:spacing w:line="300" w:lineRule="auto"/>
+              <w:rPr>
+                <w:rFonts w:ascii="DejaVu Sans Mono" w:hAnsi="DejaVu Sans Mono" w:cs="DejaVu Sans Mono"/>
+                <w:color w:val="666666"/>
+                <w:sz w:val="12"/>
+                <w:szCs w:val="12"/>
+              </w:rPr>
+            </w:pPr>
+            <w:r>
+              <w:rPr>
+                <w:rFonts w:ascii="DejaVu Sans Mono" w:hAnsi="DejaVu Sans Mono" w:cs="DejaVu Sans Mono"/>
+                <w:color w:val="666666"/>
+                <w:sz w:val="12"/>
+                <w:szCs w:val="12"/>
+              </w:rPr>
+              <w:t xml:space="preserve">      adjacent pages might have additional matching records</w:t>
+            </w:r>
+          </w:p>
+          <w:p>
+            <w:pPr>
+              <w:rPr>
+                <w:lang w:val="en-GB"/>
+              </w:rPr>
+            </w:pPr>
           </w:p>
         </w:tc>
       </w:tr>
     </w:tbl>
-    <w:p>
-      <w:r>
-        <w:t>Let</w:t>
-      </w:r>
-    </w:p>
-    <w:tbl>
-      <w:tblPr>
-        <w:tblStyle w:val="TableGrid"/>
-        <w:tblW w:w="0" w:type="auto"/>
-        <w:tblLook w:val="04A0" w:firstRow="1" w:lastRow="0" w:firstColumn="1" w:lastColumn="0" w:noHBand="0" w:noVBand="1"/>
-      </w:tblPr>
-      <w:tblGrid>
-        <w:gridCol w:w="9350"/>
-      </w:tblGrid>
-      <w:tr>
-        <w:tc>
-          <w:tcPr>
-            <w:tcW w:w="9350" w:type="dxa"/>
-          </w:tcPr>
-          <w:p>
-            <w:pPr>
-              <w:pStyle w:val="Code"/>
-            </w:pPr>
-            <w:r>
-              <w:t xml:space="preserve">let </w:t>
-            </w:r>
-            <w:r>
-              <w:t xml:space="preserve"> $b in document("bib.xml")/bib/book</w:t>
-            </w:r>
-          </w:p>
-          <w:p>
-            <w:pPr>
-              <w:pStyle w:val="Code"/>
-            </w:pPr>
-            <w:r>
-              <w:t>return &lt;result&gt; $b&lt;/result&gt;</w:t>
-            </w:r>
-          </w:p>
-        </w:tc>
-      </w:tr>
-    </w:tbl>
-    <w:p>
-      <w:r>
-        <w:t xml:space="preserve">Returns </w:t>
-      </w:r>
-    </w:p>
-    <w:tbl>
-      <w:tblPr>
-        <w:tblStyle w:val="TableGrid"/>
-        <w:tblW w:w="0" w:type="auto"/>
-        <w:tblLook w:val="04A0" w:firstRow="1" w:lastRow="0" w:firstColumn="1" w:lastColumn="0" w:noHBand="0" w:noVBand="1"/>
-      </w:tblPr>
-      <w:tblGrid>
-        <w:gridCol w:w="9350"/>
-      </w:tblGrid>
-      <w:tr>
-        <w:tc>
-          <w:tcPr>
-            <w:tcW w:w="9350" w:type="dxa"/>
-          </w:tcPr>
-          <w:p>
-            <w:pPr>
-              <w:pStyle w:val="Code"/>
-            </w:pPr>
-            <w:r>
-              <w:lastRenderedPageBreak/>
-              <w:t>&lt;result&gt;</w:t>
-            </w:r>
-          </w:p>
-          <w:p>
-            <w:pPr>
-              <w:pStyle w:val="Code"/>
-            </w:pPr>
-            <w:r>
-              <w:t>&lt;book&gt;…&lt;/book&gt;</w:t>
-            </w:r>
-          </w:p>
-          <w:p>
-            <w:pPr>
-              <w:pStyle w:val="Code"/>
-            </w:pPr>
-            <w:r>
-              <w:t>&lt;book&gt;…&lt;/book&gt;</w:t>
-            </w:r>
-          </w:p>
-          <w:p>
-            <w:pPr>
-              <w:pStyle w:val="Code"/>
-            </w:pPr>
-            <w:r>
-              <w:t>..</w:t>
-            </w:r>
-          </w:p>
-          <w:p>
-            <w:pPr>
-              <w:pStyle w:val="Code"/>
-            </w:pPr>
-            <w:r>
-              <w:t>&lt;book&gt;…&lt;/book&gt;</w:t>
-            </w:r>
-          </w:p>
-          <w:p>
-            <w:pPr>
-              <w:pStyle w:val="Code"/>
-            </w:pPr>
-            <w:r>
-              <w:t>&lt;/result&gt;</w:t>
-            </w:r>
-          </w:p>
-        </w:tc>
-      </w:tr>
-    </w:tbl>
-    <w:p/>
-    <w:p>
-      <w:pPr>
-        <w:pStyle w:val="Heading2"/>
-      </w:pPr>
-      <w:r>
-        <w:t>XML in DB@^%$^$#</w:t>
-      </w:r>
-    </w:p>
-    <w:p>
-      <w:bookmarkStart w:id="0" w:name="_GoBack"/>
-      <w:bookmarkEnd w:id="0"/>
-    </w:p>
-    <w:tbl>
-      <w:tblPr>
-        <w:tblStyle w:val="TableGrid"/>
-        <w:tblW w:w="0" w:type="auto"/>
-        <w:tblLook w:val="04A0" w:firstRow="1" w:lastRow="0" w:firstColumn="1" w:lastColumn="0" w:noHBand="0" w:noVBand="1"/>
-      </w:tblPr>
-      <w:tblGrid>
-        <w:gridCol w:w="9350"/>
-      </w:tblGrid>
-      <w:tr>
-        <w:tc>
-          <w:tcPr>
-            <w:tcW w:w="9350" w:type="dxa"/>
-          </w:tcPr>
-          <w:p>
-            <w:pPr>
-              <w:pStyle w:val="Code"/>
-            </w:pPr>
-            <w:r>
-              <w:t>INSERT INTO MyXML(id, INFO) VALUES (1000,</w:t>
-            </w:r>
-          </w:p>
-          <w:p>
-            <w:pPr>
-              <w:pStyle w:val="Code"/>
-            </w:pPr>
-            <w:r>
-              <w:t xml:space="preserve">    '&lt;customerinfo cid="1000"&gt;</w:t>
-            </w:r>
-          </w:p>
-          <w:p>
-            <w:pPr>
-              <w:pStyle w:val="Code"/>
-            </w:pPr>
-            <w:r>
-              <w:t xml:space="preserve">    &lt;name&gt;Kathy Jones&lt;/name&gt;</w:t>
-            </w:r>
-          </w:p>
-          <w:p>
-            <w:pPr>
-              <w:pStyle w:val="Code"/>
-            </w:pPr>
-            <w:r>
-              <w:t xml:space="preserve">    &lt;addr country =Canada"&gt;</w:t>
-            </w:r>
-          </w:p>
-          <w:p>
-            <w:pPr>
-              <w:pStyle w:val="Code"/>
-            </w:pPr>
-            <w:r>
-              <w:t xml:space="preserve">        &lt;street&gt;123 fake&lt;/street&gt;</w:t>
-            </w:r>
-          </w:p>
-          <w:p>
-            <w:pPr>
-              <w:pStyle w:val="Code"/>
-            </w:pPr>
-            <w:r>
-              <w:t xml:space="preserve">        &lt;city&gt;Ottawa&lt;/city&gt;</w:t>
-            </w:r>
-          </w:p>
-          <w:p>
-            <w:pPr>
-              <w:pStyle w:val="Code"/>
-            </w:pPr>
-            <w:r>
-              <w:t xml:space="preserve">        &lt;prov-state&gt;Ontario&lt;/prov-state&gt;</w:t>
-            </w:r>
-          </w:p>
-          <w:p>
-            <w:pPr>
-              <w:pStyle w:val="Code"/>
-            </w:pPr>
-            <w:r>
-              <w:t xml:space="preserve">        &lt;pcode-zip&gt;H0H 0H0&lt;/pcode-zip&gt;</w:t>
-            </w:r>
-          </w:p>
-          <w:p>
-            <w:pPr>
-              <w:pStyle w:val="Code"/>
-            </w:pPr>
-            <w:r>
-              <w:t xml:space="preserve">    &lt;/addr&gt;</w:t>
-            </w:r>
-          </w:p>
-          <w:p>
-            <w:pPr>
-              <w:pStyle w:val="Code"/>
-            </w:pPr>
-            <w:r>
-              <w:t xml:space="preserve">    &lt;/customerinfo&gt;')</w:t>
-            </w:r>
-          </w:p>
-        </w:tc>
-      </w:tr>
-    </w:tbl>
-    <w:p/>
-    <w:p/>
-    <w:p>
-      <w:pPr>
-        <w:pStyle w:val="Heading1"/>
-      </w:pPr>
-      <w:r>
-        <w:lastRenderedPageBreak/>
-        <w:t>Indexing</w:t>
-      </w:r>
-    </w:p>
-    <w:p>
-      <w:pPr>
-        <w:pStyle w:val="Heading2"/>
-        <w:rPr>
-          <w:rFonts w:eastAsiaTheme="minorHAnsi"/>
-        </w:rPr>
-      </w:pPr>
-      <w:r>
-        <w:rPr>
-          <w:rFonts w:eastAsiaTheme="minorHAnsi"/>
-        </w:rPr>
-        <w:t>Linked, unordered list of all pages of the file</w:t>
-      </w:r>
-    </w:p>
-    <w:p>
-      <w:pPr>
-        <w:pStyle w:val="Heading1"/>
-        <w:numPr>
-          <w:ilvl w:val="0"/>
-          <w:numId w:val="3"/>
-        </w:numPr>
-        <w:rPr>
-          <w:rFonts w:asciiTheme="minorHAnsi" w:eastAsiaTheme="minorHAnsi" w:hAnsiTheme="minorHAnsi" w:cstheme="minorBidi"/>
-          <w:color w:val="auto"/>
-          <w:sz w:val="22"/>
-          <w:szCs w:val="22"/>
-        </w:rPr>
-      </w:pPr>
-      <w:r>
-        <w:rPr>
-          <w:rFonts w:asciiTheme="minorHAnsi" w:eastAsiaTheme="minorHAnsi" w:hAnsiTheme="minorHAnsi" w:cstheme="minorBidi"/>
-          <w:color w:val="auto"/>
-          <w:sz w:val="22"/>
-          <w:szCs w:val="22"/>
-        </w:rPr>
-        <w:t>scan retriving all records = good because all pages retrieved anyway</w:t>
-      </w:r>
-    </w:p>
-    <w:p>
-      <w:pPr>
-        <w:pStyle w:val="Heading1"/>
-        <w:numPr>
-          <w:ilvl w:val="0"/>
-          <w:numId w:val="3"/>
-        </w:numPr>
-        <w:rPr>
-          <w:rFonts w:asciiTheme="minorHAnsi" w:eastAsiaTheme="minorHAnsi" w:hAnsiTheme="minorHAnsi" w:cstheme="minorBidi"/>
-          <w:color w:val="auto"/>
-          <w:sz w:val="22"/>
-          <w:szCs w:val="22"/>
-        </w:rPr>
-      </w:pPr>
-      <w:r>
-        <w:rPr>
-          <w:rFonts w:asciiTheme="minorHAnsi" w:eastAsiaTheme="minorHAnsi" w:hAnsiTheme="minorHAnsi" w:cstheme="minorBidi"/>
-          <w:color w:val="auto"/>
-          <w:sz w:val="22"/>
-          <w:szCs w:val="22"/>
-        </w:rPr>
-        <w:t>equality search on primary key = bad have to read ~1/2 of pages</w:t>
-      </w:r>
-    </w:p>
-    <w:p>
-      <w:pPr>
-        <w:pStyle w:val="Heading1"/>
-        <w:numPr>
-          <w:ilvl w:val="0"/>
-          <w:numId w:val="3"/>
-        </w:numPr>
-        <w:rPr>
-          <w:rFonts w:asciiTheme="minorHAnsi" w:eastAsiaTheme="minorHAnsi" w:hAnsiTheme="minorHAnsi" w:cstheme="minorBidi"/>
-          <w:color w:val="auto"/>
-          <w:sz w:val="22"/>
-          <w:szCs w:val="22"/>
-        </w:rPr>
-      </w:pPr>
-      <w:r>
-        <w:rPr>
-          <w:rFonts w:asciiTheme="minorHAnsi" w:eastAsiaTheme="minorHAnsi" w:hAnsiTheme="minorHAnsi" w:cstheme="minorBidi"/>
-          <w:color w:val="auto"/>
-          <w:sz w:val="22"/>
-          <w:szCs w:val="22"/>
-        </w:rPr>
-        <w:t>range search = bad</w:t>
-      </w:r>
-    </w:p>
-    <w:p>
-      <w:pPr>
-        <w:pStyle w:val="Heading1"/>
-        <w:numPr>
-          <w:ilvl w:val="0"/>
-          <w:numId w:val="3"/>
-        </w:numPr>
-        <w:rPr>
-          <w:rFonts w:asciiTheme="minorHAnsi" w:eastAsiaTheme="minorHAnsi" w:hAnsiTheme="minorHAnsi" w:cstheme="minorBidi"/>
-          <w:color w:val="auto"/>
-          <w:sz w:val="22"/>
-          <w:szCs w:val="22"/>
-        </w:rPr>
-      </w:pPr>
-      <w:r>
-        <w:rPr>
-          <w:rFonts w:asciiTheme="minorHAnsi" w:eastAsiaTheme="minorHAnsi" w:hAnsiTheme="minorHAnsi" w:cstheme="minorBidi"/>
-          <w:color w:val="auto"/>
-          <w:sz w:val="22"/>
-          <w:szCs w:val="22"/>
-        </w:rPr>
-        <w:t>insert = good, low cost</w:t>
-      </w:r>
-    </w:p>
-    <w:p>
-      <w:pPr>
-        <w:pStyle w:val="Heading1"/>
-        <w:numPr>
-          <w:ilvl w:val="0"/>
-          <w:numId w:val="3"/>
-        </w:numPr>
-        <w:rPr>
-          <w:rFonts w:asciiTheme="minorHAnsi" w:eastAsiaTheme="minorHAnsi" w:hAnsiTheme="minorHAnsi" w:cstheme="minorBidi"/>
-          <w:color w:val="auto"/>
-          <w:sz w:val="22"/>
-          <w:szCs w:val="22"/>
-        </w:rPr>
-      </w:pPr>
-      <w:r>
-        <w:rPr>
-          <w:rFonts w:asciiTheme="minorHAnsi" w:eastAsiaTheme="minorHAnsi" w:hAnsiTheme="minorHAnsi" w:cstheme="minorBidi"/>
-          <w:color w:val="auto"/>
-          <w:sz w:val="22"/>
-          <w:szCs w:val="22"/>
-        </w:rPr>
-        <w:t>delete/update same as search</w:t>
-      </w:r>
-    </w:p>
-    <w:p>
-      <w:pPr>
-        <w:pStyle w:val="Heading2"/>
-        <w:rPr>
-          <w:rFonts w:eastAsiaTheme="minorHAnsi"/>
-        </w:rPr>
-      </w:pPr>
-      <w:r>
-        <w:rPr>
-          <w:rFonts w:eastAsiaTheme="minorHAnsi"/>
-        </w:rPr>
-        <w:t>Sorted Filesedit</w:t>
-      </w:r>
-    </w:p>
-    <w:p>
-      <w:pPr>
-        <w:pStyle w:val="Heading1"/>
-        <w:rPr>
-          <w:rFonts w:asciiTheme="minorHAnsi" w:eastAsiaTheme="minorHAnsi" w:hAnsiTheme="minorHAnsi" w:cstheme="minorBidi"/>
-          <w:color w:val="auto"/>
-          <w:sz w:val="22"/>
-          <w:szCs w:val="22"/>
-        </w:rPr>
-      </w:pPr>
-      <w:r>
-        <w:rPr>
-          <w:rFonts w:asciiTheme="minorHAnsi" w:eastAsiaTheme="minorHAnsi" w:hAnsiTheme="minorHAnsi" w:cstheme="minorBidi"/>
-          <w:color w:val="auto"/>
-          <w:sz w:val="22"/>
-          <w:szCs w:val="22"/>
-        </w:rPr>
-        <w:t>Records ordered according to one or more attributes of the relation</w:t>
-      </w:r>
-    </w:p>
-    <w:p>
-      <w:pPr>
-        <w:pStyle w:val="Heading1"/>
-        <w:numPr>
-          <w:ilvl w:val="0"/>
-          <w:numId w:val="3"/>
-        </w:numPr>
-        <w:rPr>
-          <w:rFonts w:asciiTheme="minorHAnsi" w:eastAsiaTheme="minorHAnsi" w:hAnsiTheme="minorHAnsi" w:cstheme="minorBidi"/>
-          <w:color w:val="auto"/>
-          <w:sz w:val="22"/>
-          <w:szCs w:val="22"/>
-        </w:rPr>
-      </w:pPr>
-      <w:r>
-        <w:rPr>
-          <w:rFonts w:asciiTheme="minorHAnsi" w:eastAsiaTheme="minorHAnsi" w:hAnsiTheme="minorHAnsi" w:cstheme="minorBidi"/>
-          <w:color w:val="auto"/>
-          <w:sz w:val="22"/>
-          <w:szCs w:val="22"/>
-        </w:rPr>
-        <w:t>scan retriving all records = good</w:t>
-      </w:r>
-    </w:p>
-    <w:p>
-      <w:pPr>
-        <w:pStyle w:val="Heading1"/>
-        <w:numPr>
-          <w:ilvl w:val="0"/>
-          <w:numId w:val="3"/>
-        </w:numPr>
-        <w:rPr>
-          <w:rFonts w:asciiTheme="minorHAnsi" w:eastAsiaTheme="minorHAnsi" w:hAnsiTheme="minorHAnsi" w:cstheme="minorBidi"/>
-          <w:color w:val="auto"/>
-          <w:sz w:val="22"/>
-          <w:szCs w:val="22"/>
-        </w:rPr>
-      </w:pPr>
-      <w:r>
-        <w:rPr>
-          <w:rFonts w:asciiTheme="minorHAnsi" w:eastAsiaTheme="minorHAnsi" w:hAnsiTheme="minorHAnsi" w:cstheme="minorBidi"/>
-          <w:color w:val="auto"/>
-          <w:sz w:val="22"/>
-          <w:szCs w:val="22"/>
-        </w:rPr>
-        <w:t>equality search on sort attribute = good about log2(number of pages)</w:t>
-      </w:r>
-    </w:p>
-    <w:p>
-      <w:pPr>
-        <w:pStyle w:val="Heading1"/>
-        <w:numPr>
-          <w:ilvl w:val="0"/>
-          <w:numId w:val="3"/>
-        </w:numPr>
-        <w:rPr>
-          <w:rFonts w:asciiTheme="minorHAnsi" w:eastAsiaTheme="minorHAnsi" w:hAnsiTheme="minorHAnsi" w:cstheme="minorBidi"/>
-          <w:color w:val="auto"/>
-          <w:sz w:val="22"/>
-          <w:szCs w:val="22"/>
-        </w:rPr>
-      </w:pPr>
-      <w:r>
-        <w:rPr>
-          <w:rFonts w:asciiTheme="minorHAnsi" w:eastAsiaTheme="minorHAnsi" w:hAnsiTheme="minorHAnsi" w:cstheme="minorBidi"/>
-          <w:color w:val="auto"/>
-          <w:sz w:val="22"/>
-          <w:szCs w:val="22"/>
-        </w:rPr>
-        <w:t>range search = good find first one, then scan along</w:t>
-      </w:r>
-    </w:p>
-    <w:p>
-      <w:pPr>
-        <w:pStyle w:val="Heading1"/>
-        <w:numPr>
-          <w:ilvl w:val="0"/>
-          <w:numId w:val="3"/>
-        </w:numPr>
-        <w:rPr>
-          <w:rFonts w:asciiTheme="minorHAnsi" w:eastAsiaTheme="minorHAnsi" w:hAnsiTheme="minorHAnsi" w:cstheme="minorBidi"/>
-          <w:color w:val="auto"/>
-          <w:sz w:val="22"/>
-          <w:szCs w:val="22"/>
-        </w:rPr>
-      </w:pPr>
-      <w:r>
-        <w:rPr>
-          <w:rFonts w:asciiTheme="minorHAnsi" w:eastAsiaTheme="minorHAnsi" w:hAnsiTheme="minorHAnsi" w:cstheme="minorBidi"/>
-          <w:color w:val="auto"/>
-          <w:sz w:val="22"/>
-          <w:szCs w:val="22"/>
-        </w:rPr>
-        <w:t>insert = bad, have to find proper page, need to reorganize</w:t>
-      </w:r>
-    </w:p>
-    <w:p>
-      <w:pPr>
-        <w:pStyle w:val="Heading1"/>
-        <w:numPr>
-          <w:ilvl w:val="0"/>
-          <w:numId w:val="3"/>
-        </w:numPr>
-        <w:rPr>
-          <w:rFonts w:asciiTheme="minorHAnsi" w:eastAsiaTheme="minorHAnsi" w:hAnsiTheme="minorHAnsi" w:cstheme="minorBidi"/>
-          <w:color w:val="auto"/>
-          <w:sz w:val="22"/>
-          <w:szCs w:val="22"/>
-        </w:rPr>
-      </w:pPr>
-      <w:r>
-        <w:rPr>
-          <w:rFonts w:asciiTheme="minorHAnsi" w:eastAsiaTheme="minorHAnsi" w:hAnsiTheme="minorHAnsi" w:cstheme="minorBidi"/>
-          <w:color w:val="auto"/>
-          <w:sz w:val="22"/>
-          <w:szCs w:val="22"/>
-        </w:rPr>
-        <w:t>delete/update same as search. update may be expensive</w:t>
-      </w:r>
-    </w:p>
-    <w:p>
-      <w:pPr>
-        <w:pStyle w:val="ListParagraph"/>
-        <w:numPr>
-          <w:ilvl w:val="0"/>
-          <w:numId w:val="3"/>
-        </w:numPr>
-      </w:pPr>
-      <w:r>
-        <w:t>sorted output: good if on sorted attribute</w:t>
-      </w:r>
-    </w:p>
     <w:p/>
     <w:p/>
     <w:p>
@@ -3020,6 +8722,7 @@
           <w:sz w:val="20"/>
           <w:szCs w:val="20"/>
         </w:rPr>
+        <w:lastRenderedPageBreak/>
         <w:t>A and B are int (6 byte)</w:t>
       </w:r>
       <w:r>
@@ -3238,6 +8941,24 @@
             </w:rPr>
             <m:t>=</m:t>
           </m:r>
+          <m:r>
+            <w:rPr>
+              <w:rFonts w:ascii="Cambria Math" w:hAnsi="Cambria Math" w:cs="Helvetica"/>
+              <w:color w:val="404040"/>
+              <w:sz w:val="20"/>
+              <w:szCs w:val="20"/>
+            </w:rPr>
+            <m:t>1075</m:t>
+          </m:r>
+          <m:r>
+            <w:rPr>
+              <w:rFonts w:ascii="Cambria Math" w:hAnsi="Cambria Math" w:cs="Helvetica"/>
+              <w:color w:val="404040"/>
+              <w:sz w:val="20"/>
+              <w:szCs w:val="20"/>
+            </w:rPr>
+            <m:t>0</m:t>
+          </m:r>
         </m:oMath>
       </m:oMathPara>
     </w:p>
@@ -3432,7 +9153,6 @@
           <w:sz w:val="20"/>
           <w:szCs w:val="20"/>
         </w:rPr>
-        <w:lastRenderedPageBreak/>
         <w:t>Average length per data entry = size of key + (number of rids * size of rid). eg: 6 + 10*10 = 106</w:t>
       </w:r>
     </w:p>
@@ -3524,8 +9244,453 @@
         <w:t>Height of tree = Number of leaf pages / (min | max)? number of entries in intermediate pages</w:t>
       </w:r>
     </w:p>
-    <w:p/>
+    <w:p>
+      <w:pPr>
+        <w:pStyle w:val="NormalWeb"/>
+        <w:shd w:val="clear" w:color="auto" w:fill="FFFFFF"/>
+        <w:spacing w:before="0" w:beforeAutospacing="0" w:after="0" w:afterAutospacing="0" w:line="270" w:lineRule="atLeast"/>
+        <w:rPr>
+          <w:rFonts w:ascii="Helvetica" w:hAnsi="Helvetica" w:cs="Helvetica"/>
+          <w:color w:val="404040"/>
+          <w:sz w:val="20"/>
+          <w:szCs w:val="20"/>
+        </w:rPr>
+      </w:pPr>
+    </w:p>
+    <w:p>
+      <w:pPr>
+        <w:pStyle w:val="NormalWeb"/>
+        <w:shd w:val="clear" w:color="auto" w:fill="FFFFFF"/>
+        <w:spacing w:before="0" w:beforeAutospacing="0" w:after="0" w:afterAutospacing="0" w:line="270" w:lineRule="atLeast"/>
+        <w:rPr>
+          <w:rFonts w:ascii="Helvetica" w:hAnsi="Helvetica" w:cs="Helvetica"/>
+          <w:color w:val="404040"/>
+          <w:sz w:val="20"/>
+          <w:szCs w:val="20"/>
+        </w:rPr>
+      </w:pPr>
+    </w:p>
+    <w:p>
+      <w:pPr>
+        <w:pStyle w:val="NormalWeb"/>
+        <w:shd w:val="clear" w:color="auto" w:fill="FFFFFF"/>
+        <w:spacing w:before="0" w:beforeAutospacing="0" w:after="0" w:afterAutospacing="0" w:line="270" w:lineRule="atLeast"/>
+        <w:rPr>
+          <w:rFonts w:ascii="Helvetica" w:hAnsi="Helvetica" w:cs="Helvetica"/>
+          <w:color w:val="404040"/>
+          <w:sz w:val="20"/>
+          <w:szCs w:val="20"/>
+        </w:rPr>
+      </w:pPr>
+      <w:r>
+        <w:rPr>
+          <w:rFonts w:ascii="Helvetica" w:hAnsi="Helvetica" w:cs="Helvetica"/>
+          <w:color w:val="404040"/>
+          <w:sz w:val="20"/>
+          <w:szCs w:val="20"/>
+        </w:rPr>
+        <w:t>Give the pids of all projects within department D2 that started in 2014.</w:t>
+      </w:r>
+      <w:r>
+        <w:rPr>
+          <w:rFonts w:ascii="Helvetica" w:hAnsi="Helvetica" w:cs="Helvetica"/>
+          <w:color w:val="404040"/>
+          <w:sz w:val="20"/>
+          <w:szCs w:val="20"/>
+        </w:rPr>
+        <w:cr/>
+      </w:r>
+    </w:p>
+    <w:p>
+      <w:pPr>
+        <w:pStyle w:val="ListParagraph"/>
+        <w:spacing w:line="256" w:lineRule="auto"/>
+        <w:rPr>
+          <w:rFonts w:ascii="Helvetica" w:eastAsia="Times New Roman" w:hAnsi="Helvetica" w:cs="Helvetica"/>
+          <w:lang w:val="fr-FR"/>
+        </w:rPr>
+      </w:pPr>
+      <m:oMathPara>
+        <m:oMath>
+          <m:sSub>
+            <m:sSubPr>
+              <m:ctrlPr>
+                <w:rPr>
+                  <w:rFonts w:ascii="Cambria Math" w:hAnsi="Cambria Math"/>
+                  <w:i/>
+                </w:rPr>
+              </m:ctrlPr>
+            </m:sSubPr>
+            <m:e>
+              <m:r>
+                <w:rPr>
+                  <w:rFonts w:ascii="Cambria Math" w:hAnsi="Cambria Math"/>
+                </w:rPr>
+                <m:t>π</m:t>
+              </m:r>
+            </m:e>
+            <m:sub>
+              <m:r>
+                <w:rPr>
+                  <w:rFonts w:ascii="Cambria Math" w:hAnsi="Cambria Math"/>
+                </w:rPr>
+                <m:t>pid</m:t>
+              </m:r>
+            </m:sub>
+          </m:sSub>
+          <m:d>
+            <m:dPr>
+              <m:ctrlPr>
+                <w:rPr>
+                  <w:rFonts w:ascii="Cambria Math" w:hAnsi="Cambria Math"/>
+                  <w:i/>
+                  <w:lang w:val="fr-FR"/>
+                </w:rPr>
+              </m:ctrlPr>
+            </m:dPr>
+            <m:e>
+              <m:sSub>
+                <m:sSubPr>
+                  <m:ctrlPr>
+                    <w:rPr>
+                      <w:rFonts w:ascii="Cambria Math" w:hAnsi="Cambria Math"/>
+                      <w:i/>
+                    </w:rPr>
+                  </m:ctrlPr>
+                </m:sSubPr>
+                <m:e>
+                  <m:r>
+                    <w:rPr>
+                      <w:rFonts w:ascii="Cambria Math" w:hAnsi="Cambria Math"/>
+                    </w:rPr>
+                    <m:t>σ</m:t>
+                  </m:r>
+                </m:e>
+                <m:sub>
+                  <m:r>
+                    <w:rPr>
+                      <w:rFonts w:ascii="Cambria Math" w:hAnsi="Cambria Math"/>
+                    </w:rPr>
+                    <m:t>de</m:t>
+                  </m:r>
+                  <m:sSub>
+                    <m:sSubPr>
+                      <m:ctrlPr>
+                        <w:rPr>
+                          <w:rFonts w:ascii="Cambria Math" w:hAnsi="Cambria Math"/>
+                          <w:i/>
+                        </w:rPr>
+                      </m:ctrlPr>
+                    </m:sSubPr>
+                    <m:e>
+                      <m:r>
+                        <w:rPr>
+                          <w:rFonts w:ascii="Cambria Math" w:hAnsi="Cambria Math"/>
+                        </w:rPr>
+                        <m:t>p</m:t>
+                      </m:r>
+                    </m:e>
+                    <m:sub>
+                      <m:r>
+                        <w:rPr>
+                          <w:rFonts w:ascii="Cambria Math" w:hAnsi="Cambria Math"/>
+                        </w:rPr>
+                        <m:t>id</m:t>
+                      </m:r>
+                    </m:sub>
+                  </m:sSub>
+                  <m:r>
+                    <w:rPr>
+                      <w:rFonts w:ascii="Cambria Math" w:hAnsi="Cambria Math"/>
+                      <w:lang w:val="fr-FR"/>
+                    </w:rPr>
+                    <m:t>=</m:t>
+                  </m:r>
+                  <m:r>
+                    <w:rPr>
+                      <w:rFonts w:ascii="Cambria Math" w:hAnsi="Cambria Math"/>
+                    </w:rPr>
+                    <m:t>D</m:t>
+                  </m:r>
+                  <m:r>
+                    <w:rPr>
+                      <w:rFonts w:ascii="Cambria Math" w:hAnsi="Cambria Math"/>
+                      <w:lang w:val="fr-FR"/>
+                    </w:rPr>
+                    <m:t>2∧</m:t>
+                  </m:r>
+                  <m:r>
+                    <w:rPr>
+                      <w:rFonts w:ascii="Cambria Math" w:hAnsi="Cambria Math"/>
+                    </w:rPr>
+                    <m:t>star</m:t>
+                  </m:r>
+                  <m:sSub>
+                    <m:sSubPr>
+                      <m:ctrlPr>
+                        <w:rPr>
+                          <w:rFonts w:ascii="Cambria Math" w:hAnsi="Cambria Math"/>
+                          <w:i/>
+                        </w:rPr>
+                      </m:ctrlPr>
+                    </m:sSubPr>
+                    <m:e>
+                      <m:r>
+                        <w:rPr>
+                          <w:rFonts w:ascii="Cambria Math" w:hAnsi="Cambria Math"/>
+                        </w:rPr>
+                        <m:t>t</m:t>
+                      </m:r>
+                    </m:e>
+                    <m:sub>
+                      <m:r>
+                        <w:rPr>
+                          <w:rFonts w:ascii="Cambria Math" w:hAnsi="Cambria Math"/>
+                        </w:rPr>
+                        <m:t>date</m:t>
+                      </m:r>
+                    </m:sub>
+                  </m:sSub>
+                  <m:r>
+                    <w:rPr>
+                      <w:rFonts w:ascii="Cambria Math" w:hAnsi="Cambria Math"/>
+                      <w:lang w:val="fr-FR"/>
+                    </w:rPr>
+                    <m:t>=2014</m:t>
+                  </m:r>
+                </m:sub>
+              </m:sSub>
+              <m:d>
+                <m:dPr>
+                  <m:ctrlPr>
+                    <w:rPr>
+                      <w:rFonts w:ascii="Cambria Math" w:hAnsi="Cambria Math"/>
+                      <w:i/>
+                      <w:lang w:val="fr-FR"/>
+                    </w:rPr>
+                  </m:ctrlPr>
+                </m:dPr>
+                <m:e>
+                  <m:r>
+                    <w:rPr>
+                      <w:rFonts w:ascii="Cambria Math" w:hAnsi="Cambria Math"/>
+                    </w:rPr>
+                    <m:t>Project</m:t>
+                  </m:r>
+                </m:e>
+              </m:d>
+            </m:e>
+          </m:d>
+        </m:oMath>
+      </m:oMathPara>
+    </w:p>
+    <w:p>
+      <w:pPr>
+        <w:spacing w:line="256" w:lineRule="auto"/>
+        <w:rPr>
+          <w:rFonts w:ascii="Helvetica" w:eastAsia="Times New Roman" w:hAnsi="Helvetica" w:cs="Helvetica"/>
+        </w:rPr>
+      </w:pPr>
+      <w:r>
+        <w:rPr>
+          <w:rFonts w:ascii="Helvetica" w:eastAsia="Times New Roman" w:hAnsi="Helvetica" w:cs="Helvetica"/>
+        </w:rPr>
+        <w:t>Give the pids of all projects that have at least one excellent evaluation</w:t>
+      </w:r>
+    </w:p>
+    <w:p>
+      <w:pPr>
+        <w:spacing w:line="256" w:lineRule="auto"/>
+        <w:ind w:left="360"/>
+      </w:pPr>
+      <m:oMathPara>
+        <m:oMath>
+          <m:sSub>
+            <m:sSubPr>
+              <m:ctrlPr>
+                <w:rPr>
+                  <w:rFonts w:ascii="Cambria Math" w:hAnsi="Cambria Math"/>
+                  <w:i/>
+                </w:rPr>
+              </m:ctrlPr>
+            </m:sSubPr>
+            <m:e>
+              <m:eqArr>
+                <m:eqArrPr>
+                  <m:ctrlPr>
+                    <w:rPr>
+                      <w:rFonts w:ascii="Cambria Math" w:hAnsi="Cambria Math"/>
+                      <w:i/>
+                    </w:rPr>
+                  </m:ctrlPr>
+                </m:eqArrPr>
+                <m:e/>
+                <m:e>
+                  <w:bookmarkStart w:id="0" w:name="_GoBack"/>
+                  <w:bookmarkEnd w:id="0"/>
+                  <m:r>
+                    <w:rPr>
+                      <w:rFonts w:ascii="Cambria Math" w:hAnsi="Cambria Math"/>
+                    </w:rPr>
+                    <m:t>π</m:t>
+                  </m:r>
+                </m:e>
+              </m:eqArr>
+            </m:e>
+            <m:sub>
+              <m:r>
+                <w:rPr>
+                  <w:rFonts w:ascii="Cambria Math" w:hAnsi="Cambria Math"/>
+                </w:rPr>
+                <m:t>Project</m:t>
+              </m:r>
+              <m:r>
+                <w:rPr>
+                  <w:rFonts w:ascii="Cambria Math" w:hAnsi="Cambria Math"/>
+                  <w:lang w:val="fr-FR"/>
+                </w:rPr>
+                <m:t>.</m:t>
+              </m:r>
+              <m:r>
+                <w:rPr>
+                  <w:rFonts w:ascii="Cambria Math" w:hAnsi="Cambria Math"/>
+                </w:rPr>
+                <m:t>pid</m:t>
+              </m:r>
+            </m:sub>
+          </m:sSub>
+          <m:d>
+            <m:dPr>
+              <m:ctrlPr>
+                <w:rPr>
+                  <w:rFonts w:ascii="Cambria Math" w:hAnsi="Cambria Math"/>
+                  <w:i/>
+                </w:rPr>
+              </m:ctrlPr>
+            </m:dPr>
+            <m:e>
+              <m:sSub>
+                <m:sSubPr>
+                  <m:ctrlPr>
+                    <w:rPr>
+                      <w:rFonts w:ascii="Cambria Math" w:hAnsi="Cambria Math"/>
+                      <w:i/>
+                    </w:rPr>
+                  </m:ctrlPr>
+                </m:sSubPr>
+                <m:e>
+                  <m:r>
+                    <w:rPr>
+                      <w:rFonts w:ascii="Cambria Math" w:hAnsi="Cambria Math"/>
+                    </w:rPr>
+                    <m:t>σ</m:t>
+                  </m:r>
+                </m:e>
+                <m:sub>
+                  <m:r>
+                    <w:rPr>
+                      <w:rFonts w:ascii="Cambria Math" w:hAnsi="Cambria Math"/>
+                    </w:rPr>
+                    <m:t>Evaluation.grade</m:t>
+                  </m:r>
+                  <m:sSup>
+                    <m:sSupPr>
+                      <m:ctrlPr>
+                        <w:rPr>
+                          <w:rFonts w:ascii="Cambria Math" w:hAnsi="Cambria Math"/>
+                          <w:i/>
+                        </w:rPr>
+                      </m:ctrlPr>
+                    </m:sSupPr>
+                    <m:e>
+                      <m:r>
+                        <w:rPr>
+                          <w:rFonts w:ascii="Cambria Math" w:hAnsi="Cambria Math"/>
+                        </w:rPr>
+                        <m:t>=</m:t>
+                      </m:r>
+                    </m:e>
+                    <m:sup>
+                      <m:r>
+                        <w:rPr>
+                          <w:rFonts w:ascii="Cambria Math" w:hAnsi="Cambria Math"/>
+                        </w:rPr>
+                        <m:t>'</m:t>
+                      </m:r>
+                    </m:sup>
+                  </m:sSup>
+                  <m:r>
+                    <w:rPr>
+                      <w:rFonts w:ascii="Cambria Math" w:hAnsi="Cambria Math"/>
+                    </w:rPr>
+                    <m:t>execlen</m:t>
+                  </m:r>
+                  <m:sSup>
+                    <m:sSupPr>
+                      <m:ctrlPr>
+                        <w:rPr>
+                          <w:rFonts w:ascii="Cambria Math" w:hAnsi="Cambria Math"/>
+                          <w:i/>
+                        </w:rPr>
+                      </m:ctrlPr>
+                    </m:sSupPr>
+                    <m:e>
+                      <m:r>
+                        <w:rPr>
+                          <w:rFonts w:ascii="Cambria Math" w:hAnsi="Cambria Math"/>
+                        </w:rPr>
+                        <m:t>t</m:t>
+                      </m:r>
+                    </m:e>
+                    <m:sup>
+                      <m:r>
+                        <w:rPr>
+                          <w:rFonts w:ascii="Cambria Math" w:hAnsi="Cambria Math"/>
+                        </w:rPr>
+                        <m:t>'</m:t>
+                      </m:r>
+                    </m:sup>
+                  </m:sSup>
+                </m:sub>
+              </m:sSub>
+              <m:d>
+                <m:dPr>
+                  <m:ctrlPr>
+                    <w:rPr>
+                      <w:rFonts w:ascii="Cambria Math" w:hAnsi="Cambria Math"/>
+                      <w:i/>
+                    </w:rPr>
+                  </m:ctrlPr>
+                </m:dPr>
+                <m:e>
+                  <m:r>
+                    <w:rPr>
+                      <w:rFonts w:ascii="Cambria Math" w:hAnsi="Cambria Math"/>
+                    </w:rPr>
+                    <m:t>Project⋈Evaluation</m:t>
+                  </m:r>
+                </m:e>
+              </m:d>
+            </m:e>
+          </m:d>
+        </m:oMath>
+      </m:oMathPara>
+    </w:p>
+    <w:p>
+      <w:pPr>
+        <w:pStyle w:val="NormalWeb"/>
+        <w:shd w:val="clear" w:color="auto" w:fill="FFFFFF"/>
+        <w:spacing w:before="0" w:beforeAutospacing="0" w:after="0" w:afterAutospacing="0" w:line="270" w:lineRule="atLeast"/>
+        <w:rPr>
+          <w:rFonts w:ascii="Helvetica" w:hAnsi="Helvetica" w:cs="Helvetica"/>
+          <w:color w:val="404040"/>
+          <w:sz w:val="20"/>
+          <w:szCs w:val="20"/>
+        </w:rPr>
+      </w:pPr>
+    </w:p>
     <w:sectPr>
+      <w:headerReference w:type="default" r:id="rId20"/>
       <w:pgSz w:w="12240" w:h="15840"/>
       <w:pgMar w:top="1440" w:right="1440" w:bottom="1440" w:left="1440" w:header="720" w:footer="720" w:gutter="0"/>
       <w:cols w:space="720"/>
@@ -3533,6 +9698,77 @@
     </w:sectPr>
   </w:body>
 </w:document>
+</file>
+
+<file path=word/endnotes.xml><?xml version="1.0" encoding="utf-8"?>
+<w:endnotes xmlns:wpc="http://schemas.microsoft.com/office/word/2010/wordprocessingCanvas" xmlns:mc="http://schemas.openxmlformats.org/markup-compatibility/2006" xmlns:o="urn:schemas-microsoft-com:office:office" xmlns:r="http://schemas.openxmlformats.org/officeDocument/2006/relationships" xmlns:m="http://schemas.openxmlformats.org/officeDocument/2006/math" xmlns:v="urn:schemas-microsoft-com:vml" xmlns:wp14="http://schemas.microsoft.com/office/word/2010/wordprocessingDrawing" xmlns:wp="http://schemas.openxmlformats.org/drawingml/2006/wordprocessingDrawing" xmlns:w10="urn:schemas-microsoft-com:office:word" xmlns:w="http://schemas.openxmlformats.org/wordprocessingml/2006/main" xmlns:w14="http://schemas.microsoft.com/office/word/2010/wordml" xmlns:w15="http://schemas.microsoft.com/office/word/2012/wordml" xmlns:wpg="http://schemas.microsoft.com/office/word/2010/wordprocessingGroup" xmlns:wpi="http://schemas.microsoft.com/office/word/2010/wordprocessingInk" xmlns:wne="http://schemas.microsoft.com/office/word/2006/wordml" xmlns:wps="http://schemas.microsoft.com/office/word/2010/wordprocessingShape" mc:Ignorable="w14 w15 wp14">
+  <w:endnote w:type="separator" w:id="-1">
+    <w:p>
+      <w:pPr>
+        <w:spacing w:after="0" w:line="240" w:lineRule="auto"/>
+      </w:pPr>
+      <w:r>
+        <w:separator/>
+      </w:r>
+    </w:p>
+  </w:endnote>
+  <w:endnote w:type="continuationSeparator" w:id="0">
+    <w:p>
+      <w:pPr>
+        <w:spacing w:after="0" w:line="240" w:lineRule="auto"/>
+      </w:pPr>
+      <w:r>
+        <w:continuationSeparator/>
+      </w:r>
+    </w:p>
+  </w:endnote>
+</w:endnotes>
+</file>
+
+<file path=word/footnotes.xml><?xml version="1.0" encoding="utf-8"?>
+<w:footnotes xmlns:wpc="http://schemas.microsoft.com/office/word/2010/wordprocessingCanvas" xmlns:mc="http://schemas.openxmlformats.org/markup-compatibility/2006" xmlns:o="urn:schemas-microsoft-com:office:office" xmlns:r="http://schemas.openxmlformats.org/officeDocument/2006/relationships" xmlns:m="http://schemas.openxmlformats.org/officeDocument/2006/math" xmlns:v="urn:schemas-microsoft-com:vml" xmlns:wp14="http://schemas.microsoft.com/office/word/2010/wordprocessingDrawing" xmlns:wp="http://schemas.openxmlformats.org/drawingml/2006/wordprocessingDrawing" xmlns:w10="urn:schemas-microsoft-com:office:word" xmlns:w="http://schemas.openxmlformats.org/wordprocessingml/2006/main" xmlns:w14="http://schemas.microsoft.com/office/word/2010/wordml" xmlns:w15="http://schemas.microsoft.com/office/word/2012/wordml" xmlns:wpg="http://schemas.microsoft.com/office/word/2010/wordprocessingGroup" xmlns:wpi="http://schemas.microsoft.com/office/word/2010/wordprocessingInk" xmlns:wne="http://schemas.microsoft.com/office/word/2006/wordml" xmlns:wps="http://schemas.microsoft.com/office/word/2010/wordprocessingShape" mc:Ignorable="w14 w15 wp14">
+  <w:footnote w:type="separator" w:id="-1">
+    <w:p>
+      <w:pPr>
+        <w:spacing w:after="0" w:line="240" w:lineRule="auto"/>
+      </w:pPr>
+      <w:r>
+        <w:separator/>
+      </w:r>
+    </w:p>
+  </w:footnote>
+  <w:footnote w:type="continuationSeparator" w:id="0">
+    <w:p>
+      <w:pPr>
+        <w:spacing w:after="0" w:line="240" w:lineRule="auto"/>
+      </w:pPr>
+      <w:r>
+        <w:continuationSeparator/>
+      </w:r>
+    </w:p>
+  </w:footnote>
+</w:footnotes>
+</file>
+
+<file path=word/header1.xml><?xml version="1.0" encoding="utf-8"?>
+<w:hdr xmlns:wpc="http://schemas.microsoft.com/office/word/2010/wordprocessingCanvas" xmlns:mc="http://schemas.openxmlformats.org/markup-compatibility/2006" xmlns:o="urn:schemas-microsoft-com:office:office" xmlns:r="http://schemas.openxmlformats.org/officeDocument/2006/relationships" xmlns:m="http://schemas.openxmlformats.org/officeDocument/2006/math" xmlns:v="urn:schemas-microsoft-com:vml" xmlns:wp14="http://schemas.microsoft.com/office/word/2010/wordprocessingDrawing" xmlns:wp="http://schemas.openxmlformats.org/drawingml/2006/wordprocessingDrawing" xmlns:w10="urn:schemas-microsoft-com:office:word" xmlns:w="http://schemas.openxmlformats.org/wordprocessingml/2006/main" xmlns:w14="http://schemas.microsoft.com/office/word/2010/wordml" xmlns:w15="http://schemas.microsoft.com/office/word/2012/wordml" xmlns:wpg="http://schemas.microsoft.com/office/word/2010/wordprocessingGroup" xmlns:wpi="http://schemas.microsoft.com/office/word/2010/wordprocessingInk" xmlns:wne="http://schemas.microsoft.com/office/word/2006/wordml" xmlns:wps="http://schemas.microsoft.com/office/word/2010/wordprocessingShape" mc:Ignorable="w14 w15 wp14">
+  <w:p>
+    <w:pPr>
+      <w:pStyle w:val="Header"/>
+    </w:pPr>
+    <w:r>
+      <w:t>Timothee Guerin</w:t>
+    </w:r>
+  </w:p>
+  <w:p>
+    <w:pPr>
+      <w:pStyle w:val="Header"/>
+    </w:pPr>
+    <w:r>
+      <w:t>260447866</w:t>
+    </w:r>
+  </w:p>
+</w:hdr>
 </file>
 
 <file path=word/numbering.xml><?xml version="1.0" encoding="utf-8"?>
@@ -3748,6 +9984,95 @@
     </w:lvl>
   </w:abstractNum>
   <w:abstractNum w:abstractNumId="2">
+    <w:nsid w:val="2A68237E"/>
+    <w:multiLevelType w:val="hybridMultilevel"/>
+    <w:tmpl w:val="E736B8FE"/>
+    <w:lvl w:ilvl="0" w:tplc="7E62FF08">
+      <w:start w:val="1"/>
+      <w:numFmt w:val="decimal"/>
+      <w:lvlText w:val="%1."/>
+      <w:lvlJc w:val="left"/>
+      <w:pPr>
+        <w:ind w:left="720" w:hanging="360"/>
+      </w:pPr>
+      <w:rPr>
+        <w:rFonts w:ascii="Helvetica" w:eastAsia="Times New Roman" w:hAnsi="Helvetica" w:cs="Helvetica"/>
+      </w:rPr>
+    </w:lvl>
+    <w:lvl w:ilvl="1" w:tplc="04090019">
+      <w:start w:val="1"/>
+      <w:numFmt w:val="lowerLetter"/>
+      <w:lvlText w:val="%2."/>
+      <w:lvlJc w:val="left"/>
+      <w:pPr>
+        <w:ind w:left="1440" w:hanging="360"/>
+      </w:pPr>
+    </w:lvl>
+    <w:lvl w:ilvl="2" w:tplc="0409001B">
+      <w:start w:val="1"/>
+      <w:numFmt w:val="lowerRoman"/>
+      <w:lvlText w:val="%3."/>
+      <w:lvlJc w:val="right"/>
+      <w:pPr>
+        <w:ind w:left="2160" w:hanging="180"/>
+      </w:pPr>
+    </w:lvl>
+    <w:lvl w:ilvl="3" w:tplc="0409000F">
+      <w:start w:val="1"/>
+      <w:numFmt w:val="decimal"/>
+      <w:lvlText w:val="%4."/>
+      <w:lvlJc w:val="left"/>
+      <w:pPr>
+        <w:ind w:left="2880" w:hanging="360"/>
+      </w:pPr>
+    </w:lvl>
+    <w:lvl w:ilvl="4" w:tplc="04090019">
+      <w:start w:val="1"/>
+      <w:numFmt w:val="lowerLetter"/>
+      <w:lvlText w:val="%5."/>
+      <w:lvlJc w:val="left"/>
+      <w:pPr>
+        <w:ind w:left="3600" w:hanging="360"/>
+      </w:pPr>
+    </w:lvl>
+    <w:lvl w:ilvl="5" w:tplc="0409001B">
+      <w:start w:val="1"/>
+      <w:numFmt w:val="lowerRoman"/>
+      <w:lvlText w:val="%6."/>
+      <w:lvlJc w:val="right"/>
+      <w:pPr>
+        <w:ind w:left="4320" w:hanging="180"/>
+      </w:pPr>
+    </w:lvl>
+    <w:lvl w:ilvl="6" w:tplc="0409000F">
+      <w:start w:val="1"/>
+      <w:numFmt w:val="decimal"/>
+      <w:lvlText w:val="%7."/>
+      <w:lvlJc w:val="left"/>
+      <w:pPr>
+        <w:ind w:left="5040" w:hanging="360"/>
+      </w:pPr>
+    </w:lvl>
+    <w:lvl w:ilvl="7" w:tplc="04090019">
+      <w:start w:val="1"/>
+      <w:numFmt w:val="lowerLetter"/>
+      <w:lvlText w:val="%8."/>
+      <w:lvlJc w:val="left"/>
+      <w:pPr>
+        <w:ind w:left="5760" w:hanging="360"/>
+      </w:pPr>
+    </w:lvl>
+    <w:lvl w:ilvl="8" w:tplc="0409001B">
+      <w:start w:val="1"/>
+      <w:numFmt w:val="lowerRoman"/>
+      <w:lvlText w:val="%9."/>
+      <w:lvlJc w:val="right"/>
+      <w:pPr>
+        <w:ind w:left="6480" w:hanging="180"/>
+      </w:pPr>
+    </w:lvl>
+  </w:abstractNum>
+  <w:abstractNum w:abstractNumId="3">
     <w:nsid w:val="2F852B0D"/>
     <w:multiLevelType w:val="multilevel"/>
     <w:tmpl w:val="A59E51F0"/>
@@ -3860,7 +10185,7 @@
       </w:pPr>
     </w:lvl>
   </w:abstractNum>
-  <w:abstractNum w:abstractNumId="3">
+  <w:abstractNum w:abstractNumId="4">
     <w:nsid w:val="427C4F03"/>
     <w:multiLevelType w:val="multilevel"/>
     <w:tmpl w:val="18561F86"/>
@@ -3981,7 +10306,7 @@
       </w:rPr>
     </w:lvl>
   </w:abstractNum>
-  <w:abstractNum w:abstractNumId="4">
+  <w:abstractNum w:abstractNumId="5">
     <w:nsid w:val="6CCD53D7"/>
     <w:multiLevelType w:val="hybridMultilevel"/>
     <w:tmpl w:val="B4AA9330"/>
@@ -4094,7 +10419,7 @@
       </w:rPr>
     </w:lvl>
   </w:abstractNum>
-  <w:abstractNum w:abstractNumId="5">
+  <w:abstractNum w:abstractNumId="6">
     <w:nsid w:val="70C61988"/>
     <w:multiLevelType w:val="multilevel"/>
     <w:tmpl w:val="7140211C"/>
@@ -4207,7 +10532,7 @@
       </w:rPr>
     </w:lvl>
   </w:abstractNum>
-  <w:abstractNum w:abstractNumId="6">
+  <w:abstractNum w:abstractNumId="7">
     <w:nsid w:val="70DD106D"/>
     <w:multiLevelType w:val="hybridMultilevel"/>
     <w:tmpl w:val="31BA088C"/>
@@ -4320,7 +10645,7 @@
       </w:rPr>
     </w:lvl>
   </w:abstractNum>
-  <w:abstractNum w:abstractNumId="7">
+  <w:abstractNum w:abstractNumId="8">
     <w:nsid w:val="71092F2B"/>
     <w:multiLevelType w:val="hybridMultilevel"/>
     <w:tmpl w:val="15163078"/>
@@ -4440,22 +10765,52 @@
     <w:abstractNumId w:val="1"/>
   </w:num>
   <w:num w:numId="3">
+    <w:abstractNumId w:val="7"/>
+  </w:num>
+  <w:num w:numId="4">
+    <w:abstractNumId w:val="5"/>
+  </w:num>
+  <w:num w:numId="5">
+    <w:abstractNumId w:val="8"/>
+  </w:num>
+  <w:num w:numId="6">
+    <w:abstractNumId w:val="4"/>
+  </w:num>
+  <w:num w:numId="7">
     <w:abstractNumId w:val="6"/>
   </w:num>
-  <w:num w:numId="4">
-    <w:abstractNumId w:val="4"/>
-  </w:num>
-  <w:num w:numId="5">
-    <w:abstractNumId w:val="7"/>
-  </w:num>
-  <w:num w:numId="6">
+  <w:num w:numId="8">
     <w:abstractNumId w:val="3"/>
   </w:num>
-  <w:num w:numId="7">
-    <w:abstractNumId w:val="5"/>
-  </w:num>
-  <w:num w:numId="8">
+  <w:num w:numId="9">
     <w:abstractNumId w:val="2"/>
+    <w:lvlOverride w:ilvl="0">
+      <w:startOverride w:val="1"/>
+    </w:lvlOverride>
+    <w:lvlOverride w:ilvl="1">
+      <w:startOverride w:val="1"/>
+    </w:lvlOverride>
+    <w:lvlOverride w:ilvl="2">
+      <w:startOverride w:val="1"/>
+    </w:lvlOverride>
+    <w:lvlOverride w:ilvl="3">
+      <w:startOverride w:val="1"/>
+    </w:lvlOverride>
+    <w:lvlOverride w:ilvl="4">
+      <w:startOverride w:val="1"/>
+    </w:lvlOverride>
+    <w:lvlOverride w:ilvl="5">
+      <w:startOverride w:val="1"/>
+    </w:lvlOverride>
+    <w:lvlOverride w:ilvl="6">
+      <w:startOverride w:val="1"/>
+    </w:lvlOverride>
+    <w:lvlOverride w:ilvl="7">
+      <w:startOverride w:val="1"/>
+    </w:lvlOverride>
+    <w:lvlOverride w:ilvl="8">
+      <w:startOverride w:val="1"/>
+    </w:lvlOverride>
   </w:num>
 </w:numbering>
 </file>
@@ -5088,6 +11443,107 @@
       <w:szCs w:val="24"/>
     </w:rPr>
   </w:style>
+  <w:style w:type="paragraph" w:customStyle="1" w:styleId="Standard">
+    <w:name w:val="Standard"/>
+    <w:rsid w:val="003D2FEE"/>
+    <w:pPr>
+      <w:widowControl w:val="0"/>
+      <w:suppressAutoHyphens/>
+      <w:autoSpaceDN w:val="0"/>
+      <w:spacing w:after="0" w:line="240" w:lineRule="auto"/>
+    </w:pPr>
+    <w:rPr>
+      <w:rFonts w:ascii="Liberation Serif" w:eastAsia="WenQuanYi Zen Hei Sharp" w:hAnsi="Liberation Serif" w:cs="DejaVu Sans"/>
+      <w:kern w:val="3"/>
+      <w:sz w:val="24"/>
+      <w:szCs w:val="24"/>
+      <w:lang w:val="en-GB" w:eastAsia="zh-CN" w:bidi="hi-IN"/>
+    </w:rPr>
+  </w:style>
+  <w:style w:type="paragraph" w:customStyle="1" w:styleId="PreformattedText">
+    <w:name w:val="Preformatted Text"/>
+    <w:basedOn w:val="Standard"/>
+    <w:rsid w:val="003D2FEE"/>
+    <w:rPr>
+      <w:rFonts w:ascii="DejaVu Sans Mono" w:hAnsi="DejaVu Sans Mono" w:cs="DejaVu Sans Mono"/>
+      <w:sz w:val="20"/>
+      <w:szCs w:val="20"/>
+    </w:rPr>
+  </w:style>
+  <w:style w:type="paragraph" w:styleId="Header">
+    <w:name w:val="header"/>
+    <w:basedOn w:val="Normal"/>
+    <w:link w:val="HeaderChar"/>
+    <w:uiPriority w:val="99"/>
+    <w:unhideWhenUsed/>
+    <w:rsid w:val="00207D5F"/>
+    <w:pPr>
+      <w:tabs>
+        <w:tab w:val="center" w:pos="4680"/>
+        <w:tab w:val="right" w:pos="9360"/>
+      </w:tabs>
+      <w:spacing w:after="0" w:line="240" w:lineRule="auto"/>
+    </w:pPr>
+  </w:style>
+  <w:style w:type="character" w:customStyle="1" w:styleId="HeaderChar">
+    <w:name w:val="Header Char"/>
+    <w:basedOn w:val="DefaultParagraphFont"/>
+    <w:link w:val="Header"/>
+    <w:uiPriority w:val="99"/>
+    <w:rsid w:val="00207D5F"/>
+  </w:style>
+  <w:style w:type="paragraph" w:styleId="Footer">
+    <w:name w:val="footer"/>
+    <w:basedOn w:val="Normal"/>
+    <w:link w:val="FooterChar"/>
+    <w:uiPriority w:val="99"/>
+    <w:unhideWhenUsed/>
+    <w:rsid w:val="00207D5F"/>
+    <w:pPr>
+      <w:tabs>
+        <w:tab w:val="center" w:pos="4680"/>
+        <w:tab w:val="right" w:pos="9360"/>
+      </w:tabs>
+      <w:spacing w:after="0" w:line="240" w:lineRule="auto"/>
+    </w:pPr>
+  </w:style>
+  <w:style w:type="character" w:customStyle="1" w:styleId="FooterChar">
+    <w:name w:val="Footer Char"/>
+    <w:basedOn w:val="DefaultParagraphFont"/>
+    <w:link w:val="Footer"/>
+    <w:uiPriority w:val="99"/>
+    <w:rsid w:val="00207D5F"/>
+  </w:style>
+  <w:style w:type="paragraph" w:styleId="BalloonText">
+    <w:name w:val="Balloon Text"/>
+    <w:basedOn w:val="Normal"/>
+    <w:link w:val="BalloonTextChar"/>
+    <w:uiPriority w:val="99"/>
+    <w:semiHidden/>
+    <w:unhideWhenUsed/>
+    <w:rsid w:val="00102280"/>
+    <w:pPr>
+      <w:spacing w:after="0" w:line="240" w:lineRule="auto"/>
+    </w:pPr>
+    <w:rPr>
+      <w:rFonts w:ascii="Segoe UI" w:hAnsi="Segoe UI" w:cs="Segoe UI"/>
+      <w:sz w:val="18"/>
+      <w:szCs w:val="18"/>
+    </w:rPr>
+  </w:style>
+  <w:style w:type="character" w:customStyle="1" w:styleId="BalloonTextChar">
+    <w:name w:val="Balloon Text Char"/>
+    <w:basedOn w:val="DefaultParagraphFont"/>
+    <w:link w:val="BalloonText"/>
+    <w:uiPriority w:val="99"/>
+    <w:semiHidden/>
+    <w:rsid w:val="00102280"/>
+    <w:rPr>
+      <w:rFonts w:ascii="Segoe UI" w:hAnsi="Segoe UI" w:cs="Segoe UI"/>
+      <w:sz w:val="18"/>
+      <w:szCs w:val="18"/>
+    </w:rPr>
+  </w:style>
 </w:styles>
 </file>
 

--- a/Comp 421/Crib sheet.docx
+++ b/Comp 421/Crib sheet.docx
@@ -49,10 +49,10 @@
             <v:path o:extrusionok="f" gradientshapeok="t" o:connecttype="rect"/>
             <o:lock v:ext="edit" aspectratio="t"/>
           </v:shapetype>
-          <v:shape id="_x0000_i1033" type="#_x0000_t75" style="width:199.15pt;height:25.25pt" o:ole="">
+          <v:shape id="_x0000_i1025" type="#_x0000_t75" style="width:198.95pt;height:25.25pt" o:ole="">
             <v:imagedata r:id="rId7" o:title=""/>
           </v:shape>
-          <o:OLEObject Type="Embed" ProgID="Visio.Drawing.15" ShapeID="_x0000_i1033" DrawAspect="Content" ObjectID="_1454940811" r:id="rId8"/>
+          <o:OLEObject Type="Embed" ProgID="Visio.Drawing.15" ShapeID="_x0000_i1025" DrawAspect="Content" ObjectID="_1457526708" r:id="rId8"/>
         </w:object>
       </w:r>
     </w:p>
@@ -76,10 +76,10 @@
     <w:p>
       <w:r>
         <w:object w:dxaOrig="3991" w:dyaOrig="511" w14:anchorId="4674AE74">
-          <v:shape id="_x0000_i1034" type="#_x0000_t75" style="width:199.15pt;height:25.25pt" o:ole="">
+          <v:shape id="_x0000_i1026" type="#_x0000_t75" style="width:198.95pt;height:25.25pt" o:ole="">
             <v:imagedata r:id="rId9" o:title=""/>
           </v:shape>
-          <o:OLEObject Type="Embed" ProgID="Visio.Drawing.15" ShapeID="_x0000_i1034" DrawAspect="Content" ObjectID="_1454940812" r:id="rId10"/>
+          <o:OLEObject Type="Embed" ProgID="Visio.Drawing.15" ShapeID="_x0000_i1026" DrawAspect="Content" ObjectID="_1457526709" r:id="rId10"/>
         </w:object>
       </w:r>
     </w:p>
@@ -103,10 +103,10 @@
     <w:p>
       <w:r>
         <w:object w:dxaOrig="3991" w:dyaOrig="511" w14:anchorId="055562D9">
-          <v:shape id="_x0000_i1035" type="#_x0000_t75" style="width:199.15pt;height:25.25pt" o:ole="">
+          <v:shape id="_x0000_i1027" type="#_x0000_t75" style="width:198.95pt;height:25.25pt" o:ole="">
             <v:imagedata r:id="rId11" o:title=""/>
           </v:shape>
-          <o:OLEObject Type="Embed" ProgID="Visio.Drawing.15" ShapeID="_x0000_i1035" DrawAspect="Content" ObjectID="_1454940813" r:id="rId12"/>
+          <o:OLEObject Type="Embed" ProgID="Visio.Drawing.15" ShapeID="_x0000_i1027" DrawAspect="Content" ObjectID="_1457526710" r:id="rId12"/>
         </w:object>
       </w:r>
     </w:p>
@@ -145,10 +145,10 @@
           <w:p>
             <w:r>
               <w:object w:dxaOrig="2461" w:dyaOrig="511" w14:anchorId="37BDD5FB">
-                <v:shape id="_x0000_i1042" type="#_x0000_t75" style="width:123.45pt;height:25.25pt" o:ole="">
+                <v:shape id="_x0000_i1028" type="#_x0000_t75" style="width:123.2pt;height:25.25pt" o:ole="">
                   <v:imagedata r:id="rId13" o:title=""/>
                 </v:shape>
-                <o:OLEObject Type="Embed" ProgID="Visio.Drawing.15" ShapeID="_x0000_i1042" DrawAspect="Content" ObjectID="_1454940814" r:id="rId14"/>
+                <o:OLEObject Type="Embed" ProgID="Visio.Drawing.15" ShapeID="_x0000_i1028" DrawAspect="Content" ObjectID="_1457526711" r:id="rId14"/>
               </w:object>
             </w:r>
           </w:p>
@@ -172,10 +172,10 @@
           <w:p>
             <w:r>
               <w:object w:dxaOrig="2461" w:dyaOrig="511" w14:anchorId="08C6CC0A">
-                <v:shape id="_x0000_i1038" type="#_x0000_t75" style="width:123.45pt;height:25.25pt" o:ole="">
+                <v:shape id="_x0000_i1029" type="#_x0000_t75" style="width:123.2pt;height:25.25pt" o:ole="">
                   <v:imagedata r:id="rId15" o:title=""/>
                 </v:shape>
-                <o:OLEObject Type="Embed" ProgID="Visio.Drawing.15" ShapeID="_x0000_i1038" DrawAspect="Content" ObjectID="_1454940815" r:id="rId16"/>
+                <o:OLEObject Type="Embed" ProgID="Visio.Drawing.15" ShapeID="_x0000_i1029" DrawAspect="Content" ObjectID="_1457526712" r:id="rId16"/>
               </w:object>
             </w:r>
           </w:p>
@@ -8101,6 +8101,7 @@
           <w:p>
             <w:pPr>
               <w:pStyle w:val="Heading1"/>
+              <w:outlineLvl w:val="0"/>
               <w:rPr>
                 <w:rFonts w:asciiTheme="minorHAnsi" w:eastAsiaTheme="minorHAnsi" w:hAnsiTheme="minorHAnsi" w:cstheme="minorBidi"/>
                 <w:color w:val="auto"/>
@@ -8621,6 +8622,7 @@
         </w:tc>
       </w:tr>
     </w:tbl>
+    <w:p/>
     <w:p/>
     <w:p/>
     <w:p>
@@ -8642,6 +8644,7 @@
           <w:sz w:val="20"/>
           <w:szCs w:val="20"/>
         </w:rPr>
+        <w:lastRenderedPageBreak/>
         <w:t>Let suppose we have a r</w:t>
       </w:r>
       <w:r>
@@ -8722,7 +8725,6 @@
           <w:sz w:val="20"/>
           <w:szCs w:val="20"/>
         </w:rPr>
-        <w:lastRenderedPageBreak/>
         <w:t>A and B are int (6 byte)</w:t>
       </w:r>
       <w:r>
@@ -8782,6 +8784,10 @@
     <w:p>
       <w:pPr>
         <w:pStyle w:val="NormalWeb"/>
+        <w:numPr>
+          <w:ilvl w:val="0"/>
+          <w:numId w:val="3"/>
+        </w:numPr>
         <w:shd w:val="clear" w:color="auto" w:fill="FFFFFF"/>
         <w:spacing w:before="0" w:beforeAutospacing="0" w:after="0" w:afterAutospacing="0" w:line="270" w:lineRule="atLeast"/>
         <w:rPr>
@@ -8807,8 +8813,25 @@
           <w:sz w:val="20"/>
           <w:szCs w:val="20"/>
         </w:rPr>
-        <w:t xml:space="preserve"> </w:t>
+        <w:t xml:space="preserve"> 200,000 tuples</w:t>
       </w:r>
+    </w:p>
+    <w:p>
+      <w:pPr>
+        <w:pStyle w:val="NormalWeb"/>
+        <w:numPr>
+          <w:ilvl w:val="0"/>
+          <w:numId w:val="3"/>
+        </w:numPr>
+        <w:shd w:val="clear" w:color="auto" w:fill="FFFFFF"/>
+        <w:spacing w:before="0" w:beforeAutospacing="0" w:after="0" w:afterAutospacing="0" w:line="270" w:lineRule="atLeast"/>
+        <w:rPr>
+          <w:rFonts w:ascii="Helvetica" w:hAnsi="Helvetica" w:cs="Helvetica"/>
+          <w:color w:val="404040"/>
+          <w:sz w:val="20"/>
+          <w:szCs w:val="20"/>
+        </w:rPr>
+      </w:pPr>
       <w:r>
         <w:rPr>
           <w:rFonts w:ascii="Helvetica" w:hAnsi="Helvetica" w:cs="Helvetica"/>
@@ -8816,7 +8839,111 @@
           <w:sz w:val="20"/>
           <w:szCs w:val="20"/>
         </w:rPr>
-        <w:t>200,000 tuples</w:t>
+        <w:t>Each data page has 4000 bytes and is around 80% full</w:t>
+      </w:r>
+    </w:p>
+    <w:p>
+      <w:pPr>
+        <w:pStyle w:val="NormalWeb"/>
+        <w:numPr>
+          <w:ilvl w:val="0"/>
+          <w:numId w:val="3"/>
+        </w:numPr>
+        <w:shd w:val="clear" w:color="auto" w:fill="FFFFFF"/>
+        <w:spacing w:before="0" w:beforeAutospacing="0" w:after="0" w:afterAutospacing="0" w:line="270" w:lineRule="atLeast"/>
+        <w:rPr>
+          <w:rFonts w:ascii="Helvetica" w:hAnsi="Helvetica" w:cs="Helvetica"/>
+          <w:color w:val="404040"/>
+          <w:sz w:val="20"/>
+          <w:szCs w:val="20"/>
+        </w:rPr>
+      </w:pPr>
+      <w:r>
+        <w:rPr>
+          <w:rFonts w:ascii="Helvetica" w:hAnsi="Helvetica" w:cs="Helvetica"/>
+          <w:color w:val="404040"/>
+          <w:sz w:val="20"/>
+          <w:szCs w:val="20"/>
+        </w:rPr>
+        <w:t>B values are uniformly distributed</w:t>
+      </w:r>
+    </w:p>
+    <w:p>
+      <w:pPr>
+        <w:pStyle w:val="NormalWeb"/>
+        <w:numPr>
+          <w:ilvl w:val="0"/>
+          <w:numId w:val="3"/>
+        </w:numPr>
+        <w:shd w:val="clear" w:color="auto" w:fill="FFFFFF"/>
+        <w:spacing w:before="0" w:beforeAutospacing="0" w:after="0" w:afterAutospacing="0" w:line="270" w:lineRule="atLeast"/>
+        <w:rPr>
+          <w:rFonts w:ascii="Helvetica" w:hAnsi="Helvetica" w:cs="Helvetica"/>
+          <w:color w:val="404040"/>
+          <w:sz w:val="20"/>
+          <w:szCs w:val="20"/>
+        </w:rPr>
+      </w:pPr>
+      <w:r>
+        <w:rPr>
+          <w:rFonts w:ascii="Helvetica" w:hAnsi="Helvetica" w:cs="Helvetica"/>
+          <w:color w:val="404040"/>
+          <w:sz w:val="20"/>
+          <w:szCs w:val="20"/>
+        </w:rPr>
+        <w:t>Rid = 10 bytes</w:t>
+      </w:r>
+    </w:p>
+    <w:p>
+      <w:pPr>
+        <w:pStyle w:val="NormalWeb"/>
+        <w:numPr>
+          <w:ilvl w:val="0"/>
+          <w:numId w:val="3"/>
+        </w:numPr>
+        <w:shd w:val="clear" w:color="auto" w:fill="FFFFFF"/>
+        <w:spacing w:before="0" w:beforeAutospacing="0" w:after="0" w:afterAutospacing="0" w:line="270" w:lineRule="atLeast"/>
+        <w:rPr>
+          <w:rFonts w:ascii="Helvetica" w:hAnsi="Helvetica" w:cs="Helvetica"/>
+          <w:color w:val="404040"/>
+          <w:sz w:val="20"/>
+          <w:szCs w:val="20"/>
+        </w:rPr>
+      </w:pPr>
+      <w:r>
+        <w:rPr>
+          <w:rFonts w:ascii="Helvetica" w:hAnsi="Helvetica" w:cs="Helvetica"/>
+          <w:color w:val="404040"/>
+          <w:sz w:val="20"/>
+          <w:szCs w:val="20"/>
+        </w:rPr>
+        <w:t>Size of pointer in intermediate page = 8 bytes</w:t>
+      </w:r>
+    </w:p>
+    <w:p>
+      <w:pPr>
+        <w:pStyle w:val="NormalWeb"/>
+        <w:numPr>
+          <w:ilvl w:val="0"/>
+          <w:numId w:val="3"/>
+        </w:numPr>
+        <w:shd w:val="clear" w:color="auto" w:fill="FFFFFF"/>
+        <w:spacing w:before="0" w:beforeAutospacing="0" w:after="0" w:afterAutospacing="0" w:line="270" w:lineRule="atLeast"/>
+        <w:rPr>
+          <w:rFonts w:ascii="Helvetica" w:hAnsi="Helvetica" w:cs="Helvetica"/>
+          <w:color w:val="404040"/>
+          <w:sz w:val="20"/>
+          <w:szCs w:val="20"/>
+        </w:rPr>
+      </w:pPr>
+      <w:r>
+        <w:rPr>
+          <w:rFonts w:ascii="Helvetica" w:hAnsi="Helvetica" w:cs="Helvetica"/>
+          <w:color w:val="404040"/>
+          <w:sz w:val="20"/>
+          <w:szCs w:val="20"/>
+        </w:rPr>
+        <w:t>Index pages are 4K and between 50%-100% full</w:t>
       </w:r>
     </w:p>
     <w:p>
@@ -8831,15 +8958,1525 @@
           <w:szCs w:val="20"/>
         </w:rPr>
       </w:pPr>
-      <w:r>
+    </w:p>
+    <w:tbl>
+      <w:tblPr>
+        <w:tblStyle w:val="TableGrid"/>
+        <w:tblW w:w="11842" w:type="dxa"/>
+        <w:tblInd w:w="-1356" w:type="dxa"/>
+        <w:tblLook w:val="04A0" w:firstRow="1" w:lastRow="0" w:firstColumn="1" w:lastColumn="0" w:noHBand="0" w:noVBand="1"/>
+      </w:tblPr>
+      <w:tblGrid>
+        <w:gridCol w:w="2431"/>
+        <w:gridCol w:w="4770"/>
+        <w:gridCol w:w="4641"/>
+      </w:tblGrid>
+      <w:tr>
+        <w:trPr>
+          <w:trHeight w:val="302"/>
+        </w:trPr>
+        <w:tc>
+          <w:tcPr>
+            <w:tcW w:w="2431" w:type="dxa"/>
+          </w:tcPr>
+          <w:p>
+            <w:pPr>
+              <w:pStyle w:val="NormalWeb"/>
+              <w:spacing w:before="0" w:beforeAutospacing="0" w:after="0" w:afterAutospacing="0" w:line="270" w:lineRule="atLeast"/>
+              <w:rPr>
+                <w:rFonts w:ascii="Helvetica" w:hAnsi="Helvetica" w:cs="Helvetica"/>
+                <w:color w:val="404040"/>
+                <w:sz w:val="20"/>
+                <w:szCs w:val="20"/>
+              </w:rPr>
+            </w:pPr>
+            <w:r>
+              <w:rPr>
+                <w:rFonts w:ascii="Helvetica" w:hAnsi="Helvetica" w:cs="Helvetica"/>
+                <w:color w:val="404040"/>
+                <w:sz w:val="20"/>
+                <w:szCs w:val="20"/>
+              </w:rPr>
+              <w:t>Goal</w:t>
+            </w:r>
+          </w:p>
+        </w:tc>
+        <w:tc>
+          <w:tcPr>
+            <w:tcW w:w="4770" w:type="dxa"/>
+          </w:tcPr>
+          <w:p>
+            <w:pPr>
+              <w:pStyle w:val="NormalWeb"/>
+              <w:spacing w:before="0" w:beforeAutospacing="0" w:after="0" w:afterAutospacing="0" w:line="270" w:lineRule="atLeast"/>
+              <w:rPr>
+                <w:rFonts w:ascii="Helvetica" w:hAnsi="Helvetica" w:cs="Helvetica"/>
+                <w:color w:val="404040"/>
+                <w:sz w:val="20"/>
+                <w:szCs w:val="20"/>
+              </w:rPr>
+            </w:pPr>
+            <w:r>
+              <w:rPr>
+                <w:rFonts w:ascii="Helvetica" w:hAnsi="Helvetica" w:cs="Helvetica"/>
+                <w:color w:val="404040"/>
+                <w:sz w:val="20"/>
+                <w:szCs w:val="20"/>
+              </w:rPr>
+              <w:t>Formula</w:t>
+            </w:r>
+          </w:p>
+        </w:tc>
+        <w:tc>
+          <w:tcPr>
+            <w:tcW w:w="4641" w:type="dxa"/>
+          </w:tcPr>
+          <w:p>
+            <w:pPr>
+              <w:pStyle w:val="NormalWeb"/>
+              <w:spacing w:before="0" w:beforeAutospacing="0" w:after="0" w:afterAutospacing="0" w:line="270" w:lineRule="atLeast"/>
+              <w:rPr>
+                <w:rFonts w:ascii="Helvetica" w:hAnsi="Helvetica" w:cs="Helvetica"/>
+                <w:color w:val="404040"/>
+                <w:sz w:val="20"/>
+                <w:szCs w:val="20"/>
+              </w:rPr>
+            </w:pPr>
+            <w:r>
+              <w:rPr>
+                <w:rFonts w:ascii="Helvetica" w:hAnsi="Helvetica" w:cs="Helvetica"/>
+                <w:color w:val="404040"/>
+                <w:sz w:val="20"/>
+                <w:szCs w:val="20"/>
+              </w:rPr>
+              <w:t>With this example</w:t>
+            </w:r>
+          </w:p>
+        </w:tc>
+      </w:tr>
+      <w:tr>
+        <w:trPr>
+          <w:trHeight w:val="302"/>
+        </w:trPr>
+        <w:tc>
+          <w:tcPr>
+            <w:tcW w:w="2431" w:type="dxa"/>
+          </w:tcPr>
+          <w:p>
+            <w:pPr>
+              <w:pStyle w:val="NormalWeb"/>
+              <w:spacing w:before="0" w:beforeAutospacing="0" w:after="0" w:afterAutospacing="0" w:line="270" w:lineRule="atLeast"/>
+              <w:rPr>
+                <w:rFonts w:ascii="Helvetica" w:hAnsi="Helvetica" w:cs="Helvetica"/>
+                <w:color w:val="404040"/>
+                <w:sz w:val="20"/>
+                <w:szCs w:val="20"/>
+              </w:rPr>
+            </w:pPr>
+            <w:r>
+              <w:rPr>
+                <w:rFonts w:ascii="Helvetica" w:eastAsiaTheme="minorEastAsia" w:hAnsi="Helvetica" w:cs="Helvetica"/>
+                <w:color w:val="404040"/>
+                <w:sz w:val="20"/>
+                <w:szCs w:val="20"/>
+              </w:rPr>
+              <w:t>Number of pages</w:t>
+            </w:r>
+          </w:p>
+        </w:tc>
+        <w:tc>
+          <w:tcPr>
+            <w:tcW w:w="4770" w:type="dxa"/>
+          </w:tcPr>
+          <w:p>
+            <w:pPr>
+              <w:pStyle w:val="NormalWeb"/>
+              <w:spacing w:before="0" w:beforeAutospacing="0" w:after="0" w:afterAutospacing="0" w:line="270" w:lineRule="atLeast"/>
+              <w:rPr>
+                <w:rFonts w:ascii="Helvetica" w:hAnsi="Helvetica" w:cs="Helvetica"/>
+                <w:color w:val="404040"/>
+                <w:sz w:val="20"/>
+                <w:szCs w:val="20"/>
+              </w:rPr>
+            </w:pPr>
+            <m:oMathPara>
+              <m:oMath>
+                <m:f>
+                  <m:fPr>
+                    <m:ctrlPr>
+                      <w:rPr>
+                        <w:rFonts w:ascii="Cambria Math" w:hAnsi="Cambria Math" w:cs="Helvetica"/>
+                        <w:i/>
+                        <w:color w:val="404040"/>
+                        <w:sz w:val="20"/>
+                        <w:szCs w:val="20"/>
+                      </w:rPr>
+                    </m:ctrlPr>
+                  </m:fPr>
+                  <m:num>
+                    <m:r>
+                      <w:rPr>
+                        <w:rFonts w:ascii="Cambria Math" w:hAnsi="Cambria Math" w:cs="Helvetica"/>
+                        <w:color w:val="404040"/>
+                        <w:sz w:val="20"/>
+                        <w:szCs w:val="20"/>
+                      </w:rPr>
+                      <m:t>number of tuples * tuple size</m:t>
+                    </m:r>
+                  </m:num>
+                  <m:den>
+                    <m:r>
+                      <w:rPr>
+                        <w:rFonts w:ascii="Cambria Math" w:hAnsi="Cambria Math" w:cs="Helvetica"/>
+                        <w:color w:val="404040"/>
+                        <w:sz w:val="20"/>
+                        <w:szCs w:val="20"/>
+                      </w:rPr>
+                      <m:t>fill rate * page size</m:t>
+                    </m:r>
+                  </m:den>
+                </m:f>
+              </m:oMath>
+            </m:oMathPara>
+          </w:p>
+        </w:tc>
+        <w:tc>
+          <w:tcPr>
+            <w:tcW w:w="4641" w:type="dxa"/>
+          </w:tcPr>
+          <w:p>
+            <w:pPr>
+              <w:pStyle w:val="NormalWeb"/>
+              <w:spacing w:before="0" w:beforeAutospacing="0" w:after="0" w:afterAutospacing="0" w:line="270" w:lineRule="atLeast"/>
+              <w:rPr>
+                <w:rFonts w:ascii="Helvetica" w:hAnsi="Helvetica" w:cs="Helvetica"/>
+                <w:color w:val="404040"/>
+                <w:sz w:val="20"/>
+                <w:szCs w:val="20"/>
+              </w:rPr>
+            </w:pPr>
+            <m:oMathPara>
+              <m:oMath>
+                <m:f>
+                  <m:fPr>
+                    <m:ctrlPr>
+                      <w:rPr>
+                        <w:rFonts w:ascii="Cambria Math" w:hAnsi="Cambria Math" w:cs="Helvetica"/>
+                        <w:i/>
+                        <w:color w:val="404040"/>
+                        <w:sz w:val="20"/>
+                        <w:szCs w:val="20"/>
+                      </w:rPr>
+                    </m:ctrlPr>
+                  </m:fPr>
+                  <m:num>
+                    <m:r>
+                      <w:rPr>
+                        <w:rFonts w:ascii="Cambria Math" w:hAnsi="Cambria Math" w:cs="Helvetica"/>
+                        <w:color w:val="404040"/>
+                        <w:sz w:val="20"/>
+                        <w:szCs w:val="20"/>
+                      </w:rPr>
+                      <m:t>172*200000</m:t>
+                    </m:r>
+                  </m:num>
+                  <m:den>
+                    <m:r>
+                      <w:rPr>
+                        <w:rFonts w:ascii="Cambria Math" w:hAnsi="Cambria Math" w:cs="Helvetica"/>
+                        <w:color w:val="404040"/>
+                        <w:sz w:val="20"/>
+                        <w:szCs w:val="20"/>
+                      </w:rPr>
+                      <m:t>40000*0.80</m:t>
+                    </m:r>
+                  </m:den>
+                </m:f>
+                <m:r>
+                  <w:rPr>
+                    <w:rFonts w:ascii="Cambria Math" w:hAnsi="Cambria Math" w:cs="Helvetica"/>
+                    <w:color w:val="404040"/>
+                    <w:sz w:val="20"/>
+                    <w:szCs w:val="20"/>
+                  </w:rPr>
+                  <m:t>=10750</m:t>
+                </m:r>
+              </m:oMath>
+            </m:oMathPara>
+          </w:p>
+        </w:tc>
+      </w:tr>
+      <w:tr>
+        <w:trPr>
+          <w:trHeight w:val="302"/>
+        </w:trPr>
+        <w:tc>
+          <w:tcPr>
+            <w:tcW w:w="2431" w:type="dxa"/>
+          </w:tcPr>
+          <w:p>
+            <w:pPr>
+              <w:pStyle w:val="NormalWeb"/>
+              <w:spacing w:before="0" w:beforeAutospacing="0" w:after="0" w:afterAutospacing="0" w:line="270" w:lineRule="atLeast"/>
+              <w:rPr>
+                <w:rFonts w:ascii="Helvetica" w:hAnsi="Helvetica" w:cs="Helvetica"/>
+                <w:color w:val="404040"/>
+                <w:sz w:val="20"/>
+                <w:szCs w:val="20"/>
+              </w:rPr>
+            </w:pPr>
+            <w:r>
+              <w:rPr>
+                <w:rFonts w:ascii="Helvetica" w:eastAsiaTheme="minorEastAsia" w:hAnsi="Helvetica" w:cs="Helvetica"/>
+                <w:color w:val="404040"/>
+                <w:sz w:val="20"/>
+                <w:szCs w:val="20"/>
+              </w:rPr>
+              <w:t>Index entry size in root and intermediate pages</w:t>
+            </w:r>
+          </w:p>
+        </w:tc>
+        <w:tc>
+          <w:tcPr>
+            <w:tcW w:w="4770" w:type="dxa"/>
+          </w:tcPr>
+          <w:p>
+            <w:pPr>
+              <w:pStyle w:val="NormalWeb"/>
+              <w:spacing w:before="0" w:beforeAutospacing="0" w:after="0" w:afterAutospacing="0" w:line="270" w:lineRule="atLeast"/>
+              <w:rPr>
+                <w:rFonts w:ascii="Helvetica" w:hAnsi="Helvetica" w:cs="Helvetica"/>
+                <w:color w:val="404040"/>
+                <w:sz w:val="20"/>
+                <w:szCs w:val="20"/>
+              </w:rPr>
+            </w:pPr>
+            <m:oMathPara>
+              <m:oMath>
+                <m:r>
+                  <w:rPr>
+                    <w:rFonts w:ascii="Cambria Math" w:hAnsi="Cambria Math" w:cs="Helvetica"/>
+                    <w:color w:val="404040"/>
+                    <w:sz w:val="20"/>
+                    <w:szCs w:val="20"/>
+                  </w:rPr>
+                  <m:t>size of key</m:t>
+                </m:r>
+                <m:r>
+                  <w:rPr>
+                    <w:rFonts w:ascii="Cambria Math" w:hAnsi="Cambria Math" w:cs="Helvetica"/>
+                    <w:color w:val="404040"/>
+                    <w:sz w:val="20"/>
+                    <w:szCs w:val="20"/>
+                  </w:rPr>
+                  <m:t>+</m:t>
+                </m:r>
+                <m:r>
+                  <w:rPr>
+                    <w:rFonts w:ascii="Cambria Math" w:hAnsi="Cambria Math" w:cs="Helvetica"/>
+                    <w:color w:val="404040"/>
+                    <w:sz w:val="20"/>
+                    <w:szCs w:val="20"/>
+                  </w:rPr>
+                  <m:t>size of pointer</m:t>
+                </m:r>
+              </m:oMath>
+            </m:oMathPara>
+          </w:p>
+        </w:tc>
+        <w:tc>
+          <w:tcPr>
+            <w:tcW w:w="4641" w:type="dxa"/>
+          </w:tcPr>
+          <w:p>
+            <w:pPr>
+              <w:pStyle w:val="NormalWeb"/>
+              <w:spacing w:before="0" w:beforeAutospacing="0" w:after="0" w:afterAutospacing="0" w:line="270" w:lineRule="atLeast"/>
+              <w:rPr>
+                <w:rFonts w:ascii="Helvetica" w:hAnsi="Helvetica" w:cs="Helvetica"/>
+                <w:color w:val="404040"/>
+                <w:sz w:val="20"/>
+                <w:szCs w:val="20"/>
+              </w:rPr>
+            </w:pPr>
+            <m:oMathPara>
+              <m:oMath>
+                <m:r>
+                  <w:rPr>
+                    <w:rFonts w:ascii="Cambria Math" w:hAnsi="Cambria Math" w:cs="Helvetica"/>
+                    <w:color w:val="404040"/>
+                    <w:sz w:val="20"/>
+                    <w:szCs w:val="20"/>
+                  </w:rPr>
+                  <m:t>6+8=14 bytes</m:t>
+                </m:r>
+              </m:oMath>
+            </m:oMathPara>
+          </w:p>
+        </w:tc>
+      </w:tr>
+      <w:tr>
+        <w:trPr>
+          <w:trHeight w:val="285"/>
+        </w:trPr>
+        <w:tc>
+          <w:tcPr>
+            <w:tcW w:w="2431" w:type="dxa"/>
+          </w:tcPr>
+          <w:p>
+            <w:pPr>
+              <w:pStyle w:val="NormalWeb"/>
+              <w:spacing w:before="0" w:beforeAutospacing="0" w:after="0" w:afterAutospacing="0" w:line="270" w:lineRule="atLeast"/>
+              <w:rPr>
+                <w:rFonts w:ascii="Helvetica" w:hAnsi="Helvetica" w:cs="Helvetica"/>
+                <w:color w:val="404040"/>
+                <w:sz w:val="20"/>
+                <w:szCs w:val="20"/>
+              </w:rPr>
+            </w:pPr>
+            <w:r>
+              <w:rPr>
+                <w:rFonts w:ascii="Helvetica" w:hAnsi="Helvetica" w:cs="Helvetica"/>
+                <w:color w:val="404040"/>
+                <w:sz w:val="20"/>
+                <w:szCs w:val="20"/>
+              </w:rPr>
+              <w:t>Average number of rids per data entry</w:t>
+            </w:r>
+          </w:p>
+        </w:tc>
+        <w:tc>
+          <w:tcPr>
+            <w:tcW w:w="4770" w:type="dxa"/>
+          </w:tcPr>
+          <w:p>
+            <w:pPr>
+              <w:pStyle w:val="NormalWeb"/>
+              <w:spacing w:before="0" w:beforeAutospacing="0" w:after="0" w:afterAutospacing="0" w:line="270" w:lineRule="atLeast"/>
+              <w:rPr>
+                <w:rFonts w:ascii="Helvetica" w:hAnsi="Helvetica" w:cs="Helvetica"/>
+                <w:color w:val="404040"/>
+                <w:sz w:val="20"/>
+                <w:szCs w:val="20"/>
+              </w:rPr>
+            </w:pPr>
+            <m:oMathPara>
+              <m:oMath>
+                <m:f>
+                  <m:fPr>
+                    <m:ctrlPr>
+                      <w:rPr>
+                        <w:rFonts w:ascii="Cambria Math" w:hAnsi="Cambria Math" w:cs="Helvetica"/>
+                        <w:color w:val="404040"/>
+                        <w:sz w:val="20"/>
+                        <w:szCs w:val="20"/>
+                      </w:rPr>
+                    </m:ctrlPr>
+                  </m:fPr>
+                  <m:num>
+                    <m:r>
+                      <m:rPr>
+                        <m:sty m:val="p"/>
+                      </m:rPr>
+                      <w:rPr>
+                        <w:rFonts w:ascii="Cambria Math" w:hAnsi="Cambria Math" w:cs="Helvetica"/>
+                        <w:color w:val="404040"/>
+                        <w:sz w:val="20"/>
+                        <w:szCs w:val="20"/>
+                      </w:rPr>
+                      <m:t xml:space="preserve">number of </m:t>
+                    </m:r>
+                    <m:r>
+                      <m:rPr>
+                        <m:sty m:val="p"/>
+                      </m:rPr>
+                      <w:rPr>
+                        <w:rFonts w:ascii="Cambria Math" w:hAnsi="Cambria Math" w:cs="Helvetica"/>
+                        <w:color w:val="404040"/>
+                        <w:sz w:val="20"/>
+                        <w:szCs w:val="20"/>
+                      </w:rPr>
+                      <m:t>t</m:t>
+                    </m:r>
+                    <m:r>
+                      <m:rPr>
+                        <m:sty m:val="p"/>
+                      </m:rPr>
+                      <w:rPr>
+                        <w:rFonts w:ascii="Cambria Math" w:hAnsi="Cambria Math" w:cs="Helvetica"/>
+                        <w:color w:val="404040"/>
+                        <w:sz w:val="20"/>
+                        <w:szCs w:val="20"/>
+                      </w:rPr>
+                      <m:t>uples</m:t>
+                    </m:r>
+                  </m:num>
+                  <m:den>
+                    <m:r>
+                      <m:rPr>
+                        <m:sty m:val="p"/>
+                      </m:rPr>
+                      <w:rPr>
+                        <w:rFonts w:ascii="Cambria Math" w:hAnsi="Cambria Math" w:cs="Helvetica"/>
+                        <w:color w:val="404040"/>
+                        <w:sz w:val="20"/>
+                        <w:szCs w:val="20"/>
+                      </w:rPr>
+                      <m:t xml:space="preserve">different values </m:t>
+                    </m:r>
+                    <m:d>
+                      <m:dPr>
+                        <m:ctrlPr>
+                          <w:rPr>
+                            <w:rFonts w:ascii="Cambria Math" w:hAnsi="Cambria Math" w:cs="Helvetica"/>
+                            <w:color w:val="404040"/>
+                            <w:sz w:val="20"/>
+                            <w:szCs w:val="20"/>
+                          </w:rPr>
+                        </m:ctrlPr>
+                      </m:dPr>
+                      <m:e>
+                        <m:r>
+                          <m:rPr>
+                            <m:sty m:val="p"/>
+                          </m:rPr>
+                          <w:rPr>
+                            <w:rFonts w:ascii="Cambria Math" w:hAnsi="Cambria Math" w:cs="Helvetica"/>
+                            <w:color w:val="404040"/>
+                            <w:sz w:val="20"/>
+                            <w:szCs w:val="20"/>
+                          </w:rPr>
+                          <m:t>if uniform</m:t>
+                        </m:r>
+                      </m:e>
+                    </m:d>
+                  </m:den>
+                </m:f>
+              </m:oMath>
+            </m:oMathPara>
+          </w:p>
+        </w:tc>
+        <w:tc>
+          <w:tcPr>
+            <w:tcW w:w="4641" w:type="dxa"/>
+          </w:tcPr>
+          <w:p>
+            <w:pPr>
+              <w:pStyle w:val="NormalWeb"/>
+              <w:spacing w:before="0" w:beforeAutospacing="0" w:after="0" w:afterAutospacing="0" w:line="270" w:lineRule="atLeast"/>
+              <w:rPr>
+                <w:rFonts w:ascii="Helvetica" w:hAnsi="Helvetica" w:cs="Helvetica"/>
+                <w:color w:val="404040"/>
+                <w:sz w:val="20"/>
+                <w:szCs w:val="20"/>
+              </w:rPr>
+            </w:pPr>
+            <m:oMathPara>
+              <m:oMath>
+                <m:f>
+                  <m:fPr>
+                    <m:ctrlPr>
+                      <w:rPr>
+                        <w:rFonts w:ascii="Cambria Math" w:hAnsi="Cambria Math" w:cs="Helvetica"/>
+                        <w:color w:val="404040"/>
+                        <w:sz w:val="20"/>
+                        <w:szCs w:val="20"/>
+                      </w:rPr>
+                    </m:ctrlPr>
+                  </m:fPr>
+                  <m:num>
+                    <m:r>
+                      <m:rPr>
+                        <m:sty m:val="p"/>
+                      </m:rPr>
+                      <w:rPr>
+                        <w:rFonts w:ascii="Cambria Math" w:hAnsi="Cambria Math" w:cs="Helvetica"/>
+                        <w:color w:val="404040"/>
+                        <w:sz w:val="20"/>
+                        <w:szCs w:val="20"/>
+                      </w:rPr>
+                      <m:t>200,000</m:t>
+                    </m:r>
+                  </m:num>
+                  <m:den>
+                    <m:r>
+                      <m:rPr>
+                        <m:sty m:val="p"/>
+                      </m:rPr>
+                      <w:rPr>
+                        <w:rFonts w:ascii="Cambria Math" w:hAnsi="Cambria Math" w:cs="Helvetica"/>
+                        <w:color w:val="404040"/>
+                        <w:sz w:val="20"/>
+                        <w:szCs w:val="20"/>
+                      </w:rPr>
+                      <m:t>20,000</m:t>
+                    </m:r>
+                  </m:den>
+                </m:f>
+                <m:r>
+                  <m:rPr>
+                    <m:sty m:val="p"/>
+                  </m:rPr>
+                  <w:rPr>
+                    <w:rFonts w:ascii="Cambria Math" w:hAnsi="Cambria Math" w:cs="Helvetica"/>
+                    <w:color w:val="404040"/>
+                    <w:sz w:val="20"/>
+                    <w:szCs w:val="20"/>
+                  </w:rPr>
+                  <m:t xml:space="preserve"> = 10</m:t>
+                </m:r>
+              </m:oMath>
+            </m:oMathPara>
+          </w:p>
+        </w:tc>
+      </w:tr>
+      <w:tr>
+        <w:trPr>
+          <w:trHeight w:val="285"/>
+        </w:trPr>
+        <w:tc>
+          <w:tcPr>
+            <w:tcW w:w="2431" w:type="dxa"/>
+          </w:tcPr>
+          <w:p>
+            <w:pPr>
+              <w:pStyle w:val="NormalWeb"/>
+              <w:spacing w:before="0" w:beforeAutospacing="0" w:after="0" w:afterAutospacing="0" w:line="270" w:lineRule="atLeast"/>
+              <w:rPr>
+                <w:rFonts w:ascii="Helvetica" w:hAnsi="Helvetica" w:cs="Helvetica"/>
+                <w:color w:val="404040"/>
+                <w:sz w:val="20"/>
+                <w:szCs w:val="20"/>
+              </w:rPr>
+            </w:pPr>
+            <w:r>
+              <w:rPr>
+                <w:rFonts w:ascii="Helvetica" w:hAnsi="Helvetica" w:cs="Helvetica"/>
+                <w:color w:val="404040"/>
+                <w:sz w:val="20"/>
+                <w:szCs w:val="20"/>
+              </w:rPr>
+              <w:t>Average length per data entry</w:t>
+            </w:r>
+          </w:p>
+        </w:tc>
+        <w:tc>
+          <w:tcPr>
+            <w:tcW w:w="4770" w:type="dxa"/>
+          </w:tcPr>
+          <w:p>
+            <w:pPr>
+              <w:pStyle w:val="NormalWeb"/>
+              <w:spacing w:before="0" w:beforeAutospacing="0" w:after="0" w:afterAutospacing="0" w:line="270" w:lineRule="atLeast"/>
+              <w:rPr>
+                <w:rFonts w:ascii="Helvetica" w:hAnsi="Helvetica" w:cs="Helvetica"/>
+                <w:color w:val="404040"/>
+                <w:sz w:val="20"/>
+                <w:szCs w:val="20"/>
+              </w:rPr>
+            </w:pPr>
+            <m:oMathPara>
+              <m:oMath>
+                <m:r>
+                  <m:rPr>
+                    <m:sty m:val="p"/>
+                  </m:rPr>
+                  <w:rPr>
+                    <w:rFonts w:ascii="Cambria Math" w:hAnsi="Cambria Math" w:cs="Helvetica"/>
+                    <w:color w:val="404040"/>
+                    <w:sz w:val="20"/>
+                    <w:szCs w:val="20"/>
+                  </w:rPr>
+                  <m:t>size of key + (number of rids * size of rid)</m:t>
+                </m:r>
+              </m:oMath>
+            </m:oMathPara>
+          </w:p>
+        </w:tc>
+        <w:tc>
+          <w:tcPr>
+            <w:tcW w:w="4641" w:type="dxa"/>
+          </w:tcPr>
+          <w:p>
+            <w:pPr>
+              <w:pStyle w:val="NormalWeb"/>
+              <w:spacing w:before="0" w:beforeAutospacing="0" w:after="0" w:afterAutospacing="0" w:line="270" w:lineRule="atLeast"/>
+              <w:rPr>
+                <w:rFonts w:ascii="Helvetica" w:hAnsi="Helvetica" w:cs="Helvetica"/>
+                <w:color w:val="404040"/>
+                <w:sz w:val="20"/>
+                <w:szCs w:val="20"/>
+              </w:rPr>
+            </w:pPr>
+            <m:oMathPara>
+              <m:oMath>
+                <m:r>
+                  <m:rPr>
+                    <m:sty m:val="p"/>
+                  </m:rPr>
+                  <w:rPr>
+                    <w:rFonts w:ascii="Cambria Math" w:hAnsi="Cambria Math" w:cs="Helvetica"/>
+                    <w:color w:val="404040"/>
+                    <w:sz w:val="20"/>
+                    <w:szCs w:val="20"/>
+                  </w:rPr>
+                  <m:t>6 + 10*10 = 106</m:t>
+                </m:r>
+                <m:r>
+                  <m:rPr>
+                    <m:sty m:val="p"/>
+                  </m:rPr>
+                  <w:rPr>
+                    <w:rFonts w:ascii="Cambria Math" w:hAnsi="Cambria Math" w:cs="Helvetica"/>
+                    <w:color w:val="404040"/>
+                    <w:sz w:val="20"/>
+                    <w:szCs w:val="20"/>
+                  </w:rPr>
+                  <m:t xml:space="preserve"> </m:t>
+                </m:r>
+              </m:oMath>
+            </m:oMathPara>
+          </w:p>
+        </w:tc>
+      </w:tr>
+      <w:tr>
+        <w:trPr>
+          <w:trHeight w:val="285"/>
+        </w:trPr>
+        <w:tc>
+          <w:tcPr>
+            <w:tcW w:w="2431" w:type="dxa"/>
+          </w:tcPr>
+          <w:p>
+            <w:pPr>
+              <w:pStyle w:val="NormalWeb"/>
+              <w:spacing w:before="0" w:beforeAutospacing="0" w:after="0" w:afterAutospacing="0" w:line="270" w:lineRule="atLeast"/>
+              <w:rPr>
+                <w:rFonts w:ascii="Helvetica" w:hAnsi="Helvetica" w:cs="Helvetica"/>
+                <w:color w:val="404040"/>
+                <w:sz w:val="20"/>
+                <w:szCs w:val="20"/>
+              </w:rPr>
+            </w:pPr>
+            <w:r>
+              <w:rPr>
+                <w:rFonts w:ascii="Helvetica" w:hAnsi="Helvetica" w:cs="Helvetica"/>
+                <w:color w:val="404040"/>
+                <w:sz w:val="20"/>
+                <w:szCs w:val="20"/>
+              </w:rPr>
+              <w:t>Average number of dat</w:t>
+            </w:r>
+            <w:r>
+              <w:rPr>
+                <w:rFonts w:ascii="Helvetica" w:hAnsi="Helvetica" w:cs="Helvetica"/>
+                <w:color w:val="404040"/>
+                <w:sz w:val="20"/>
+                <w:szCs w:val="20"/>
+              </w:rPr>
+              <w:t xml:space="preserve">a </w:t>
+            </w:r>
+            <w:r>
+              <w:rPr>
+                <w:rFonts w:ascii="Helvetica" w:hAnsi="Helvetica" w:cs="Helvetica"/>
+                <w:color w:val="404040"/>
+                <w:sz w:val="20"/>
+                <w:szCs w:val="20"/>
+              </w:rPr>
+              <w:t>entries</w:t>
+            </w:r>
+            <w:r>
+              <w:rPr>
+                <w:rFonts w:ascii="Helvetica" w:hAnsi="Helvetica" w:cs="Helvetica"/>
+                <w:color w:val="404040"/>
+                <w:sz w:val="20"/>
+                <w:szCs w:val="20"/>
+              </w:rPr>
+              <w:t xml:space="preserve"> per </w:t>
+            </w:r>
+            <w:r>
+              <w:rPr>
+                <w:rFonts w:ascii="Helvetica" w:hAnsi="Helvetica" w:cs="Helvetica"/>
+                <w:color w:val="404040"/>
+                <w:sz w:val="20"/>
+                <w:szCs w:val="20"/>
+              </w:rPr>
+              <w:t xml:space="preserve">leaf </w:t>
+            </w:r>
+            <w:r>
+              <w:rPr>
+                <w:rFonts w:ascii="Helvetica" w:hAnsi="Helvetica" w:cs="Helvetica"/>
+                <w:color w:val="404040"/>
+                <w:sz w:val="20"/>
+                <w:szCs w:val="20"/>
+              </w:rPr>
+              <w:t>page</w:t>
+            </w:r>
+          </w:p>
+        </w:tc>
+        <w:tc>
+          <w:tcPr>
+            <w:tcW w:w="4770" w:type="dxa"/>
+          </w:tcPr>
+          <w:p>
+            <w:pPr>
+              <w:pStyle w:val="NormalWeb"/>
+              <w:spacing w:before="0" w:beforeAutospacing="0" w:after="0" w:afterAutospacing="0" w:line="270" w:lineRule="atLeast"/>
+              <w:rPr>
+                <w:rFonts w:ascii="Helvetica" w:hAnsi="Helvetica" w:cs="Helvetica"/>
+                <w:color w:val="404040"/>
+                <w:sz w:val="20"/>
+                <w:szCs w:val="20"/>
+              </w:rPr>
+            </w:pPr>
+            <m:oMathPara>
+              <m:oMath>
+                <m:f>
+                  <m:fPr>
+                    <m:ctrlPr>
+                      <w:rPr>
+                        <w:rFonts w:ascii="Cambria Math" w:hAnsi="Cambria Math" w:cs="Helvetica"/>
+                        <w:color w:val="404040"/>
+                        <w:sz w:val="20"/>
+                        <w:szCs w:val="20"/>
+                      </w:rPr>
+                    </m:ctrlPr>
+                  </m:fPr>
+                  <m:num>
+                    <m:r>
+                      <m:rPr>
+                        <m:sty m:val="p"/>
+                      </m:rPr>
+                      <w:rPr>
+                        <w:rFonts w:ascii="Cambria Math" w:hAnsi="Cambria Math" w:cs="Helvetica"/>
+                        <w:color w:val="404040"/>
+                        <w:sz w:val="20"/>
+                        <w:szCs w:val="20"/>
+                      </w:rPr>
+                      <m:t>fill</m:t>
+                    </m:r>
+                    <m:r>
+                      <m:rPr>
+                        <m:sty m:val="p"/>
+                      </m:rPr>
+                      <w:rPr>
+                        <w:rFonts w:ascii="Cambria Math" w:hAnsi="Cambria Math" w:cs="Helvetica"/>
+                        <w:color w:val="404040"/>
+                        <w:sz w:val="20"/>
+                        <w:szCs w:val="20"/>
+                      </w:rPr>
+                      <m:t>rate * page size</m:t>
+                    </m:r>
+                  </m:num>
+                  <m:den>
+                    <m:r>
+                      <m:rPr>
+                        <m:sty m:val="p"/>
+                      </m:rPr>
+                      <w:rPr>
+                        <w:rFonts w:ascii="Cambria Math" w:hAnsi="Cambria Math" w:cs="Helvetica"/>
+                        <w:color w:val="404040"/>
+                        <w:sz w:val="20"/>
+                        <w:szCs w:val="20"/>
+                      </w:rPr>
+                      <m:t xml:space="preserve">length of </m:t>
+                    </m:r>
+                    <m:r>
+                      <m:rPr>
+                        <m:sty m:val="p"/>
+                      </m:rPr>
+                      <w:rPr>
+                        <w:rFonts w:ascii="Cambria Math" w:hAnsi="Cambria Math" w:cs="Helvetica"/>
+                        <w:color w:val="404040"/>
+                        <w:sz w:val="20"/>
+                        <w:szCs w:val="20"/>
+                      </w:rPr>
+                      <m:t xml:space="preserve">data </m:t>
+                    </m:r>
+                    <m:r>
+                      <m:rPr>
+                        <m:sty m:val="p"/>
+                      </m:rPr>
+                      <w:rPr>
+                        <w:rFonts w:ascii="Cambria Math" w:hAnsi="Cambria Math" w:cs="Helvetica"/>
+                        <w:color w:val="404040"/>
+                        <w:sz w:val="20"/>
+                        <w:szCs w:val="20"/>
+                      </w:rPr>
+                      <m:t>entry</m:t>
+                    </m:r>
+                  </m:den>
+                </m:f>
+              </m:oMath>
+            </m:oMathPara>
+          </w:p>
+        </w:tc>
+        <w:tc>
+          <w:tcPr>
+            <w:tcW w:w="4641" w:type="dxa"/>
+          </w:tcPr>
+          <w:p>
+            <w:pPr>
+              <w:pStyle w:val="NormalWeb"/>
+              <w:shd w:val="clear" w:color="auto" w:fill="FFFFFF"/>
+              <w:spacing w:before="0" w:beforeAutospacing="0" w:after="0" w:afterAutospacing="0" w:line="270" w:lineRule="atLeast"/>
+              <w:rPr>
+                <w:rFonts w:ascii="Helvetica" w:hAnsi="Helvetica" w:cs="Helvetica"/>
+                <w:color w:val="404040"/>
+                <w:sz w:val="20"/>
+                <w:szCs w:val="20"/>
+              </w:rPr>
+            </w:pPr>
+            <m:oMathPara>
+              <m:oMath>
+                <m:f>
+                  <m:fPr>
+                    <m:ctrlPr>
+                      <w:rPr>
+                        <w:rFonts w:ascii="Cambria Math" w:hAnsi="Cambria Math" w:cs="Helvetica"/>
+                        <w:i/>
+                        <w:color w:val="404040"/>
+                        <w:sz w:val="20"/>
+                        <w:szCs w:val="20"/>
+                      </w:rPr>
+                    </m:ctrlPr>
+                  </m:fPr>
+                  <m:num>
+                    <m:r>
+                      <w:rPr>
+                        <w:rFonts w:ascii="Cambria Math" w:hAnsi="Cambria Math" w:cs="Helvetica"/>
+                        <w:color w:val="404040"/>
+                        <w:sz w:val="20"/>
+                        <w:szCs w:val="20"/>
+                      </w:rPr>
+                      <m:t>0.75*4</m:t>
+                    </m:r>
+                    <w:bookmarkStart w:id="0" w:name="_GoBack"/>
+                    <w:bookmarkEnd w:id="0"/>
+                    <m:r>
+                      <w:rPr>
+                        <w:rFonts w:ascii="Cambria Math" w:hAnsi="Cambria Math" w:cs="Helvetica"/>
+                        <w:color w:val="404040"/>
+                        <w:sz w:val="20"/>
+                        <w:szCs w:val="20"/>
+                      </w:rPr>
+                      <m:t>000</m:t>
+                    </m:r>
+                  </m:num>
+                  <m:den>
+                    <m:r>
+                      <w:rPr>
+                        <w:rFonts w:ascii="Cambria Math" w:hAnsi="Cambria Math" w:cs="Helvetica"/>
+                        <w:color w:val="404040"/>
+                        <w:sz w:val="20"/>
+                        <w:szCs w:val="20"/>
+                      </w:rPr>
+                      <m:t>106</m:t>
+                    </m:r>
+                  </m:den>
+                </m:f>
+                <m:r>
+                  <w:rPr>
+                    <w:rFonts w:ascii="Cambria Math" w:hAnsi="Cambria Math" w:cs="Helvetica"/>
+                    <w:color w:val="404040"/>
+                    <w:sz w:val="20"/>
+                    <w:szCs w:val="20"/>
+                  </w:rPr>
+                  <m:t xml:space="preserve"> = 28 entries per page</m:t>
+                </m:r>
+              </m:oMath>
+            </m:oMathPara>
+          </w:p>
+        </w:tc>
+      </w:tr>
+      <w:tr>
+        <w:trPr>
+          <w:trHeight w:val="285"/>
+        </w:trPr>
+        <w:tc>
+          <w:tcPr>
+            <w:tcW w:w="2431" w:type="dxa"/>
+          </w:tcPr>
+          <w:p>
+            <w:pPr>
+              <w:pStyle w:val="NormalWeb"/>
+              <w:spacing w:before="0" w:beforeAutospacing="0" w:after="0" w:afterAutospacing="0" w:line="270" w:lineRule="atLeast"/>
+              <w:rPr>
+                <w:rFonts w:ascii="Helvetica" w:hAnsi="Helvetica" w:cs="Helvetica"/>
+                <w:color w:val="404040"/>
+                <w:sz w:val="20"/>
+                <w:szCs w:val="20"/>
+              </w:rPr>
+            </w:pPr>
+            <w:r>
+              <w:rPr>
+                <w:rFonts w:ascii="Helvetica" w:hAnsi="Helvetica" w:cs="Helvetica"/>
+                <w:color w:val="404040"/>
+                <w:sz w:val="20"/>
+                <w:szCs w:val="20"/>
+              </w:rPr>
+              <w:t>Estimate number of leaf page</w:t>
+            </w:r>
+          </w:p>
+        </w:tc>
+        <w:tc>
+          <w:tcPr>
+            <w:tcW w:w="4770" w:type="dxa"/>
+          </w:tcPr>
+          <w:p>
+            <w:pPr>
+              <w:pStyle w:val="NormalWeb"/>
+              <w:spacing w:before="0" w:beforeAutospacing="0" w:after="0" w:afterAutospacing="0" w:line="270" w:lineRule="atLeast"/>
+              <w:rPr>
+                <w:rFonts w:ascii="Helvetica" w:hAnsi="Helvetica" w:cs="Helvetica"/>
+                <w:color w:val="404040"/>
+                <w:sz w:val="20"/>
+                <w:szCs w:val="20"/>
+              </w:rPr>
+            </w:pPr>
+            <m:oMathPara>
+              <m:oMath>
+                <m:f>
+                  <m:fPr>
+                    <m:ctrlPr>
+                      <w:rPr>
+                        <w:rFonts w:ascii="Cambria Math" w:hAnsi="Cambria Math" w:cs="Helvetica"/>
+                        <w:color w:val="404040"/>
+                        <w:sz w:val="20"/>
+                        <w:szCs w:val="20"/>
+                      </w:rPr>
+                    </m:ctrlPr>
+                  </m:fPr>
+                  <m:num>
+                    <m:r>
+                      <m:rPr>
+                        <m:sty m:val="p"/>
+                      </m:rPr>
+                      <w:rPr>
+                        <w:rFonts w:ascii="Cambria Math" w:hAnsi="Cambria Math" w:cs="Helvetica"/>
+                        <w:color w:val="404040"/>
+                        <w:sz w:val="20"/>
+                        <w:szCs w:val="20"/>
+                      </w:rPr>
+                      <m:t>number of different values</m:t>
+                    </m:r>
+                  </m:num>
+                  <m:den>
+                    <m:r>
+                      <m:rPr>
+                        <m:sty m:val="p"/>
+                      </m:rPr>
+                      <w:rPr>
+                        <w:rFonts w:ascii="Cambria Math" w:hAnsi="Cambria Math" w:cs="Helvetica"/>
+                        <w:color w:val="404040"/>
+                        <w:sz w:val="20"/>
+                        <w:szCs w:val="20"/>
+                      </w:rPr>
+                      <m:t>number of entrier per page</m:t>
+                    </m:r>
+                  </m:den>
+                </m:f>
+              </m:oMath>
+            </m:oMathPara>
+          </w:p>
+        </w:tc>
+        <w:tc>
+          <w:tcPr>
+            <w:tcW w:w="4641" w:type="dxa"/>
+          </w:tcPr>
+          <w:p>
+            <w:pPr>
+              <w:pStyle w:val="NormalWeb"/>
+              <w:shd w:val="clear" w:color="auto" w:fill="FFFFFF"/>
+              <w:spacing w:before="0" w:beforeAutospacing="0" w:after="0" w:afterAutospacing="0" w:line="270" w:lineRule="atLeast"/>
+              <w:rPr>
+                <w:rFonts w:ascii="Helvetica" w:hAnsi="Helvetica" w:cs="Helvetica"/>
+                <w:color w:val="404040"/>
+                <w:sz w:val="20"/>
+                <w:szCs w:val="20"/>
+              </w:rPr>
+            </w:pPr>
+            <m:oMathPara>
+              <m:oMath>
+                <m:f>
+                  <m:fPr>
+                    <m:ctrlPr>
+                      <w:rPr>
+                        <w:rFonts w:ascii="Cambria Math" w:hAnsi="Cambria Math" w:cs="Helvetica"/>
+                        <w:color w:val="404040"/>
+                        <w:sz w:val="20"/>
+                        <w:szCs w:val="20"/>
+                      </w:rPr>
+                    </m:ctrlPr>
+                  </m:fPr>
+                  <m:num>
+                    <m:r>
+                      <m:rPr>
+                        <m:sty m:val="p"/>
+                      </m:rPr>
+                      <w:rPr>
+                        <w:rFonts w:ascii="Cambria Math" w:hAnsi="Cambria Math" w:cs="Helvetica"/>
+                        <w:color w:val="404040"/>
+                        <w:sz w:val="20"/>
+                        <w:szCs w:val="20"/>
+                      </w:rPr>
+                      <m:t>20,000</m:t>
+                    </m:r>
+                  </m:num>
+                  <m:den>
+                    <m:r>
+                      <m:rPr>
+                        <m:sty m:val="p"/>
+                      </m:rPr>
+                      <w:rPr>
+                        <w:rFonts w:ascii="Cambria Math" w:hAnsi="Cambria Math" w:cs="Helvetica"/>
+                        <w:color w:val="404040"/>
+                        <w:sz w:val="20"/>
+                        <w:szCs w:val="20"/>
+                      </w:rPr>
+                      <m:t>28</m:t>
+                    </m:r>
+                  </m:den>
+                </m:f>
+                <m:r>
+                  <m:rPr>
+                    <m:sty m:val="p"/>
+                  </m:rPr>
+                  <w:rPr>
+                    <w:rFonts w:ascii="Cambria Math" w:hAnsi="Cambria Math" w:cs="Helvetica"/>
+                    <w:color w:val="404040"/>
+                    <w:sz w:val="20"/>
+                    <w:szCs w:val="20"/>
+                  </w:rPr>
+                  <m:t xml:space="preserve"> = 715</m:t>
+                </m:r>
+              </m:oMath>
+            </m:oMathPara>
+          </w:p>
+        </w:tc>
+      </w:tr>
+      <w:tr>
+        <w:trPr>
+          <w:trHeight w:val="285"/>
+        </w:trPr>
+        <w:tc>
+          <w:tcPr>
+            <w:tcW w:w="2431" w:type="dxa"/>
+          </w:tcPr>
+          <w:p>
+            <w:pPr>
+              <w:pStyle w:val="NormalWeb"/>
+              <w:spacing w:before="0" w:beforeAutospacing="0" w:after="0" w:afterAutospacing="0" w:line="270" w:lineRule="atLeast"/>
+              <w:rPr>
+                <w:rFonts w:ascii="Helvetica" w:hAnsi="Helvetica" w:cs="Helvetica"/>
+                <w:color w:val="404040"/>
+                <w:sz w:val="20"/>
+                <w:szCs w:val="20"/>
+              </w:rPr>
+            </w:pPr>
+            <w:r>
+              <w:rPr>
+                <w:rFonts w:ascii="Helvetica" w:hAnsi="Helvetica" w:cs="Helvetica"/>
+                <w:color w:val="404040"/>
+                <w:sz w:val="20"/>
+                <w:szCs w:val="20"/>
+              </w:rPr>
+              <w:t>Number of entries in intermediate pages</w:t>
+            </w:r>
+          </w:p>
+        </w:tc>
+        <w:tc>
+          <w:tcPr>
+            <w:tcW w:w="4770" w:type="dxa"/>
+          </w:tcPr>
+          <w:p>
+            <w:pPr>
+              <w:pStyle w:val="NormalWeb"/>
+              <w:spacing w:before="0" w:beforeAutospacing="0" w:after="0" w:afterAutospacing="0" w:line="270" w:lineRule="atLeast"/>
+              <w:rPr>
+                <w:rFonts w:ascii="Helvetica" w:hAnsi="Helvetica" w:cs="Helvetica"/>
+                <w:color w:val="404040"/>
+                <w:sz w:val="20"/>
+                <w:szCs w:val="20"/>
+              </w:rPr>
+            </w:pPr>
+            <m:oMathPara>
+              <m:oMath>
+                <m:f>
+                  <m:fPr>
+                    <m:ctrlPr>
+                      <w:rPr>
+                        <w:rFonts w:ascii="Cambria Math" w:hAnsi="Cambria Math" w:cs="Helvetica"/>
+                        <w:color w:val="404040"/>
+                        <w:sz w:val="20"/>
+                        <w:szCs w:val="20"/>
+                      </w:rPr>
+                    </m:ctrlPr>
+                  </m:fPr>
+                  <m:num>
+                    <m:r>
+                      <m:rPr>
+                        <m:sty m:val="p"/>
+                      </m:rPr>
+                      <w:rPr>
+                        <w:rFonts w:ascii="Cambria Math" w:hAnsi="Cambria Math" w:cs="Helvetica"/>
+                        <w:color w:val="404040"/>
+                        <w:sz w:val="20"/>
+                        <w:szCs w:val="20"/>
+                      </w:rPr>
+                      <m:t>fill</m:t>
+                    </m:r>
+                    <m:r>
+                      <m:rPr>
+                        <m:sty m:val="p"/>
+                      </m:rPr>
+                      <w:rPr>
+                        <w:rFonts w:ascii="Cambria Math" w:hAnsi="Cambria Math" w:cs="Helvetica"/>
+                        <w:color w:val="404040"/>
+                        <w:sz w:val="20"/>
+                        <w:szCs w:val="20"/>
+                      </w:rPr>
+                      <m:t>rate * page size</m:t>
+                    </m:r>
+                  </m:num>
+                  <m:den>
+                    <m:r>
+                      <m:rPr>
+                        <m:sty m:val="p"/>
+                      </m:rPr>
+                      <w:rPr>
+                        <w:rFonts w:ascii="Cambria Math" w:hAnsi="Cambria Math" w:cs="Helvetica"/>
+                        <w:color w:val="404040"/>
+                        <w:sz w:val="20"/>
+                        <w:szCs w:val="20"/>
+                      </w:rPr>
+                      <m:t>l</m:t>
+                    </m:r>
+                    <m:r>
+                      <m:rPr>
+                        <m:sty m:val="p"/>
+                      </m:rPr>
+                      <w:rPr>
+                        <w:rFonts w:ascii="Cambria Math" w:hAnsi="Cambria Math" w:cs="Helvetica"/>
+                        <w:color w:val="404040"/>
+                        <w:sz w:val="20"/>
+                        <w:szCs w:val="20"/>
+                      </w:rPr>
+                      <m:t>en</m:t>
+                    </m:r>
+                    <m:r>
+                      <m:rPr>
+                        <m:sty m:val="p"/>
+                      </m:rPr>
+                      <w:rPr>
+                        <w:rFonts w:ascii="Cambria Math" w:hAnsi="Cambria Math" w:cs="Helvetica"/>
+                        <w:color w:val="404040"/>
+                        <w:sz w:val="20"/>
+                        <w:szCs w:val="20"/>
+                      </w:rPr>
+                      <m:t>ght of index enty</m:t>
+                    </m:r>
+                  </m:den>
+                </m:f>
+              </m:oMath>
+            </m:oMathPara>
+          </w:p>
+        </w:tc>
+        <w:tc>
+          <w:tcPr>
+            <w:tcW w:w="4641" w:type="dxa"/>
+          </w:tcPr>
+          <w:p>
+            <w:pPr>
+              <w:pStyle w:val="NormalWeb"/>
+              <w:shd w:val="clear" w:color="auto" w:fill="FFFFFF"/>
+              <w:spacing w:before="0" w:beforeAutospacing="0" w:after="0" w:afterAutospacing="0" w:line="270" w:lineRule="atLeast"/>
+              <w:rPr>
+                <w:rFonts w:ascii="Helvetica" w:hAnsi="Helvetica" w:cs="Helvetica"/>
+                <w:color w:val="404040"/>
+                <w:sz w:val="20"/>
+                <w:szCs w:val="20"/>
+              </w:rPr>
+            </w:pPr>
+            <m:oMathPara>
+              <m:oMath>
+                <m:r>
+                  <w:rPr>
+                    <w:rFonts w:ascii="Cambria Math" w:hAnsi="Cambria Math" w:cs="Helvetica"/>
+                    <w:color w:val="404040"/>
+                    <w:sz w:val="20"/>
+                    <w:szCs w:val="20"/>
+                  </w:rPr>
+                  <m:t>min=</m:t>
+                </m:r>
+                <m:f>
+                  <m:fPr>
+                    <m:ctrlPr>
+                      <w:rPr>
+                        <w:rFonts w:ascii="Cambria Math" w:hAnsi="Cambria Math" w:cs="Helvetica"/>
+                        <w:color w:val="404040"/>
+                        <w:sz w:val="20"/>
+                        <w:szCs w:val="20"/>
+                      </w:rPr>
+                    </m:ctrlPr>
+                  </m:fPr>
+                  <m:num>
+                    <m:r>
+                      <m:rPr>
+                        <m:sty m:val="p"/>
+                      </m:rPr>
+                      <w:rPr>
+                        <w:rFonts w:ascii="Cambria Math" w:hAnsi="Cambria Math" w:cs="Helvetica"/>
+                        <w:color w:val="404040"/>
+                        <w:sz w:val="20"/>
+                        <w:szCs w:val="20"/>
+                      </w:rPr>
+                      <m:t>0.5*4000</m:t>
+                    </m:r>
+                  </m:num>
+                  <m:den>
+                    <m:r>
+                      <m:rPr>
+                        <m:sty m:val="p"/>
+                      </m:rPr>
+                      <w:rPr>
+                        <w:rFonts w:ascii="Cambria Math" w:hAnsi="Cambria Math" w:cs="Helvetica"/>
+                        <w:color w:val="404040"/>
+                        <w:sz w:val="20"/>
+                        <w:szCs w:val="20"/>
+                      </w:rPr>
+                      <m:t>14</m:t>
+                    </m:r>
+                  </m:den>
+                </m:f>
+                <m:r>
+                  <m:rPr>
+                    <m:sty m:val="p"/>
+                  </m:rPr>
+                  <w:rPr>
+                    <w:rFonts w:ascii="Cambria Math" w:hAnsi="Cambria Math" w:cs="Helvetica"/>
+                    <w:color w:val="404040"/>
+                    <w:sz w:val="20"/>
+                    <w:szCs w:val="20"/>
+                  </w:rPr>
+                  <m:t>=</m:t>
+                </m:r>
+                <m:r>
+                  <m:rPr>
+                    <m:sty m:val="p"/>
+                  </m:rPr>
+                  <w:rPr>
+                    <w:rFonts w:ascii="Cambria Math" w:hAnsi="Cambria Math" w:cs="Helvetica"/>
+                    <w:color w:val="404040"/>
+                    <w:sz w:val="20"/>
+                    <w:szCs w:val="20"/>
+                  </w:rPr>
+                  <m:t>143,</m:t>
+                </m:r>
+                <m:func>
+                  <m:funcPr>
+                    <m:ctrlPr>
+                      <w:rPr>
+                        <w:rFonts w:ascii="Cambria Math" w:hAnsi="Cambria Math" w:cs="Helvetica"/>
+                        <w:color w:val="404040"/>
+                        <w:sz w:val="20"/>
+                        <w:szCs w:val="20"/>
+                      </w:rPr>
+                    </m:ctrlPr>
+                  </m:funcPr>
+                  <m:fName>
+                    <m:r>
+                      <m:rPr>
+                        <m:sty m:val="p"/>
+                      </m:rPr>
+                      <w:rPr>
+                        <w:rFonts w:ascii="Cambria Math" w:hAnsi="Cambria Math" w:cs="Helvetica"/>
+                        <w:color w:val="404040"/>
+                        <w:sz w:val="20"/>
+                        <w:szCs w:val="20"/>
+                      </w:rPr>
+                      <m:t>max</m:t>
+                    </m:r>
+                  </m:fName>
+                  <m:e>
+                    <m:r>
+                      <w:rPr>
+                        <w:rFonts w:ascii="Cambria Math" w:hAnsi="Cambria Math" w:cs="Helvetica"/>
+                        <w:color w:val="404040"/>
+                        <w:sz w:val="20"/>
+                        <w:szCs w:val="20"/>
+                      </w:rPr>
+                      <m:t>=</m:t>
+                    </m:r>
+                  </m:e>
+                </m:func>
+                <m:f>
+                  <m:fPr>
+                    <m:ctrlPr>
+                      <w:rPr>
+                        <w:rFonts w:ascii="Cambria Math" w:hAnsi="Cambria Math" w:cs="Helvetica"/>
+                        <w:color w:val="404040"/>
+                        <w:sz w:val="20"/>
+                        <w:szCs w:val="20"/>
+                      </w:rPr>
+                    </m:ctrlPr>
+                  </m:fPr>
+                  <m:num>
+                    <m:r>
+                      <m:rPr>
+                        <m:sty m:val="p"/>
+                      </m:rPr>
+                      <w:rPr>
+                        <w:rFonts w:ascii="Cambria Math" w:hAnsi="Cambria Math" w:cs="Helvetica"/>
+                        <w:color w:val="404040"/>
+                        <w:sz w:val="20"/>
+                        <w:szCs w:val="20"/>
+                      </w:rPr>
+                      <m:t>1*4000</m:t>
+                    </m:r>
+                  </m:num>
+                  <m:den>
+                    <m:r>
+                      <m:rPr>
+                        <m:sty m:val="p"/>
+                      </m:rPr>
+                      <w:rPr>
+                        <w:rFonts w:ascii="Cambria Math" w:hAnsi="Cambria Math" w:cs="Helvetica"/>
+                        <w:color w:val="404040"/>
+                        <w:sz w:val="20"/>
+                        <w:szCs w:val="20"/>
+                      </w:rPr>
+                      <m:t>14</m:t>
+                    </m:r>
+                  </m:den>
+                </m:f>
+                <m:r>
+                  <m:rPr>
+                    <m:sty m:val="p"/>
+                  </m:rPr>
+                  <w:rPr>
+                    <w:rFonts w:ascii="Cambria Math" w:hAnsi="Cambria Math" w:cs="Helvetica"/>
+                    <w:color w:val="404040"/>
+                    <w:sz w:val="20"/>
+                    <w:szCs w:val="20"/>
+                  </w:rPr>
+                  <m:t>=285</m:t>
+                </m:r>
+              </m:oMath>
+            </m:oMathPara>
+          </w:p>
+        </w:tc>
+      </w:tr>
+      <w:tr>
+        <w:trPr>
+          <w:trHeight w:val="285"/>
+        </w:trPr>
+        <w:tc>
+          <w:tcPr>
+            <w:tcW w:w="2431" w:type="dxa"/>
+          </w:tcPr>
+          <w:p>
+            <w:pPr>
+              <w:pStyle w:val="NormalWeb"/>
+              <w:spacing w:before="0" w:beforeAutospacing="0" w:after="0" w:afterAutospacing="0" w:line="270" w:lineRule="atLeast"/>
+              <w:rPr>
+                <w:rFonts w:ascii="Helvetica" w:hAnsi="Helvetica" w:cs="Helvetica"/>
+                <w:color w:val="404040"/>
+                <w:sz w:val="20"/>
+                <w:szCs w:val="20"/>
+              </w:rPr>
+            </w:pPr>
+            <w:r>
+              <w:rPr>
+                <w:rFonts w:ascii="Helvetica" w:hAnsi="Helvetica" w:cs="Helvetica"/>
+                <w:color w:val="404040"/>
+                <w:sz w:val="20"/>
+                <w:szCs w:val="20"/>
+              </w:rPr>
+              <w:t>Height of tree</w:t>
+            </w:r>
+          </w:p>
+        </w:tc>
+        <w:tc>
+          <w:tcPr>
+            <w:tcW w:w="4770" w:type="dxa"/>
+          </w:tcPr>
+          <w:p>
+            <w:pPr>
+              <w:pStyle w:val="NormalWeb"/>
+              <w:spacing w:before="0" w:beforeAutospacing="0" w:after="0" w:afterAutospacing="0" w:line="270" w:lineRule="atLeast"/>
+              <w:rPr>
+                <w:rFonts w:ascii="Helvetica" w:hAnsi="Helvetica" w:cs="Helvetica"/>
+                <w:color w:val="404040"/>
+                <w:sz w:val="20"/>
+                <w:szCs w:val="20"/>
+              </w:rPr>
+            </w:pPr>
+            <m:oMathPara>
+              <m:oMath>
+                <m:r>
+                  <m:rPr>
+                    <m:sty m:val="p"/>
+                  </m:rPr>
+                  <w:rPr>
+                    <w:rStyle w:val="apple-converted-space"/>
+                    <w:rFonts w:ascii="Cambria Math" w:eastAsiaTheme="majorEastAsia" w:hAnsi="Cambria Math" w:cs="Helvetica"/>
+                    <w:color w:val="404040"/>
+                    <w:sz w:val="20"/>
+                    <w:szCs w:val="20"/>
+                    <w:shd w:val="clear" w:color="auto" w:fill="FFFFFF"/>
+                  </w:rPr>
+                  <m:t> </m:t>
+                </m:r>
+                <m:r>
+                  <m:rPr>
+                    <m:sty m:val="p"/>
+                  </m:rPr>
+                  <w:rPr>
+                    <w:rFonts w:ascii="Cambria Math" w:hAnsi="Cambria Math" w:cs="Helvetica"/>
+                    <w:color w:val="404040"/>
+                    <w:sz w:val="20"/>
+                    <w:szCs w:val="20"/>
+                    <w:shd w:val="clear" w:color="auto" w:fill="FFFFFF"/>
+                  </w:rPr>
+                  <m:t>Number of leaf pages</m:t>
+                </m:r>
+              </m:oMath>
+            </m:oMathPara>
+          </w:p>
+        </w:tc>
+        <w:tc>
+          <w:tcPr>
+            <w:tcW w:w="4641" w:type="dxa"/>
+          </w:tcPr>
+          <w:p>
+            <w:pPr>
+              <w:pStyle w:val="NormalWeb"/>
+              <w:shd w:val="clear" w:color="auto" w:fill="FFFFFF"/>
+              <w:spacing w:before="0" w:beforeAutospacing="0" w:after="0" w:afterAutospacing="0" w:line="270" w:lineRule="atLeast"/>
+              <w:rPr>
+                <w:rFonts w:ascii="Helvetica" w:hAnsi="Helvetica" w:cs="Helvetica"/>
+                <w:color w:val="404040"/>
+                <w:sz w:val="20"/>
+                <w:szCs w:val="20"/>
+              </w:rPr>
+            </w:pPr>
+          </w:p>
+        </w:tc>
+      </w:tr>
+    </w:tbl>
+    <w:p>
+      <w:pPr>
+        <w:pStyle w:val="NormalWeb"/>
+        <w:shd w:val="clear" w:color="auto" w:fill="FFFFFF"/>
+        <w:spacing w:before="0" w:beforeAutospacing="0" w:after="0" w:afterAutospacing="0" w:line="270" w:lineRule="atLeast"/>
         <w:rPr>
-          <w:rFonts w:ascii="Helvetica" w:hAnsi="Helvetica" w:cs="Helvetica"/>
+          <w:rFonts w:asciiTheme="minorHAnsi" w:eastAsiaTheme="minorEastAsia" w:hAnsiTheme="minorHAnsi" w:cstheme="minorBidi"/>
           <w:color w:val="404040"/>
           <w:sz w:val="20"/>
           <w:szCs w:val="20"/>
         </w:rPr>
-        <w:t>Each data page has 4000 bytes and is around 80% full.</w:t>
-      </w:r>
+      </w:pPr>
     </w:p>
     <w:p>
       <w:pPr>
@@ -8847,168 +10484,7 @@
         <w:shd w:val="clear" w:color="auto" w:fill="FFFFFF"/>
         <w:spacing w:before="0" w:beforeAutospacing="0" w:after="0" w:afterAutospacing="0" w:line="270" w:lineRule="atLeast"/>
         <w:rPr>
-          <w:rFonts w:ascii="Helvetica" w:hAnsi="Helvetica" w:cs="Helvetica"/>
-          <w:color w:val="404040"/>
-          <w:sz w:val="20"/>
-          <w:szCs w:val="20"/>
-        </w:rPr>
-      </w:pPr>
-      <m:oMath>
-        <m:r>
-          <w:rPr>
-            <w:rFonts w:ascii="Cambria Math" w:hAnsi="Cambria Math" w:cs="Helvetica"/>
-            <w:color w:val="404040"/>
-            <w:sz w:val="20"/>
-            <w:szCs w:val="20"/>
-          </w:rPr>
-          <m:t>Number of pages = (number of tuples * tuple size)/(fill rate * page size)</m:t>
-        </m:r>
-      </m:oMath>
-      <w:r>
-        <w:rPr>
-          <w:rFonts w:ascii="Helvetica" w:hAnsi="Helvetica" w:cs="Helvetica"/>
-          <w:color w:val="404040"/>
-          <w:sz w:val="20"/>
-          <w:szCs w:val="20"/>
-        </w:rPr>
-        <w:t>.</w:t>
-      </w:r>
-    </w:p>
-    <w:p>
-      <w:pPr>
-        <w:pStyle w:val="NormalWeb"/>
-        <w:shd w:val="clear" w:color="auto" w:fill="FFFFFF"/>
-        <w:spacing w:before="0" w:beforeAutospacing="0" w:after="0" w:afterAutospacing="0" w:line="270" w:lineRule="atLeast"/>
-        <w:rPr>
-          <w:rFonts w:ascii="Helvetica" w:hAnsi="Helvetica" w:cs="Helvetica"/>
-          <w:color w:val="404040"/>
-          <w:sz w:val="20"/>
-          <w:szCs w:val="20"/>
-        </w:rPr>
-      </w:pPr>
-      <m:oMathPara>
-        <m:oMath>
-          <m:r>
-            <w:rPr>
-              <w:rFonts w:ascii="Cambria Math" w:hAnsi="Cambria Math" w:cs="Helvetica"/>
-              <w:color w:val="404040"/>
-              <w:sz w:val="20"/>
-              <w:szCs w:val="20"/>
-            </w:rPr>
-            <m:t>Number of pages=</m:t>
-          </m:r>
-          <m:f>
-            <m:fPr>
-              <m:ctrlPr>
-                <w:rPr>
-                  <w:rFonts w:ascii="Cambria Math" w:hAnsi="Cambria Math" w:cs="Helvetica"/>
-                  <w:i/>
-                  <w:color w:val="404040"/>
-                  <w:sz w:val="20"/>
-                  <w:szCs w:val="20"/>
-                </w:rPr>
-              </m:ctrlPr>
-            </m:fPr>
-            <m:num>
-              <m:r>
-                <w:rPr>
-                  <w:rFonts w:ascii="Cambria Math" w:hAnsi="Cambria Math" w:cs="Helvetica"/>
-                  <w:color w:val="404040"/>
-                  <w:sz w:val="20"/>
-                  <w:szCs w:val="20"/>
-                </w:rPr>
-                <m:t>172*200000</m:t>
-              </m:r>
-            </m:num>
-            <m:den>
-              <m:r>
-                <w:rPr>
-                  <w:rFonts w:ascii="Cambria Math" w:hAnsi="Cambria Math" w:cs="Helvetica"/>
-                  <w:color w:val="404040"/>
-                  <w:sz w:val="20"/>
-                  <w:szCs w:val="20"/>
-                </w:rPr>
-                <m:t>40000*0.80</m:t>
-              </m:r>
-            </m:den>
-          </m:f>
-          <m:r>
-            <w:rPr>
-              <w:rFonts w:ascii="Cambria Math" w:hAnsi="Cambria Math" w:cs="Helvetica"/>
-              <w:color w:val="404040"/>
-              <w:sz w:val="20"/>
-              <w:szCs w:val="20"/>
-            </w:rPr>
-            <m:t>=</m:t>
-          </m:r>
-          <m:r>
-            <w:rPr>
-              <w:rFonts w:ascii="Cambria Math" w:hAnsi="Cambria Math" w:cs="Helvetica"/>
-              <w:color w:val="404040"/>
-              <w:sz w:val="20"/>
-              <w:szCs w:val="20"/>
-            </w:rPr>
-            <m:t>1075</m:t>
-          </m:r>
-          <m:r>
-            <w:rPr>
-              <w:rFonts w:ascii="Cambria Math" w:hAnsi="Cambria Math" w:cs="Helvetica"/>
-              <w:color w:val="404040"/>
-              <w:sz w:val="20"/>
-              <w:szCs w:val="20"/>
-            </w:rPr>
-            <m:t>0</m:t>
-          </m:r>
-        </m:oMath>
-      </m:oMathPara>
-    </w:p>
-    <w:p>
-      <w:pPr>
-        <w:pStyle w:val="NormalWeb"/>
-        <w:shd w:val="clear" w:color="auto" w:fill="FFFFFF"/>
-        <w:spacing w:before="0" w:beforeAutospacing="0" w:after="0" w:afterAutospacing="0" w:line="270" w:lineRule="atLeast"/>
-        <w:rPr>
-          <w:rFonts w:ascii="Helvetica" w:hAnsi="Helvetica" w:cs="Helvetica"/>
-          <w:color w:val="404040"/>
-          <w:sz w:val="20"/>
-          <w:szCs w:val="20"/>
-        </w:rPr>
-      </w:pPr>
-      <w:r>
-        <w:rPr>
-          <w:rFonts w:ascii="Helvetica" w:hAnsi="Helvetica" w:cs="Helvetica"/>
-          <w:color w:val="404040"/>
-          <w:sz w:val="20"/>
-          <w:szCs w:val="20"/>
-        </w:rPr>
-        <w:t xml:space="preserve">B values are </w:t>
-      </w:r>
-      <w:r>
-        <w:rPr>
-          <w:rFonts w:ascii="Helvetica" w:hAnsi="Helvetica" w:cs="Helvetica"/>
-          <w:color w:val="404040"/>
-          <w:sz w:val="20"/>
-          <w:szCs w:val="20"/>
-        </w:rPr>
-        <w:t>uniformly</w:t>
-      </w:r>
-      <w:r>
-        <w:rPr>
-          <w:rFonts w:ascii="Helvetica" w:hAnsi="Helvetica" w:cs="Helvetica"/>
-          <w:color w:val="404040"/>
-          <w:sz w:val="20"/>
-          <w:szCs w:val="20"/>
-        </w:rPr>
-        <w:t xml:space="preserve"> distributed</w:t>
-      </w:r>
-    </w:p>
-    <w:p>
-      <w:pPr>
-        <w:pStyle w:val="NormalWeb"/>
-        <w:shd w:val="clear" w:color="auto" w:fill="FFFFFF"/>
-        <w:spacing w:before="0" w:beforeAutospacing="0" w:after="0" w:afterAutospacing="0" w:line="270" w:lineRule="atLeast"/>
-        <w:rPr>
-          <w:rFonts w:ascii="Helvetica" w:hAnsi="Helvetica" w:cs="Helvetica"/>
+          <w:rFonts w:asciiTheme="minorHAnsi" w:eastAsiaTheme="minorEastAsia" w:hAnsiTheme="minorHAnsi" w:cstheme="minorBidi"/>
           <w:color w:val="404040"/>
           <w:sz w:val="20"/>
           <w:szCs w:val="20"/>
@@ -9022,204 +10498,6 @@
           <w:szCs w:val="20"/>
         </w:rPr>
         <w:t>Non-clustered index B-tree with &lt;k, list of rid&gt;</w:t>
-      </w:r>
-    </w:p>
-    <w:p>
-      <w:pPr>
-        <w:pStyle w:val="NormalWeb"/>
-        <w:shd w:val="clear" w:color="auto" w:fill="FFFFFF"/>
-        <w:spacing w:before="0" w:beforeAutospacing="0" w:after="0" w:afterAutospacing="0" w:line="270" w:lineRule="atLeast"/>
-        <w:rPr>
-          <w:rFonts w:ascii="Helvetica" w:hAnsi="Helvetica" w:cs="Helvetica"/>
-          <w:color w:val="404040"/>
-          <w:sz w:val="20"/>
-          <w:szCs w:val="20"/>
-        </w:rPr>
-      </w:pPr>
-      <w:r>
-        <w:rPr>
-          <w:rFonts w:ascii="Helvetica" w:hAnsi="Helvetica" w:cs="Helvetica"/>
-          <w:color w:val="404040"/>
-          <w:sz w:val="20"/>
-          <w:szCs w:val="20"/>
-        </w:rPr>
-        <w:t>Index pages are 4K and between 50%-100% fulll</w:t>
-      </w:r>
-    </w:p>
-    <w:p>
-      <w:pPr>
-        <w:pStyle w:val="NormalWeb"/>
-        <w:shd w:val="clear" w:color="auto" w:fill="FFFFFF"/>
-        <w:spacing w:before="0" w:beforeAutospacing="0" w:after="0" w:afterAutospacing="0" w:line="270" w:lineRule="atLeast"/>
-        <w:rPr>
-          <w:rFonts w:ascii="Helvetica" w:hAnsi="Helvetica" w:cs="Helvetica"/>
-          <w:color w:val="404040"/>
-          <w:sz w:val="20"/>
-          <w:szCs w:val="20"/>
-        </w:rPr>
-      </w:pPr>
-      <w:r>
-        <w:rPr>
-          <w:rFonts w:ascii="Helvetica" w:hAnsi="Helvetica" w:cs="Helvetica"/>
-          <w:color w:val="404040"/>
-          <w:sz w:val="20"/>
-          <w:szCs w:val="20"/>
-        </w:rPr>
-        <w:t>rid = 10 bytes</w:t>
-      </w:r>
-    </w:p>
-    <w:p>
-      <w:pPr>
-        <w:pStyle w:val="NormalWeb"/>
-        <w:shd w:val="clear" w:color="auto" w:fill="FFFFFF"/>
-        <w:spacing w:before="0" w:beforeAutospacing="0" w:after="0" w:afterAutospacing="0" w:line="270" w:lineRule="atLeast"/>
-        <w:rPr>
-          <w:rFonts w:ascii="Helvetica" w:hAnsi="Helvetica" w:cs="Helvetica"/>
-          <w:color w:val="404040"/>
-          <w:sz w:val="20"/>
-          <w:szCs w:val="20"/>
-        </w:rPr>
-      </w:pPr>
-      <w:r>
-        <w:rPr>
-          <w:rFonts w:ascii="Helvetica" w:hAnsi="Helvetica" w:cs="Helvetica"/>
-          <w:color w:val="404040"/>
-          <w:sz w:val="20"/>
-          <w:szCs w:val="20"/>
-        </w:rPr>
-        <w:t>size of pointer in intermediate page = 8 bytes</w:t>
-      </w:r>
-    </w:p>
-    <w:p>
-      <w:pPr>
-        <w:pStyle w:val="NormalWeb"/>
-        <w:shd w:val="clear" w:color="auto" w:fill="FFFFFF"/>
-        <w:spacing w:before="0" w:beforeAutospacing="0" w:after="0" w:afterAutospacing="0" w:line="270" w:lineRule="atLeast"/>
-        <w:rPr>
-          <w:rFonts w:ascii="Helvetica" w:hAnsi="Helvetica" w:cs="Helvetica"/>
-          <w:color w:val="404040"/>
-          <w:sz w:val="20"/>
-          <w:szCs w:val="20"/>
-        </w:rPr>
-      </w:pPr>
-      <w:r>
-        <w:rPr>
-          <w:rFonts w:ascii="Helvetica" w:hAnsi="Helvetica" w:cs="Helvetica"/>
-          <w:color w:val="404040"/>
-          <w:sz w:val="20"/>
-          <w:szCs w:val="20"/>
-        </w:rPr>
-        <w:t>Index entry size in root/intermediate pages = size(key) + size(pointer) 6 + 8 = 14 bytes</w:t>
-      </w:r>
-    </w:p>
-    <w:p>
-      <w:pPr>
-        <w:pStyle w:val="NormalWeb"/>
-        <w:shd w:val="clear" w:color="auto" w:fill="FFFFFF"/>
-        <w:spacing w:before="0" w:beforeAutospacing="0" w:after="0" w:afterAutospacing="0" w:line="270" w:lineRule="atLeast"/>
-        <w:rPr>
-          <w:rFonts w:ascii="Helvetica" w:hAnsi="Helvetica" w:cs="Helvetica"/>
-          <w:color w:val="404040"/>
-          <w:sz w:val="20"/>
-          <w:szCs w:val="20"/>
-        </w:rPr>
-      </w:pPr>
-      <w:r>
-        <w:rPr>
-          <w:rFonts w:ascii="Helvetica" w:hAnsi="Helvetica" w:cs="Helvetica"/>
-          <w:color w:val="404040"/>
-          <w:sz w:val="20"/>
-          <w:szCs w:val="20"/>
-        </w:rPr>
-        <w:t>Average number of rids per data entry = number of uples / different values (if uniform). eg: 200,000/20,000 = 10</w:t>
-      </w:r>
-    </w:p>
-    <w:p>
-      <w:pPr>
-        <w:pStyle w:val="NormalWeb"/>
-        <w:shd w:val="clear" w:color="auto" w:fill="FFFFFF"/>
-        <w:spacing w:before="0" w:beforeAutospacing="0" w:after="0" w:afterAutospacing="0" w:line="270" w:lineRule="atLeast"/>
-        <w:rPr>
-          <w:rFonts w:ascii="Helvetica" w:hAnsi="Helvetica" w:cs="Helvetica"/>
-          <w:color w:val="404040"/>
-          <w:sz w:val="20"/>
-          <w:szCs w:val="20"/>
-        </w:rPr>
-      </w:pPr>
-      <w:r>
-        <w:rPr>
-          <w:rFonts w:ascii="Helvetica" w:hAnsi="Helvetica" w:cs="Helvetica"/>
-          <w:color w:val="404040"/>
-          <w:sz w:val="20"/>
-          <w:szCs w:val="20"/>
-        </w:rPr>
-        <w:t>Average length per data entry = size of key + (number of rids * size of rid). eg: 6 + 10*10 = 106</w:t>
-      </w:r>
-    </w:p>
-    <w:p>
-      <w:pPr>
-        <w:pStyle w:val="NormalWeb"/>
-        <w:shd w:val="clear" w:color="auto" w:fill="FFFFFF"/>
-        <w:spacing w:before="0" w:beforeAutospacing="0" w:after="0" w:afterAutospacing="0" w:line="270" w:lineRule="atLeast"/>
-        <w:rPr>
-          <w:rFonts w:ascii="Helvetica" w:hAnsi="Helvetica" w:cs="Helvetica"/>
-          <w:color w:val="404040"/>
-          <w:sz w:val="20"/>
-          <w:szCs w:val="20"/>
-        </w:rPr>
-      </w:pPr>
-      <w:r>
-        <w:rPr>
-          <w:rFonts w:ascii="Helvetica" w:hAnsi="Helvetica" w:cs="Helvetica"/>
-          <w:color w:val="404040"/>
-          <w:sz w:val="20"/>
-          <w:szCs w:val="20"/>
-        </w:rPr>
-        <w:t>Average number of date entrier per page = fill-rate * page size / length of entry. eg 0.75*5000/106 = 28 entries per page</w:t>
-      </w:r>
-    </w:p>
-    <w:p>
-      <w:pPr>
-        <w:pStyle w:val="NormalWeb"/>
-        <w:shd w:val="clear" w:color="auto" w:fill="FFFFFF"/>
-        <w:spacing w:before="0" w:beforeAutospacing="0" w:after="0" w:afterAutospacing="0" w:line="270" w:lineRule="atLeast"/>
-        <w:rPr>
-          <w:rFonts w:ascii="Helvetica" w:hAnsi="Helvetica" w:cs="Helvetica"/>
-          <w:color w:val="404040"/>
-          <w:sz w:val="20"/>
-          <w:szCs w:val="20"/>
-        </w:rPr>
-      </w:pPr>
-      <w:r>
-        <w:rPr>
-          <w:rFonts w:ascii="Helvetica" w:hAnsi="Helvetica" w:cs="Helvetica"/>
-          <w:color w:val="404040"/>
-          <w:sz w:val="20"/>
-          <w:szCs w:val="20"/>
-        </w:rPr>
-        <w:t>Estimate number of leaf page = number of different values / number of entrier per page. eg: 20,000 / 28 = 715</w:t>
-      </w:r>
-    </w:p>
-    <w:p>
-      <w:pPr>
-        <w:pStyle w:val="NormalWeb"/>
-        <w:shd w:val="clear" w:color="auto" w:fill="FFFFFF"/>
-        <w:spacing w:before="0" w:beforeAutospacing="0" w:after="0" w:afterAutospacing="0" w:line="270" w:lineRule="atLeast"/>
-        <w:rPr>
-          <w:rFonts w:ascii="Helvetica" w:hAnsi="Helvetica" w:cs="Helvetica"/>
-          <w:color w:val="404040"/>
-          <w:sz w:val="20"/>
-          <w:szCs w:val="20"/>
-        </w:rPr>
-      </w:pPr>
-      <w:r>
-        <w:rPr>
-          <w:rFonts w:ascii="Helvetica" w:hAnsi="Helvetica" w:cs="Helvetica"/>
-          <w:color w:val="404040"/>
-          <w:sz w:val="20"/>
-          <w:szCs w:val="20"/>
-        </w:rPr>
-        <w:t>Number of entries in intermediate pages = fill-rate * page size / lneght of index enty. eg: 0.5 * 4000 / 15 = 143, 1*4000/14 = 285</w:t>
       </w:r>
     </w:p>
     <w:p>
@@ -9526,8 +10804,6 @@
                 </m:eqArrPr>
                 <m:e/>
                 <m:e>
-                  <w:bookmarkStart w:id="0" w:name="_GoBack"/>
-                  <w:bookmarkEnd w:id="0"/>
                   <m:r>
                     <w:rPr>
                       <w:rFonts w:ascii="Cambria Math" w:hAnsi="Cambria Math"/>
@@ -11277,6 +12553,7 @@
   <w:style w:type="character" w:default="1" w:styleId="DefaultParagraphFont">
     <w:name w:val="Default Paragraph Font"/>
     <w:uiPriority w:val="1"/>
+    <w:semiHidden/>
     <w:unhideWhenUsed/>
   </w:style>
   <w:style w:type="table" w:default="1" w:styleId="TableNormal">

--- a/Comp 421/Crib sheet.docx
+++ b/Comp 421/Crib sheet.docx
@@ -49,10 +49,10 @@
             <v:path o:extrusionok="f" gradientshapeok="t" o:connecttype="rect"/>
             <o:lock v:ext="edit" aspectratio="t"/>
           </v:shapetype>
-          <v:shape id="_x0000_i1025" type="#_x0000_t75" style="width:198.95pt;height:25.25pt" o:ole="">
+          <v:shape id="_x0000_i1025" type="#_x0000_t75" style="width:199.25pt;height:25.45pt" o:ole="">
             <v:imagedata r:id="rId7" o:title=""/>
           </v:shape>
-          <o:OLEObject Type="Embed" ProgID="Visio.Drawing.15" ShapeID="_x0000_i1025" DrawAspect="Content" ObjectID="_1457526708" r:id="rId8"/>
+          <o:OLEObject Type="Embed" ProgID="Visio.Drawing.15" ShapeID="_x0000_i1025" DrawAspect="Content" ObjectID="_1458976410" r:id="rId8"/>
         </w:object>
       </w:r>
     </w:p>
@@ -76,10 +76,10 @@
     <w:p>
       <w:r>
         <w:object w:dxaOrig="3991" w:dyaOrig="511" w14:anchorId="4674AE74">
-          <v:shape id="_x0000_i1026" type="#_x0000_t75" style="width:198.95pt;height:25.25pt" o:ole="">
+          <v:shape id="_x0000_i1026" type="#_x0000_t75" style="width:199.25pt;height:25.45pt" o:ole="">
             <v:imagedata r:id="rId9" o:title=""/>
           </v:shape>
-          <o:OLEObject Type="Embed" ProgID="Visio.Drawing.15" ShapeID="_x0000_i1026" DrawAspect="Content" ObjectID="_1457526709" r:id="rId10"/>
+          <o:OLEObject Type="Embed" ProgID="Visio.Drawing.15" ShapeID="_x0000_i1026" DrawAspect="Content" ObjectID="_1458976411" r:id="rId10"/>
         </w:object>
       </w:r>
     </w:p>
@@ -103,10 +103,10 @@
     <w:p>
       <w:r>
         <w:object w:dxaOrig="3991" w:dyaOrig="511" w14:anchorId="055562D9">
-          <v:shape id="_x0000_i1027" type="#_x0000_t75" style="width:198.95pt;height:25.25pt" o:ole="">
+          <v:shape id="_x0000_i1027" type="#_x0000_t75" style="width:199.25pt;height:25.45pt" o:ole="">
             <v:imagedata r:id="rId11" o:title=""/>
           </v:shape>
-          <o:OLEObject Type="Embed" ProgID="Visio.Drawing.15" ShapeID="_x0000_i1027" DrawAspect="Content" ObjectID="_1457526710" r:id="rId12"/>
+          <o:OLEObject Type="Embed" ProgID="Visio.Drawing.15" ShapeID="_x0000_i1027" DrawAspect="Content" ObjectID="_1458976412" r:id="rId12"/>
         </w:object>
       </w:r>
     </w:p>
@@ -145,10 +145,10 @@
           <w:p>
             <w:r>
               <w:object w:dxaOrig="2461" w:dyaOrig="511" w14:anchorId="37BDD5FB">
-                <v:shape id="_x0000_i1028" type="#_x0000_t75" style="width:123.2pt;height:25.25pt" o:ole="">
+                <v:shape id="_x0000_i1028" type="#_x0000_t75" style="width:122.9pt;height:25.45pt" o:ole="">
                   <v:imagedata r:id="rId13" o:title=""/>
                 </v:shape>
-                <o:OLEObject Type="Embed" ProgID="Visio.Drawing.15" ShapeID="_x0000_i1028" DrawAspect="Content" ObjectID="_1457526711" r:id="rId14"/>
+                <o:OLEObject Type="Embed" ProgID="Visio.Drawing.15" ShapeID="_x0000_i1028" DrawAspect="Content" ObjectID="_1458976413" r:id="rId14"/>
               </w:object>
             </w:r>
           </w:p>
@@ -172,10 +172,10 @@
           <w:p>
             <w:r>
               <w:object w:dxaOrig="2461" w:dyaOrig="511" w14:anchorId="08C6CC0A">
-                <v:shape id="_x0000_i1029" type="#_x0000_t75" style="width:123.2pt;height:25.25pt" o:ole="">
+                <v:shape id="_x0000_i1029" type="#_x0000_t75" style="width:122.9pt;height:25.45pt" o:ole="">
                   <v:imagedata r:id="rId15" o:title=""/>
                 </v:shape>
-                <o:OLEObject Type="Embed" ProgID="Visio.Drawing.15" ShapeID="_x0000_i1029" DrawAspect="Content" ObjectID="_1457526712" r:id="rId16"/>
+                <o:OLEObject Type="Embed" ProgID="Visio.Drawing.15" ShapeID="_x0000_i1029" DrawAspect="Content" ObjectID="_1458976414" r:id="rId16"/>
               </w:object>
             </w:r>
           </w:p>
@@ -666,7 +666,6 @@
           </w:tcPr>
           <w:p>
             <w:r>
-              <w:lastRenderedPageBreak/>
               <w:t>Division</w:t>
             </w:r>
           </w:p>
@@ -754,6 +753,7 @@
           </w:tcPr>
           <w:p>
             <w:r>
+              <w:lastRenderedPageBreak/>
               <w:t>Set different</w:t>
             </w:r>
           </w:p>
@@ -792,8 +792,8 @@
         <w:tblLook w:val="04A0" w:firstRow="1" w:lastRow="0" w:firstColumn="1" w:lastColumn="0" w:noHBand="0" w:noVBand="1"/>
       </w:tblPr>
       <w:tblGrid>
-        <w:gridCol w:w="4851"/>
-        <w:gridCol w:w="4499"/>
+        <w:gridCol w:w="4969"/>
+        <w:gridCol w:w="4675"/>
       </w:tblGrid>
       <w:tr>
         <w:tc>
@@ -1684,7 +1684,6 @@
         <w:rPr>
           <w:rStyle w:val="Heading2Char"/>
         </w:rPr>
-        <w:lastRenderedPageBreak/>
         <w:t>T</w:t>
       </w:r>
       <w:r>
@@ -1782,6 +1781,7 @@
               <w:pStyle w:val="Code"/>
             </w:pPr>
             <w:r>
+              <w:lastRenderedPageBreak/>
               <w:t xml:space="preserve"> </w:t>
             </w:r>
             <w:r>
@@ -3238,7 +3238,6 @@
                 <w:sz w:val="12"/>
                 <w:szCs w:val="12"/>
               </w:rPr>
-              <w:lastRenderedPageBreak/>
               <w:t xml:space="preserve">                </w:t>
             </w:r>
             <w:r>
@@ -3803,6 +3802,7 @@
                 <w:sz w:val="12"/>
                 <w:szCs w:val="12"/>
               </w:rPr>
+              <w:lastRenderedPageBreak/>
               <w:t xml:space="preserve">        </w:t>
             </w:r>
             <w:r>
@@ -3981,1178 +3981,1178 @@
                 <w:sz w:val="12"/>
                 <w:szCs w:val="12"/>
               </w:rPr>
+              <w:tab/>
+            </w:r>
+            <w:r>
+              <w:rPr>
+                <w:rFonts w:ascii="0" w:hAnsi="0"/>
+                <w:sz w:val="12"/>
+                <w:szCs w:val="12"/>
+              </w:rPr>
+              <w:tab/>
+            </w:r>
+            <w:r>
+              <w:rPr>
+                <w:rFonts w:ascii="0" w:hAnsi="0"/>
+                <w:b/>
+                <w:color w:val="008000"/>
+                <w:sz w:val="12"/>
+                <w:szCs w:val="12"/>
+              </w:rPr>
+              <w:t>&lt;start-date&gt;</w:t>
+            </w:r>
+            <w:r>
+              <w:rPr>
+                <w:rFonts w:ascii="0" w:hAnsi="0"/>
+                <w:sz w:val="12"/>
+                <w:szCs w:val="12"/>
+              </w:rPr>
+              <w:t xml:space="preserve"> 16-April </w:t>
+            </w:r>
+            <w:r>
+              <w:rPr>
+                <w:rFonts w:ascii="0" w:hAnsi="0"/>
+                <w:b/>
+                <w:color w:val="008000"/>
+                <w:sz w:val="12"/>
+                <w:szCs w:val="12"/>
+              </w:rPr>
+              <w:t>&lt;/start-date&gt;</w:t>
+            </w:r>
+          </w:p>
+          <w:p>
+            <w:pPr>
+              <w:pStyle w:val="Standard"/>
+              <w:rPr>
+                <w:sz w:val="12"/>
+                <w:szCs w:val="12"/>
+                <w:lang w:val="fr-FR"/>
+              </w:rPr>
+            </w:pPr>
+            <w:r>
+              <w:rPr>
+                <w:rFonts w:ascii="0" w:hAnsi="0"/>
+                <w:sz w:val="12"/>
+                <w:szCs w:val="12"/>
+              </w:rPr>
+              <w:tab/>
+            </w:r>
+            <w:r>
+              <w:rPr>
+                <w:rFonts w:ascii="0" w:hAnsi="0"/>
+                <w:sz w:val="12"/>
+                <w:szCs w:val="12"/>
+              </w:rPr>
+              <w:tab/>
+            </w:r>
+            <w:r>
+              <w:rPr>
+                <w:rFonts w:ascii="0" w:hAnsi="0"/>
+                <w:b/>
+                <w:color w:val="008000"/>
+                <w:sz w:val="12"/>
+                <w:szCs w:val="12"/>
+                <w:lang w:val="fr-FR"/>
+              </w:rPr>
+              <w:t>&lt;duration&gt;</w:t>
+            </w:r>
+            <w:r>
+              <w:rPr>
+                <w:rFonts w:ascii="0" w:hAnsi="0"/>
+                <w:sz w:val="12"/>
+                <w:szCs w:val="12"/>
+                <w:lang w:val="fr-FR"/>
+              </w:rPr>
+              <w:t xml:space="preserve"> 14 </w:t>
+            </w:r>
+            <w:r>
+              <w:rPr>
+                <w:rFonts w:ascii="0" w:hAnsi="0"/>
+                <w:b/>
+                <w:color w:val="008000"/>
+                <w:sz w:val="12"/>
+                <w:szCs w:val="12"/>
+                <w:lang w:val="fr-FR"/>
+              </w:rPr>
+              <w:t>&lt;/duration&gt;</w:t>
+            </w:r>
+          </w:p>
+          <w:p>
+            <w:pPr>
+              <w:pStyle w:val="Standard"/>
+              <w:rPr>
+                <w:sz w:val="12"/>
+                <w:szCs w:val="12"/>
+                <w:lang w:val="fr-FR"/>
+              </w:rPr>
+            </w:pPr>
+            <w:r>
+              <w:rPr>
+                <w:rFonts w:ascii="0" w:hAnsi="0"/>
+                <w:sz w:val="12"/>
+                <w:szCs w:val="12"/>
+                <w:lang w:val="fr-FR"/>
+              </w:rPr>
+              <w:tab/>
+            </w:r>
+            <w:r>
+              <w:rPr>
+                <w:rFonts w:ascii="0" w:hAnsi="0"/>
+                <w:sz w:val="12"/>
+                <w:szCs w:val="12"/>
+                <w:lang w:val="fr-FR"/>
+              </w:rPr>
+              <w:tab/>
+            </w:r>
+            <w:r>
+              <w:rPr>
+                <w:rFonts w:ascii="0" w:hAnsi="0"/>
+                <w:b/>
+                <w:color w:val="008000"/>
+                <w:sz w:val="12"/>
+                <w:szCs w:val="12"/>
+                <w:lang w:val="fr-FR"/>
+              </w:rPr>
+              <w:t>&lt;price&gt;</w:t>
+            </w:r>
+            <w:r>
+              <w:rPr>
+                <w:rFonts w:ascii="0" w:hAnsi="0"/>
+                <w:sz w:val="12"/>
+                <w:szCs w:val="12"/>
+                <w:lang w:val="fr-FR"/>
+              </w:rPr>
+              <w:t xml:space="preserve"> 2229 </w:t>
+            </w:r>
+            <w:r>
+              <w:rPr>
+                <w:rFonts w:ascii="0" w:hAnsi="0"/>
+                <w:b/>
+                <w:color w:val="008000"/>
+                <w:sz w:val="12"/>
+                <w:szCs w:val="12"/>
+                <w:lang w:val="fr-FR"/>
+              </w:rPr>
+              <w:t>&lt;/price&gt;</w:t>
+            </w:r>
+          </w:p>
+          <w:p>
+            <w:pPr>
+              <w:pStyle w:val="Standard"/>
+              <w:rPr>
+                <w:sz w:val="12"/>
+                <w:szCs w:val="12"/>
+                <w:lang w:val="fr-FR"/>
+              </w:rPr>
+            </w:pPr>
+            <w:r>
+              <w:rPr>
+                <w:rFonts w:ascii="0" w:hAnsi="0"/>
+                <w:sz w:val="12"/>
+                <w:szCs w:val="12"/>
+                <w:lang w:val="fr-FR"/>
+              </w:rPr>
+              <w:tab/>
+            </w:r>
+            <w:r>
+              <w:rPr>
+                <w:rFonts w:ascii="0" w:hAnsi="0"/>
+                <w:b/>
+                <w:color w:val="008000"/>
+                <w:sz w:val="12"/>
+                <w:szCs w:val="12"/>
+                <w:lang w:val="fr-FR"/>
+              </w:rPr>
+              <w:t>&lt;/tour&gt;</w:t>
+            </w:r>
+          </w:p>
+          <w:p>
+            <w:pPr>
+              <w:pStyle w:val="Standard"/>
+              <w:rPr>
+                <w:sz w:val="12"/>
+                <w:szCs w:val="12"/>
+                <w:lang w:val="fr-FR"/>
+              </w:rPr>
+            </w:pPr>
+            <w:r>
+              <w:rPr>
+                <w:rFonts w:ascii="0" w:hAnsi="0"/>
+                <w:sz w:val="12"/>
+                <w:szCs w:val="12"/>
+                <w:lang w:val="fr-FR"/>
+              </w:rPr>
+              <w:tab/>
+            </w:r>
+            <w:r>
+              <w:rPr>
+                <w:rFonts w:ascii="0" w:hAnsi="0"/>
+                <w:b/>
+                <w:color w:val="008000"/>
+                <w:sz w:val="12"/>
+                <w:szCs w:val="12"/>
+                <w:lang w:val="fr-FR"/>
+              </w:rPr>
+              <w:t>&lt;tour</w:t>
+            </w:r>
+            <w:r>
+              <w:rPr>
+                <w:rFonts w:ascii="0" w:hAnsi="0"/>
+                <w:sz w:val="12"/>
+                <w:szCs w:val="12"/>
+                <w:lang w:val="fr-FR"/>
+              </w:rPr>
+              <w:t xml:space="preserve"> </w:t>
+            </w:r>
+            <w:r>
+              <w:rPr>
+                <w:rFonts w:ascii="0" w:hAnsi="0"/>
+                <w:color w:val="7D9029"/>
+                <w:sz w:val="12"/>
+                <w:szCs w:val="12"/>
+                <w:lang w:val="fr-FR"/>
+              </w:rPr>
+              <w:t>TourId=</w:t>
+            </w:r>
+            <w:r>
+              <w:rPr>
+                <w:rFonts w:ascii="0" w:hAnsi="0"/>
+                <w:color w:val="BA2121"/>
+                <w:sz w:val="12"/>
+                <w:szCs w:val="12"/>
+                <w:lang w:val="fr-FR"/>
+              </w:rPr>
+              <w:t>"2"</w:t>
+            </w:r>
+            <w:r>
+              <w:rPr>
+                <w:rFonts w:ascii="0" w:hAnsi="0"/>
+                <w:b/>
+                <w:color w:val="008000"/>
+                <w:sz w:val="12"/>
+                <w:szCs w:val="12"/>
+                <w:lang w:val="fr-FR"/>
+              </w:rPr>
+              <w:t>&gt;</w:t>
+            </w:r>
+          </w:p>
+          <w:p>
+            <w:pPr>
+              <w:pStyle w:val="Standard"/>
+              <w:rPr>
+                <w:sz w:val="12"/>
+                <w:szCs w:val="12"/>
+              </w:rPr>
+            </w:pPr>
+            <w:r>
+              <w:rPr>
+                <w:rFonts w:ascii="0" w:hAnsi="0"/>
+                <w:sz w:val="12"/>
+                <w:szCs w:val="12"/>
+                <w:lang w:val="fr-FR"/>
+              </w:rPr>
+              <w:tab/>
+            </w:r>
+            <w:r>
+              <w:rPr>
+                <w:rFonts w:ascii="0" w:hAnsi="0"/>
+                <w:sz w:val="12"/>
+                <w:szCs w:val="12"/>
+                <w:lang w:val="fr-FR"/>
+              </w:rPr>
+              <w:tab/>
+            </w:r>
+            <w:r>
+              <w:rPr>
+                <w:rFonts w:ascii="0" w:hAnsi="0"/>
+                <w:b/>
+                <w:color w:val="008000"/>
+                <w:sz w:val="12"/>
+                <w:szCs w:val="12"/>
+              </w:rPr>
+              <w:t>&lt;type&gt;</w:t>
+            </w:r>
+            <w:r>
+              <w:rPr>
+                <w:rFonts w:ascii="0" w:hAnsi="0"/>
+                <w:sz w:val="12"/>
+                <w:szCs w:val="12"/>
+              </w:rPr>
+              <w:t xml:space="preserve"> Brazil junge </w:t>
+            </w:r>
+            <w:r>
+              <w:rPr>
+                <w:rFonts w:ascii="0" w:hAnsi="0"/>
+                <w:b/>
+                <w:color w:val="008000"/>
+                <w:sz w:val="12"/>
+                <w:szCs w:val="12"/>
+              </w:rPr>
+              <w:t>&lt;/type&gt;</w:t>
+            </w:r>
+          </w:p>
+          <w:p>
+            <w:pPr>
+              <w:pStyle w:val="Standard"/>
+              <w:rPr>
+                <w:sz w:val="12"/>
+                <w:szCs w:val="12"/>
+              </w:rPr>
+            </w:pPr>
+            <w:r>
+              <w:rPr>
+                <w:rFonts w:ascii="0" w:hAnsi="0"/>
+                <w:sz w:val="12"/>
+                <w:szCs w:val="12"/>
+              </w:rPr>
+              <w:tab/>
+            </w:r>
+            <w:r>
+              <w:rPr>
+                <w:rFonts w:ascii="0" w:hAnsi="0"/>
+                <w:sz w:val="12"/>
+                <w:szCs w:val="12"/>
+              </w:rPr>
+              <w:tab/>
+            </w:r>
+            <w:r>
+              <w:rPr>
+                <w:rFonts w:ascii="0" w:hAnsi="0"/>
+                <w:b/>
+                <w:color w:val="008000"/>
+                <w:sz w:val="12"/>
+                <w:szCs w:val="12"/>
+              </w:rPr>
+              <w:t>&lt;start-date&gt;</w:t>
+            </w:r>
+            <w:r>
+              <w:rPr>
+                <w:rFonts w:ascii="0" w:hAnsi="0"/>
+                <w:sz w:val="12"/>
+                <w:szCs w:val="12"/>
+              </w:rPr>
+              <w:t xml:space="preserve"> 30-April </w:t>
+            </w:r>
+            <w:r>
+              <w:rPr>
+                <w:rFonts w:ascii="0" w:hAnsi="0"/>
+                <w:b/>
+                <w:color w:val="008000"/>
+                <w:sz w:val="12"/>
+                <w:szCs w:val="12"/>
+              </w:rPr>
+              <w:t>&lt;/start-date&gt;</w:t>
+            </w:r>
+          </w:p>
+          <w:p>
+            <w:pPr>
+              <w:pStyle w:val="Standard"/>
+              <w:rPr>
+                <w:sz w:val="12"/>
+                <w:szCs w:val="12"/>
+                <w:lang w:val="fr-FR"/>
+              </w:rPr>
+            </w:pPr>
+            <w:r>
+              <w:rPr>
+                <w:rFonts w:ascii="0" w:hAnsi="0"/>
+                <w:sz w:val="12"/>
+                <w:szCs w:val="12"/>
+              </w:rPr>
+              <w:tab/>
+            </w:r>
+            <w:r>
+              <w:rPr>
+                <w:rFonts w:ascii="0" w:hAnsi="0"/>
+                <w:sz w:val="12"/>
+                <w:szCs w:val="12"/>
+              </w:rPr>
+              <w:tab/>
+            </w:r>
+            <w:r>
+              <w:rPr>
+                <w:rFonts w:ascii="0" w:hAnsi="0"/>
+                <w:b/>
+                <w:color w:val="008000"/>
+                <w:sz w:val="12"/>
+                <w:szCs w:val="12"/>
+                <w:lang w:val="fr-FR"/>
+              </w:rPr>
+              <w:t>&lt;duration&gt;</w:t>
+            </w:r>
+            <w:r>
+              <w:rPr>
+                <w:rFonts w:ascii="0" w:hAnsi="0"/>
+                <w:sz w:val="12"/>
+                <w:szCs w:val="12"/>
+                <w:lang w:val="fr-FR"/>
+              </w:rPr>
+              <w:t xml:space="preserve"> 21 </w:t>
+            </w:r>
+            <w:r>
+              <w:rPr>
+                <w:rFonts w:ascii="0" w:hAnsi="0"/>
+                <w:b/>
+                <w:color w:val="008000"/>
+                <w:sz w:val="12"/>
+                <w:szCs w:val="12"/>
+                <w:lang w:val="fr-FR"/>
+              </w:rPr>
+              <w:t>&lt;/duration&gt;</w:t>
+            </w:r>
+          </w:p>
+          <w:p>
+            <w:pPr>
+              <w:pStyle w:val="Standard"/>
+              <w:rPr>
+                <w:sz w:val="12"/>
+                <w:szCs w:val="12"/>
+                <w:lang w:val="fr-FR"/>
+              </w:rPr>
+            </w:pPr>
+            <w:r>
+              <w:rPr>
+                <w:rFonts w:ascii="0" w:hAnsi="0"/>
+                <w:sz w:val="12"/>
+                <w:szCs w:val="12"/>
+                <w:lang w:val="fr-FR"/>
+              </w:rPr>
+              <w:tab/>
+            </w:r>
+            <w:r>
+              <w:rPr>
+                <w:rFonts w:ascii="0" w:hAnsi="0"/>
+                <w:sz w:val="12"/>
+                <w:szCs w:val="12"/>
+                <w:lang w:val="fr-FR"/>
+              </w:rPr>
+              <w:tab/>
+            </w:r>
+            <w:r>
+              <w:rPr>
+                <w:rFonts w:ascii="0" w:hAnsi="0"/>
+                <w:b/>
+                <w:color w:val="008000"/>
+                <w:sz w:val="12"/>
+                <w:szCs w:val="12"/>
+                <w:lang w:val="fr-FR"/>
+              </w:rPr>
+              <w:t>&lt;price&gt;</w:t>
+            </w:r>
+            <w:r>
+              <w:rPr>
+                <w:rFonts w:ascii="0" w:hAnsi="0"/>
+                <w:sz w:val="12"/>
+                <w:szCs w:val="12"/>
+                <w:lang w:val="fr-FR"/>
+              </w:rPr>
+              <w:t xml:space="preserve"> 2999 </w:t>
+            </w:r>
+            <w:r>
+              <w:rPr>
+                <w:rFonts w:ascii="0" w:hAnsi="0"/>
+                <w:b/>
+                <w:color w:val="008000"/>
+                <w:sz w:val="12"/>
+                <w:szCs w:val="12"/>
+                <w:lang w:val="fr-FR"/>
+              </w:rPr>
+              <w:t>&lt;/price&gt;</w:t>
+            </w:r>
+          </w:p>
+          <w:p>
+            <w:pPr>
+              <w:pStyle w:val="Standard"/>
+              <w:rPr>
+                <w:sz w:val="12"/>
+                <w:szCs w:val="12"/>
+                <w:lang w:val="fr-FR"/>
+              </w:rPr>
+            </w:pPr>
+            <w:r>
+              <w:rPr>
+                <w:rFonts w:ascii="0" w:hAnsi="0"/>
+                <w:sz w:val="12"/>
+                <w:szCs w:val="12"/>
+                <w:lang w:val="fr-FR"/>
+              </w:rPr>
+              <w:tab/>
+            </w:r>
+            <w:r>
+              <w:rPr>
+                <w:rFonts w:ascii="0" w:hAnsi="0"/>
+                <w:b/>
+                <w:color w:val="008000"/>
+                <w:sz w:val="12"/>
+                <w:szCs w:val="12"/>
+                <w:lang w:val="fr-FR"/>
+              </w:rPr>
+              <w:t>&lt;/tour&gt;</w:t>
+            </w:r>
+          </w:p>
+          <w:p>
+            <w:pPr>
+              <w:pStyle w:val="Standard"/>
+              <w:rPr>
+                <w:sz w:val="12"/>
+                <w:szCs w:val="12"/>
+                <w:lang w:val="fr-FR"/>
+              </w:rPr>
+            </w:pPr>
+            <w:r>
+              <w:rPr>
+                <w:rFonts w:ascii="0" w:hAnsi="0"/>
+                <w:sz w:val="12"/>
+                <w:szCs w:val="12"/>
+                <w:lang w:val="fr-FR"/>
+              </w:rPr>
+              <w:tab/>
+            </w:r>
+            <w:r>
+              <w:rPr>
+                <w:rFonts w:ascii="0" w:hAnsi="0"/>
+                <w:b/>
+                <w:color w:val="008000"/>
+                <w:sz w:val="12"/>
+                <w:szCs w:val="12"/>
+                <w:lang w:val="fr-FR"/>
+              </w:rPr>
+              <w:t>&lt;tour</w:t>
+            </w:r>
+            <w:r>
+              <w:rPr>
+                <w:rFonts w:ascii="0" w:hAnsi="0"/>
+                <w:sz w:val="12"/>
+                <w:szCs w:val="12"/>
+                <w:lang w:val="fr-FR"/>
+              </w:rPr>
+              <w:t xml:space="preserve"> </w:t>
+            </w:r>
+            <w:r>
+              <w:rPr>
+                <w:rFonts w:ascii="0" w:hAnsi="0"/>
+                <w:color w:val="7D9029"/>
+                <w:sz w:val="12"/>
+                <w:szCs w:val="12"/>
+                <w:lang w:val="fr-FR"/>
+              </w:rPr>
+              <w:t>TourId=</w:t>
+            </w:r>
+            <w:r>
+              <w:rPr>
+                <w:rFonts w:ascii="0" w:hAnsi="0"/>
+                <w:color w:val="BA2121"/>
+                <w:sz w:val="12"/>
+                <w:szCs w:val="12"/>
+                <w:lang w:val="fr-FR"/>
+              </w:rPr>
+              <w:t>"3"</w:t>
+            </w:r>
+            <w:r>
+              <w:rPr>
+                <w:rFonts w:ascii="0" w:hAnsi="0"/>
+                <w:b/>
+                <w:color w:val="008000"/>
+                <w:sz w:val="12"/>
+                <w:szCs w:val="12"/>
+                <w:lang w:val="fr-FR"/>
+              </w:rPr>
+              <w:t>&gt;</w:t>
+            </w:r>
+          </w:p>
+          <w:p>
+            <w:pPr>
+              <w:pStyle w:val="Standard"/>
+              <w:rPr>
+                <w:sz w:val="12"/>
+                <w:szCs w:val="12"/>
+              </w:rPr>
+            </w:pPr>
+            <w:r>
+              <w:rPr>
+                <w:rFonts w:ascii="0" w:hAnsi="0"/>
+                <w:sz w:val="12"/>
+                <w:szCs w:val="12"/>
+                <w:lang w:val="fr-FR"/>
+              </w:rPr>
+              <w:tab/>
+            </w:r>
+            <w:r>
+              <w:rPr>
+                <w:rFonts w:ascii="0" w:hAnsi="0"/>
+                <w:sz w:val="12"/>
+                <w:szCs w:val="12"/>
+                <w:lang w:val="fr-FR"/>
+              </w:rPr>
+              <w:tab/>
+            </w:r>
+            <w:r>
+              <w:rPr>
+                <w:rFonts w:ascii="0" w:hAnsi="0"/>
+                <w:b/>
+                <w:color w:val="008000"/>
+                <w:sz w:val="12"/>
+                <w:szCs w:val="12"/>
+              </w:rPr>
+              <w:t>&lt;type&gt;</w:t>
+            </w:r>
+            <w:r>
+              <w:rPr>
+                <w:rFonts w:ascii="0" w:hAnsi="0"/>
+                <w:sz w:val="12"/>
+                <w:szCs w:val="12"/>
+              </w:rPr>
+              <w:t xml:space="preserve"> Kenia safari </w:t>
+            </w:r>
+            <w:r>
+              <w:rPr>
+                <w:rFonts w:ascii="0" w:hAnsi="0"/>
+                <w:b/>
+                <w:color w:val="008000"/>
+                <w:sz w:val="12"/>
+                <w:szCs w:val="12"/>
+              </w:rPr>
+              <w:t>&lt;/type&gt;</w:t>
+            </w:r>
+          </w:p>
+          <w:p>
+            <w:pPr>
+              <w:pStyle w:val="Standard"/>
+              <w:rPr>
+                <w:sz w:val="12"/>
+                <w:szCs w:val="12"/>
+              </w:rPr>
+            </w:pPr>
+            <w:r>
+              <w:rPr>
+                <w:rFonts w:ascii="0" w:hAnsi="0"/>
+                <w:sz w:val="12"/>
+                <w:szCs w:val="12"/>
+              </w:rPr>
+              <w:tab/>
+            </w:r>
+            <w:r>
+              <w:rPr>
+                <w:rFonts w:ascii="0" w:hAnsi="0"/>
+                <w:sz w:val="12"/>
+                <w:szCs w:val="12"/>
+              </w:rPr>
+              <w:tab/>
+            </w:r>
+            <w:r>
+              <w:rPr>
+                <w:rFonts w:ascii="0" w:hAnsi="0"/>
+                <w:b/>
+                <w:color w:val="008000"/>
+                <w:sz w:val="12"/>
+                <w:szCs w:val="12"/>
+              </w:rPr>
+              <w:t>&lt;start-date&gt;</w:t>
+            </w:r>
+            <w:r>
+              <w:rPr>
+                <w:rFonts w:ascii="0" w:hAnsi="0"/>
+                <w:sz w:val="12"/>
+                <w:szCs w:val="12"/>
+              </w:rPr>
+              <w:t xml:space="preserve"> 30-April </w:t>
+            </w:r>
+            <w:r>
+              <w:rPr>
+                <w:rFonts w:ascii="0" w:hAnsi="0"/>
+                <w:b/>
+                <w:color w:val="008000"/>
+                <w:sz w:val="12"/>
+                <w:szCs w:val="12"/>
+              </w:rPr>
+              <w:t>&lt;/start-date&gt;</w:t>
+            </w:r>
+          </w:p>
+          <w:p>
+            <w:pPr>
+              <w:pStyle w:val="Standard"/>
+              <w:rPr>
+                <w:sz w:val="12"/>
+                <w:szCs w:val="12"/>
+              </w:rPr>
+            </w:pPr>
+            <w:r>
+              <w:rPr>
+                <w:rFonts w:ascii="0" w:hAnsi="0"/>
+                <w:sz w:val="12"/>
+                <w:szCs w:val="12"/>
+              </w:rPr>
+              <w:tab/>
+            </w:r>
+            <w:r>
+              <w:rPr>
+                <w:rFonts w:ascii="0" w:hAnsi="0"/>
+                <w:sz w:val="12"/>
+                <w:szCs w:val="12"/>
+              </w:rPr>
+              <w:tab/>
+            </w:r>
+            <w:r>
+              <w:rPr>
+                <w:rFonts w:ascii="0" w:hAnsi="0"/>
+                <w:b/>
+                <w:color w:val="008000"/>
+                <w:sz w:val="12"/>
+                <w:szCs w:val="12"/>
+              </w:rPr>
+              <w:t>&lt;duration&gt;</w:t>
+            </w:r>
+            <w:r>
+              <w:rPr>
+                <w:rFonts w:ascii="0" w:hAnsi="0"/>
+                <w:sz w:val="12"/>
+                <w:szCs w:val="12"/>
+              </w:rPr>
+              <w:t xml:space="preserve"> 21 </w:t>
+            </w:r>
+            <w:r>
+              <w:rPr>
+                <w:rFonts w:ascii="0" w:hAnsi="0"/>
+                <w:b/>
+                <w:color w:val="008000"/>
+                <w:sz w:val="12"/>
+                <w:szCs w:val="12"/>
+              </w:rPr>
+              <w:t>&lt;/duration&gt;</w:t>
+            </w:r>
+          </w:p>
+          <w:p>
+            <w:pPr>
+              <w:pStyle w:val="Standard"/>
+              <w:rPr>
+                <w:sz w:val="12"/>
+                <w:szCs w:val="12"/>
+              </w:rPr>
+            </w:pPr>
+            <w:r>
+              <w:rPr>
+                <w:rFonts w:ascii="0" w:hAnsi="0"/>
+                <w:sz w:val="12"/>
+                <w:szCs w:val="12"/>
+              </w:rPr>
+              <w:tab/>
+            </w:r>
+            <w:r>
+              <w:rPr>
+                <w:rFonts w:ascii="0" w:hAnsi="0"/>
+                <w:sz w:val="12"/>
+                <w:szCs w:val="12"/>
+              </w:rPr>
+              <w:tab/>
+            </w:r>
+            <w:r>
+              <w:rPr>
+                <w:rFonts w:ascii="0" w:hAnsi="0"/>
+                <w:b/>
+                <w:color w:val="008000"/>
+                <w:sz w:val="12"/>
+                <w:szCs w:val="12"/>
+              </w:rPr>
+              <w:t>&lt;price&gt;</w:t>
+            </w:r>
+            <w:r>
+              <w:rPr>
+                <w:rFonts w:ascii="0" w:hAnsi="0"/>
+                <w:sz w:val="12"/>
+                <w:szCs w:val="12"/>
+              </w:rPr>
+              <w:t xml:space="preserve"> 3229 </w:t>
+            </w:r>
+            <w:r>
+              <w:rPr>
+                <w:rFonts w:ascii="0" w:hAnsi="0"/>
+                <w:b/>
+                <w:color w:val="008000"/>
+                <w:sz w:val="12"/>
+                <w:szCs w:val="12"/>
+              </w:rPr>
+              <w:t>&lt;/price&gt;</w:t>
+            </w:r>
+          </w:p>
+          <w:p>
+            <w:pPr>
+              <w:pStyle w:val="Standard"/>
+              <w:rPr>
+                <w:sz w:val="12"/>
+                <w:szCs w:val="12"/>
+              </w:rPr>
+            </w:pPr>
+            <w:r>
+              <w:rPr>
+                <w:rFonts w:ascii="0" w:hAnsi="0"/>
+                <w:sz w:val="12"/>
+                <w:szCs w:val="12"/>
+              </w:rPr>
+              <w:tab/>
+            </w:r>
+            <w:r>
+              <w:rPr>
+                <w:rFonts w:ascii="0" w:hAnsi="0"/>
+                <w:b/>
+                <w:color w:val="008000"/>
+                <w:sz w:val="12"/>
+                <w:szCs w:val="12"/>
+              </w:rPr>
+              <w:t>&lt;/tour&gt;</w:t>
+            </w:r>
+          </w:p>
+          <w:p>
+            <w:pPr>
+              <w:pStyle w:val="Standard"/>
+              <w:rPr>
+                <w:sz w:val="12"/>
+                <w:szCs w:val="12"/>
+              </w:rPr>
+            </w:pPr>
+            <w:r>
+              <w:rPr>
+                <w:rFonts w:ascii="0" w:hAnsi="0"/>
+                <w:sz w:val="12"/>
+                <w:szCs w:val="12"/>
+              </w:rPr>
+              <w:tab/>
+            </w:r>
+            <w:r>
+              <w:rPr>
+                <w:rFonts w:ascii="0" w:hAnsi="0"/>
+                <w:b/>
+                <w:color w:val="008000"/>
+                <w:sz w:val="12"/>
+                <w:szCs w:val="12"/>
+              </w:rPr>
+              <w:t>&lt;reservation</w:t>
+            </w:r>
+            <w:r>
+              <w:rPr>
+                <w:rFonts w:ascii="0" w:hAnsi="0"/>
+                <w:sz w:val="12"/>
+                <w:szCs w:val="12"/>
+              </w:rPr>
+              <w:t xml:space="preserve"> </w:t>
+            </w:r>
+            <w:r>
+              <w:rPr>
+                <w:rFonts w:ascii="0" w:hAnsi="0"/>
+                <w:color w:val="7D9029"/>
+                <w:sz w:val="12"/>
+                <w:szCs w:val="12"/>
+              </w:rPr>
+              <w:t>ResId=</w:t>
+            </w:r>
+            <w:r>
+              <w:rPr>
+                <w:rFonts w:ascii="0" w:hAnsi="0"/>
+                <w:color w:val="BA2121"/>
+                <w:sz w:val="12"/>
+                <w:szCs w:val="12"/>
+              </w:rPr>
+              <w:t>"541"</w:t>
+            </w:r>
+            <w:r>
+              <w:rPr>
+                <w:rFonts w:ascii="0" w:hAnsi="0"/>
+                <w:sz w:val="12"/>
+                <w:szCs w:val="12"/>
+              </w:rPr>
+              <w:t xml:space="preserve"> </w:t>
+            </w:r>
+            <w:r>
+              <w:rPr>
+                <w:rFonts w:ascii="0" w:hAnsi="0"/>
+                <w:color w:val="7D9029"/>
+                <w:sz w:val="12"/>
+                <w:szCs w:val="12"/>
+              </w:rPr>
+              <w:t>TourId=</w:t>
+            </w:r>
+            <w:r>
+              <w:rPr>
+                <w:rFonts w:ascii="0" w:hAnsi="0"/>
+                <w:color w:val="BA2121"/>
+                <w:sz w:val="12"/>
+                <w:szCs w:val="12"/>
+              </w:rPr>
+              <w:t>"1"</w:t>
+            </w:r>
+            <w:r>
+              <w:rPr>
+                <w:rFonts w:ascii="0" w:hAnsi="0"/>
+                <w:b/>
+                <w:color w:val="008000"/>
+                <w:sz w:val="12"/>
+                <w:szCs w:val="12"/>
+              </w:rPr>
+              <w:t>&gt;</w:t>
+            </w:r>
+          </w:p>
+          <w:p>
+            <w:pPr>
+              <w:pStyle w:val="Standard"/>
+              <w:rPr>
+                <w:sz w:val="12"/>
+                <w:szCs w:val="12"/>
+              </w:rPr>
+            </w:pPr>
+            <w:r>
+              <w:rPr>
+                <w:rFonts w:ascii="0" w:hAnsi="0"/>
+                <w:sz w:val="12"/>
+                <w:szCs w:val="12"/>
+              </w:rPr>
+              <w:tab/>
+            </w:r>
+            <w:r>
+              <w:rPr>
+                <w:rFonts w:ascii="0" w:hAnsi="0"/>
+                <w:sz w:val="12"/>
+                <w:szCs w:val="12"/>
+              </w:rPr>
+              <w:tab/>
+            </w:r>
+            <w:r>
+              <w:rPr>
+                <w:rFonts w:ascii="0" w:hAnsi="0"/>
+                <w:b/>
+                <w:color w:val="008000"/>
+                <w:sz w:val="12"/>
+                <w:szCs w:val="12"/>
+              </w:rPr>
+              <w:t>&lt;cname&gt;</w:t>
+            </w:r>
+            <w:r>
+              <w:rPr>
+                <w:rFonts w:ascii="0" w:hAnsi="0"/>
+                <w:sz w:val="12"/>
+                <w:szCs w:val="12"/>
+              </w:rPr>
+              <w:t xml:space="preserve"> Bettina Kemme </w:t>
+            </w:r>
+            <w:r>
+              <w:rPr>
+                <w:rFonts w:ascii="0" w:hAnsi="0"/>
+                <w:b/>
+                <w:color w:val="008000"/>
+                <w:sz w:val="12"/>
+                <w:szCs w:val="12"/>
+              </w:rPr>
+              <w:t>&lt;/cname&gt;</w:t>
+            </w:r>
+          </w:p>
+          <w:p>
+            <w:pPr>
+              <w:pStyle w:val="Standard"/>
+              <w:rPr>
+                <w:sz w:val="12"/>
+                <w:szCs w:val="12"/>
+              </w:rPr>
+            </w:pPr>
+            <w:r>
+              <w:rPr>
+                <w:rFonts w:ascii="0" w:hAnsi="0"/>
+                <w:sz w:val="12"/>
+                <w:szCs w:val="12"/>
+              </w:rPr>
+              <w:tab/>
+            </w:r>
+            <w:r>
+              <w:rPr>
+                <w:rFonts w:ascii="0" w:hAnsi="0"/>
+                <w:sz w:val="12"/>
+                <w:szCs w:val="12"/>
+              </w:rPr>
+              <w:tab/>
+            </w:r>
+            <w:r>
+              <w:rPr>
+                <w:rFonts w:ascii="0" w:hAnsi="0"/>
+                <w:b/>
+                <w:color w:val="008000"/>
+                <w:sz w:val="12"/>
+                <w:szCs w:val="12"/>
+              </w:rPr>
+              <w:t>&lt;caddress&gt;</w:t>
+            </w:r>
+            <w:r>
+              <w:rPr>
+                <w:rFonts w:ascii="0" w:hAnsi="0"/>
+                <w:sz w:val="12"/>
+                <w:szCs w:val="12"/>
+              </w:rPr>
+              <w:t xml:space="preserve"> Montreal </w:t>
+            </w:r>
+            <w:r>
+              <w:rPr>
+                <w:rFonts w:ascii="0" w:hAnsi="0"/>
+                <w:b/>
+                <w:color w:val="008000"/>
+                <w:sz w:val="12"/>
+                <w:szCs w:val="12"/>
+              </w:rPr>
+              <w:t>&lt;/caddress&gt;</w:t>
+            </w:r>
+          </w:p>
+          <w:p>
+            <w:pPr>
+              <w:pStyle w:val="Standard"/>
+              <w:rPr>
+                <w:sz w:val="12"/>
+                <w:szCs w:val="12"/>
+              </w:rPr>
+            </w:pPr>
+            <w:r>
+              <w:rPr>
+                <w:rFonts w:ascii="0" w:hAnsi="0"/>
+                <w:sz w:val="12"/>
+                <w:szCs w:val="12"/>
+              </w:rPr>
+              <w:tab/>
+            </w:r>
+            <w:r>
+              <w:rPr>
+                <w:rFonts w:ascii="0" w:hAnsi="0"/>
+                <w:sz w:val="12"/>
+                <w:szCs w:val="12"/>
+              </w:rPr>
+              <w:tab/>
+            </w:r>
+            <w:r>
+              <w:rPr>
+                <w:rFonts w:ascii="0" w:hAnsi="0"/>
+                <w:b/>
+                <w:color w:val="008000"/>
+                <w:sz w:val="12"/>
+                <w:szCs w:val="12"/>
+              </w:rPr>
+              <w:t>&lt;cost&gt;</w:t>
+            </w:r>
+            <w:r>
+              <w:rPr>
+                <w:rFonts w:ascii="0" w:hAnsi="0"/>
+                <w:sz w:val="12"/>
+                <w:szCs w:val="12"/>
+              </w:rPr>
+              <w:t xml:space="preserve"> 2579 </w:t>
+            </w:r>
+            <w:r>
+              <w:rPr>
+                <w:rFonts w:ascii="0" w:hAnsi="0"/>
+                <w:b/>
+                <w:color w:val="008000"/>
+                <w:sz w:val="12"/>
+                <w:szCs w:val="12"/>
+              </w:rPr>
+              <w:t>&lt;/cost&gt;</w:t>
+            </w:r>
+          </w:p>
+          <w:p>
+            <w:pPr>
+              <w:pStyle w:val="Standard"/>
+              <w:rPr>
+                <w:sz w:val="12"/>
+                <w:szCs w:val="12"/>
+              </w:rPr>
+            </w:pPr>
+            <w:r>
+              <w:rPr>
+                <w:rFonts w:ascii="0" w:hAnsi="0"/>
+                <w:sz w:val="12"/>
+                <w:szCs w:val="12"/>
+              </w:rPr>
+              <w:tab/>
+            </w:r>
+            <w:r>
+              <w:rPr>
+                <w:rFonts w:ascii="0" w:hAnsi="0"/>
+                <w:sz w:val="12"/>
+                <w:szCs w:val="12"/>
+              </w:rPr>
+              <w:tab/>
+            </w:r>
+            <w:r>
+              <w:rPr>
+                <w:rFonts w:ascii="0" w:hAnsi="0"/>
+                <w:b/>
+                <w:color w:val="008000"/>
+                <w:sz w:val="12"/>
+                <w:szCs w:val="12"/>
+              </w:rPr>
+              <w:t>&lt;special</w:t>
+            </w:r>
+            <w:r>
+              <w:rPr>
+                <w:rFonts w:ascii="0" w:hAnsi="0"/>
+                <w:sz w:val="12"/>
+                <w:szCs w:val="12"/>
+              </w:rPr>
+              <w:t xml:space="preserve"> </w:t>
+            </w:r>
+            <w:r>
+              <w:rPr>
+                <w:rFonts w:ascii="0" w:hAnsi="0"/>
+                <w:color w:val="7D9029"/>
+                <w:sz w:val="12"/>
+                <w:szCs w:val="12"/>
+              </w:rPr>
+              <w:t>price=</w:t>
+            </w:r>
+            <w:r>
+              <w:rPr>
+                <w:rFonts w:ascii="0" w:hAnsi="0"/>
+                <w:color w:val="BA2121"/>
+                <w:sz w:val="12"/>
+                <w:szCs w:val="12"/>
+              </w:rPr>
+              <w:t>"5"</w:t>
+            </w:r>
+            <w:r>
+              <w:rPr>
+                <w:rFonts w:ascii="0" w:hAnsi="0"/>
+                <w:b/>
+                <w:color w:val="008000"/>
+                <w:sz w:val="12"/>
+                <w:szCs w:val="12"/>
+              </w:rPr>
+              <w:t>&gt;</w:t>
+            </w:r>
+            <w:r>
+              <w:rPr>
+                <w:rFonts w:ascii="0" w:hAnsi="0"/>
+                <w:sz w:val="12"/>
+                <w:szCs w:val="12"/>
+              </w:rPr>
+              <w:t xml:space="preserve"> vegetarian </w:t>
+            </w:r>
+            <w:r>
+              <w:rPr>
+                <w:rFonts w:ascii="0" w:hAnsi="0"/>
+                <w:b/>
+                <w:color w:val="008000"/>
+                <w:sz w:val="12"/>
+                <w:szCs w:val="12"/>
+              </w:rPr>
+              <w:t>&lt;/special&gt;</w:t>
+            </w:r>
+          </w:p>
+          <w:p>
+            <w:pPr>
+              <w:pStyle w:val="Standard"/>
+              <w:rPr>
+                <w:sz w:val="12"/>
+                <w:szCs w:val="12"/>
+              </w:rPr>
+            </w:pPr>
+            <w:r>
+              <w:rPr>
+                <w:rFonts w:ascii="0" w:hAnsi="0"/>
+                <w:sz w:val="12"/>
+                <w:szCs w:val="12"/>
+              </w:rPr>
               <w:lastRenderedPageBreak/>
-              <w:tab/>
-            </w:r>
-            <w:r>
-              <w:rPr>
-                <w:rFonts w:ascii="0" w:hAnsi="0"/>
-                <w:sz w:val="12"/>
-                <w:szCs w:val="12"/>
-              </w:rPr>
-              <w:tab/>
-            </w:r>
-            <w:r>
-              <w:rPr>
-                <w:rFonts w:ascii="0" w:hAnsi="0"/>
-                <w:b/>
-                <w:color w:val="008000"/>
-                <w:sz w:val="12"/>
-                <w:szCs w:val="12"/>
-              </w:rPr>
-              <w:t>&lt;start-date&gt;</w:t>
-            </w:r>
-            <w:r>
-              <w:rPr>
-                <w:rFonts w:ascii="0" w:hAnsi="0"/>
-                <w:sz w:val="12"/>
-                <w:szCs w:val="12"/>
-              </w:rPr>
-              <w:t xml:space="preserve"> 16-April </w:t>
-            </w:r>
-            <w:r>
-              <w:rPr>
-                <w:rFonts w:ascii="0" w:hAnsi="0"/>
-                <w:b/>
-                <w:color w:val="008000"/>
-                <w:sz w:val="12"/>
-                <w:szCs w:val="12"/>
-              </w:rPr>
-              <w:t>&lt;/start-date&gt;</w:t>
-            </w:r>
-          </w:p>
-          <w:p>
-            <w:pPr>
-              <w:pStyle w:val="Standard"/>
-              <w:rPr>
-                <w:sz w:val="12"/>
-                <w:szCs w:val="12"/>
-                <w:lang w:val="fr-FR"/>
-              </w:rPr>
-            </w:pPr>
-            <w:r>
-              <w:rPr>
-                <w:rFonts w:ascii="0" w:hAnsi="0"/>
-                <w:sz w:val="12"/>
-                <w:szCs w:val="12"/>
-              </w:rPr>
-              <w:tab/>
-            </w:r>
-            <w:r>
-              <w:rPr>
-                <w:rFonts w:ascii="0" w:hAnsi="0"/>
-                <w:sz w:val="12"/>
-                <w:szCs w:val="12"/>
-              </w:rPr>
-              <w:tab/>
-            </w:r>
-            <w:r>
-              <w:rPr>
-                <w:rFonts w:ascii="0" w:hAnsi="0"/>
-                <w:b/>
-                <w:color w:val="008000"/>
-                <w:sz w:val="12"/>
-                <w:szCs w:val="12"/>
-                <w:lang w:val="fr-FR"/>
-              </w:rPr>
-              <w:t>&lt;duration&gt;</w:t>
-            </w:r>
-            <w:r>
-              <w:rPr>
-                <w:rFonts w:ascii="0" w:hAnsi="0"/>
-                <w:sz w:val="12"/>
-                <w:szCs w:val="12"/>
-                <w:lang w:val="fr-FR"/>
-              </w:rPr>
-              <w:t xml:space="preserve"> 14 </w:t>
-            </w:r>
-            <w:r>
-              <w:rPr>
-                <w:rFonts w:ascii="0" w:hAnsi="0"/>
-                <w:b/>
-                <w:color w:val="008000"/>
-                <w:sz w:val="12"/>
-                <w:szCs w:val="12"/>
-                <w:lang w:val="fr-FR"/>
-              </w:rPr>
-              <w:t>&lt;/duration&gt;</w:t>
-            </w:r>
-          </w:p>
-          <w:p>
-            <w:pPr>
-              <w:pStyle w:val="Standard"/>
-              <w:rPr>
-                <w:sz w:val="12"/>
-                <w:szCs w:val="12"/>
-                <w:lang w:val="fr-FR"/>
-              </w:rPr>
-            </w:pPr>
-            <w:r>
-              <w:rPr>
-                <w:rFonts w:ascii="0" w:hAnsi="0"/>
-                <w:sz w:val="12"/>
-                <w:szCs w:val="12"/>
-                <w:lang w:val="fr-FR"/>
-              </w:rPr>
-              <w:tab/>
-            </w:r>
-            <w:r>
-              <w:rPr>
-                <w:rFonts w:ascii="0" w:hAnsi="0"/>
-                <w:sz w:val="12"/>
-                <w:szCs w:val="12"/>
-                <w:lang w:val="fr-FR"/>
-              </w:rPr>
-              <w:tab/>
-            </w:r>
-            <w:r>
-              <w:rPr>
-                <w:rFonts w:ascii="0" w:hAnsi="0"/>
-                <w:b/>
-                <w:color w:val="008000"/>
-                <w:sz w:val="12"/>
-                <w:szCs w:val="12"/>
-                <w:lang w:val="fr-FR"/>
-              </w:rPr>
-              <w:t>&lt;price&gt;</w:t>
-            </w:r>
-            <w:r>
-              <w:rPr>
-                <w:rFonts w:ascii="0" w:hAnsi="0"/>
-                <w:sz w:val="12"/>
-                <w:szCs w:val="12"/>
-                <w:lang w:val="fr-FR"/>
-              </w:rPr>
-              <w:t xml:space="preserve"> 2229 </w:t>
-            </w:r>
-            <w:r>
-              <w:rPr>
-                <w:rFonts w:ascii="0" w:hAnsi="0"/>
-                <w:b/>
-                <w:color w:val="008000"/>
-                <w:sz w:val="12"/>
-                <w:szCs w:val="12"/>
-                <w:lang w:val="fr-FR"/>
-              </w:rPr>
-              <w:t>&lt;/price&gt;</w:t>
-            </w:r>
-          </w:p>
-          <w:p>
-            <w:pPr>
-              <w:pStyle w:val="Standard"/>
-              <w:rPr>
-                <w:sz w:val="12"/>
-                <w:szCs w:val="12"/>
-                <w:lang w:val="fr-FR"/>
-              </w:rPr>
-            </w:pPr>
-            <w:r>
-              <w:rPr>
-                <w:rFonts w:ascii="0" w:hAnsi="0"/>
-                <w:sz w:val="12"/>
-                <w:szCs w:val="12"/>
-                <w:lang w:val="fr-FR"/>
-              </w:rPr>
-              <w:tab/>
-            </w:r>
-            <w:r>
-              <w:rPr>
-                <w:rFonts w:ascii="0" w:hAnsi="0"/>
-                <w:b/>
-                <w:color w:val="008000"/>
-                <w:sz w:val="12"/>
-                <w:szCs w:val="12"/>
-                <w:lang w:val="fr-FR"/>
-              </w:rPr>
-              <w:t>&lt;/tour&gt;</w:t>
-            </w:r>
-          </w:p>
-          <w:p>
-            <w:pPr>
-              <w:pStyle w:val="Standard"/>
-              <w:rPr>
-                <w:sz w:val="12"/>
-                <w:szCs w:val="12"/>
-                <w:lang w:val="fr-FR"/>
-              </w:rPr>
-            </w:pPr>
-            <w:r>
-              <w:rPr>
-                <w:rFonts w:ascii="0" w:hAnsi="0"/>
-                <w:sz w:val="12"/>
-                <w:szCs w:val="12"/>
-                <w:lang w:val="fr-FR"/>
-              </w:rPr>
-              <w:tab/>
-            </w:r>
-            <w:r>
-              <w:rPr>
-                <w:rFonts w:ascii="0" w:hAnsi="0"/>
-                <w:b/>
-                <w:color w:val="008000"/>
-                <w:sz w:val="12"/>
-                <w:szCs w:val="12"/>
-                <w:lang w:val="fr-FR"/>
-              </w:rPr>
-              <w:t>&lt;tour</w:t>
-            </w:r>
-            <w:r>
-              <w:rPr>
-                <w:rFonts w:ascii="0" w:hAnsi="0"/>
-                <w:sz w:val="12"/>
-                <w:szCs w:val="12"/>
-                <w:lang w:val="fr-FR"/>
-              </w:rPr>
-              <w:t xml:space="preserve"> </w:t>
-            </w:r>
-            <w:r>
-              <w:rPr>
-                <w:rFonts w:ascii="0" w:hAnsi="0"/>
-                <w:color w:val="7D9029"/>
-                <w:sz w:val="12"/>
-                <w:szCs w:val="12"/>
-                <w:lang w:val="fr-FR"/>
-              </w:rPr>
-              <w:t>TourId=</w:t>
-            </w:r>
-            <w:r>
-              <w:rPr>
-                <w:rFonts w:ascii="0" w:hAnsi="0"/>
-                <w:color w:val="BA2121"/>
-                <w:sz w:val="12"/>
-                <w:szCs w:val="12"/>
-                <w:lang w:val="fr-FR"/>
-              </w:rPr>
-              <w:t>"2"</w:t>
-            </w:r>
-            <w:r>
-              <w:rPr>
-                <w:rFonts w:ascii="0" w:hAnsi="0"/>
-                <w:b/>
-                <w:color w:val="008000"/>
-                <w:sz w:val="12"/>
-                <w:szCs w:val="12"/>
-                <w:lang w:val="fr-FR"/>
-              </w:rPr>
-              <w:t>&gt;</w:t>
-            </w:r>
-          </w:p>
-          <w:p>
-            <w:pPr>
-              <w:pStyle w:val="Standard"/>
-              <w:rPr>
-                <w:sz w:val="12"/>
-                <w:szCs w:val="12"/>
-              </w:rPr>
-            </w:pPr>
-            <w:r>
-              <w:rPr>
-                <w:rFonts w:ascii="0" w:hAnsi="0"/>
-                <w:sz w:val="12"/>
-                <w:szCs w:val="12"/>
-                <w:lang w:val="fr-FR"/>
-              </w:rPr>
-              <w:tab/>
-            </w:r>
-            <w:r>
-              <w:rPr>
-                <w:rFonts w:ascii="0" w:hAnsi="0"/>
-                <w:sz w:val="12"/>
-                <w:szCs w:val="12"/>
-                <w:lang w:val="fr-FR"/>
-              </w:rPr>
-              <w:tab/>
-            </w:r>
-            <w:r>
-              <w:rPr>
-                <w:rFonts w:ascii="0" w:hAnsi="0"/>
-                <w:b/>
-                <w:color w:val="008000"/>
-                <w:sz w:val="12"/>
-                <w:szCs w:val="12"/>
-              </w:rPr>
-              <w:t>&lt;type&gt;</w:t>
-            </w:r>
-            <w:r>
-              <w:rPr>
-                <w:rFonts w:ascii="0" w:hAnsi="0"/>
-                <w:sz w:val="12"/>
-                <w:szCs w:val="12"/>
-              </w:rPr>
-              <w:t xml:space="preserve"> Brazil junge </w:t>
-            </w:r>
-            <w:r>
-              <w:rPr>
-                <w:rFonts w:ascii="0" w:hAnsi="0"/>
-                <w:b/>
-                <w:color w:val="008000"/>
-                <w:sz w:val="12"/>
-                <w:szCs w:val="12"/>
-              </w:rPr>
-              <w:t>&lt;/type&gt;</w:t>
-            </w:r>
-          </w:p>
-          <w:p>
-            <w:pPr>
-              <w:pStyle w:val="Standard"/>
-              <w:rPr>
-                <w:sz w:val="12"/>
-                <w:szCs w:val="12"/>
-              </w:rPr>
-            </w:pPr>
-            <w:r>
-              <w:rPr>
-                <w:rFonts w:ascii="0" w:hAnsi="0"/>
-                <w:sz w:val="12"/>
-                <w:szCs w:val="12"/>
-              </w:rPr>
-              <w:tab/>
-            </w:r>
-            <w:r>
-              <w:rPr>
-                <w:rFonts w:ascii="0" w:hAnsi="0"/>
-                <w:sz w:val="12"/>
-                <w:szCs w:val="12"/>
-              </w:rPr>
-              <w:tab/>
-            </w:r>
-            <w:r>
-              <w:rPr>
-                <w:rFonts w:ascii="0" w:hAnsi="0"/>
-                <w:b/>
-                <w:color w:val="008000"/>
-                <w:sz w:val="12"/>
-                <w:szCs w:val="12"/>
-              </w:rPr>
-              <w:t>&lt;start-date&gt;</w:t>
-            </w:r>
-            <w:r>
-              <w:rPr>
-                <w:rFonts w:ascii="0" w:hAnsi="0"/>
-                <w:sz w:val="12"/>
-                <w:szCs w:val="12"/>
-              </w:rPr>
-              <w:t xml:space="preserve"> 30-April </w:t>
-            </w:r>
-            <w:r>
-              <w:rPr>
-                <w:rFonts w:ascii="0" w:hAnsi="0"/>
-                <w:b/>
-                <w:color w:val="008000"/>
-                <w:sz w:val="12"/>
-                <w:szCs w:val="12"/>
-              </w:rPr>
-              <w:t>&lt;/start-date&gt;</w:t>
-            </w:r>
-          </w:p>
-          <w:p>
-            <w:pPr>
-              <w:pStyle w:val="Standard"/>
-              <w:rPr>
-                <w:sz w:val="12"/>
-                <w:szCs w:val="12"/>
-                <w:lang w:val="fr-FR"/>
-              </w:rPr>
-            </w:pPr>
-            <w:r>
-              <w:rPr>
-                <w:rFonts w:ascii="0" w:hAnsi="0"/>
-                <w:sz w:val="12"/>
-                <w:szCs w:val="12"/>
-              </w:rPr>
-              <w:tab/>
-            </w:r>
-            <w:r>
-              <w:rPr>
-                <w:rFonts w:ascii="0" w:hAnsi="0"/>
-                <w:sz w:val="12"/>
-                <w:szCs w:val="12"/>
-              </w:rPr>
-              <w:tab/>
-            </w:r>
-            <w:r>
-              <w:rPr>
-                <w:rFonts w:ascii="0" w:hAnsi="0"/>
-                <w:b/>
-                <w:color w:val="008000"/>
-                <w:sz w:val="12"/>
-                <w:szCs w:val="12"/>
-                <w:lang w:val="fr-FR"/>
-              </w:rPr>
-              <w:t>&lt;duration&gt;</w:t>
-            </w:r>
-            <w:r>
-              <w:rPr>
-                <w:rFonts w:ascii="0" w:hAnsi="0"/>
-                <w:sz w:val="12"/>
-                <w:szCs w:val="12"/>
-                <w:lang w:val="fr-FR"/>
-              </w:rPr>
-              <w:t xml:space="preserve"> 21 </w:t>
-            </w:r>
-            <w:r>
-              <w:rPr>
-                <w:rFonts w:ascii="0" w:hAnsi="0"/>
-                <w:b/>
-                <w:color w:val="008000"/>
-                <w:sz w:val="12"/>
-                <w:szCs w:val="12"/>
-                <w:lang w:val="fr-FR"/>
-              </w:rPr>
-              <w:t>&lt;/duration&gt;</w:t>
-            </w:r>
-          </w:p>
-          <w:p>
-            <w:pPr>
-              <w:pStyle w:val="Standard"/>
-              <w:rPr>
-                <w:sz w:val="12"/>
-                <w:szCs w:val="12"/>
-                <w:lang w:val="fr-FR"/>
-              </w:rPr>
-            </w:pPr>
-            <w:r>
-              <w:rPr>
-                <w:rFonts w:ascii="0" w:hAnsi="0"/>
-                <w:sz w:val="12"/>
-                <w:szCs w:val="12"/>
-                <w:lang w:val="fr-FR"/>
-              </w:rPr>
-              <w:tab/>
-            </w:r>
-            <w:r>
-              <w:rPr>
-                <w:rFonts w:ascii="0" w:hAnsi="0"/>
-                <w:sz w:val="12"/>
-                <w:szCs w:val="12"/>
-                <w:lang w:val="fr-FR"/>
-              </w:rPr>
-              <w:tab/>
-            </w:r>
-            <w:r>
-              <w:rPr>
-                <w:rFonts w:ascii="0" w:hAnsi="0"/>
-                <w:b/>
-                <w:color w:val="008000"/>
-                <w:sz w:val="12"/>
-                <w:szCs w:val="12"/>
-                <w:lang w:val="fr-FR"/>
-              </w:rPr>
-              <w:t>&lt;price&gt;</w:t>
-            </w:r>
-            <w:r>
-              <w:rPr>
-                <w:rFonts w:ascii="0" w:hAnsi="0"/>
-                <w:sz w:val="12"/>
-                <w:szCs w:val="12"/>
-                <w:lang w:val="fr-FR"/>
-              </w:rPr>
-              <w:t xml:space="preserve"> 2999 </w:t>
-            </w:r>
-            <w:r>
-              <w:rPr>
-                <w:rFonts w:ascii="0" w:hAnsi="0"/>
-                <w:b/>
-                <w:color w:val="008000"/>
-                <w:sz w:val="12"/>
-                <w:szCs w:val="12"/>
-                <w:lang w:val="fr-FR"/>
-              </w:rPr>
-              <w:t>&lt;/price&gt;</w:t>
-            </w:r>
-          </w:p>
-          <w:p>
-            <w:pPr>
-              <w:pStyle w:val="Standard"/>
-              <w:rPr>
-                <w:sz w:val="12"/>
-                <w:szCs w:val="12"/>
-                <w:lang w:val="fr-FR"/>
-              </w:rPr>
-            </w:pPr>
-            <w:r>
-              <w:rPr>
-                <w:rFonts w:ascii="0" w:hAnsi="0"/>
-                <w:sz w:val="12"/>
-                <w:szCs w:val="12"/>
-                <w:lang w:val="fr-FR"/>
-              </w:rPr>
-              <w:tab/>
-            </w:r>
-            <w:r>
-              <w:rPr>
-                <w:rFonts w:ascii="0" w:hAnsi="0"/>
-                <w:b/>
-                <w:color w:val="008000"/>
-                <w:sz w:val="12"/>
-                <w:szCs w:val="12"/>
-                <w:lang w:val="fr-FR"/>
-              </w:rPr>
-              <w:t>&lt;/tour&gt;</w:t>
-            </w:r>
-          </w:p>
-          <w:p>
-            <w:pPr>
-              <w:pStyle w:val="Standard"/>
-              <w:rPr>
-                <w:sz w:val="12"/>
-                <w:szCs w:val="12"/>
-                <w:lang w:val="fr-FR"/>
-              </w:rPr>
-            </w:pPr>
-            <w:r>
-              <w:rPr>
-                <w:rFonts w:ascii="0" w:hAnsi="0"/>
-                <w:sz w:val="12"/>
-                <w:szCs w:val="12"/>
-                <w:lang w:val="fr-FR"/>
-              </w:rPr>
-              <w:tab/>
-            </w:r>
-            <w:r>
-              <w:rPr>
-                <w:rFonts w:ascii="0" w:hAnsi="0"/>
-                <w:b/>
-                <w:color w:val="008000"/>
-                <w:sz w:val="12"/>
-                <w:szCs w:val="12"/>
-                <w:lang w:val="fr-FR"/>
-              </w:rPr>
-              <w:t>&lt;tour</w:t>
-            </w:r>
-            <w:r>
-              <w:rPr>
-                <w:rFonts w:ascii="0" w:hAnsi="0"/>
-                <w:sz w:val="12"/>
-                <w:szCs w:val="12"/>
-                <w:lang w:val="fr-FR"/>
-              </w:rPr>
-              <w:t xml:space="preserve"> </w:t>
-            </w:r>
-            <w:r>
-              <w:rPr>
-                <w:rFonts w:ascii="0" w:hAnsi="0"/>
-                <w:color w:val="7D9029"/>
-                <w:sz w:val="12"/>
-                <w:szCs w:val="12"/>
-                <w:lang w:val="fr-FR"/>
-              </w:rPr>
-              <w:t>TourId=</w:t>
-            </w:r>
-            <w:r>
-              <w:rPr>
-                <w:rFonts w:ascii="0" w:hAnsi="0"/>
-                <w:color w:val="BA2121"/>
-                <w:sz w:val="12"/>
-                <w:szCs w:val="12"/>
-                <w:lang w:val="fr-FR"/>
-              </w:rPr>
-              <w:t>"3"</w:t>
-            </w:r>
-            <w:r>
-              <w:rPr>
-                <w:rFonts w:ascii="0" w:hAnsi="0"/>
-                <w:b/>
-                <w:color w:val="008000"/>
-                <w:sz w:val="12"/>
-                <w:szCs w:val="12"/>
-                <w:lang w:val="fr-FR"/>
-              </w:rPr>
-              <w:t>&gt;</w:t>
-            </w:r>
-          </w:p>
-          <w:p>
-            <w:pPr>
-              <w:pStyle w:val="Standard"/>
-              <w:rPr>
-                <w:sz w:val="12"/>
-                <w:szCs w:val="12"/>
-              </w:rPr>
-            </w:pPr>
-            <w:r>
-              <w:rPr>
-                <w:rFonts w:ascii="0" w:hAnsi="0"/>
-                <w:sz w:val="12"/>
-                <w:szCs w:val="12"/>
-                <w:lang w:val="fr-FR"/>
-              </w:rPr>
-              <w:tab/>
-            </w:r>
-            <w:r>
-              <w:rPr>
-                <w:rFonts w:ascii="0" w:hAnsi="0"/>
-                <w:sz w:val="12"/>
-                <w:szCs w:val="12"/>
-                <w:lang w:val="fr-FR"/>
-              </w:rPr>
-              <w:tab/>
-            </w:r>
-            <w:r>
-              <w:rPr>
-                <w:rFonts w:ascii="0" w:hAnsi="0"/>
-                <w:b/>
-                <w:color w:val="008000"/>
-                <w:sz w:val="12"/>
-                <w:szCs w:val="12"/>
-              </w:rPr>
-              <w:t>&lt;type&gt;</w:t>
-            </w:r>
-            <w:r>
-              <w:rPr>
-                <w:rFonts w:ascii="0" w:hAnsi="0"/>
-                <w:sz w:val="12"/>
-                <w:szCs w:val="12"/>
-              </w:rPr>
-              <w:t xml:space="preserve"> Kenia safari </w:t>
-            </w:r>
-            <w:r>
-              <w:rPr>
-                <w:rFonts w:ascii="0" w:hAnsi="0"/>
-                <w:b/>
-                <w:color w:val="008000"/>
-                <w:sz w:val="12"/>
-                <w:szCs w:val="12"/>
-              </w:rPr>
-              <w:t>&lt;/type&gt;</w:t>
-            </w:r>
-          </w:p>
-          <w:p>
-            <w:pPr>
-              <w:pStyle w:val="Standard"/>
-              <w:rPr>
-                <w:sz w:val="12"/>
-                <w:szCs w:val="12"/>
-              </w:rPr>
-            </w:pPr>
-            <w:r>
-              <w:rPr>
-                <w:rFonts w:ascii="0" w:hAnsi="0"/>
-                <w:sz w:val="12"/>
-                <w:szCs w:val="12"/>
-              </w:rPr>
-              <w:tab/>
-            </w:r>
-            <w:r>
-              <w:rPr>
-                <w:rFonts w:ascii="0" w:hAnsi="0"/>
-                <w:sz w:val="12"/>
-                <w:szCs w:val="12"/>
-              </w:rPr>
-              <w:tab/>
-            </w:r>
-            <w:r>
-              <w:rPr>
-                <w:rFonts w:ascii="0" w:hAnsi="0"/>
-                <w:b/>
-                <w:color w:val="008000"/>
-                <w:sz w:val="12"/>
-                <w:szCs w:val="12"/>
-              </w:rPr>
-              <w:t>&lt;start-date&gt;</w:t>
-            </w:r>
-            <w:r>
-              <w:rPr>
-                <w:rFonts w:ascii="0" w:hAnsi="0"/>
-                <w:sz w:val="12"/>
-                <w:szCs w:val="12"/>
-              </w:rPr>
-              <w:t xml:space="preserve"> 30-April </w:t>
-            </w:r>
-            <w:r>
-              <w:rPr>
-                <w:rFonts w:ascii="0" w:hAnsi="0"/>
-                <w:b/>
-                <w:color w:val="008000"/>
-                <w:sz w:val="12"/>
-                <w:szCs w:val="12"/>
-              </w:rPr>
-              <w:t>&lt;/start-date&gt;</w:t>
-            </w:r>
-          </w:p>
-          <w:p>
-            <w:pPr>
-              <w:pStyle w:val="Standard"/>
-              <w:rPr>
-                <w:sz w:val="12"/>
-                <w:szCs w:val="12"/>
-              </w:rPr>
-            </w:pPr>
-            <w:r>
-              <w:rPr>
-                <w:rFonts w:ascii="0" w:hAnsi="0"/>
-                <w:sz w:val="12"/>
-                <w:szCs w:val="12"/>
-              </w:rPr>
-              <w:tab/>
-            </w:r>
-            <w:r>
-              <w:rPr>
-                <w:rFonts w:ascii="0" w:hAnsi="0"/>
-                <w:sz w:val="12"/>
-                <w:szCs w:val="12"/>
-              </w:rPr>
-              <w:tab/>
-            </w:r>
-            <w:r>
-              <w:rPr>
-                <w:rFonts w:ascii="0" w:hAnsi="0"/>
-                <w:b/>
-                <w:color w:val="008000"/>
-                <w:sz w:val="12"/>
-                <w:szCs w:val="12"/>
-              </w:rPr>
-              <w:t>&lt;duration&gt;</w:t>
-            </w:r>
-            <w:r>
-              <w:rPr>
-                <w:rFonts w:ascii="0" w:hAnsi="0"/>
-                <w:sz w:val="12"/>
-                <w:szCs w:val="12"/>
-              </w:rPr>
-              <w:t xml:space="preserve"> 21 </w:t>
-            </w:r>
-            <w:r>
-              <w:rPr>
-                <w:rFonts w:ascii="0" w:hAnsi="0"/>
-                <w:b/>
-                <w:color w:val="008000"/>
-                <w:sz w:val="12"/>
-                <w:szCs w:val="12"/>
-              </w:rPr>
-              <w:t>&lt;/duration&gt;</w:t>
-            </w:r>
-          </w:p>
-          <w:p>
-            <w:pPr>
-              <w:pStyle w:val="Standard"/>
-              <w:rPr>
-                <w:sz w:val="12"/>
-                <w:szCs w:val="12"/>
-              </w:rPr>
-            </w:pPr>
-            <w:r>
-              <w:rPr>
-                <w:rFonts w:ascii="0" w:hAnsi="0"/>
-                <w:sz w:val="12"/>
-                <w:szCs w:val="12"/>
-              </w:rPr>
-              <w:tab/>
-            </w:r>
-            <w:r>
-              <w:rPr>
-                <w:rFonts w:ascii="0" w:hAnsi="0"/>
-                <w:sz w:val="12"/>
-                <w:szCs w:val="12"/>
-              </w:rPr>
-              <w:tab/>
-            </w:r>
-            <w:r>
-              <w:rPr>
-                <w:rFonts w:ascii="0" w:hAnsi="0"/>
-                <w:b/>
-                <w:color w:val="008000"/>
-                <w:sz w:val="12"/>
-                <w:szCs w:val="12"/>
-              </w:rPr>
-              <w:t>&lt;price&gt;</w:t>
-            </w:r>
-            <w:r>
-              <w:rPr>
-                <w:rFonts w:ascii="0" w:hAnsi="0"/>
-                <w:sz w:val="12"/>
-                <w:szCs w:val="12"/>
-              </w:rPr>
-              <w:t xml:space="preserve"> 3229 </w:t>
-            </w:r>
-            <w:r>
-              <w:rPr>
-                <w:rFonts w:ascii="0" w:hAnsi="0"/>
-                <w:b/>
-                <w:color w:val="008000"/>
-                <w:sz w:val="12"/>
-                <w:szCs w:val="12"/>
-              </w:rPr>
-              <w:t>&lt;/price&gt;</w:t>
-            </w:r>
-          </w:p>
-          <w:p>
-            <w:pPr>
-              <w:pStyle w:val="Standard"/>
-              <w:rPr>
-                <w:sz w:val="12"/>
-                <w:szCs w:val="12"/>
-              </w:rPr>
-            </w:pPr>
-            <w:r>
-              <w:rPr>
-                <w:rFonts w:ascii="0" w:hAnsi="0"/>
-                <w:sz w:val="12"/>
-                <w:szCs w:val="12"/>
-              </w:rPr>
-              <w:tab/>
-            </w:r>
-            <w:r>
-              <w:rPr>
-                <w:rFonts w:ascii="0" w:hAnsi="0"/>
-                <w:b/>
-                <w:color w:val="008000"/>
-                <w:sz w:val="12"/>
-                <w:szCs w:val="12"/>
-              </w:rPr>
-              <w:t>&lt;/tour&gt;</w:t>
-            </w:r>
-          </w:p>
-          <w:p>
-            <w:pPr>
-              <w:pStyle w:val="Standard"/>
-              <w:rPr>
-                <w:sz w:val="12"/>
-                <w:szCs w:val="12"/>
-              </w:rPr>
-            </w:pPr>
-            <w:r>
-              <w:rPr>
-                <w:rFonts w:ascii="0" w:hAnsi="0"/>
-                <w:sz w:val="12"/>
-                <w:szCs w:val="12"/>
-              </w:rPr>
-              <w:tab/>
-            </w:r>
-            <w:r>
-              <w:rPr>
-                <w:rFonts w:ascii="0" w:hAnsi="0"/>
-                <w:b/>
-                <w:color w:val="008000"/>
-                <w:sz w:val="12"/>
-                <w:szCs w:val="12"/>
-              </w:rPr>
-              <w:t>&lt;reservation</w:t>
-            </w:r>
-            <w:r>
-              <w:rPr>
-                <w:rFonts w:ascii="0" w:hAnsi="0"/>
-                <w:sz w:val="12"/>
-                <w:szCs w:val="12"/>
-              </w:rPr>
-              <w:t xml:space="preserve"> </w:t>
-            </w:r>
-            <w:r>
-              <w:rPr>
-                <w:rFonts w:ascii="0" w:hAnsi="0"/>
-                <w:color w:val="7D9029"/>
-                <w:sz w:val="12"/>
-                <w:szCs w:val="12"/>
-              </w:rPr>
-              <w:t>ResId=</w:t>
-            </w:r>
-            <w:r>
-              <w:rPr>
-                <w:rFonts w:ascii="0" w:hAnsi="0"/>
-                <w:color w:val="BA2121"/>
-                <w:sz w:val="12"/>
-                <w:szCs w:val="12"/>
-              </w:rPr>
-              <w:t>"541"</w:t>
-            </w:r>
-            <w:r>
-              <w:rPr>
-                <w:rFonts w:ascii="0" w:hAnsi="0"/>
-                <w:sz w:val="12"/>
-                <w:szCs w:val="12"/>
-              </w:rPr>
-              <w:t xml:space="preserve"> </w:t>
-            </w:r>
-            <w:r>
-              <w:rPr>
-                <w:rFonts w:ascii="0" w:hAnsi="0"/>
-                <w:color w:val="7D9029"/>
-                <w:sz w:val="12"/>
-                <w:szCs w:val="12"/>
-              </w:rPr>
-              <w:t>TourId=</w:t>
-            </w:r>
-            <w:r>
-              <w:rPr>
-                <w:rFonts w:ascii="0" w:hAnsi="0"/>
-                <w:color w:val="BA2121"/>
-                <w:sz w:val="12"/>
-                <w:szCs w:val="12"/>
-              </w:rPr>
-              <w:t>"1"</w:t>
-            </w:r>
-            <w:r>
-              <w:rPr>
-                <w:rFonts w:ascii="0" w:hAnsi="0"/>
-                <w:b/>
-                <w:color w:val="008000"/>
-                <w:sz w:val="12"/>
-                <w:szCs w:val="12"/>
-              </w:rPr>
-              <w:t>&gt;</w:t>
-            </w:r>
-          </w:p>
-          <w:p>
-            <w:pPr>
-              <w:pStyle w:val="Standard"/>
-              <w:rPr>
-                <w:sz w:val="12"/>
-                <w:szCs w:val="12"/>
-              </w:rPr>
-            </w:pPr>
-            <w:r>
-              <w:rPr>
-                <w:rFonts w:ascii="0" w:hAnsi="0"/>
-                <w:sz w:val="12"/>
-                <w:szCs w:val="12"/>
-              </w:rPr>
-              <w:tab/>
-            </w:r>
-            <w:r>
-              <w:rPr>
-                <w:rFonts w:ascii="0" w:hAnsi="0"/>
-                <w:sz w:val="12"/>
-                <w:szCs w:val="12"/>
-              </w:rPr>
-              <w:tab/>
-            </w:r>
-            <w:r>
-              <w:rPr>
-                <w:rFonts w:ascii="0" w:hAnsi="0"/>
-                <w:b/>
-                <w:color w:val="008000"/>
-                <w:sz w:val="12"/>
-                <w:szCs w:val="12"/>
-              </w:rPr>
-              <w:t>&lt;cname&gt;</w:t>
-            </w:r>
-            <w:r>
-              <w:rPr>
-                <w:rFonts w:ascii="0" w:hAnsi="0"/>
-                <w:sz w:val="12"/>
-                <w:szCs w:val="12"/>
-              </w:rPr>
-              <w:t xml:space="preserve"> Bettina Kemme </w:t>
-            </w:r>
-            <w:r>
-              <w:rPr>
-                <w:rFonts w:ascii="0" w:hAnsi="0"/>
-                <w:b/>
-                <w:color w:val="008000"/>
-                <w:sz w:val="12"/>
-                <w:szCs w:val="12"/>
-              </w:rPr>
-              <w:t>&lt;/cname&gt;</w:t>
-            </w:r>
-          </w:p>
-          <w:p>
-            <w:pPr>
-              <w:pStyle w:val="Standard"/>
-              <w:rPr>
-                <w:sz w:val="12"/>
-                <w:szCs w:val="12"/>
-              </w:rPr>
-            </w:pPr>
-            <w:r>
-              <w:rPr>
-                <w:rFonts w:ascii="0" w:hAnsi="0"/>
-                <w:sz w:val="12"/>
-                <w:szCs w:val="12"/>
-              </w:rPr>
-              <w:tab/>
-            </w:r>
-            <w:r>
-              <w:rPr>
-                <w:rFonts w:ascii="0" w:hAnsi="0"/>
-                <w:sz w:val="12"/>
-                <w:szCs w:val="12"/>
-              </w:rPr>
-              <w:tab/>
-            </w:r>
-            <w:r>
-              <w:rPr>
-                <w:rFonts w:ascii="0" w:hAnsi="0"/>
-                <w:b/>
-                <w:color w:val="008000"/>
-                <w:sz w:val="12"/>
-                <w:szCs w:val="12"/>
-              </w:rPr>
-              <w:t>&lt;caddress&gt;</w:t>
-            </w:r>
-            <w:r>
-              <w:rPr>
-                <w:rFonts w:ascii="0" w:hAnsi="0"/>
-                <w:sz w:val="12"/>
-                <w:szCs w:val="12"/>
-              </w:rPr>
-              <w:t xml:space="preserve"> Montreal </w:t>
-            </w:r>
-            <w:r>
-              <w:rPr>
-                <w:rFonts w:ascii="0" w:hAnsi="0"/>
-                <w:b/>
-                <w:color w:val="008000"/>
-                <w:sz w:val="12"/>
-                <w:szCs w:val="12"/>
-              </w:rPr>
-              <w:t>&lt;/caddress&gt;</w:t>
-            </w:r>
-          </w:p>
-          <w:p>
-            <w:pPr>
-              <w:pStyle w:val="Standard"/>
-              <w:rPr>
-                <w:sz w:val="12"/>
-                <w:szCs w:val="12"/>
-              </w:rPr>
-            </w:pPr>
-            <w:r>
-              <w:rPr>
-                <w:rFonts w:ascii="0" w:hAnsi="0"/>
-                <w:sz w:val="12"/>
-                <w:szCs w:val="12"/>
-              </w:rPr>
-              <w:tab/>
-            </w:r>
-            <w:r>
-              <w:rPr>
-                <w:rFonts w:ascii="0" w:hAnsi="0"/>
-                <w:sz w:val="12"/>
-                <w:szCs w:val="12"/>
-              </w:rPr>
-              <w:tab/>
-            </w:r>
-            <w:r>
-              <w:rPr>
-                <w:rFonts w:ascii="0" w:hAnsi="0"/>
-                <w:b/>
-                <w:color w:val="008000"/>
-                <w:sz w:val="12"/>
-                <w:szCs w:val="12"/>
-              </w:rPr>
-              <w:t>&lt;cost&gt;</w:t>
-            </w:r>
-            <w:r>
-              <w:rPr>
-                <w:rFonts w:ascii="0" w:hAnsi="0"/>
-                <w:sz w:val="12"/>
-                <w:szCs w:val="12"/>
-              </w:rPr>
-              <w:t xml:space="preserve"> 2579 </w:t>
-            </w:r>
-            <w:r>
-              <w:rPr>
-                <w:rFonts w:ascii="0" w:hAnsi="0"/>
-                <w:b/>
-                <w:color w:val="008000"/>
-                <w:sz w:val="12"/>
-                <w:szCs w:val="12"/>
-              </w:rPr>
-              <w:t>&lt;/cost&gt;</w:t>
-            </w:r>
-          </w:p>
-          <w:p>
-            <w:pPr>
-              <w:pStyle w:val="Standard"/>
-              <w:rPr>
-                <w:sz w:val="12"/>
-                <w:szCs w:val="12"/>
-              </w:rPr>
-            </w:pPr>
-            <w:r>
-              <w:rPr>
-                <w:rFonts w:ascii="0" w:hAnsi="0"/>
-                <w:sz w:val="12"/>
-                <w:szCs w:val="12"/>
-              </w:rPr>
-              <w:tab/>
-            </w:r>
-            <w:r>
-              <w:rPr>
-                <w:rFonts w:ascii="0" w:hAnsi="0"/>
-                <w:sz w:val="12"/>
-                <w:szCs w:val="12"/>
-              </w:rPr>
-              <w:tab/>
-            </w:r>
-            <w:r>
-              <w:rPr>
-                <w:rFonts w:ascii="0" w:hAnsi="0"/>
-                <w:b/>
-                <w:color w:val="008000"/>
-                <w:sz w:val="12"/>
-                <w:szCs w:val="12"/>
-              </w:rPr>
-              <w:t>&lt;special</w:t>
-            </w:r>
-            <w:r>
-              <w:rPr>
-                <w:rFonts w:ascii="0" w:hAnsi="0"/>
-                <w:sz w:val="12"/>
-                <w:szCs w:val="12"/>
-              </w:rPr>
-              <w:t xml:space="preserve"> </w:t>
-            </w:r>
-            <w:r>
-              <w:rPr>
-                <w:rFonts w:ascii="0" w:hAnsi="0"/>
-                <w:color w:val="7D9029"/>
-                <w:sz w:val="12"/>
-                <w:szCs w:val="12"/>
-              </w:rPr>
-              <w:t>price=</w:t>
-            </w:r>
-            <w:r>
-              <w:rPr>
-                <w:rFonts w:ascii="0" w:hAnsi="0"/>
-                <w:color w:val="BA2121"/>
-                <w:sz w:val="12"/>
-                <w:szCs w:val="12"/>
-              </w:rPr>
-              <w:t>"5"</w:t>
-            </w:r>
-            <w:r>
-              <w:rPr>
-                <w:rFonts w:ascii="0" w:hAnsi="0"/>
-                <w:b/>
-                <w:color w:val="008000"/>
-                <w:sz w:val="12"/>
-                <w:szCs w:val="12"/>
-              </w:rPr>
-              <w:t>&gt;</w:t>
-            </w:r>
-            <w:r>
-              <w:rPr>
-                <w:rFonts w:ascii="0" w:hAnsi="0"/>
-                <w:sz w:val="12"/>
-                <w:szCs w:val="12"/>
-              </w:rPr>
-              <w:t xml:space="preserve"> vegetarian </w:t>
-            </w:r>
-            <w:r>
-              <w:rPr>
-                <w:rFonts w:ascii="0" w:hAnsi="0"/>
-                <w:b/>
-                <w:color w:val="008000"/>
-                <w:sz w:val="12"/>
-                <w:szCs w:val="12"/>
-              </w:rPr>
-              <w:t>&lt;/special&gt;</w:t>
-            </w:r>
-          </w:p>
-          <w:p>
-            <w:pPr>
-              <w:pStyle w:val="Standard"/>
-              <w:rPr>
-                <w:sz w:val="12"/>
-                <w:szCs w:val="12"/>
-              </w:rPr>
-            </w:pPr>
-            <w:r>
-              <w:rPr>
-                <w:rFonts w:ascii="0" w:hAnsi="0"/>
-                <w:sz w:val="12"/>
-                <w:szCs w:val="12"/>
-              </w:rPr>
               <w:tab/>
             </w:r>
             <w:r>
@@ -5852,7 +5852,6 @@
         <w:pStyle w:val="Heading2"/>
       </w:pPr>
       <w:r>
-        <w:lastRenderedPageBreak/>
         <w:t>XPATH</w:t>
       </w:r>
     </w:p>
@@ -6130,6 +6129,7 @@
                 <w:sz w:val="12"/>
                 <w:szCs w:val="12"/>
               </w:rPr>
+              <w:lastRenderedPageBreak/>
               <w:t>return &lt;result&gt; $b&lt;/result&gt;</w:t>
             </w:r>
           </w:p>
@@ -6151,6 +6151,7 @@
                 <w:sz w:val="12"/>
                 <w:szCs w:val="12"/>
               </w:rPr>
+              <w:lastRenderedPageBreak/>
               <w:t>let  $b in document("bib.xml")/bib/book</w:t>
             </w:r>
           </w:p>
@@ -6166,6 +6167,7 @@
                 <w:sz w:val="12"/>
                 <w:szCs w:val="12"/>
               </w:rPr>
+              <w:lastRenderedPageBreak/>
               <w:t>return &lt;result&gt; $b&lt;/result&gt;</w:t>
             </w:r>
           </w:p>
@@ -6192,6 +6194,7 @@
                 <w:sz w:val="12"/>
                 <w:szCs w:val="12"/>
               </w:rPr>
+              <w:lastRenderedPageBreak/>
               <w:t>&lt;result&gt;&lt;book&gt;…&lt;/book&gt;&lt;/result&gt;</w:t>
             </w:r>
           </w:p>
@@ -6369,7 +6372,7 @@
         <w:tblLook w:val="04A0" w:firstRow="1" w:lastRow="0" w:firstColumn="1" w:lastColumn="0" w:noHBand="0" w:noVBand="1"/>
       </w:tblPr>
       <w:tblGrid>
-        <w:gridCol w:w="4359"/>
+        <w:gridCol w:w="4675"/>
         <w:gridCol w:w="4991"/>
       </w:tblGrid>
       <w:tr>
@@ -8644,7 +8647,6 @@
           <w:sz w:val="20"/>
           <w:szCs w:val="20"/>
         </w:rPr>
-        <w:lastRenderedPageBreak/>
         <w:t>Let suppose we have a r</w:t>
       </w:r>
       <w:r>
@@ -8804,6 +8806,7 @@
           <w:sz w:val="20"/>
           <w:szCs w:val="20"/>
         </w:rPr>
+        <w:lastRenderedPageBreak/>
         <w:t>Tuple = 172 bytes.</w:t>
       </w:r>
       <w:r>
@@ -8963,7 +8966,7 @@
       <w:tblPr>
         <w:tblStyle w:val="TableGrid"/>
         <w:tblW w:w="11842" w:type="dxa"/>
-        <w:tblInd w:w="-1356" w:type="dxa"/>
+        <w:tblInd w:w="-527" w:type="dxa"/>
         <w:tblLook w:val="04A0" w:firstRow="1" w:lastRow="0" w:firstColumn="1" w:lastColumn="0" w:noHBand="0" w:noVBand="1"/>
       </w:tblPr>
       <w:tblGrid>
@@ -9260,25 +9263,7 @@
                     <w:sz w:val="20"/>
                     <w:szCs w:val="20"/>
                   </w:rPr>
-                  <m:t>size of key</m:t>
-                </m:r>
-                <m:r>
-                  <w:rPr>
-                    <w:rFonts w:ascii="Cambria Math" w:hAnsi="Cambria Math" w:cs="Helvetica"/>
-                    <w:color w:val="404040"/>
-                    <w:sz w:val="20"/>
-                    <w:szCs w:val="20"/>
-                  </w:rPr>
-                  <m:t>+</m:t>
-                </m:r>
-                <m:r>
-                  <w:rPr>
-                    <w:rFonts w:ascii="Cambria Math" w:hAnsi="Cambria Math" w:cs="Helvetica"/>
-                    <w:color w:val="404040"/>
-                    <w:sz w:val="20"/>
-                    <w:szCs w:val="20"/>
-                  </w:rPr>
-                  <m:t>size of pointer</m:t>
+                  <m:t>size of key+size of pointer</m:t>
                 </m:r>
               </m:oMath>
             </m:oMathPara>
@@ -9384,31 +9369,7 @@
                         <w:sz w:val="20"/>
                         <w:szCs w:val="20"/>
                       </w:rPr>
-                      <m:t xml:space="preserve">number of </m:t>
-                    </m:r>
-                    <m:r>
-                      <m:rPr>
-                        <m:sty m:val="p"/>
-                      </m:rPr>
-                      <w:rPr>
-                        <w:rFonts w:ascii="Cambria Math" w:hAnsi="Cambria Math" w:cs="Helvetica"/>
-                        <w:color w:val="404040"/>
-                        <w:sz w:val="20"/>
-                        <w:szCs w:val="20"/>
-                      </w:rPr>
-                      <m:t>t</m:t>
-                    </m:r>
-                    <m:r>
-                      <m:rPr>
-                        <m:sty m:val="p"/>
-                      </m:rPr>
-                      <w:rPr>
-                        <w:rFonts w:ascii="Cambria Math" w:hAnsi="Cambria Math" w:cs="Helvetica"/>
-                        <w:color w:val="404040"/>
-                        <w:sz w:val="20"/>
-                        <w:szCs w:val="20"/>
-                      </w:rPr>
-                      <m:t>uples</m:t>
+                      <m:t>number of tuples</m:t>
                     </m:r>
                   </m:num>
                   <m:den>
@@ -9620,19 +9581,7 @@
                     <w:sz w:val="20"/>
                     <w:szCs w:val="20"/>
                   </w:rPr>
-                  <m:t>6 + 10*10 = 106</m:t>
-                </m:r>
-                <m:r>
-                  <m:rPr>
-                    <m:sty m:val="p"/>
-                  </m:rPr>
-                  <w:rPr>
-                    <w:rFonts w:ascii="Cambria Math" w:hAnsi="Cambria Math" w:cs="Helvetica"/>
-                    <w:color w:val="404040"/>
-                    <w:sz w:val="20"/>
-                    <w:szCs w:val="20"/>
-                  </w:rPr>
-                  <m:t xml:space="preserve"> </m:t>
+                  <m:t xml:space="preserve">6 + 10*10 = 106 </m:t>
                 </m:r>
               </m:oMath>
             </m:oMathPara>
@@ -9683,16 +9632,7 @@
                 <w:sz w:val="20"/>
                 <w:szCs w:val="20"/>
               </w:rPr>
-              <w:t>entries</w:t>
-            </w:r>
-            <w:r>
-              <w:rPr>
-                <w:rFonts w:ascii="Helvetica" w:hAnsi="Helvetica" w:cs="Helvetica"/>
-                <w:color w:val="404040"/>
-                <w:sz w:val="20"/>
-                <w:szCs w:val="20"/>
-              </w:rPr>
-              <w:t xml:space="preserve"> per </w:t>
+              <w:t xml:space="preserve">entries per </w:t>
             </w:r>
             <w:r>
               <w:rPr>
@@ -9753,19 +9693,7 @@
                         <w:sz w:val="20"/>
                         <w:szCs w:val="20"/>
                       </w:rPr>
-                      <m:t>fill</m:t>
-                    </m:r>
-                    <m:r>
-                      <m:rPr>
-                        <m:sty m:val="p"/>
-                      </m:rPr>
-                      <w:rPr>
-                        <w:rFonts w:ascii="Cambria Math" w:hAnsi="Cambria Math" w:cs="Helvetica"/>
-                        <w:color w:val="404040"/>
-                        <w:sz w:val="20"/>
-                        <w:szCs w:val="20"/>
-                      </w:rPr>
-                      <m:t>rate * page size</m:t>
+                      <m:t>fillrate * page size</m:t>
                     </m:r>
                   </m:num>
                   <m:den>
@@ -9779,31 +9707,7 @@
                         <w:sz w:val="20"/>
                         <w:szCs w:val="20"/>
                       </w:rPr>
-                      <m:t xml:space="preserve">length of </m:t>
-                    </m:r>
-                    <m:r>
-                      <m:rPr>
-                        <m:sty m:val="p"/>
-                      </m:rPr>
-                      <w:rPr>
-                        <w:rFonts w:ascii="Cambria Math" w:hAnsi="Cambria Math" w:cs="Helvetica"/>
-                        <w:color w:val="404040"/>
-                        <w:sz w:val="20"/>
-                        <w:szCs w:val="20"/>
-                      </w:rPr>
-                      <m:t xml:space="preserve">data </m:t>
-                    </m:r>
-                    <m:r>
-                      <m:rPr>
-                        <m:sty m:val="p"/>
-                      </m:rPr>
-                      <w:rPr>
-                        <w:rFonts w:ascii="Cambria Math" w:hAnsi="Cambria Math" w:cs="Helvetica"/>
-                        <w:color w:val="404040"/>
-                        <w:sz w:val="20"/>
-                        <w:szCs w:val="20"/>
-                      </w:rPr>
-                      <m:t>entry</m:t>
+                      <m:t>length of data entry</m:t>
                     </m:r>
                   </m:den>
                 </m:f>
@@ -9849,18 +9753,7 @@
                         <w:sz w:val="20"/>
                         <w:szCs w:val="20"/>
                       </w:rPr>
-                      <m:t>0.75*4</m:t>
-                    </m:r>
-                    <w:bookmarkStart w:id="0" w:name="_GoBack"/>
-                    <w:bookmarkEnd w:id="0"/>
-                    <m:r>
-                      <w:rPr>
-                        <w:rFonts w:ascii="Cambria Math" w:hAnsi="Cambria Math" w:cs="Helvetica"/>
-                        <w:color w:val="404040"/>
-                        <w:sz w:val="20"/>
-                        <w:szCs w:val="20"/>
-                      </w:rPr>
-                      <m:t>000</m:t>
+                      <m:t>0.75*4000</m:t>
                     </m:r>
                   </m:num>
                   <m:den>
@@ -10124,19 +10017,7 @@
                         <w:sz w:val="20"/>
                         <w:szCs w:val="20"/>
                       </w:rPr>
-                      <m:t>fill</m:t>
-                    </m:r>
-                    <m:r>
-                      <m:rPr>
-                        <m:sty m:val="p"/>
-                      </m:rPr>
-                      <w:rPr>
-                        <w:rFonts w:ascii="Cambria Math" w:hAnsi="Cambria Math" w:cs="Helvetica"/>
-                        <w:color w:val="404040"/>
-                        <w:sz w:val="20"/>
-                        <w:szCs w:val="20"/>
-                      </w:rPr>
-                      <m:t>rate * page size</m:t>
+                      <m:t>fillrate * page size</m:t>
                     </m:r>
                   </m:num>
                   <m:den>
@@ -10150,31 +10031,7 @@
                         <w:sz w:val="20"/>
                         <w:szCs w:val="20"/>
                       </w:rPr>
-                      <m:t>l</m:t>
-                    </m:r>
-                    <m:r>
-                      <m:rPr>
-                        <m:sty m:val="p"/>
-                      </m:rPr>
-                      <w:rPr>
-                        <w:rFonts w:ascii="Cambria Math" w:hAnsi="Cambria Math" w:cs="Helvetica"/>
-                        <w:color w:val="404040"/>
-                        <w:sz w:val="20"/>
-                        <w:szCs w:val="20"/>
-                      </w:rPr>
-                      <m:t>en</m:t>
-                    </m:r>
-                    <m:r>
-                      <m:rPr>
-                        <m:sty m:val="p"/>
-                      </m:rPr>
-                      <w:rPr>
-                        <w:rFonts w:ascii="Cambria Math" w:hAnsi="Cambria Math" w:cs="Helvetica"/>
-                        <w:color w:val="404040"/>
-                        <w:sz w:val="20"/>
-                        <w:szCs w:val="20"/>
-                      </w:rPr>
-                      <m:t>ght of index enty</m:t>
+                      <m:t>lenght of index enty</m:t>
                     </m:r>
                   </m:den>
                 </m:f>
@@ -10259,19 +10116,7 @@
                     <w:sz w:val="20"/>
                     <w:szCs w:val="20"/>
                   </w:rPr>
-                  <m:t>=</m:t>
-                </m:r>
-                <m:r>
-                  <m:rPr>
-                    <m:sty m:val="p"/>
-                  </m:rPr>
-                  <w:rPr>
-                    <w:rFonts w:ascii="Cambria Math" w:hAnsi="Cambria Math" w:cs="Helvetica"/>
-                    <w:color w:val="404040"/>
-                    <w:sz w:val="20"/>
-                    <w:szCs w:val="20"/>
-                  </w:rPr>
-                  <m:t>143,</m:t>
+                  <m:t>=143,</m:t>
                 </m:r>
                 <m:func>
                   <m:funcPr>
@@ -10793,25 +10638,12 @@
               </m:ctrlPr>
             </m:sSubPr>
             <m:e>
-              <m:eqArr>
-                <m:eqArrPr>
-                  <m:ctrlPr>
-                    <w:rPr>
-                      <w:rFonts w:ascii="Cambria Math" w:hAnsi="Cambria Math"/>
-                      <w:i/>
-                    </w:rPr>
-                  </m:ctrlPr>
-                </m:eqArrPr>
-                <m:e/>
-                <m:e>
-                  <m:r>
-                    <w:rPr>
-                      <w:rFonts w:ascii="Cambria Math" w:hAnsi="Cambria Math"/>
-                    </w:rPr>
-                    <m:t>π</m:t>
-                  </m:r>
-                </m:e>
-              </m:eqArr>
+              <m:r>
+                <w:rPr>
+                  <w:rFonts w:ascii="Cambria Math" w:hAnsi="Cambria Math"/>
+                </w:rPr>
+                <m:t>π</m:t>
+              </m:r>
             </m:e>
             <m:sub>
               <m:r>
@@ -10952,6 +10784,646 @@
         </m:oMath>
       </m:oMathPara>
     </w:p>
+    <w:tbl>
+      <w:tblPr>
+        <w:tblStyle w:val="TableGrid"/>
+        <w:tblW w:w="10962" w:type="dxa"/>
+        <w:tblLook w:val="04A0" w:firstRow="1" w:lastRow="0" w:firstColumn="1" w:lastColumn="0" w:noHBand="0" w:noVBand="1"/>
+      </w:tblPr>
+      <w:tblGrid>
+        <w:gridCol w:w="5481"/>
+        <w:gridCol w:w="5481"/>
+      </w:tblGrid>
+      <w:tr>
+        <w:trPr>
+          <w:trHeight w:val="1806"/>
+        </w:trPr>
+        <w:tc>
+          <w:tcPr>
+            <w:tcW w:w="5481" w:type="dxa"/>
+          </w:tcPr>
+          <w:p>
+            <w:pPr>
+              <w:pStyle w:val="NormalWeb"/>
+              <w:spacing w:before="0" w:beforeAutospacing="0" w:after="0" w:afterAutospacing="0" w:line="270" w:lineRule="atLeast"/>
+              <w:rPr>
+                <w:rFonts w:ascii="Helvetica" w:hAnsi="Helvetica" w:cs="Helvetica"/>
+                <w:color w:val="404040"/>
+                <w:sz w:val="16"/>
+                <w:szCs w:val="16"/>
+              </w:rPr>
+            </w:pPr>
+          </w:p>
+        </w:tc>
+        <w:tc>
+          <w:tcPr>
+            <w:tcW w:w="5481" w:type="dxa"/>
+          </w:tcPr>
+          <w:p>
+            <w:pPr>
+              <w:pStyle w:val="NormalWeb"/>
+              <w:spacing w:before="0" w:beforeAutospacing="0" w:after="0" w:afterAutospacing="0" w:line="270" w:lineRule="atLeast"/>
+              <w:rPr>
+                <w:rFonts w:ascii="Helvetica" w:hAnsi="Helvetica" w:cs="Helvetica"/>
+                <w:b/>
+                <w:color w:val="404040"/>
+                <w:sz w:val="16"/>
+                <w:szCs w:val="16"/>
+                <w:u w:val="single"/>
+              </w:rPr>
+            </w:pPr>
+            <w:r>
+              <w:rPr>
+                <w:rFonts w:ascii="Helvetica" w:hAnsi="Helvetica" w:cs="Helvetica"/>
+                <w:b/>
+                <w:color w:val="404040"/>
+                <w:sz w:val="16"/>
+                <w:szCs w:val="16"/>
+                <w:u w:val="single"/>
+              </w:rPr>
+              <w:t>Join cost</w:t>
+            </w:r>
+            <w:r>
+              <w:rPr>
+                <w:rFonts w:ascii="Helvetica" w:hAnsi="Helvetica" w:cs="Helvetica"/>
+                <w:b/>
+                <w:color w:val="404040"/>
+                <w:sz w:val="16"/>
+                <w:szCs w:val="16"/>
+                <w:u w:val="single"/>
+              </w:rPr>
+              <w:t xml:space="preserve"> on relation R1 and R2</w:t>
+            </w:r>
+            <w:r>
+              <w:rPr>
+                <w:rFonts w:ascii="Helvetica" w:hAnsi="Helvetica" w:cs="Helvetica"/>
+                <w:b/>
+                <w:color w:val="404040"/>
+                <w:sz w:val="16"/>
+                <w:szCs w:val="16"/>
+                <w:u w:val="single"/>
+              </w:rPr>
+              <w:t>:</w:t>
+            </w:r>
+          </w:p>
+          <w:p>
+            <w:pPr>
+              <w:pStyle w:val="NormalWeb"/>
+              <w:numPr>
+                <w:ilvl w:val="0"/>
+                <w:numId w:val="3"/>
+              </w:numPr>
+              <w:spacing w:before="0" w:beforeAutospacing="0" w:after="0" w:afterAutospacing="0" w:line="270" w:lineRule="atLeast"/>
+              <w:rPr>
+                <w:rFonts w:ascii="Helvetica" w:hAnsi="Helvetica" w:cs="Helvetica"/>
+                <w:b/>
+                <w:color w:val="404040"/>
+                <w:sz w:val="16"/>
+                <w:szCs w:val="16"/>
+                <w:u w:val="single"/>
+              </w:rPr>
+            </w:pPr>
+            <w:r>
+              <w:rPr>
+                <w:rFonts w:ascii="Helvetica" w:hAnsi="Helvetica" w:cs="Helvetica"/>
+                <w:b/>
+                <w:color w:val="404040"/>
+                <w:sz w:val="16"/>
+                <w:szCs w:val="16"/>
+              </w:rPr>
+              <w:t xml:space="preserve">Block oriented nested loop </w:t>
+            </w:r>
+            <w:r>
+              <w:rPr>
+                <w:rFonts w:ascii="Helvetica" w:hAnsi="Helvetica" w:cs="Helvetica"/>
+                <w:b/>
+                <w:color w:val="404040"/>
+                <w:sz w:val="16"/>
+                <w:szCs w:val="16"/>
+              </w:rPr>
+              <w:t>join:</w:t>
+            </w:r>
+          </w:p>
+          <w:p>
+            <w:pPr>
+              <w:pStyle w:val="NormalWeb"/>
+              <w:numPr>
+                <w:ilvl w:val="0"/>
+                <w:numId w:val="10"/>
+              </w:numPr>
+              <w:spacing w:before="0" w:beforeAutospacing="0" w:after="0" w:afterAutospacing="0" w:line="270" w:lineRule="atLeast"/>
+              <w:rPr>
+                <w:rFonts w:ascii="Helvetica" w:hAnsi="Helvetica" w:cs="Helvetica"/>
+                <w:b/>
+                <w:color w:val="404040"/>
+                <w:sz w:val="16"/>
+                <w:szCs w:val="16"/>
+                <w:u w:val="single"/>
+              </w:rPr>
+            </w:pPr>
+            <w:r>
+              <w:rPr>
+                <w:rFonts w:ascii="Helvetica" w:hAnsi="Helvetica" w:cs="Helvetica"/>
+                <w:color w:val="404040"/>
+                <w:sz w:val="16"/>
+                <w:szCs w:val="16"/>
+              </w:rPr>
+              <w:t>Smaller relation fits in main memory+2extra buffer page:</w:t>
+            </w:r>
+          </w:p>
+          <w:p>
+            <w:pPr>
+              <w:pStyle w:val="NormalWeb"/>
+              <w:spacing w:before="0" w:beforeAutospacing="0" w:after="0" w:afterAutospacing="0" w:line="270" w:lineRule="atLeast"/>
+              <w:ind w:left="450"/>
+              <w:rPr>
+                <w:rFonts w:ascii="Helvetica" w:hAnsi="Helvetica" w:cs="Helvetica"/>
+                <w:color w:val="404040"/>
+                <w:sz w:val="16"/>
+                <w:szCs w:val="16"/>
+              </w:rPr>
+            </w:pPr>
+            <m:oMathPara>
+              <m:oMath>
+                <m:r>
+                  <w:rPr>
+                    <w:rFonts w:ascii="Cambria Math" w:hAnsi="Cambria Math" w:cs="Helvetica"/>
+                    <w:color w:val="404040"/>
+                    <w:sz w:val="16"/>
+                    <w:szCs w:val="16"/>
+                  </w:rPr>
+                  <m:t>cost=page</m:t>
+                </m:r>
+                <m:d>
+                  <m:dPr>
+                    <m:ctrlPr>
+                      <w:rPr>
+                        <w:rFonts w:ascii="Cambria Math" w:hAnsi="Cambria Math" w:cs="Helvetica"/>
+                        <w:i/>
+                        <w:color w:val="404040"/>
+                        <w:sz w:val="16"/>
+                        <w:szCs w:val="16"/>
+                      </w:rPr>
+                    </m:ctrlPr>
+                  </m:dPr>
+                  <m:e>
+                    <m:r>
+                      <w:rPr>
+                        <w:rFonts w:ascii="Cambria Math" w:hAnsi="Cambria Math" w:cs="Helvetica"/>
+                        <w:color w:val="404040"/>
+                        <w:sz w:val="16"/>
+                        <w:szCs w:val="16"/>
+                      </w:rPr>
+                      <m:t>R1</m:t>
+                    </m:r>
+                  </m:e>
+                </m:d>
+                <m:r>
+                  <w:rPr>
+                    <w:rFonts w:ascii="Cambria Math" w:hAnsi="Cambria Math" w:cs="Helvetica"/>
+                    <w:color w:val="404040"/>
+                    <w:sz w:val="16"/>
+                    <w:szCs w:val="16"/>
+                  </w:rPr>
+                  <m:t>+page(R2)</m:t>
+                </m:r>
+              </m:oMath>
+            </m:oMathPara>
+          </w:p>
+          <w:p>
+            <w:pPr>
+              <w:pStyle w:val="NormalWeb"/>
+              <w:numPr>
+                <w:ilvl w:val="0"/>
+                <w:numId w:val="10"/>
+              </w:numPr>
+              <w:spacing w:before="0" w:beforeAutospacing="0" w:after="0" w:afterAutospacing="0" w:line="270" w:lineRule="atLeast"/>
+              <w:rPr>
+                <w:rFonts w:ascii="Helvetica" w:hAnsi="Helvetica" w:cs="Helvetica"/>
+                <w:b/>
+                <w:color w:val="404040"/>
+                <w:sz w:val="16"/>
+                <w:szCs w:val="16"/>
+                <w:u w:val="single"/>
+              </w:rPr>
+            </w:pPr>
+            <w:r>
+              <w:rPr>
+                <w:rFonts w:ascii="Helvetica" w:hAnsi="Helvetica" w:cs="Helvetica"/>
+                <w:color w:val="404040"/>
+                <w:sz w:val="16"/>
+                <w:szCs w:val="16"/>
+              </w:rPr>
+              <w:t>No relation fits in main memory(B join frame):</w:t>
+            </w:r>
+          </w:p>
+          <w:p>
+            <w:pPr>
+              <w:pStyle w:val="NormalWeb"/>
+              <w:spacing w:before="0" w:beforeAutospacing="0" w:after="0" w:afterAutospacing="0" w:line="270" w:lineRule="atLeast"/>
+              <w:ind w:left="360"/>
+              <w:rPr>
+                <w:rFonts w:ascii="Helvetica" w:hAnsi="Helvetica" w:cs="Helvetica"/>
+                <w:color w:val="404040"/>
+                <w:sz w:val="16"/>
+                <w:szCs w:val="16"/>
+              </w:rPr>
+            </w:pPr>
+            <m:oMathPara>
+              <m:oMath>
+                <m:r>
+                  <w:rPr>
+                    <w:rFonts w:ascii="Cambria Math" w:hAnsi="Cambria Math" w:cs="Helvetica"/>
+                    <w:color w:val="404040"/>
+                    <w:sz w:val="16"/>
+                    <w:szCs w:val="16"/>
+                  </w:rPr>
+                  <m:t>cost=page</m:t>
+                </m:r>
+                <m:d>
+                  <m:dPr>
+                    <m:ctrlPr>
+                      <w:rPr>
+                        <w:rFonts w:ascii="Cambria Math" w:hAnsi="Cambria Math" w:cs="Helvetica"/>
+                        <w:i/>
+                        <w:color w:val="404040"/>
+                        <w:sz w:val="16"/>
+                        <w:szCs w:val="16"/>
+                      </w:rPr>
+                    </m:ctrlPr>
+                  </m:dPr>
+                  <m:e>
+                    <m:r>
+                      <w:rPr>
+                        <w:rFonts w:ascii="Cambria Math" w:hAnsi="Cambria Math" w:cs="Helvetica"/>
+                        <w:color w:val="404040"/>
+                        <w:sz w:val="16"/>
+                        <w:szCs w:val="16"/>
+                      </w:rPr>
+                      <m:t>R1</m:t>
+                    </m:r>
+                  </m:e>
+                </m:d>
+                <m:r>
+                  <w:rPr>
+                    <w:rFonts w:ascii="Cambria Math" w:hAnsi="Cambria Math" w:cs="Helvetica"/>
+                    <w:color w:val="404040"/>
+                    <w:sz w:val="16"/>
+                    <w:szCs w:val="16"/>
+                  </w:rPr>
+                  <m:t>+</m:t>
+                </m:r>
+                <m:f>
+                  <m:fPr>
+                    <m:ctrlPr>
+                      <w:rPr>
+                        <w:rFonts w:ascii="Cambria Math" w:hAnsi="Cambria Math" w:cs="Helvetica"/>
+                        <w:i/>
+                        <w:color w:val="404040"/>
+                        <w:sz w:val="16"/>
+                        <w:szCs w:val="16"/>
+                      </w:rPr>
+                    </m:ctrlPr>
+                  </m:fPr>
+                  <m:num>
+                    <m:r>
+                      <w:rPr>
+                        <w:rFonts w:ascii="Cambria Math" w:hAnsi="Cambria Math" w:cs="Helvetica"/>
+                        <w:color w:val="404040"/>
+                        <w:sz w:val="16"/>
+                        <w:szCs w:val="16"/>
+                      </w:rPr>
+                      <m:t>page</m:t>
+                    </m:r>
+                    <m:d>
+                      <m:dPr>
+                        <m:ctrlPr>
+                          <w:rPr>
+                            <w:rFonts w:ascii="Cambria Math" w:hAnsi="Cambria Math" w:cs="Helvetica"/>
+                            <w:i/>
+                            <w:color w:val="404040"/>
+                            <w:sz w:val="16"/>
+                            <w:szCs w:val="16"/>
+                          </w:rPr>
+                        </m:ctrlPr>
+                      </m:dPr>
+                      <m:e>
+                        <m:r>
+                          <w:rPr>
+                            <w:rFonts w:ascii="Cambria Math" w:hAnsi="Cambria Math" w:cs="Helvetica"/>
+                            <w:color w:val="404040"/>
+                            <w:sz w:val="16"/>
+                            <w:szCs w:val="16"/>
+                          </w:rPr>
+                          <m:t>R2</m:t>
+                        </m:r>
+                      </m:e>
+                    </m:d>
+                    <m:r>
+                      <w:rPr>
+                        <w:rFonts w:ascii="Cambria Math" w:hAnsi="Cambria Math" w:cs="Helvetica"/>
+                        <w:color w:val="404040"/>
+                        <w:sz w:val="16"/>
+                        <w:szCs w:val="16"/>
+                      </w:rPr>
+                      <m:t>*page</m:t>
+                    </m:r>
+                    <m:d>
+                      <m:dPr>
+                        <m:ctrlPr>
+                          <w:rPr>
+                            <w:rFonts w:ascii="Cambria Math" w:hAnsi="Cambria Math" w:cs="Helvetica"/>
+                            <w:i/>
+                            <w:color w:val="404040"/>
+                            <w:sz w:val="16"/>
+                            <w:szCs w:val="16"/>
+                          </w:rPr>
+                        </m:ctrlPr>
+                      </m:dPr>
+                      <m:e>
+                        <m:r>
+                          <w:rPr>
+                            <w:rFonts w:ascii="Cambria Math" w:hAnsi="Cambria Math" w:cs="Helvetica"/>
+                            <w:color w:val="404040"/>
+                            <w:sz w:val="16"/>
+                            <w:szCs w:val="16"/>
+                          </w:rPr>
+                          <m:t>R1</m:t>
+                        </m:r>
+                      </m:e>
+                    </m:d>
+                  </m:num>
+                  <m:den>
+                    <m:r>
+                      <w:rPr>
+                        <w:rFonts w:ascii="Cambria Math" w:hAnsi="Cambria Math" w:cs="Helvetica"/>
+                        <w:color w:val="404040"/>
+                        <w:sz w:val="16"/>
+                        <w:szCs w:val="16"/>
+                      </w:rPr>
+                      <m:t>B-2</m:t>
+                    </m:r>
+                  </m:den>
+                </m:f>
+              </m:oMath>
+            </m:oMathPara>
+          </w:p>
+          <w:p>
+            <w:pPr>
+              <w:pStyle w:val="NormalWeb"/>
+              <w:numPr>
+                <w:ilvl w:val="0"/>
+                <w:numId w:val="3"/>
+              </w:numPr>
+              <w:spacing w:before="0" w:beforeAutospacing="0" w:after="0" w:afterAutospacing="0" w:line="270" w:lineRule="atLeast"/>
+              <w:rPr>
+                <w:rFonts w:ascii="Helvetica" w:hAnsi="Helvetica" w:cs="Helvetica"/>
+                <w:b/>
+                <w:color w:val="404040"/>
+                <w:sz w:val="16"/>
+                <w:szCs w:val="16"/>
+                <w:u w:val="single"/>
+              </w:rPr>
+            </w:pPr>
+            <w:r>
+              <w:rPr>
+                <w:rFonts w:ascii="Helvetica" w:hAnsi="Helvetica" w:cs="Helvetica"/>
+                <w:b/>
+                <w:color w:val="404040"/>
+                <w:sz w:val="16"/>
+                <w:szCs w:val="16"/>
+              </w:rPr>
+              <w:t>Index nested loop join</w:t>
+            </w:r>
+          </w:p>
+          <w:p>
+            <w:pPr>
+              <w:pStyle w:val="NormalWeb"/>
+              <w:numPr>
+                <w:ilvl w:val="0"/>
+                <w:numId w:val="10"/>
+              </w:numPr>
+              <w:spacing w:before="0" w:beforeAutospacing="0" w:after="0" w:afterAutospacing="0" w:line="270" w:lineRule="atLeast"/>
+              <w:rPr>
+                <w:rFonts w:ascii="Helvetica" w:hAnsi="Helvetica" w:cs="Helvetica"/>
+                <w:b/>
+                <w:color w:val="404040"/>
+                <w:sz w:val="16"/>
+                <w:szCs w:val="16"/>
+                <w:u w:val="single"/>
+              </w:rPr>
+            </w:pPr>
+            <w:r>
+              <w:rPr>
+                <w:rFonts w:ascii="Helvetica" w:hAnsi="Helvetica" w:cs="Helvetica"/>
+                <w:color w:val="404040"/>
+                <w:sz w:val="16"/>
+                <w:szCs w:val="16"/>
+              </w:rPr>
+              <w:t>Index on the join column of one of the relation</w:t>
+            </w:r>
+            <w:r>
+              <w:rPr>
+                <w:rFonts w:ascii="Helvetica" w:hAnsi="Helvetica" w:cs="Helvetica"/>
+                <w:color w:val="404040"/>
+                <w:sz w:val="16"/>
+                <w:szCs w:val="16"/>
+              </w:rPr>
+              <w:t>(R2)</w:t>
+            </w:r>
+            <w:bookmarkStart w:id="0" w:name="_GoBack"/>
+            <w:bookmarkEnd w:id="0"/>
+            <w:r>
+              <w:rPr>
+                <w:rFonts w:ascii="Helvetica" w:hAnsi="Helvetica" w:cs="Helvetica"/>
+                <w:color w:val="404040"/>
+                <w:sz w:val="16"/>
+                <w:szCs w:val="16"/>
+              </w:rPr>
+              <w:t>:</w:t>
+            </w:r>
+          </w:p>
+          <w:p>
+            <w:pPr>
+              <w:pStyle w:val="NormalWeb"/>
+              <w:spacing w:before="0" w:beforeAutospacing="0" w:after="0" w:afterAutospacing="0" w:line="270" w:lineRule="atLeast"/>
+              <w:ind w:left="450"/>
+              <w:rPr>
+                <w:rFonts w:ascii="Helvetica" w:hAnsi="Helvetica" w:cs="Helvetica"/>
+                <w:color w:val="404040"/>
+                <w:sz w:val="16"/>
+                <w:szCs w:val="16"/>
+              </w:rPr>
+            </w:pPr>
+            <m:oMathPara>
+              <m:oMath>
+                <m:r>
+                  <w:rPr>
+                    <w:rFonts w:ascii="Cambria Math" w:hAnsi="Cambria Math" w:cs="Helvetica"/>
+                    <w:color w:val="404040"/>
+                    <w:sz w:val="16"/>
+                    <w:szCs w:val="16"/>
+                  </w:rPr>
+                  <m:t>cost=</m:t>
+                </m:r>
+                <m:r>
+                  <w:rPr>
+                    <w:rFonts w:ascii="Cambria Math" w:hAnsi="Cambria Math" w:cs="Helvetica"/>
+                    <w:color w:val="404040"/>
+                    <w:sz w:val="16"/>
+                    <w:szCs w:val="16"/>
+                  </w:rPr>
+                  <m:t>page</m:t>
+                </m:r>
+                <m:d>
+                  <m:dPr>
+                    <m:ctrlPr>
+                      <w:rPr>
+                        <w:rFonts w:ascii="Cambria Math" w:hAnsi="Cambria Math" w:cs="Helvetica"/>
+                        <w:i/>
+                        <w:color w:val="404040"/>
+                        <w:sz w:val="16"/>
+                        <w:szCs w:val="16"/>
+                      </w:rPr>
+                    </m:ctrlPr>
+                  </m:dPr>
+                  <m:e>
+                    <m:r>
+                      <w:rPr>
+                        <w:rFonts w:ascii="Cambria Math" w:hAnsi="Cambria Math" w:cs="Helvetica"/>
+                        <w:color w:val="404040"/>
+                        <w:sz w:val="16"/>
+                        <w:szCs w:val="16"/>
+                      </w:rPr>
+                      <m:t>R1</m:t>
+                    </m:r>
+                  </m:e>
+                </m:d>
+                <m:r>
+                  <w:rPr>
+                    <w:rFonts w:ascii="Cambria Math" w:hAnsi="Cambria Math" w:cs="Helvetica"/>
+                    <w:color w:val="404040"/>
+                    <w:sz w:val="16"/>
+                    <w:szCs w:val="16"/>
+                  </w:rPr>
+                  <m:t>+card</m:t>
+                </m:r>
+                <m:d>
+                  <m:dPr>
+                    <m:ctrlPr>
+                      <w:rPr>
+                        <w:rFonts w:ascii="Cambria Math" w:hAnsi="Cambria Math" w:cs="Helvetica"/>
+                        <w:i/>
+                        <w:color w:val="404040"/>
+                        <w:sz w:val="16"/>
+                        <w:szCs w:val="16"/>
+                      </w:rPr>
+                    </m:ctrlPr>
+                  </m:dPr>
+                  <m:e>
+                    <m:r>
+                      <w:rPr>
+                        <w:rFonts w:ascii="Cambria Math" w:hAnsi="Cambria Math" w:cs="Helvetica"/>
+                        <w:color w:val="404040"/>
+                        <w:sz w:val="16"/>
+                        <w:szCs w:val="16"/>
+                      </w:rPr>
+                      <m:t>R1</m:t>
+                    </m:r>
+                  </m:e>
+                </m:d>
+                <m:r>
+                  <w:rPr>
+                    <w:rFonts w:ascii="Cambria Math" w:hAnsi="Cambria Math" w:cs="Helvetica"/>
+                    <w:color w:val="404040"/>
+                    <w:sz w:val="16"/>
+                    <w:szCs w:val="16"/>
+                  </w:rPr>
+                  <m:t>*cost_finding_index</m:t>
+                </m:r>
+                <m:d>
+                  <m:dPr>
+                    <m:ctrlPr>
+                      <w:rPr>
+                        <w:rFonts w:ascii="Cambria Math" w:hAnsi="Cambria Math" w:cs="Helvetica"/>
+                        <w:i/>
+                        <w:color w:val="404040"/>
+                        <w:sz w:val="16"/>
+                        <w:szCs w:val="16"/>
+                      </w:rPr>
+                    </m:ctrlPr>
+                  </m:dPr>
+                  <m:e>
+                    <m:r>
+                      <w:rPr>
+                        <w:rFonts w:ascii="Cambria Math" w:hAnsi="Cambria Math" w:cs="Helvetica"/>
+                        <w:color w:val="404040"/>
+                        <w:sz w:val="16"/>
+                        <w:szCs w:val="16"/>
+                      </w:rPr>
+                      <m:t>R2</m:t>
+                    </m:r>
+                  </m:e>
+                </m:d>
+              </m:oMath>
+            </m:oMathPara>
+          </w:p>
+          <w:p>
+            <w:pPr>
+              <w:pStyle w:val="NormalWeb"/>
+              <w:spacing w:before="0" w:beforeAutospacing="0" w:after="0" w:afterAutospacing="0" w:line="270" w:lineRule="atLeast"/>
+              <w:rPr>
+                <w:rFonts w:ascii="Helvetica" w:hAnsi="Helvetica" w:cs="Helvetica"/>
+                <w:b/>
+                <w:color w:val="404040"/>
+                <w:sz w:val="16"/>
+                <w:szCs w:val="16"/>
+                <w:u w:val="single"/>
+              </w:rPr>
+            </w:pPr>
+          </w:p>
+        </w:tc>
+      </w:tr>
+      <w:tr>
+        <w:trPr>
+          <w:trHeight w:val="1727"/>
+        </w:trPr>
+        <w:tc>
+          <w:tcPr>
+            <w:tcW w:w="5481" w:type="dxa"/>
+          </w:tcPr>
+          <w:p>
+            <w:pPr>
+              <w:pStyle w:val="NormalWeb"/>
+              <w:spacing w:before="0" w:beforeAutospacing="0" w:after="0" w:afterAutospacing="0" w:line="270" w:lineRule="atLeast"/>
+              <w:rPr>
+                <w:rFonts w:ascii="Helvetica" w:hAnsi="Helvetica" w:cs="Helvetica"/>
+                <w:color w:val="404040"/>
+                <w:sz w:val="16"/>
+                <w:szCs w:val="16"/>
+              </w:rPr>
+            </w:pPr>
+          </w:p>
+        </w:tc>
+        <w:tc>
+          <w:tcPr>
+            <w:tcW w:w="5481" w:type="dxa"/>
+          </w:tcPr>
+          <w:p>
+            <w:pPr>
+              <w:pStyle w:val="NormalWeb"/>
+              <w:spacing w:before="0" w:beforeAutospacing="0" w:after="0" w:afterAutospacing="0" w:line="270" w:lineRule="atLeast"/>
+              <w:rPr>
+                <w:rFonts w:ascii="Helvetica" w:hAnsi="Helvetica" w:cs="Helvetica"/>
+                <w:color w:val="404040"/>
+                <w:sz w:val="16"/>
+                <w:szCs w:val="16"/>
+              </w:rPr>
+            </w:pPr>
+          </w:p>
+        </w:tc>
+      </w:tr>
+    </w:tbl>
     <w:p>
       <w:pPr>
         <w:pStyle w:val="NormalWeb"/>
@@ -10968,7 +11440,7 @@
     <w:sectPr>
       <w:headerReference w:type="default" r:id="rId20"/>
       <w:pgSz w:w="12240" w:h="15840"/>
-      <w:pgMar w:top="1440" w:right="1440" w:bottom="1440" w:left="1440" w:header="720" w:footer="720" w:gutter="0"/>
+      <w:pgMar w:top="720" w:right="720" w:bottom="720" w:left="720" w:header="720" w:footer="720" w:gutter="0"/>
       <w:cols w:space="720"/>
       <w:docGrid w:linePitch="360"/>
     </w:sectPr>
@@ -11171,6 +11643,121 @@
     </w:lvl>
   </w:abstractNum>
   <w:abstractNum w:abstractNumId="1">
+    <w:nsid w:val="1E4D1770"/>
+    <w:multiLevelType w:val="hybridMultilevel"/>
+    <w:tmpl w:val="16041E46"/>
+    <w:lvl w:ilvl="0" w:tplc="0F48B0E6">
+      <w:start w:val="2"/>
+      <w:numFmt w:val="bullet"/>
+      <w:lvlText w:val="-"/>
+      <w:lvlJc w:val="left"/>
+      <w:pPr>
+        <w:ind w:left="450" w:hanging="360"/>
+      </w:pPr>
+      <w:rPr>
+        <w:rFonts w:ascii="Helvetica" w:eastAsia="Times New Roman" w:hAnsi="Helvetica" w:cs="Helvetica" w:hint="default"/>
+        <w:b w:val="0"/>
+        <w:u w:val="none"/>
+      </w:rPr>
+    </w:lvl>
+    <w:lvl w:ilvl="1" w:tplc="04090003" w:tentative="1">
+      <w:start w:val="1"/>
+      <w:numFmt w:val="bullet"/>
+      <w:lvlText w:val="o"/>
+      <w:lvlJc w:val="left"/>
+      <w:pPr>
+        <w:ind w:left="1170" w:hanging="360"/>
+      </w:pPr>
+      <w:rPr>
+        <w:rFonts w:ascii="Courier New" w:hAnsi="Courier New" w:cs="Courier New" w:hint="default"/>
+      </w:rPr>
+    </w:lvl>
+    <w:lvl w:ilvl="2" w:tplc="04090005" w:tentative="1">
+      <w:start w:val="1"/>
+      <w:numFmt w:val="bullet"/>
+      <w:lvlText w:val=""/>
+      <w:lvlJc w:val="left"/>
+      <w:pPr>
+        <w:ind w:left="1890" w:hanging="360"/>
+      </w:pPr>
+      <w:rPr>
+        <w:rFonts w:ascii="Wingdings" w:hAnsi="Wingdings" w:hint="default"/>
+      </w:rPr>
+    </w:lvl>
+    <w:lvl w:ilvl="3" w:tplc="04090001" w:tentative="1">
+      <w:start w:val="1"/>
+      <w:numFmt w:val="bullet"/>
+      <w:lvlText w:val=""/>
+      <w:lvlJc w:val="left"/>
+      <w:pPr>
+        <w:ind w:left="2610" w:hanging="360"/>
+      </w:pPr>
+      <w:rPr>
+        <w:rFonts w:ascii="Symbol" w:hAnsi="Symbol" w:hint="default"/>
+      </w:rPr>
+    </w:lvl>
+    <w:lvl w:ilvl="4" w:tplc="04090003" w:tentative="1">
+      <w:start w:val="1"/>
+      <w:numFmt w:val="bullet"/>
+      <w:lvlText w:val="o"/>
+      <w:lvlJc w:val="left"/>
+      <w:pPr>
+        <w:ind w:left="3330" w:hanging="360"/>
+      </w:pPr>
+      <w:rPr>
+        <w:rFonts w:ascii="Courier New" w:hAnsi="Courier New" w:cs="Courier New" w:hint="default"/>
+      </w:rPr>
+    </w:lvl>
+    <w:lvl w:ilvl="5" w:tplc="04090005" w:tentative="1">
+      <w:start w:val="1"/>
+      <w:numFmt w:val="bullet"/>
+      <w:lvlText w:val=""/>
+      <w:lvlJc w:val="left"/>
+      <w:pPr>
+        <w:ind w:left="4050" w:hanging="360"/>
+      </w:pPr>
+      <w:rPr>
+        <w:rFonts w:ascii="Wingdings" w:hAnsi="Wingdings" w:hint="default"/>
+      </w:rPr>
+    </w:lvl>
+    <w:lvl w:ilvl="6" w:tplc="04090001" w:tentative="1">
+      <w:start w:val="1"/>
+      <w:numFmt w:val="bullet"/>
+      <w:lvlText w:val=""/>
+      <w:lvlJc w:val="left"/>
+      <w:pPr>
+        <w:ind w:left="4770" w:hanging="360"/>
+      </w:pPr>
+      <w:rPr>
+        <w:rFonts w:ascii="Symbol" w:hAnsi="Symbol" w:hint="default"/>
+      </w:rPr>
+    </w:lvl>
+    <w:lvl w:ilvl="7" w:tplc="04090003" w:tentative="1">
+      <w:start w:val="1"/>
+      <w:numFmt w:val="bullet"/>
+      <w:lvlText w:val="o"/>
+      <w:lvlJc w:val="left"/>
+      <w:pPr>
+        <w:ind w:left="5490" w:hanging="360"/>
+      </w:pPr>
+      <w:rPr>
+        <w:rFonts w:ascii="Courier New" w:hAnsi="Courier New" w:cs="Courier New" w:hint="default"/>
+      </w:rPr>
+    </w:lvl>
+    <w:lvl w:ilvl="8" w:tplc="04090005" w:tentative="1">
+      <w:start w:val="1"/>
+      <w:numFmt w:val="bullet"/>
+      <w:lvlText w:val=""/>
+      <w:lvlJc w:val="left"/>
+      <w:pPr>
+        <w:ind w:left="6210" w:hanging="360"/>
+      </w:pPr>
+      <w:rPr>
+        <w:rFonts w:ascii="Wingdings" w:hAnsi="Wingdings" w:hint="default"/>
+      </w:rPr>
+    </w:lvl>
+  </w:abstractNum>
+  <w:abstractNum w:abstractNumId="2">
     <w:nsid w:val="275766E3"/>
     <w:multiLevelType w:val="hybridMultilevel"/>
     <w:tmpl w:val="2174E91A"/>
@@ -11259,7 +11846,7 @@
       </w:pPr>
     </w:lvl>
   </w:abstractNum>
-  <w:abstractNum w:abstractNumId="2">
+  <w:abstractNum w:abstractNumId="3">
     <w:nsid w:val="2A68237E"/>
     <w:multiLevelType w:val="hybridMultilevel"/>
     <w:tmpl w:val="E736B8FE"/>
@@ -11348,7 +11935,7 @@
       </w:pPr>
     </w:lvl>
   </w:abstractNum>
-  <w:abstractNum w:abstractNumId="3">
+  <w:abstractNum w:abstractNumId="4">
     <w:nsid w:val="2F852B0D"/>
     <w:multiLevelType w:val="multilevel"/>
     <w:tmpl w:val="A59E51F0"/>
@@ -11461,7 +12048,7 @@
       </w:pPr>
     </w:lvl>
   </w:abstractNum>
-  <w:abstractNum w:abstractNumId="4">
+  <w:abstractNum w:abstractNumId="5">
     <w:nsid w:val="427C4F03"/>
     <w:multiLevelType w:val="multilevel"/>
     <w:tmpl w:val="18561F86"/>
@@ -11582,7 +12169,7 @@
       </w:rPr>
     </w:lvl>
   </w:abstractNum>
-  <w:abstractNum w:abstractNumId="5">
+  <w:abstractNum w:abstractNumId="6">
     <w:nsid w:val="6CCD53D7"/>
     <w:multiLevelType w:val="hybridMultilevel"/>
     <w:tmpl w:val="B4AA9330"/>
@@ -11695,7 +12282,7 @@
       </w:rPr>
     </w:lvl>
   </w:abstractNum>
-  <w:abstractNum w:abstractNumId="6">
+  <w:abstractNum w:abstractNumId="7">
     <w:nsid w:val="70C61988"/>
     <w:multiLevelType w:val="multilevel"/>
     <w:tmpl w:val="7140211C"/>
@@ -11808,7 +12395,7 @@
       </w:rPr>
     </w:lvl>
   </w:abstractNum>
-  <w:abstractNum w:abstractNumId="7">
+  <w:abstractNum w:abstractNumId="8">
     <w:nsid w:val="70DD106D"/>
     <w:multiLevelType w:val="hybridMultilevel"/>
     <w:tmpl w:val="31BA088C"/>
@@ -11818,7 +12405,7 @@
       <w:lvlText w:val=""/>
       <w:lvlJc w:val="left"/>
       <w:pPr>
-        <w:ind w:left="720" w:hanging="360"/>
+        <w:ind w:left="360" w:hanging="360"/>
       </w:pPr>
       <w:rPr>
         <w:rFonts w:ascii="Symbol" w:eastAsiaTheme="majorEastAsia" w:hAnsi="Symbol" w:cstheme="majorBidi" w:hint="default"/>
@@ -11921,7 +12508,7 @@
       </w:rPr>
     </w:lvl>
   </w:abstractNum>
-  <w:abstractNum w:abstractNumId="8">
+  <w:abstractNum w:abstractNumId="9">
     <w:nsid w:val="71092F2B"/>
     <w:multiLevelType w:val="hybridMultilevel"/>
     <w:tmpl w:val="15163078"/>
@@ -12038,28 +12625,28 @@
     <w:abstractNumId w:val="0"/>
   </w:num>
   <w:num w:numId="2">
-    <w:abstractNumId w:val="1"/>
+    <w:abstractNumId w:val="2"/>
   </w:num>
   <w:num w:numId="3">
+    <w:abstractNumId w:val="8"/>
+  </w:num>
+  <w:num w:numId="4">
+    <w:abstractNumId w:val="6"/>
+  </w:num>
+  <w:num w:numId="5">
+    <w:abstractNumId w:val="9"/>
+  </w:num>
+  <w:num w:numId="6">
+    <w:abstractNumId w:val="5"/>
+  </w:num>
+  <w:num w:numId="7">
     <w:abstractNumId w:val="7"/>
   </w:num>
-  <w:num w:numId="4">
-    <w:abstractNumId w:val="5"/>
-  </w:num>
-  <w:num w:numId="5">
-    <w:abstractNumId w:val="8"/>
-  </w:num>
-  <w:num w:numId="6">
+  <w:num w:numId="8">
     <w:abstractNumId w:val="4"/>
   </w:num>
-  <w:num w:numId="7">
-    <w:abstractNumId w:val="6"/>
-  </w:num>
-  <w:num w:numId="8">
+  <w:num w:numId="9">
     <w:abstractNumId w:val="3"/>
-  </w:num>
-  <w:num w:numId="9">
-    <w:abstractNumId w:val="2"/>
     <w:lvlOverride w:ilvl="0">
       <w:startOverride w:val="1"/>
     </w:lvlOverride>
@@ -12087,6 +12674,9 @@
     <w:lvlOverride w:ilvl="8">
       <w:startOverride w:val="1"/>
     </w:lvlOverride>
+  </w:num>
+  <w:num w:numId="10">
+    <w:abstractNumId w:val="1"/>
   </w:num>
 </w:numbering>
 </file>
